--- a/docs/FederatedSearch.docx
+++ b/docs/FederatedSearch.docx
@@ -86,13 +86,13 @@
         <w:tblLook w:val="04A0"/>
       </w:tblPr>
       <w:tblGrid>
-        <w:gridCol w:w="1951"/>
-        <w:gridCol w:w="7229"/>
+        <w:gridCol w:w="2093"/>
+        <w:gridCol w:w="7087"/>
       </w:tblGrid>
       <w:tr>
         <w:tc>
           <w:tcPr>
-            <w:tcW w:w="1951" w:type="dxa"/>
+            <w:tcW w:w="2093" w:type="dxa"/>
           </w:tcPr>
           <w:p>
             <w:pPr>
@@ -116,7 +116,7 @@
         </w:tc>
         <w:tc>
           <w:tcPr>
-            <w:tcW w:w="7229" w:type="dxa"/>
+            <w:tcW w:w="7087" w:type="dxa"/>
           </w:tcPr>
           <w:p>
             <w:pPr>
@@ -142,7 +142,7 @@
       <w:tr>
         <w:tc>
           <w:tcPr>
-            <w:tcW w:w="1951" w:type="dxa"/>
+            <w:tcW w:w="2093" w:type="dxa"/>
           </w:tcPr>
           <w:p>
             <w:pPr>
@@ -160,7 +160,7 @@
         </w:tc>
         <w:tc>
           <w:tcPr>
-            <w:tcW w:w="7229" w:type="dxa"/>
+            <w:tcW w:w="7087" w:type="dxa"/>
           </w:tcPr>
           <w:p>
             <w:pPr>
@@ -210,7 +210,7 @@
       <w:tr>
         <w:tc>
           <w:tcPr>
-            <w:tcW w:w="1951" w:type="dxa"/>
+            <w:tcW w:w="2093" w:type="dxa"/>
           </w:tcPr>
           <w:p>
             <w:pPr>
@@ -228,7 +228,7 @@
         </w:tc>
         <w:tc>
           <w:tcPr>
-            <w:tcW w:w="7229" w:type="dxa"/>
+            <w:tcW w:w="7087" w:type="dxa"/>
           </w:tcPr>
           <w:p>
             <w:pPr>
@@ -254,7 +254,7 @@
       <w:tr>
         <w:tc>
           <w:tcPr>
-            <w:tcW w:w="1951" w:type="dxa"/>
+            <w:tcW w:w="2093" w:type="dxa"/>
           </w:tcPr>
           <w:p>
             <w:pPr>
@@ -278,7 +278,7 @@
         </w:tc>
         <w:tc>
           <w:tcPr>
-            <w:tcW w:w="7229" w:type="dxa"/>
+            <w:tcW w:w="7087" w:type="dxa"/>
           </w:tcPr>
           <w:p>
             <w:pPr>
@@ -520,7 +520,7 @@
       <w:tr>
         <w:tc>
           <w:tcPr>
-            <w:tcW w:w="1951" w:type="dxa"/>
+            <w:tcW w:w="2093" w:type="dxa"/>
           </w:tcPr>
           <w:p>
             <w:pPr>
@@ -538,7 +538,7 @@
         </w:tc>
         <w:tc>
           <w:tcPr>
-            <w:tcW w:w="7229" w:type="dxa"/>
+            <w:tcW w:w="7087" w:type="dxa"/>
           </w:tcPr>
           <w:p>
             <w:pPr>
@@ -551,6 +551,62 @@
                 <w:lang w:val="en-US"/>
               </w:rPr>
               <w:t>Added Changes-log, updated svn-version</w:t>
+            </w:r>
+          </w:p>
+        </w:tc>
+      </w:tr>
+      <w:tr>
+        <w:tc>
+          <w:tcPr>
+            <w:tcW w:w="2093" w:type="dxa"/>
+          </w:tcPr>
+          <w:p>
+            <w:pPr>
+              <w:rPr>
+                <w:lang w:val="en-US"/>
+              </w:rPr>
+            </w:pPr>
+            <w:r>
+              <w:rPr>
+                <w:lang w:val="en-US"/>
+              </w:rPr>
+              <w:t>2011-05-13, md(Eric)</w:t>
+            </w:r>
+          </w:p>
+        </w:tc>
+        <w:tc>
+          <w:tcPr>
+            <w:tcW w:w="7087" w:type="dxa"/>
+          </w:tcPr>
+          <w:p>
+            <w:pPr>
+              <w:rPr>
+                <w:lang w:val="en-US"/>
+              </w:rPr>
+            </w:pPr>
+            <w:r>
+              <w:rPr>
+                <w:lang w:val="en-US"/>
+              </w:rPr>
+              <w:t xml:space="preserve">Adding comments </w:t>
+            </w:r>
+            <w:r>
+              <w:rPr>
+                <w:lang w:val="en-US"/>
+              </w:rPr>
+              <w:t xml:space="preserve">(+ corrected typos) </w:t>
+            </w:r>
+            <w:r>
+              <w:rPr>
+                <w:lang w:val="en-US"/>
+              </w:rPr>
+              <w:t>by  Eric Auer</w:t>
+            </w:r>
+            <w:r>
+              <w:rPr>
+                <w:lang w:val="en-US"/>
+              </w:rPr>
+              <w:t xml:space="preserve"> , naming issues: VLO -&gt; FacetedSearch; IMDI-Browser -&gt; Metadata Search</w:t>
             </w:r>
           </w:p>
         </w:tc>
@@ -2642,7 +2698,23 @@
                 <w:noProof/>
                 <w:lang w:val="en-US"/>
               </w:rPr>
-              <w:t>4.2.4 Alignement of the Tiers</w:t>
+              <w:t xml:space="preserve">4.2.4 </w:t>
+            </w:r>
+            <w:r>
+              <w:rPr>
+                <w:rStyle w:val="Hyperlink"/>
+                <w:noProof/>
+                <w:lang w:val="en-US"/>
+              </w:rPr>
+              <w:t>Alignm</w:t>
+            </w:r>
+            <w:r>
+              <w:rPr>
+                <w:rStyle w:val="Hyperlink"/>
+                <w:noProof/>
+                <w:lang w:val="en-US"/>
+              </w:rPr>
+              <w:t>ent of the Tiers</w:t>
             </w:r>
             <w:r>
               <w:rPr>
@@ -9833,7 +9905,16 @@
         <w:pStyle w:val="TermExplain"/>
       </w:pPr>
       <w:r>
-        <w:t xml:space="preserve">Currenlty with </w:t>
+        <w:t>Curren</w:t>
+      </w:r>
+      <w:r>
+        <w:t>t</w:t>
+      </w:r>
+      <w:r>
+        <w:t>l</w:t>
+      </w:r>
+      <w:r>
+        <w:t xml:space="preserve">y with </w:t>
       </w:r>
       <w:r>
         <w:t>bindings</w:t>
@@ -11617,7 +11698,19 @@
         <w:rPr>
           <w:lang w:val="en-US"/>
         </w:rPr>
-        <w:t>. Another canonic context s</w:t>
+        <w:t>. Another canonic</w:t>
+      </w:r>
+      <w:r>
+        <w:rPr>
+          <w:lang w:val="en-US"/>
+        </w:rPr>
+        <w:t>al</w:t>
+      </w:r>
+      <w:r>
+        <w:rPr>
+          <w:lang w:val="en-US"/>
+        </w:rPr>
+        <w:t xml:space="preserve"> context s</w:t>
       </w:r>
       <w:r>
         <w:rPr>
@@ -11650,7 +11743,13 @@
       </w:pPr>
       <w:commentRangeStart w:id="24"/>
       <w:r>
-        <w:t xml:space="preserve">I couldn’t find out if there is any specific format for these context sets. The published context sets are simply pages adhering to the obvious template.. </w:t>
+        <w:t>I couldn’t find out if there is any specific format for these context sets. The published context sets are simply pages adhering to the obvious template</w:t>
+      </w:r>
+      <w:r>
+        <w:t>.</w:t>
+      </w:r>
+      <w:r>
+        <w:t xml:space="preserve">.. </w:t>
       </w:r>
       <w:commentRangeEnd w:id="24"/>
       <w:r>
@@ -12598,6 +12697,12 @@
           <w:rStyle w:val="NamedEntityZchn"/>
         </w:rPr>
         <w:t>VLO</w:t>
+      </w:r>
+      <w:r>
+        <w:rPr>
+          <w:rStyle w:val="NamedEntityZchn"/>
+        </w:rPr>
+        <w:t>-FacetedSearch</w:t>
       </w:r>
       <w:r>
         <w:rPr>
@@ -13480,7 +13585,19 @@
         <w:rPr>
           <w:lang w:val="en-US"/>
         </w:rPr>
-        <w:t>anonic example of the 15 dublin</w:t>
+        <w:t>anonic</w:t>
+      </w:r>
+      <w:r>
+        <w:rPr>
+          <w:lang w:val="en-US"/>
+        </w:rPr>
+        <w:t>al</w:t>
+      </w:r>
+      <w:r>
+        <w:rPr>
+          <w:lang w:val="en-US"/>
+        </w:rPr>
+        <w:t xml:space="preserve"> example of the 15 dublin</w:t>
       </w:r>
       <w:r>
         <w:rPr>
@@ -13686,7 +13803,13 @@
         <w:pStyle w:val="TermDef"/>
       </w:pPr>
       <w:r>
-        <w:t>CLARN Metadata</w:t>
+        <w:t>CLAR</w:t>
+      </w:r>
+      <w:r>
+        <w:t>I</w:t>
+      </w:r>
+      <w:r>
+        <w:t>N Metadata</w:t>
       </w:r>
     </w:p>
     <w:p>
@@ -13964,7 +14087,19 @@
         <w:rPr>
           <w:lang w:val="en-US"/>
         </w:rPr>
-        <w:t xml:space="preserve"> wrapping all the profiles. However this is a bit of a futile Gedankenexperiment, as the protocol does not deliver a possibility to formulate a context set with open or recursive index definition. Thus we can let us guide by rather pragmatic considerations</w:t>
+        <w:t xml:space="preserve"> wrapping all the profiles. However this is a bit of a futile </w:t>
+      </w:r>
+      <w:r>
+        <w:rPr>
+          <w:lang w:val="en-US"/>
+        </w:rPr>
+        <w:t xml:space="preserve">thought </w:t>
+      </w:r>
+      <w:r>
+        <w:rPr>
+          <w:lang w:val="en-US"/>
+        </w:rPr>
+        <w:t>experiment, as the protocol does not deliver a possibility to formulate a context set with open or recursive index definition. Thus we can let us guide by rather pragmatic considerations</w:t>
       </w:r>
       <w:r>
         <w:rPr>
@@ -14244,7 +14379,19 @@
         <w:rPr>
           <w:lang w:val="en-US"/>
         </w:rPr>
-        <w:t xml:space="preserve">The situation for text-corpora seems rather manageable: The canonic and most-widespread indices /annotation layers are </w:t>
+        <w:t>The situation for text-corpora seems rather manageable: The canonic</w:t>
+      </w:r>
+      <w:r>
+        <w:rPr>
+          <w:lang w:val="en-US"/>
+        </w:rPr>
+        <w:t>al</w:t>
+      </w:r>
+      <w:r>
+        <w:rPr>
+          <w:lang w:val="en-US"/>
+        </w:rPr>
+        <w:t xml:space="preserve"> and most-widespread indices /annotation layers are </w:t>
       </w:r>
       <w:r>
         <w:rPr>
@@ -14662,7 +14809,19 @@
         <w:rPr>
           <w:lang w:val="en-US"/>
         </w:rPr>
-        <w:t xml:space="preserve"> within the text, the canonic examples being: sentence, paragraph and document (</w:t>
+        <w:t xml:space="preserve"> within the text, the </w:t>
+      </w:r>
+      <w:r>
+        <w:rPr>
+          <w:lang w:val="en-US"/>
+        </w:rPr>
+        <w:t xml:space="preserve">canonical </w:t>
+      </w:r>
+      <w:r>
+        <w:rPr>
+          <w:lang w:val="en-US"/>
+        </w:rPr>
+        <w:t>examples being: sentence, paragraph and document (</w:t>
       </w:r>
       <w:r>
         <w:rPr>
@@ -17014,7 +17173,13 @@
         <w:rPr>
           <w:lang w:val="en-US"/>
         </w:rPr>
-        <w:t>Alignement of the Tiers</w:t>
+        <w:t>Align</w:t>
+      </w:r>
+      <w:r>
+        <w:rPr>
+          <w:lang w:val="en-US"/>
+        </w:rPr>
+        <w:t>ment of the Tiers</w:t>
       </w:r>
       <w:bookmarkEnd w:id="68"/>
     </w:p>
@@ -19792,6 +19957,19 @@
       <w:r>
         <w:t xml:space="preserve">AND </w:t>
       </w:r>
+      <w:commentRangeStart w:id="89"/>
+      <w:r>
+        <w:t xml:space="preserve">text any </w:t>
+      </w:r>
+      <w:commentRangeEnd w:id="89"/>
+      <w:r>
+        <w:rPr>
+          <w:rStyle w:val="Kommentarzeichen"/>
+          <w:rFonts w:asciiTheme="minorHAnsi" w:hAnsiTheme="minorHAnsi" w:cstheme="minorBidi"/>
+          <w:lang w:val="de-AT"/>
+        </w:rPr>
+        <w:commentReference w:id="89"/>
+      </w:r>
       <w:r>
         <w:t>„symboliek</w:t>
       </w:r>
@@ -19801,44 +19979,12 @@
     </w:p>
     <w:p>
       <w:pPr>
-        <w:pStyle w:val="Listenabsatz"/>
-        <w:rPr>
-          <w:lang w:val="en-US"/>
-        </w:rPr>
-      </w:pPr>
-      <w:r>
-        <w:rPr>
-          <w:lang w:val="en-US"/>
-        </w:rPr>
-        <w:t xml:space="preserve">in this version we </w:t>
-      </w:r>
-      <w:r>
-        <w:rPr>
-          <w:lang w:val="en-US"/>
-        </w:rPr>
-        <w:t xml:space="preserve">would </w:t>
-      </w:r>
-      <w:r>
-        <w:rPr>
-          <w:lang w:val="en-US"/>
-        </w:rPr>
-        <w:t xml:space="preserve">even </w:t>
-      </w:r>
-      <w:r>
-        <w:rPr>
-          <w:lang w:val="en-US"/>
-        </w:rPr>
-        <w:t>lose the ability to express the relation</w:t>
-      </w:r>
-    </w:p>
-    <w:p>
-      <w:pPr>
         <w:pStyle w:val="berschrift3"/>
         <w:rPr>
           <w:lang w:val="en-US"/>
         </w:rPr>
       </w:pPr>
-      <w:bookmarkStart w:id="89" w:name="_Toc287824937"/>
+      <w:bookmarkStart w:id="90" w:name="_Toc287824937"/>
       <w:r>
         <w:rPr>
           <w:lang w:val="en-US"/>
@@ -19881,7 +20027,7 @@
         </w:rPr>
         <w:t>uery</w:t>
       </w:r>
-      <w:bookmarkEnd w:id="89"/>
+      <w:bookmarkEnd w:id="90"/>
     </w:p>
     <w:p>
       <w:pPr>
@@ -20354,18 +20500,18 @@
         <w:rPr>
           <w:lang w:val="en-US"/>
         </w:rPr>
+        <w:t xml:space="preserve">Find "cat", "hat", and "rat" within a 10-word window. </w:t>
+      </w:r>
+    </w:p>
+    <w:p>
+      <w:pPr>
+        <w:pStyle w:val="TermExplain"/>
+      </w:pPr>
+      <w:r>
         <w:lastRenderedPageBreak/>
-        <w:t xml:space="preserve">Find "cat", "hat", and "rat" within a 10-word window. </w:t>
-      </w:r>
-    </w:p>
-    <w:p>
-      <w:pPr>
-        <w:pStyle w:val="TermExplain"/>
-      </w:pPr>
-      <w:r>
         <w:t>Currently it is not possible to formulate these type</w:t>
       </w:r>
-      <w:ins w:id="90" w:author="Daan Broeder" w:date="2011-02-16T15:53:00Z">
+      <w:ins w:id="91" w:author="Daan Broeder" w:date="2011-02-16T15:53:00Z">
         <w:r>
           <w:t>s</w:t>
         </w:r>
@@ -20562,7 +20708,7 @@
       <w:r>
         <w:t xml:space="preserve">If we apply this on a tier search we get similar as at the starting </w:t>
       </w:r>
-      <w:commentRangeStart w:id="91"/>
+      <w:commentRangeStart w:id="92"/>
       <w:r>
         <w:t>example</w:t>
       </w:r>
@@ -20572,13 +20718,13 @@
       <w:r>
         <w:t>:</w:t>
       </w:r>
-      <w:commentRangeEnd w:id="91"/>
+      <w:commentRangeEnd w:id="92"/>
       <w:r>
         <w:rPr>
           <w:rStyle w:val="Kommentarzeichen"/>
           <w:lang w:val="de-AT"/>
         </w:rPr>
-        <w:commentReference w:id="91"/>
+        <w:commentReference w:id="92"/>
       </w:r>
     </w:p>
     <w:p>
@@ -20658,7 +20804,23 @@
         <w:ind w:left="1134"/>
       </w:pPr>
       <w:r>
-        <w:t xml:space="preserve">bib.name ="adam smith" PROX/unit=bib.author/&gt;0 dc.date =1965  </w:t>
+        <w:t xml:space="preserve">bib.name ="adam smith" </w:t>
+      </w:r>
+      <w:commentRangeStart w:id="93"/>
+      <w:r>
+        <w:t>PROX/unit=bib.author/&gt;0 dc.</w:t>
+      </w:r>
+      <w:commentRangeEnd w:id="93"/>
+      <w:r>
+        <w:rPr>
+          <w:rStyle w:val="Kommentarzeichen"/>
+          <w:rFonts w:asciiTheme="minorHAnsi" w:hAnsiTheme="minorHAnsi" w:cstheme="minorBidi"/>
+          <w:lang w:val="de-AT"/>
+        </w:rPr>
+        <w:commentReference w:id="93"/>
+      </w:r>
+      <w:r>
+        <w:t xml:space="preserve">date =1965  </w:t>
       </w:r>
     </w:p>
     <w:p>
@@ -20675,7 +20837,19 @@
         <w:t>bib.author</w:t>
       </w:r>
       <w:r>
-        <w:t>, but the distance has to be more than zero, i. e. .it may not be the same element.</w:t>
+        <w:t>, but the distance has to be more th</w:t>
+      </w:r>
+      <w:r>
+        <w:t>an zero, i. e</w:t>
+      </w:r>
+      <w:r>
+        <w:t>.</w:t>
+      </w:r>
+      <w:r>
+        <w:t xml:space="preserve"> </w:t>
+      </w:r>
+      <w:r>
+        <w:t>it may not be the same element.</w:t>
       </w:r>
     </w:p>
     <w:p>
@@ -20685,50 +20859,50 @@
           <w:lang w:val="en-US"/>
         </w:rPr>
       </w:pPr>
-      <w:bookmarkStart w:id="92" w:name="_Toc287824938"/>
+      <w:bookmarkStart w:id="94" w:name="_Toc287824938"/>
+      <w:r>
+        <w:rPr>
+          <w:lang w:val="en-US"/>
+        </w:rPr>
+        <w:t>Sequence multi-tier query</w:t>
+      </w:r>
+      <w:bookmarkEnd w:id="94"/>
+    </w:p>
+    <w:p>
+      <w:pPr>
+        <w:rPr>
+          <w:lang w:val="en-US"/>
+        </w:rPr>
+      </w:pPr>
+      <w:r>
+        <w:rPr>
+          <w:lang w:val="en-US"/>
+        </w:rPr>
+        <w:t xml:space="preserve">As we showed in the previous section, the current CQL restricts the proximity queries to either only simple terms or only two subqueries. </w:t>
+      </w:r>
+    </w:p>
+    <w:p>
+      <w:pPr>
+        <w:pStyle w:val="Anfhrungszeichen"/>
+        <w:rPr>
+          <w:lang w:val="en-US"/>
+        </w:rPr>
+      </w:pPr>
       <w:r>
         <w:rPr>
           <w:lang w:val="en-US"/>
         </w:rPr>
         <w:lastRenderedPageBreak/>
-        <w:t>Sequence multi-tier query</w:t>
-      </w:r>
-      <w:bookmarkEnd w:id="92"/>
-    </w:p>
-    <w:p>
-      <w:pPr>
-        <w:rPr>
-          <w:lang w:val="en-US"/>
-        </w:rPr>
-      </w:pPr>
-      <w:r>
-        <w:rPr>
-          <w:lang w:val="en-US"/>
-        </w:rPr>
-        <w:t xml:space="preserve">As we showed in the previous section, the current CQL restricts the proximity queries to either only simple terms or only two subqueries. </w:t>
-      </w:r>
-    </w:p>
-    <w:p>
-      <w:pPr>
-        <w:pStyle w:val="Anfhrungszeichen"/>
-        <w:rPr>
-          <w:lang w:val="en-US"/>
-        </w:rPr>
-      </w:pPr>
-      <w:r>
-        <w:rPr>
-          <w:lang w:val="en-US"/>
-        </w:rPr>
         <w:t xml:space="preserve">Words starting with “N” </w:t>
       </w:r>
-      <w:commentRangeStart w:id="93"/>
+      <w:commentRangeStart w:id="95"/>
       <w:r>
         <w:rPr>
           <w:lang w:val="en-US"/>
         </w:rPr>
         <w:t xml:space="preserve">followed </w:t>
       </w:r>
-      <w:commentRangeEnd w:id="93"/>
+      <w:commentRangeEnd w:id="95"/>
       <w:r>
         <w:rPr>
           <w:rStyle w:val="Kommentarzeichen"/>
@@ -20736,16 +20910,16 @@
           <w:iCs w:val="0"/>
           <w:color w:val="auto"/>
         </w:rPr>
-        <w:commentReference w:id="93"/>
-      </w:r>
-      <w:commentRangeStart w:id="94"/>
+        <w:commentReference w:id="95"/>
+      </w:r>
+      <w:commentRangeStart w:id="96"/>
       <w:r>
         <w:rPr>
           <w:lang w:val="en-US"/>
         </w:rPr>
         <w:t>within</w:t>
       </w:r>
-      <w:commentRangeEnd w:id="94"/>
+      <w:commentRangeEnd w:id="96"/>
       <w:r>
         <w:rPr>
           <w:rStyle w:val="Kommentarzeichen"/>
@@ -20753,7 +20927,7 @@
           <w:iCs w:val="0"/>
           <w:color w:val="auto"/>
         </w:rPr>
-        <w:commentReference w:id="94"/>
+        <w:commentReference w:id="96"/>
       </w:r>
       <w:r>
         <w:rPr>
@@ -20927,106 +21101,122 @@
         <w:pStyle w:val="Def"/>
       </w:pPr>
       <w:r>
-        <w:t xml:space="preserve">(Q|A, B, C) IN </w:t>
-      </w:r>
-      <w:r>
-        <w:t>Window</w:t>
-      </w:r>
-      <w:r>
-        <w:t>?</w:t>
-      </w:r>
-      <w:r>
-        <w:br/>
-        <w:t>or:</w:t>
-      </w:r>
-      <w:r>
-        <w:br/>
-        <w:t xml:space="preserve">Q has </w:t>
-      </w:r>
-      <w:r>
         <w:t>(</w:t>
       </w:r>
-      <w:r>
-        <w:t>Q</w:t>
-      </w:r>
-      <w:r>
-        <w:t>)</w:t>
-      </w:r>
-    </w:p>
-    <w:p>
-      <w:pPr>
-        <w:rPr>
-          <w:lang w:val="en-US"/>
-        </w:rPr>
-      </w:pPr>
-      <w:r>
-        <w:rPr>
-          <w:rStyle w:val="DefZchn"/>
-        </w:rPr>
-        <w:t xml:space="preserve">IN </w:t>
-      </w:r>
-      <w:r>
-        <w:rPr>
-          <w:lang w:val="en-US"/>
-        </w:rPr>
-        <w:t>being interpreted on the sequence.</w:t>
-      </w:r>
-    </w:p>
-    <w:p>
-      <w:pPr>
-        <w:pStyle w:val="ExampleCode"/>
-      </w:pPr>
-      <w:r>
-        <w:t xml:space="preserve">( Actor.X.w=Ja </w:t>
-      </w:r>
-      <w:commentRangeStart w:id="95"/>
-      <w:r>
-        <w:t xml:space="preserve">PROX/w/4 Actor.Y.emotion =laugh </w:t>
-      </w:r>
-      <w:r>
-        <w:br/>
-        <w:t>AND Actor.Z.gesture=”clap hands”</w:t>
-      </w:r>
-    </w:p>
-    <w:p>
-      <w:pPr>
-        <w:pStyle w:val="ExampleCode"/>
-      </w:pPr>
-      <w:r>
-        <w:t>AND Actor.w adj “wonderful feeling”</w:t>
-      </w:r>
-      <w:r>
-        <w:t xml:space="preserve"> </w:t>
-      </w:r>
-    </w:p>
-    <w:commentRangeEnd w:id="95"/>
-    <w:p>
-      <w:pPr>
-        <w:pStyle w:val="ExampleCode"/>
-      </w:pPr>
+      <w:commentRangeStart w:id="97"/>
+      <w:r>
+        <w:t>Q|A, B, C</w:t>
+      </w:r>
+      <w:commentRangeEnd w:id="97"/>
       <w:r>
         <w:rPr>
           <w:rStyle w:val="Kommentarzeichen"/>
           <w:rFonts w:asciiTheme="minorHAnsi" w:hAnsiTheme="minorHAnsi" w:cstheme="minorBidi"/>
           <w:lang w:val="de-AT"/>
         </w:rPr>
-        <w:commentReference w:id="95"/>
-      </w:r>
-      <w:r>
-        <w:t xml:space="preserve">) </w:t>
-      </w:r>
-      <w:commentRangeStart w:id="96"/>
-      <w:r>
-        <w:t>IN</w:t>
-      </w:r>
-      <w:commentRangeEnd w:id="96"/>
+        <w:commentReference w:id="97"/>
+      </w:r>
+      <w:r>
+        <w:t xml:space="preserve">) IN </w:t>
+      </w:r>
+      <w:r>
+        <w:t>Window</w:t>
+      </w:r>
+      <w:r>
+        <w:t>?</w:t>
+      </w:r>
+      <w:r>
+        <w:br/>
+        <w:t>or:</w:t>
+      </w:r>
+      <w:r>
+        <w:br/>
+        <w:t xml:space="preserve">Q has </w:t>
+      </w:r>
+      <w:r>
+        <w:t>(</w:t>
+      </w:r>
+      <w:r>
+        <w:t>Q</w:t>
+      </w:r>
+      <w:r>
+        <w:t>)</w:t>
+      </w:r>
+    </w:p>
+    <w:p>
+      <w:pPr>
+        <w:rPr>
+          <w:lang w:val="en-US"/>
+        </w:rPr>
+      </w:pPr>
+      <w:r>
+        <w:rPr>
+          <w:rStyle w:val="DefZchn"/>
+        </w:rPr>
+        <w:t xml:space="preserve">IN </w:t>
+      </w:r>
+      <w:r>
+        <w:rPr>
+          <w:lang w:val="en-US"/>
+        </w:rPr>
+        <w:t>being interpreted on the sequence.</w:t>
+      </w:r>
+    </w:p>
+    <w:p>
+      <w:pPr>
+        <w:pStyle w:val="ExampleCode"/>
+      </w:pPr>
+      <w:r>
+        <w:t xml:space="preserve">( Actor.X.w=Ja </w:t>
+      </w:r>
+      <w:commentRangeStart w:id="98"/>
+      <w:r>
+        <w:t xml:space="preserve">PROX/w/4 Actor.Y.emotion =laugh </w:t>
+      </w:r>
+      <w:r>
+        <w:br/>
+        <w:t>AND Actor.Z.gesture=”clap hands”</w:t>
+      </w:r>
+    </w:p>
+    <w:p>
+      <w:pPr>
+        <w:pStyle w:val="ExampleCode"/>
+      </w:pPr>
+      <w:r>
+        <w:t>AND Actor.w adj “wonderful feeling”</w:t>
+      </w:r>
+      <w:r>
+        <w:t xml:space="preserve"> </w:t>
+      </w:r>
+    </w:p>
+    <w:commentRangeEnd w:id="98"/>
+    <w:p>
+      <w:pPr>
+        <w:pStyle w:val="ExampleCode"/>
+      </w:pPr>
       <w:r>
         <w:rPr>
           <w:rStyle w:val="Kommentarzeichen"/>
           <w:rFonts w:asciiTheme="minorHAnsi" w:hAnsiTheme="minorHAnsi" w:cstheme="minorBidi"/>
           <w:lang w:val="de-AT"/>
         </w:rPr>
-        <w:commentReference w:id="96"/>
+        <w:commentReference w:id="98"/>
+      </w:r>
+      <w:r>
+        <w:t xml:space="preserve">) </w:t>
+      </w:r>
+      <w:commentRangeStart w:id="99"/>
+      <w:r>
+        <w:t>IN</w:t>
+      </w:r>
+      <w:commentRangeEnd w:id="99"/>
+      <w:r>
+        <w:rPr>
+          <w:rStyle w:val="Kommentarzeichen"/>
+          <w:rFonts w:asciiTheme="minorHAnsi" w:hAnsiTheme="minorHAnsi" w:cstheme="minorBidi"/>
+          <w:lang w:val="de-AT"/>
+        </w:rPr>
+        <w:commentReference w:id="99"/>
       </w:r>
       <w:r>
         <w:t xml:space="preserve"> Paragraph</w:t>
@@ -21240,19 +21430,19 @@
         </w:rPr>
         <w:t xml:space="preserve">but this is pure </w:t>
       </w:r>
-      <w:commentRangeStart w:id="97"/>
+      <w:commentRangeStart w:id="100"/>
       <w:r>
         <w:rPr>
           <w:lang w:val="en-US"/>
         </w:rPr>
         <w:t>speculation</w:t>
       </w:r>
-      <w:commentRangeEnd w:id="97"/>
+      <w:commentRangeEnd w:id="100"/>
       <w:r>
         <w:rPr>
           <w:rStyle w:val="Kommentarzeichen"/>
         </w:rPr>
-        <w:commentReference w:id="97"/>
+        <w:commentReference w:id="100"/>
       </w:r>
       <w:r>
         <w:rPr>
@@ -21343,7 +21533,27 @@
         <w:rPr>
           <w:lang w:val="en-US"/>
         </w:rPr>
-        <w:t xml:space="preserve"> used as distance modifiers in </w:t>
+        <w:t xml:space="preserve"> used as distance </w:t>
+      </w:r>
+      <w:commentRangeStart w:id="101"/>
+      <w:r>
+        <w:rPr>
+          <w:lang w:val="en-US"/>
+        </w:rPr>
+        <w:t>modifiers</w:t>
+      </w:r>
+      <w:commentRangeEnd w:id="101"/>
+      <w:r>
+        <w:rPr>
+          <w:rStyle w:val="Kommentarzeichen"/>
+        </w:rPr>
+        <w:commentReference w:id="101"/>
+      </w:r>
+      <w:r>
+        <w:rPr>
+          <w:lang w:val="en-US"/>
+        </w:rPr>
+        <w:t xml:space="preserve"> in </w:t>
       </w:r>
       <w:r>
         <w:rPr>
@@ -21528,24 +21738,6 @@
     </w:p>
     <w:p>
       <w:pPr>
-        <w:pStyle w:val="Listenabsatz"/>
-        <w:numPr>
-          <w:ilvl w:val="0"/>
-          <w:numId w:val="18"/>
-        </w:numPr>
-        <w:rPr>
-          <w:lang w:val="en-US"/>
-        </w:rPr>
-      </w:pPr>
-      <w:r>
-        <w:rPr>
-          <w:lang w:val="en-US"/>
-        </w:rPr>
-        <w:t>Clear</w:t>
-      </w:r>
-    </w:p>
-    <w:p>
-      <w:pPr>
         <w:rPr>
           <w:lang w:val="en-US"/>
         </w:rPr>
@@ -21601,157 +21793,157 @@
         <w:rPr>
           <w:rStyle w:val="ExampleCodeZchn"/>
         </w:rPr>
+        <w:t xml:space="preserve">{number} </w:t>
+      </w:r>
+      <w:r>
+        <w:rPr>
+          <w:rStyle w:val="ExampleCodeZchn"/>
+        </w:rPr>
+        <w:t>(</w:t>
+      </w:r>
+      <w:r>
+        <w:rPr>
+          <w:rStyle w:val="ExampleCodeZchn"/>
+        </w:rPr>
+        <w:t>=</w:t>
+      </w:r>
+      <w:r>
+        <w:rPr>
+          <w:rStyle w:val="ExampleCodeZchn"/>
+        </w:rPr>
+        <w:t>|</w:t>
+      </w:r>
+      <w:r>
+        <w:rPr>
+          <w:rStyle w:val="ExampleCodeZchn"/>
+        </w:rPr>
+        <w:t>&gt;</w:t>
+      </w:r>
+      <w:r>
+        <w:rPr>
+          <w:rStyle w:val="ExampleCodeZchn"/>
+        </w:rPr>
+        <w:t>|</w:t>
+      </w:r>
+      <w:r>
+        <w:rPr>
+          <w:rStyle w:val="ExampleCodeZchn"/>
+        </w:rPr>
+        <w:t>&lt;</w:t>
+      </w:r>
+      <w:r>
+        <w:rPr>
+          <w:rStyle w:val="ExampleCodeZchn"/>
+        </w:rPr>
+        <w:t>)</w:t>
+      </w:r>
+      <w:r>
+        <w:rPr>
+          <w:rStyle w:val="ExampleCodeZchn"/>
+        </w:rPr>
+        <w:t xml:space="preserve">  </w:t>
+      </w:r>
+      <w:r>
+        <w:rPr>
+          <w:rStyle w:val="ExampleCodeZchn"/>
+        </w:rPr>
+        <w:t>(</w:t>
+      </w:r>
+      <w:r>
+        <w:rPr>
+          <w:rStyle w:val="ExampleCodeZchn"/>
+        </w:rPr>
+        <w:t>annotations</w:t>
+      </w:r>
+      <w:r>
+        <w:rPr>
+          <w:rStyle w:val="ExampleCodeZchn"/>
+        </w:rPr>
+        <w:t>|</w:t>
+      </w:r>
+      <w:r>
+        <w:rPr>
+          <w:rStyle w:val="ExampleCodeZchn"/>
+        </w:rPr>
+        <w:t>miliseconds</w:t>
+      </w:r>
+      <w:r>
+        <w:rPr>
+          <w:rStyle w:val="ExampleCodeZchn"/>
+        </w:rPr>
+        <w:t>)</w:t>
+      </w:r>
+    </w:p>
+    <w:p>
+      <w:pPr>
+        <w:pStyle w:val="berschrift2"/>
+        <w:rPr>
+          <w:lang w:val="en-US"/>
+        </w:rPr>
+      </w:pPr>
+      <w:bookmarkStart w:id="102" w:name="_Toc287824939"/>
+      <w:r>
+        <w:rPr>
+          <w:lang w:val="en-US"/>
+        </w:rPr>
+        <w:t>Binding Indices</w:t>
+      </w:r>
+      <w:bookmarkEnd w:id="102"/>
+    </w:p>
+    <w:p>
+      <w:pPr>
+        <w:rPr>
+          <w:lang w:val="en-US"/>
+        </w:rPr>
+      </w:pPr>
+      <w:r>
+        <w:rPr>
+          <w:lang w:val="en-US"/>
+        </w:rPr>
+        <w:t xml:space="preserve">We have to be aware that one index can </w:t>
+      </w:r>
+      <w:r>
+        <w:rPr>
+          <w:lang w:val="en-US"/>
+        </w:rPr>
+        <w:t>describe/</w:t>
+      </w:r>
+      <w:r>
+        <w:rPr>
+          <w:lang w:val="en-US"/>
+        </w:rPr>
+        <w:t>ma</w:t>
+      </w:r>
+      <w:r>
+        <w:rPr>
+          <w:lang w:val="en-US"/>
+        </w:rPr>
+        <w:t xml:space="preserve">tch </w:t>
+      </w:r>
+      <w:r>
+        <w:rPr>
+          <w:lang w:val="en-US"/>
+        </w:rPr>
+        <w:t xml:space="preserve">multiple tiers even in the same resource. </w:t>
+      </w:r>
+    </w:p>
+    <w:p>
+      <w:pPr>
+        <w:rPr>
+          <w:lang w:val="en-US"/>
+        </w:rPr>
+      </w:pPr>
+      <w:r>
+        <w:rPr>
+          <w:lang w:val="en-US"/>
+        </w:rPr>
         <w:lastRenderedPageBreak/>
-        <w:t xml:space="preserve">{number} </w:t>
+        <w:t xml:space="preserve">For example index </w:t>
       </w:r>
       <w:r>
         <w:rPr>
           <w:rStyle w:val="ExampleCodeZchn"/>
         </w:rPr>
-        <w:t>(</w:t>
-      </w:r>
-      <w:r>
-        <w:rPr>
-          <w:rStyle w:val="ExampleCodeZchn"/>
-        </w:rPr>
-        <w:t>=</w:t>
-      </w:r>
-      <w:r>
-        <w:rPr>
-          <w:rStyle w:val="ExampleCodeZchn"/>
-        </w:rPr>
-        <w:t>|</w:t>
-      </w:r>
-      <w:r>
-        <w:rPr>
-          <w:rStyle w:val="ExampleCodeZchn"/>
-        </w:rPr>
-        <w:t>&gt;</w:t>
-      </w:r>
-      <w:r>
-        <w:rPr>
-          <w:rStyle w:val="ExampleCodeZchn"/>
-        </w:rPr>
-        <w:t>|</w:t>
-      </w:r>
-      <w:r>
-        <w:rPr>
-          <w:rStyle w:val="ExampleCodeZchn"/>
-        </w:rPr>
-        <w:t>&lt;</w:t>
-      </w:r>
-      <w:r>
-        <w:rPr>
-          <w:rStyle w:val="ExampleCodeZchn"/>
-        </w:rPr>
-        <w:t>)</w:t>
-      </w:r>
-      <w:r>
-        <w:rPr>
-          <w:rStyle w:val="ExampleCodeZchn"/>
-        </w:rPr>
-        <w:t xml:space="preserve">  </w:t>
-      </w:r>
-      <w:r>
-        <w:rPr>
-          <w:rStyle w:val="ExampleCodeZchn"/>
-        </w:rPr>
-        <w:t>(</w:t>
-      </w:r>
-      <w:r>
-        <w:rPr>
-          <w:rStyle w:val="ExampleCodeZchn"/>
-        </w:rPr>
-        <w:t>annotations</w:t>
-      </w:r>
-      <w:r>
-        <w:rPr>
-          <w:rStyle w:val="ExampleCodeZchn"/>
-        </w:rPr>
-        <w:t>|</w:t>
-      </w:r>
-      <w:r>
-        <w:rPr>
-          <w:rStyle w:val="ExampleCodeZchn"/>
-        </w:rPr>
-        <w:t>miliseconds</w:t>
-      </w:r>
-      <w:r>
-        <w:rPr>
-          <w:rStyle w:val="ExampleCodeZchn"/>
-        </w:rPr>
-        <w:t>)</w:t>
-      </w:r>
-    </w:p>
-    <w:p>
-      <w:pPr>
-        <w:pStyle w:val="berschrift2"/>
-        <w:rPr>
-          <w:lang w:val="en-US"/>
-        </w:rPr>
-      </w:pPr>
-      <w:bookmarkStart w:id="98" w:name="_Toc287824939"/>
-      <w:r>
-        <w:rPr>
-          <w:lang w:val="en-US"/>
-        </w:rPr>
-        <w:t>Binding Indices</w:t>
-      </w:r>
-      <w:bookmarkEnd w:id="98"/>
-    </w:p>
-    <w:p>
-      <w:pPr>
-        <w:rPr>
-          <w:lang w:val="en-US"/>
-        </w:rPr>
-      </w:pPr>
-      <w:r>
-        <w:rPr>
-          <w:lang w:val="en-US"/>
-        </w:rPr>
-        <w:t xml:space="preserve">We have to be aware that one index can </w:t>
-      </w:r>
-      <w:r>
-        <w:rPr>
-          <w:lang w:val="en-US"/>
-        </w:rPr>
-        <w:t>describe/</w:t>
-      </w:r>
-      <w:r>
-        <w:rPr>
-          <w:lang w:val="en-US"/>
-        </w:rPr>
-        <w:t>ma</w:t>
-      </w:r>
-      <w:r>
-        <w:rPr>
-          <w:lang w:val="en-US"/>
-        </w:rPr>
-        <w:t xml:space="preserve">tch </w:t>
-      </w:r>
-      <w:r>
-        <w:rPr>
-          <w:lang w:val="en-US"/>
-        </w:rPr>
-        <w:t xml:space="preserve">multiple tiers even in the same resource. </w:t>
-      </w:r>
-    </w:p>
-    <w:p>
-      <w:pPr>
-        <w:rPr>
-          <w:lang w:val="en-US"/>
-        </w:rPr>
-      </w:pPr>
-      <w:r>
-        <w:rPr>
-          <w:lang w:val="en-US"/>
-        </w:rPr>
-        <w:t xml:space="preserve">For example index </w:t>
-      </w:r>
-      <w:r>
-        <w:rPr>
-          <w:rStyle w:val="ExampleCodeZchn"/>
-        </w:rPr>
         <w:t>TierType.PoS</w:t>
       </w:r>
       <w:r>
@@ -21785,77 +21977,93 @@
         <w:pStyle w:val="Def"/>
       </w:pPr>
       <w:r>
-        <w:t>{rel}/var=(X|Y|Z,…)</w:t>
-      </w:r>
-    </w:p>
-    <w:p>
-      <w:pPr>
-        <w:rPr>
-          <w:lang w:val="en-US"/>
-        </w:rPr>
-      </w:pPr>
-      <w:r>
-        <w:rPr>
-          <w:lang w:val="en-US"/>
-        </w:rPr>
-        <w:t>This would allow q</w:t>
-      </w:r>
-      <w:r>
-        <w:rPr>
-          <w:lang w:val="en-US"/>
-        </w:rPr>
-        <w:t>ueries like:</w:t>
-      </w:r>
-    </w:p>
-    <w:p>
-      <w:pPr>
-        <w:pStyle w:val="ExampleCode"/>
-      </w:pPr>
-      <w:commentRangeStart w:id="99"/>
-      <w:r>
-        <w:t>TierType.PoS</w:t>
-      </w:r>
-      <w:r>
-        <w:t xml:space="preserve"> </w:t>
-      </w:r>
-      <w:r>
-        <w:t>=</w:t>
-      </w:r>
-      <w:r>
-        <w:t xml:space="preserve">/var=X </w:t>
-      </w:r>
-      <w:r>
-        <w:t>noun</w:t>
-      </w:r>
-      <w:r>
-        <w:t xml:space="preserve"> </w:t>
-      </w:r>
-      <w:r>
-        <w:t xml:space="preserve">PROX/s/0 </w:t>
-      </w:r>
-      <w:r>
-        <w:t>TierType.PoS</w:t>
-      </w:r>
-      <w:r>
-        <w:t xml:space="preserve"> </w:t>
-      </w:r>
-      <w:r>
-        <w:t>=</w:t>
-      </w:r>
-      <w:r>
-        <w:t>/var=X verb</w:t>
-      </w:r>
-      <w:r>
-        <w:t xml:space="preserve"> </w:t>
-      </w:r>
-      <w:commentRangeEnd w:id="99"/>
+        <w:t>{rel}/var=(X|Y|</w:t>
+      </w:r>
+      <w:commentRangeStart w:id="103"/>
+      <w:r>
+        <w:t>Z</w:t>
+      </w:r>
+      <w:commentRangeEnd w:id="103"/>
       <w:r>
         <w:rPr>
           <w:rStyle w:val="Kommentarzeichen"/>
           <w:rFonts w:asciiTheme="minorHAnsi" w:hAnsiTheme="minorHAnsi" w:cstheme="minorBidi"/>
           <w:lang w:val="de-AT"/>
         </w:rPr>
-        <w:commentReference w:id="99"/>
+        <w:commentReference w:id="103"/>
+      </w:r>
+      <w:r>
+        <w:t>,…)</w:t>
+      </w:r>
+    </w:p>
+    <w:p>
+      <w:pPr>
+        <w:rPr>
+          <w:lang w:val="en-US"/>
+        </w:rPr>
+      </w:pPr>
+      <w:r>
+        <w:rPr>
+          <w:lang w:val="en-US"/>
+        </w:rPr>
+        <w:t>This would allow q</w:t>
+      </w:r>
+      <w:r>
+        <w:rPr>
+          <w:lang w:val="en-US"/>
+        </w:rPr>
+        <w:t>ueries like:</w:t>
+      </w:r>
+    </w:p>
+    <w:p>
+      <w:pPr>
+        <w:pStyle w:val="ExampleCode"/>
+      </w:pPr>
+      <w:commentRangeStart w:id="104"/>
+      <w:r>
+        <w:t>TierType.PoS</w:t>
+      </w:r>
+      <w:r>
+        <w:t xml:space="preserve"> </w:t>
+      </w:r>
+      <w:r>
+        <w:t>=</w:t>
+      </w:r>
+      <w:r>
+        <w:t xml:space="preserve">/var=X </w:t>
+      </w:r>
+      <w:r>
+        <w:t>noun</w:t>
+      </w:r>
+      <w:r>
+        <w:t xml:space="preserve"> </w:t>
+      </w:r>
+      <w:r>
+        <w:t xml:space="preserve">PROX/s/0 </w:t>
+      </w:r>
+      <w:r>
+        <w:t>TierType.PoS</w:t>
+      </w:r>
+      <w:r>
+        <w:t xml:space="preserve"> </w:t>
+      </w:r>
+      <w:r>
+        <w:t>=</w:t>
+      </w:r>
+      <w:r>
+        <w:t>/var=X verb</w:t>
+      </w:r>
+      <w:r>
+        <w:t xml:space="preserve"> </w:t>
+      </w:r>
+      <w:commentRangeEnd w:id="104"/>
+      <w:r>
+        <w:rPr>
+          <w:rStyle w:val="Kommentarzeichen"/>
+          <w:rFonts w:asciiTheme="minorHAnsi" w:hAnsiTheme="minorHAnsi" w:cstheme="minorBidi"/>
+          <w:lang w:val="de-AT"/>
+        </w:rPr>
+        <w:commentReference w:id="104"/>
       </w:r>
     </w:p>
     <w:p>
@@ -22179,14 +22387,62 @@
         <w:rPr>
           <w:lang w:val="en-US"/>
         </w:rPr>
-        <w:t xml:space="preserve"> IMDI</w:t>
+        <w:t xml:space="preserve"> </w:t>
       </w:r>
       <w:r>
         <w:rPr>
           <w:noProof/>
           <w:lang w:val="en-US"/>
         </w:rPr>
-        <w:t>-Browser Advanced Search distinguishing the indices with variables  (X, Y)</w:t>
+        <w:t xml:space="preserve">Advanced </w:t>
+      </w:r>
+      <w:r>
+        <w:rPr>
+          <w:noProof/>
+          <w:lang w:val="en-US"/>
+        </w:rPr>
+        <w:t xml:space="preserve">Metadata </w:t>
+      </w:r>
+      <w:r>
+        <w:rPr>
+          <w:noProof/>
+          <w:lang w:val="en-US"/>
+        </w:rPr>
+        <w:t xml:space="preserve">Search </w:t>
+      </w:r>
+      <w:r>
+        <w:rPr>
+          <w:noProof/>
+          <w:lang w:val="en-US"/>
+        </w:rPr>
+        <w:t xml:space="preserve">for </w:t>
+      </w:r>
+      <w:r>
+        <w:rPr>
+          <w:lang w:val="en-US"/>
+        </w:rPr>
+        <w:t>IMDI</w:t>
+      </w:r>
+      <w:r>
+        <w:rPr>
+          <w:noProof/>
+          <w:lang w:val="en-US"/>
+        </w:rPr>
+        <w:t>-</w:t>
+      </w:r>
+      <w:r>
+        <w:rPr>
+          <w:noProof/>
+          <w:lang w:val="en-US"/>
+        </w:rPr>
+        <w:t xml:space="preserve">Corpora </w:t>
+      </w:r>
+      <w:r>
+        <w:rPr>
+          <w:noProof/>
+          <w:lang w:val="en-US"/>
+        </w:rPr>
+        <w:t>distinguishing the indices with variables  (X, Y)</w:t>
       </w:r>
     </w:p>
     <w:p>
@@ -22249,22 +22505,155 @@
           <w:lang w:val="en-US"/>
         </w:rPr>
       </w:pPr>
-      <w:bookmarkStart w:id="100" w:name="_Toc287824940"/>
-      <w:bookmarkStart w:id="101" w:name="_Ref287825519"/>
-      <w:bookmarkStart w:id="102" w:name="_Ref287825523"/>
-      <w:bookmarkStart w:id="103" w:name="_Ref287960864"/>
-      <w:r>
-        <w:rPr>
-          <w:lang w:val="en-US"/>
+      <w:bookmarkStart w:id="105" w:name="_Toc287824940"/>
+      <w:bookmarkStart w:id="106" w:name="_Ref287825519"/>
+      <w:bookmarkStart w:id="107" w:name="_Ref287825523"/>
+      <w:bookmarkStart w:id="108" w:name="_Ref287960864"/>
+      <w:r>
+        <w:rPr>
+          <w:lang w:val="en-US"/>
+        </w:rPr>
+        <w:t>Restrict</w:t>
+      </w:r>
+      <w:r>
+        <w:rPr>
+          <w:lang w:val="en-US"/>
+        </w:rPr>
+        <w:t>ing</w:t>
+      </w:r>
+      <w:r>
+        <w:rPr>
+          <w:lang w:val="en-US"/>
+        </w:rPr>
+        <w:t xml:space="preserve"> </w:t>
+      </w:r>
+      <w:r>
+        <w:rPr>
+          <w:lang w:val="en-US"/>
+        </w:rPr>
+        <w:t xml:space="preserve">Search </w:t>
+      </w:r>
+      <w:r>
+        <w:rPr>
+          <w:lang w:val="en-US"/>
+        </w:rPr>
+        <w:t xml:space="preserve">by </w:t>
+      </w:r>
+      <w:r>
+        <w:rPr>
+          <w:lang w:val="en-US"/>
+        </w:rPr>
+        <w:t>Repositories/</w:t>
+      </w:r>
+      <w:r>
+        <w:rPr>
+          <w:lang w:val="en-US"/>
+        </w:rPr>
+        <w:t>Corp</w:t>
+      </w:r>
+      <w:r>
+        <w:rPr>
+          <w:lang w:val="en-US"/>
+        </w:rPr>
+        <w:t>ora</w:t>
+      </w:r>
+      <w:r>
+        <w:rPr>
+          <w:lang w:val="en-US"/>
+        </w:rPr>
+        <w:t>/Collections</w:t>
+      </w:r>
+      <w:bookmarkEnd w:id="105"/>
+      <w:bookmarkEnd w:id="106"/>
+      <w:bookmarkEnd w:id="107"/>
+      <w:bookmarkEnd w:id="108"/>
+    </w:p>
+    <w:p>
+      <w:pPr>
+        <w:rPr>
+          <w:lang w:val="en-US"/>
+        </w:rPr>
+      </w:pPr>
+      <w:r>
+        <w:rPr>
+          <w:lang w:val="en-US"/>
+        </w:rPr>
+        <w:t xml:space="preserve">Until now we only “searched” on the content (xor in metadata). But obviously – especially if we think of a federated search with many repositories linked in – the client will seldom want to search over all the content available (Apart from the question if it is a good idea performance-wise.). </w:t>
+      </w:r>
+    </w:p>
+    <w:p>
+      <w:pPr>
+        <w:rPr>
+          <w:lang w:val="en-US"/>
+        </w:rPr>
+      </w:pPr>
+      <w:r>
+        <w:rPr>
+          <w:lang w:val="en-US"/>
+        </w:rPr>
+        <w:t xml:space="preserve">So we need means to </w:t>
+      </w:r>
+      <w:r>
+        <w:rPr>
+          <w:rStyle w:val="IntensiveHervorhebung"/>
+          <w:lang w:val="en-US"/>
+        </w:rPr>
+        <w:t>restrict the dataset to search in</w:t>
+      </w:r>
+      <w:r>
+        <w:rPr>
+          <w:lang w:val="en-US"/>
+        </w:rPr>
+        <w:t>.</w:t>
+      </w:r>
+      <w:r>
+        <w:rPr>
+          <w:lang w:val="en-US"/>
+        </w:rPr>
+        <w:t xml:space="preserve"> The simplest way </w:t>
+      </w:r>
+      <w:r>
+        <w:rPr>
+          <w:lang w:val="en-US"/>
+        </w:rPr>
+        <w:t xml:space="preserve">is to select </w:t>
+      </w:r>
+      <w:r>
+        <w:rPr>
+          <w:lang w:val="en-US"/>
+        </w:rPr>
+        <w:t>one repository/c</w:t>
+      </w:r>
+      <w:r>
+        <w:rPr>
+          <w:lang w:val="en-US"/>
+        </w:rPr>
+        <w:t>ollection/dataset out of a list</w:t>
+      </w:r>
+      <w:r>
+        <w:rPr>
+          <w:lang w:val="en-US"/>
+        </w:rPr>
+        <w:t xml:space="preserve"> the search service provides. </w:t>
+      </w:r>
+      <w:r>
+        <w:rPr>
+          <w:lang w:val="en-US"/>
+        </w:rPr>
+        <w:t xml:space="preserve">The corresponding feature in </w:t>
+      </w:r>
+      <w:r>
+        <w:rPr>
+          <w:rStyle w:val="NamedEntityZchn"/>
         </w:rPr>
         <w:lastRenderedPageBreak/>
-        <w:t>Restrict</w:t>
-      </w:r>
-      <w:r>
-        <w:rPr>
-          <w:lang w:val="en-US"/>
-        </w:rPr>
-        <w:t>ing</w:t>
+        <w:t>Trova</w:t>
+      </w:r>
+      <w:r>
+        <w:rPr>
+          <w:lang w:val="en-US"/>
+        </w:rPr>
+        <w:t xml:space="preserve"> search</w:t>
       </w:r>
       <w:r>
         <w:rPr>
@@ -22272,140 +22661,7 @@
         </w:rPr>
         <w:t xml:space="preserve"> </w:t>
       </w:r>
-      <w:r>
-        <w:rPr>
-          <w:lang w:val="en-US"/>
-        </w:rPr>
-        <w:t xml:space="preserve">Search </w:t>
-      </w:r>
-      <w:r>
-        <w:rPr>
-          <w:lang w:val="en-US"/>
-        </w:rPr>
-        <w:t xml:space="preserve">by </w:t>
-      </w:r>
-      <w:r>
-        <w:rPr>
-          <w:lang w:val="en-US"/>
-        </w:rPr>
-        <w:t>Repositories/</w:t>
-      </w:r>
-      <w:r>
-        <w:rPr>
-          <w:lang w:val="en-US"/>
-        </w:rPr>
-        <w:t>Corp</w:t>
-      </w:r>
-      <w:r>
-        <w:rPr>
-          <w:lang w:val="en-US"/>
-        </w:rPr>
-        <w:t>ora</w:t>
-      </w:r>
-      <w:r>
-        <w:rPr>
-          <w:lang w:val="en-US"/>
-        </w:rPr>
-        <w:t>/Collections</w:t>
-      </w:r>
-      <w:bookmarkEnd w:id="100"/>
-      <w:bookmarkEnd w:id="101"/>
-      <w:bookmarkEnd w:id="102"/>
-      <w:bookmarkEnd w:id="103"/>
-    </w:p>
-    <w:p>
-      <w:pPr>
-        <w:rPr>
-          <w:lang w:val="en-US"/>
-        </w:rPr>
-      </w:pPr>
-      <w:r>
-        <w:rPr>
-          <w:lang w:val="en-US"/>
-        </w:rPr>
-        <w:t xml:space="preserve">Until now we only “searched” on the content (xor in metadata). But obviously – especially if we think of a federated search with many repositories linked in – the client will seldom want to search over all the content available (Apart from the question if it is a good idea performance-wise.). </w:t>
-      </w:r>
-    </w:p>
-    <w:p>
-      <w:pPr>
-        <w:rPr>
-          <w:lang w:val="en-US"/>
-        </w:rPr>
-      </w:pPr>
-      <w:r>
-        <w:rPr>
-          <w:lang w:val="en-US"/>
-        </w:rPr>
-        <w:t xml:space="preserve">So we need means to </w:t>
-      </w:r>
-      <w:r>
-        <w:rPr>
-          <w:rStyle w:val="IntensiveHervorhebung"/>
-          <w:lang w:val="en-US"/>
-        </w:rPr>
-        <w:t>restrict the dataset to search in</w:t>
-      </w:r>
-      <w:r>
-        <w:rPr>
-          <w:lang w:val="en-US"/>
-        </w:rPr>
-        <w:t>.</w:t>
-      </w:r>
-      <w:r>
-        <w:rPr>
-          <w:lang w:val="en-US"/>
-        </w:rPr>
-        <w:t xml:space="preserve"> The simplest way </w:t>
-      </w:r>
-      <w:r>
-        <w:rPr>
-          <w:lang w:val="en-US"/>
-        </w:rPr>
-        <w:t xml:space="preserve">is to select </w:t>
-      </w:r>
-      <w:r>
-        <w:rPr>
-          <w:lang w:val="en-US"/>
-        </w:rPr>
-        <w:t>one repository/c</w:t>
-      </w:r>
-      <w:r>
-        <w:rPr>
-          <w:lang w:val="en-US"/>
-        </w:rPr>
-        <w:t>ollection/dataset out of a list</w:t>
-      </w:r>
-      <w:r>
-        <w:rPr>
-          <w:lang w:val="en-US"/>
-        </w:rPr>
-        <w:t xml:space="preserve"> the search service provides. </w:t>
-      </w:r>
-      <w:r>
-        <w:rPr>
-          <w:lang w:val="en-US"/>
-        </w:rPr>
-        <w:t xml:space="preserve">The corresponding feature in </w:t>
-      </w:r>
-      <w:r>
-        <w:rPr>
-          <w:rStyle w:val="NamedEntityZchn"/>
-        </w:rPr>
-        <w:t>Trova</w:t>
-      </w:r>
-      <w:r>
-        <w:rPr>
-          <w:lang w:val="en-US"/>
-        </w:rPr>
-        <w:t xml:space="preserve"> search</w:t>
-      </w:r>
-      <w:r>
-        <w:rPr>
-          <w:lang w:val="en-US"/>
-        </w:rPr>
-        <w:t xml:space="preserve"> </w:t>
-      </w:r>
-      <w:commentRangeStart w:id="104"/>
+      <w:commentRangeStart w:id="109"/>
       <w:r>
         <w:rPr>
           <w:lang w:val="en-US"/>
@@ -22430,12 +22686,12 @@
         </w:rPr>
         <w:t>esource (or corpus)</w:t>
       </w:r>
-      <w:commentRangeEnd w:id="104"/>
+      <w:commentRangeEnd w:id="109"/>
       <w:r>
         <w:rPr>
           <w:rStyle w:val="Kommentarzeichen"/>
         </w:rPr>
-        <w:commentReference w:id="104"/>
+        <w:commentReference w:id="109"/>
       </w:r>
       <w:r>
         <w:rPr>
@@ -22894,8 +23150,8 @@
           <w:lang w:val="en-US"/>
         </w:rPr>
       </w:pPr>
-      <w:bookmarkStart w:id="105" w:name="_Ref287707700"/>
-      <w:bookmarkStart w:id="106" w:name="_Toc287824941"/>
+      <w:bookmarkStart w:id="110" w:name="_Ref287707700"/>
+      <w:bookmarkStart w:id="111" w:name="_Toc287824941"/>
       <w:r>
         <w:rPr>
           <w:lang w:val="en-US"/>
@@ -22926,8 +23182,8 @@
         </w:rPr>
         <w:t>ollections</w:t>
       </w:r>
-      <w:bookmarkEnd w:id="105"/>
-      <w:bookmarkEnd w:id="106"/>
+      <w:bookmarkEnd w:id="110"/>
+      <w:bookmarkEnd w:id="111"/>
     </w:p>
     <w:p>
       <w:pPr>
@@ -23298,124 +23554,124 @@
         <w:rPr>
           <w:lang w:val="en-US"/>
         </w:rPr>
+        <w:t xml:space="preserve">Regarding the </w:t>
+      </w:r>
+      <w:r>
+        <w:rPr>
+          <w:rStyle w:val="IntensiveHervorhebung"/>
+          <w:lang w:val="en-US"/>
+        </w:rPr>
+        <w:t>collections</w:t>
+      </w:r>
+      <w:r>
+        <w:rPr>
+          <w:lang w:val="en-US"/>
+        </w:rPr>
+        <w:t xml:space="preserve"> the adaptation of the protocol is not so clear: T</w:t>
+      </w:r>
+      <w:r>
+        <w:rPr>
+          <w:lang w:val="en-US"/>
+        </w:rPr>
+        <w:t xml:space="preserve">he </w:t>
+      </w:r>
+      <w:r>
+        <w:rPr>
+          <w:rStyle w:val="DefZchn"/>
+        </w:rPr>
+        <w:t>explain</w:t>
+      </w:r>
+      <w:r>
+        <w:rPr>
+          <w:lang w:val="en-US"/>
+        </w:rPr>
+        <w:t xml:space="preserve"> operation </w:t>
+      </w:r>
+      <w:r>
+        <w:rPr>
+          <w:lang w:val="en-US"/>
+        </w:rPr>
+        <w:t xml:space="preserve">allows </w:t>
+      </w:r>
+      <w:r>
+        <w:rPr>
+          <w:lang w:val="en-US"/>
+        </w:rPr>
+        <w:t xml:space="preserve"> among others to list the available indices – followed by the </w:t>
+      </w:r>
+      <w:r>
+        <w:rPr>
+          <w:rStyle w:val="DefZchn"/>
+        </w:rPr>
+        <w:t>scan</w:t>
+      </w:r>
+      <w:r>
+        <w:rPr>
+          <w:lang w:val="en-US"/>
+        </w:rPr>
+        <w:t xml:space="preserve">-operation to list the values of those indices. </w:t>
+      </w:r>
+    </w:p>
+    <w:p>
+      <w:pPr>
+        <w:rPr>
+          <w:lang w:val="en-US"/>
+        </w:rPr>
+      </w:pPr>
+      <w:r>
+        <w:rPr>
+          <w:lang w:val="en-US"/>
+        </w:rPr>
+        <w:t xml:space="preserve">However although it </w:t>
+      </w:r>
+      <w:r>
+        <w:rPr>
+          <w:lang w:val="en-US"/>
+        </w:rPr>
+        <w:t xml:space="preserve">would be </w:t>
+      </w:r>
+      <w:r>
+        <w:rPr>
+          <w:lang w:val="en-US"/>
+        </w:rPr>
+        <w:t xml:space="preserve">straight-forward to introduce an index </w:t>
+      </w:r>
+      <w:r>
+        <w:rPr>
+          <w:rStyle w:val="DefZchn"/>
+        </w:rPr>
+        <w:t>collections</w:t>
+      </w:r>
+      <w:r>
+        <w:rPr>
+          <w:lang w:val="en-US"/>
+        </w:rPr>
+        <w:t xml:space="preserve"> and in a simple (non-hierarchical) case this should work without any problem,  it is questionable if the hierarchical nature of the collections can be expressed within the </w:t>
+      </w:r>
+      <w:r>
+        <w:rPr>
+          <w:rStyle w:val="DefZchn"/>
+        </w:rPr>
+        <w:t>scan</w:t>
+      </w:r>
+      <w:r>
+        <w:rPr>
+          <w:lang w:val="en-US"/>
+        </w:rPr>
+        <w:t>-response.</w:t>
+      </w:r>
+    </w:p>
+    <w:p>
+      <w:pPr>
+        <w:rPr>
+          <w:lang w:val="en-US"/>
+        </w:rPr>
+      </w:pPr>
+      <w:r>
+        <w:rPr>
+          <w:lang w:val="en-US"/>
+        </w:rPr>
         <w:lastRenderedPageBreak/>
-        <w:t xml:space="preserve">Regarding the </w:t>
-      </w:r>
-      <w:r>
-        <w:rPr>
-          <w:rStyle w:val="IntensiveHervorhebung"/>
-          <w:lang w:val="en-US"/>
-        </w:rPr>
-        <w:t>collections</w:t>
-      </w:r>
-      <w:r>
-        <w:rPr>
-          <w:lang w:val="en-US"/>
-        </w:rPr>
-        <w:t xml:space="preserve"> the adaptation of the protocol is not so clear: T</w:t>
-      </w:r>
-      <w:r>
-        <w:rPr>
-          <w:lang w:val="en-US"/>
-        </w:rPr>
-        <w:t xml:space="preserve">he </w:t>
-      </w:r>
-      <w:r>
-        <w:rPr>
-          <w:rStyle w:val="DefZchn"/>
-        </w:rPr>
-        <w:t>explain</w:t>
-      </w:r>
-      <w:r>
-        <w:rPr>
-          <w:lang w:val="en-US"/>
-        </w:rPr>
-        <w:t xml:space="preserve"> operation </w:t>
-      </w:r>
-      <w:r>
-        <w:rPr>
-          <w:lang w:val="en-US"/>
-        </w:rPr>
-        <w:t xml:space="preserve">allows </w:t>
-      </w:r>
-      <w:r>
-        <w:rPr>
-          <w:lang w:val="en-US"/>
-        </w:rPr>
-        <w:t xml:space="preserve"> among others to list the available indices – followed by the </w:t>
-      </w:r>
-      <w:r>
-        <w:rPr>
-          <w:rStyle w:val="DefZchn"/>
-        </w:rPr>
-        <w:t>scan</w:t>
-      </w:r>
-      <w:r>
-        <w:rPr>
-          <w:lang w:val="en-US"/>
-        </w:rPr>
-        <w:t xml:space="preserve">-operation to list the values of those indices. </w:t>
-      </w:r>
-    </w:p>
-    <w:p>
-      <w:pPr>
-        <w:rPr>
-          <w:lang w:val="en-US"/>
-        </w:rPr>
-      </w:pPr>
-      <w:r>
-        <w:rPr>
-          <w:lang w:val="en-US"/>
-        </w:rPr>
-        <w:t xml:space="preserve">However although it </w:t>
-      </w:r>
-      <w:r>
-        <w:rPr>
-          <w:lang w:val="en-US"/>
-        </w:rPr>
-        <w:t xml:space="preserve">would be </w:t>
-      </w:r>
-      <w:r>
-        <w:rPr>
-          <w:lang w:val="en-US"/>
-        </w:rPr>
-        <w:t xml:space="preserve">straight-forward to introduce an index </w:t>
-      </w:r>
-      <w:r>
-        <w:rPr>
-          <w:rStyle w:val="DefZchn"/>
-        </w:rPr>
-        <w:t>collections</w:t>
-      </w:r>
-      <w:r>
-        <w:rPr>
-          <w:lang w:val="en-US"/>
-        </w:rPr>
-        <w:t xml:space="preserve"> and in a simple (non-hierarchical) case this should work without any problem,  it is questionable if the hierarchical nature of the collections can be expressed within the </w:t>
-      </w:r>
-      <w:r>
-        <w:rPr>
-          <w:rStyle w:val="DefZchn"/>
-        </w:rPr>
-        <w:t>scan</w:t>
-      </w:r>
-      <w:r>
-        <w:rPr>
-          <w:lang w:val="en-US"/>
-        </w:rPr>
-        <w:t>-response.</w:t>
-      </w:r>
-    </w:p>
-    <w:p>
-      <w:pPr>
-        <w:rPr>
-          <w:lang w:val="en-US"/>
-        </w:rPr>
-      </w:pPr>
-      <w:r>
-        <w:rPr>
-          <w:lang w:val="en-US"/>
-        </w:rPr>
         <w:t>This pro</w:t>
       </w:r>
       <w:r>
@@ -23896,18 +24152,18 @@
           <w:lang w:val="en-US"/>
         </w:rPr>
       </w:pPr>
-      <w:bookmarkStart w:id="107" w:name="_Ref287822508"/>
-      <w:bookmarkStart w:id="108" w:name="_Toc287824942"/>
-      <w:bookmarkStart w:id="109" w:name="_Ref287820006"/>
-      <w:bookmarkStart w:id="110" w:name="_Ref287820010"/>
+      <w:bookmarkStart w:id="112" w:name="_Ref287822508"/>
+      <w:bookmarkStart w:id="113" w:name="_Toc287824942"/>
+      <w:bookmarkStart w:id="114" w:name="_Ref287820006"/>
+      <w:bookmarkStart w:id="115" w:name="_Ref287820010"/>
       <w:r>
         <w:rPr>
           <w:lang w:val="en-US"/>
         </w:rPr>
         <w:t>Announcing Resources?</w:t>
       </w:r>
-      <w:bookmarkEnd w:id="107"/>
-      <w:bookmarkEnd w:id="108"/>
+      <w:bookmarkEnd w:id="112"/>
+      <w:bookmarkEnd w:id="113"/>
     </w:p>
     <w:p>
       <w:pPr>
@@ -24108,7 +24364,7 @@
           <w:lang w:val="en-US"/>
         </w:rPr>
       </w:pPr>
-      <w:bookmarkStart w:id="111" w:name="_Toc287824943"/>
+      <w:bookmarkStart w:id="116" w:name="_Toc287824943"/>
       <w:r>
         <w:rPr>
           <w:lang w:val="en-US"/>
@@ -24127,9 +24383,9 @@
         </w:rPr>
         <w:t>ollections in the request</w:t>
       </w:r>
-      <w:bookmarkEnd w:id="109"/>
-      <w:bookmarkEnd w:id="110"/>
-      <w:bookmarkEnd w:id="111"/>
+      <w:bookmarkEnd w:id="114"/>
+      <w:bookmarkEnd w:id="115"/>
+      <w:bookmarkEnd w:id="116"/>
     </w:p>
     <w:p>
       <w:pPr>
@@ -24189,7 +24445,6 @@
         <w:pStyle w:val="Def"/>
       </w:pPr>
       <w:r>
-        <w:lastRenderedPageBreak/>
         <w:t>{search-term} AND collections</w:t>
       </w:r>
       <w:r>
@@ -24234,6 +24489,7 @@
         <w:pStyle w:val="TermExplain"/>
       </w:pPr>
       <w:r>
+        <w:lastRenderedPageBreak/>
         <w:t xml:space="preserve">where additional parameters can be introduced, </w:t>
       </w:r>
       <w:r>
@@ -24270,8 +24526,8 @@
           <w:lang w:val="en-US"/>
         </w:rPr>
       </w:pPr>
-      <w:bookmarkStart w:id="112" w:name="_Toc287824944"/>
-      <w:bookmarkStart w:id="113" w:name="_Ref287709195"/>
+      <w:bookmarkStart w:id="117" w:name="_Toc287824944"/>
+      <w:bookmarkStart w:id="118" w:name="_Ref287709195"/>
       <w:r>
         <w:rPr>
           <w:lang w:val="en-US"/>
@@ -24284,7 +24540,7 @@
         </w:rPr>
         <w:t>Resources</w:t>
       </w:r>
-      <w:bookmarkEnd w:id="112"/>
+      <w:bookmarkEnd w:id="117"/>
     </w:p>
     <w:p>
       <w:pPr>
@@ -24591,17 +24847,17 @@
           <w:lang w:val="en-US"/>
         </w:rPr>
       </w:pPr>
-      <w:bookmarkStart w:id="114" w:name="_Ref287822667"/>
-      <w:bookmarkStart w:id="115" w:name="_Toc287824945"/>
+      <w:bookmarkStart w:id="119" w:name="_Ref287822667"/>
+      <w:bookmarkStart w:id="120" w:name="_Toc287824945"/>
       <w:r>
         <w:rPr>
           <w:lang w:val="en-US"/>
         </w:rPr>
         <w:t>Handling in MDService</w:t>
       </w:r>
-      <w:bookmarkEnd w:id="113"/>
-      <w:bookmarkEnd w:id="114"/>
-      <w:bookmarkEnd w:id="115"/>
+      <w:bookmarkEnd w:id="118"/>
+      <w:bookmarkEnd w:id="119"/>
+      <w:bookmarkEnd w:id="120"/>
     </w:p>
     <w:p>
       <w:pPr>
@@ -24733,169 +24989,175 @@
         <w:pStyle w:val="Def"/>
       </w:pPr>
       <w:r>
+        <w:t>collections /* MDService</w:t>
+      </w:r>
+      <w:r>
+        <w:rPr>
+          <w:rStyle w:val="Funotenzeichen"/>
+        </w:rPr>
+        <w:footnoteReference w:id="28"/>
+      </w:r>
+      <w:r>
+        <w:t xml:space="preserve"> */</w:t>
+      </w:r>
+    </w:p>
+    <w:p>
+      <w:pPr>
+        <w:rPr>
+          <w:lang w:val="en-US"/>
+        </w:rPr>
+      </w:pPr>
+      <w:r>
+        <w:rPr>
+          <w:lang w:val="en-US"/>
+        </w:rPr>
+        <w:t xml:space="preserve">and </w:t>
+      </w:r>
+      <w:r>
+        <w:rPr>
+          <w:lang w:val="en-US"/>
+        </w:rPr>
+        <w:t>the</w:t>
+      </w:r>
+      <w:r>
+        <w:rPr>
+          <w:lang w:val="en-US"/>
+        </w:rPr>
+        <w:t>y accept the</w:t>
+      </w:r>
+      <w:r>
+        <w:rPr>
+          <w:lang w:val="en-US"/>
+        </w:rPr>
+        <w:t xml:space="preserve"> (optional repeatable) parameter </w:t>
+      </w:r>
+      <w:r>
+        <w:rPr>
+          <w:rStyle w:val="DefZchn"/>
+        </w:rPr>
+        <w:t>collections</w:t>
+      </w:r>
+      <w:r>
+        <w:rPr>
+          <w:lang w:val="en-US"/>
+        </w:rPr>
+        <w:t xml:space="preserve"> in the search request</w:t>
+      </w:r>
+      <w:r>
+        <w:rPr>
+          <w:rStyle w:val="Funotenzeichen"/>
+          <w:lang w:val="en-US"/>
+        </w:rPr>
+        <w:footnoteReference w:id="29"/>
+      </w:r>
+      <w:r>
+        <w:rPr>
+          <w:lang w:val="en-US"/>
+        </w:rPr>
+        <w:t xml:space="preserve"> to specify the collections  (by their handle).</w:t>
+      </w:r>
+      <w:r>
+        <w:rPr>
+          <w:lang w:val="en-US"/>
+        </w:rPr>
+        <w:t xml:space="preserve"> Although </w:t>
+      </w:r>
+      <w:r>
+        <w:rPr>
+          <w:rStyle w:val="NamedEntityZchn"/>
+        </w:rPr>
+        <w:t>MDService</w:t>
+      </w:r>
+      <w:r>
+        <w:rPr>
+          <w:lang w:val="en-US"/>
+        </w:rPr>
+        <w:t xml:space="preserve"> accepts </w:t>
+      </w:r>
+      <w:r>
+        <w:rPr>
+          <w:rStyle w:val="NamedEntityZchn"/>
+        </w:rPr>
+        <w:t>CQL</w:t>
+      </w:r>
+      <w:r>
+        <w:rPr>
+          <w:lang w:val="en-US"/>
+        </w:rPr>
+        <w:t>-queries t</w:t>
+      </w:r>
+      <w:r>
+        <w:rPr>
+          <w:lang w:val="en-US"/>
+        </w:rPr>
+        <w:t xml:space="preserve">he REST-interface </w:t>
+      </w:r>
+      <w:r>
+        <w:rPr>
+          <w:lang w:val="en-US"/>
+        </w:rPr>
         <w:lastRenderedPageBreak/>
-        <w:t>collections /* MDService</w:t>
-      </w:r>
-      <w:r>
-        <w:rPr>
-          <w:rStyle w:val="Funotenzeichen"/>
-        </w:rPr>
-        <w:footnoteReference w:id="28"/>
-      </w:r>
-      <w:r>
-        <w:t xml:space="preserve"> */</w:t>
-      </w:r>
-    </w:p>
-    <w:p>
-      <w:pPr>
-        <w:rPr>
-          <w:lang w:val="en-US"/>
-        </w:rPr>
-      </w:pPr>
-      <w:r>
-        <w:rPr>
-          <w:lang w:val="en-US"/>
-        </w:rPr>
-        <w:t xml:space="preserve">and </w:t>
-      </w:r>
-      <w:r>
-        <w:rPr>
-          <w:lang w:val="en-US"/>
-        </w:rPr>
-        <w:t>the</w:t>
-      </w:r>
-      <w:r>
-        <w:rPr>
-          <w:lang w:val="en-US"/>
-        </w:rPr>
-        <w:t>y accept the</w:t>
-      </w:r>
-      <w:r>
-        <w:rPr>
-          <w:lang w:val="en-US"/>
-        </w:rPr>
-        <w:t xml:space="preserve"> (optional repeatable) parameter </w:t>
+        <w:t xml:space="preserve">is not </w:t>
+      </w:r>
+      <w:r>
+        <w:rPr>
+          <w:rStyle w:val="NamedEntityZchn"/>
+        </w:rPr>
+        <w:t>SRU</w:t>
+      </w:r>
+      <w:r>
+        <w:rPr>
+          <w:lang w:val="en-US"/>
+        </w:rPr>
+        <w:t>-conform yet,</w:t>
+      </w:r>
+      <w:r>
+        <w:rPr>
+          <w:lang w:val="en-US"/>
+        </w:rPr>
+        <w:t xml:space="preserve"> </w:t>
+      </w:r>
+      <w:r>
+        <w:rPr>
+          <w:lang w:val="en-US"/>
+        </w:rPr>
+        <w:t xml:space="preserve">but a </w:t>
+      </w:r>
+      <w:r>
+        <w:rPr>
+          <w:rStyle w:val="NamedEntityZchn"/>
+        </w:rPr>
+        <w:t>SRU</w:t>
+      </w:r>
+      <w:r>
+        <w:rPr>
+          <w:lang w:val="en-US"/>
+        </w:rPr>
+        <w:t>-c</w:t>
+      </w:r>
+      <w:r>
+        <w:rPr>
+          <w:lang w:val="en-US"/>
+        </w:rPr>
+        <w:t>onformant interface-extension is planned (, that would adhere to the decision made in this FCS working group wrt to handling of the collections argument).</w:t>
+      </w:r>
+    </w:p>
+    <w:p>
+      <w:pPr>
+        <w:rPr>
+          <w:lang w:val="en-US"/>
+        </w:rPr>
+      </w:pPr>
+      <w:r>
+        <w:rPr>
+          <w:lang w:val="en-US"/>
+        </w:rPr>
+        <w:t xml:space="preserve">MDService also provides a </w:t>
       </w:r>
       <w:r>
         <w:rPr>
           <w:rStyle w:val="DefZchn"/>
         </w:rPr>
-        <w:t>collections</w:t>
-      </w:r>
-      <w:r>
-        <w:rPr>
-          <w:lang w:val="en-US"/>
-        </w:rPr>
-        <w:t xml:space="preserve"> in the search request</w:t>
-      </w:r>
-      <w:r>
-        <w:rPr>
-          <w:rStyle w:val="Funotenzeichen"/>
-          <w:lang w:val="en-US"/>
-        </w:rPr>
-        <w:footnoteReference w:id="29"/>
-      </w:r>
-      <w:r>
-        <w:rPr>
-          <w:lang w:val="en-US"/>
-        </w:rPr>
-        <w:t xml:space="preserve"> to specify the collections  (by their handle).</w:t>
-      </w:r>
-      <w:r>
-        <w:rPr>
-          <w:lang w:val="en-US"/>
-        </w:rPr>
-        <w:t xml:space="preserve"> Although </w:t>
-      </w:r>
-      <w:r>
-        <w:rPr>
-          <w:rStyle w:val="NamedEntityZchn"/>
-        </w:rPr>
-        <w:t>MDService</w:t>
-      </w:r>
-      <w:r>
-        <w:rPr>
-          <w:lang w:val="en-US"/>
-        </w:rPr>
-        <w:t xml:space="preserve"> accepts </w:t>
-      </w:r>
-      <w:r>
-        <w:rPr>
-          <w:rStyle w:val="NamedEntityZchn"/>
-        </w:rPr>
-        <w:t>CQL</w:t>
-      </w:r>
-      <w:r>
-        <w:rPr>
-          <w:lang w:val="en-US"/>
-        </w:rPr>
-        <w:t>-queries t</w:t>
-      </w:r>
-      <w:r>
-        <w:rPr>
-          <w:lang w:val="en-US"/>
-        </w:rPr>
-        <w:t xml:space="preserve">he REST-interface is not </w:t>
-      </w:r>
-      <w:r>
-        <w:rPr>
-          <w:rStyle w:val="NamedEntityZchn"/>
-        </w:rPr>
-        <w:t>SRU</w:t>
-      </w:r>
-      <w:r>
-        <w:rPr>
-          <w:lang w:val="en-US"/>
-        </w:rPr>
-        <w:t>-conform yet,</w:t>
-      </w:r>
-      <w:r>
-        <w:rPr>
-          <w:lang w:val="en-US"/>
-        </w:rPr>
-        <w:t xml:space="preserve"> </w:t>
-      </w:r>
-      <w:r>
-        <w:rPr>
-          <w:lang w:val="en-US"/>
-        </w:rPr>
-        <w:t xml:space="preserve">but a </w:t>
-      </w:r>
-      <w:r>
-        <w:rPr>
-          <w:rStyle w:val="NamedEntityZchn"/>
-        </w:rPr>
-        <w:t>SRU</w:t>
-      </w:r>
-      <w:r>
-        <w:rPr>
-          <w:lang w:val="en-US"/>
-        </w:rPr>
-        <w:t>-c</w:t>
-      </w:r>
-      <w:r>
-        <w:rPr>
-          <w:lang w:val="en-US"/>
-        </w:rPr>
-        <w:t>onformant interface-extension is planned (, that would adhere to the decision made in this FCS working group wrt to handling of the collections argument).</w:t>
-      </w:r>
-    </w:p>
-    <w:p>
-      <w:pPr>
-        <w:rPr>
-          <w:lang w:val="en-US"/>
-        </w:rPr>
-      </w:pPr>
-      <w:r>
-        <w:rPr>
-          <w:lang w:val="en-US"/>
-        </w:rPr>
-        <w:t xml:space="preserve">MDService also provides a </w:t>
-      </w:r>
-      <w:r>
-        <w:rPr>
-          <w:rStyle w:val="DefZchn"/>
-        </w:rPr>
         <w:t>repository</w:t>
       </w:r>
       <w:r>
@@ -24912,16 +25174,16 @@
           <w:lang w:val="en-US"/>
         </w:rPr>
       </w:pPr>
-      <w:bookmarkStart w:id="116" w:name="_Ref287708912"/>
-      <w:bookmarkStart w:id="117" w:name="_Toc287824946"/>
+      <w:bookmarkStart w:id="121" w:name="_Ref287708912"/>
+      <w:bookmarkStart w:id="122" w:name="_Toc287824946"/>
       <w:r>
         <w:rPr>
           <w:lang w:val="en-US"/>
         </w:rPr>
         <w:t>Combined Metadata and Content Query</w:t>
       </w:r>
-      <w:bookmarkEnd w:id="116"/>
-      <w:bookmarkEnd w:id="117"/>
+      <w:bookmarkEnd w:id="121"/>
+      <w:bookmarkEnd w:id="122"/>
     </w:p>
     <w:p>
       <w:pPr>
@@ -24963,7 +25225,31 @@
         <w:rPr>
           <w:lang w:val="en-US"/>
         </w:rPr>
-        <w:t xml:space="preserve"> to search in intensionally – by a metadata query. The simple example (mulitmodal):</w:t>
+        <w:t xml:space="preserve"> to search in intensionally – by a metadata</w:t>
+      </w:r>
+      <w:r>
+        <w:rPr>
+          <w:lang w:val="en-US"/>
+        </w:rPr>
+        <w:t xml:space="preserve"> query. The simple example (mul</w:t>
+      </w:r>
+      <w:r>
+        <w:rPr>
+          <w:lang w:val="en-US"/>
+        </w:rPr>
+        <w:t>t</w:t>
+      </w:r>
+      <w:r>
+        <w:rPr>
+          <w:lang w:val="en-US"/>
+        </w:rPr>
+        <w:t>i</w:t>
+      </w:r>
+      <w:r>
+        <w:rPr>
+          <w:lang w:val="en-US"/>
+        </w:rPr>
+        <w:t>modal):</w:t>
       </w:r>
     </w:p>
     <w:p>
@@ -25293,7 +25579,6 @@
         <w:pStyle w:val="ExampleCode"/>
       </w:pPr>
       <w:r>
-        <w:lastRenderedPageBreak/>
         <w:t>...</w:t>
       </w:r>
       <w:r>
@@ -25496,6 +25781,7 @@
                 <w:i/>
                 <w:color w:val="95B3D7" w:themeColor="accent1" w:themeTint="99"/>
               </w:rPr>
+              <w:lastRenderedPageBreak/>
               <w:t>MDQuery</w:t>
             </w:r>
           </w:p>
@@ -26046,14 +26332,14 @@
           <w:lang w:val="en-US"/>
         </w:rPr>
       </w:pPr>
-      <w:bookmarkStart w:id="118" w:name="_Toc287824947"/>
+      <w:bookmarkStart w:id="123" w:name="_Toc287824947"/>
       <w:r>
         <w:rPr>
           <w:lang w:val="en-US"/>
         </w:rPr>
         <w:t>Result Format</w:t>
       </w:r>
-      <w:bookmarkEnd w:id="118"/>
+      <w:bookmarkEnd w:id="123"/>
     </w:p>
     <w:p>
       <w:pPr>
@@ -26062,18 +26348,18 @@
           <w:lang w:val="en-US"/>
         </w:rPr>
       </w:pPr>
-      <w:bookmarkStart w:id="119" w:name="_Ref287813863"/>
-      <w:bookmarkStart w:id="120" w:name="_Ref287813871"/>
-      <w:bookmarkStart w:id="121" w:name="_Toc287824948"/>
+      <w:bookmarkStart w:id="124" w:name="_Ref287813863"/>
+      <w:bookmarkStart w:id="125" w:name="_Ref287813871"/>
+      <w:bookmarkStart w:id="126" w:name="_Toc287824948"/>
       <w:r>
         <w:rPr>
           <w:lang w:val="en-US"/>
         </w:rPr>
         <w:t>Data Model</w:t>
       </w:r>
-      <w:bookmarkEnd w:id="119"/>
-      <w:bookmarkEnd w:id="120"/>
-      <w:bookmarkEnd w:id="121"/>
+      <w:bookmarkEnd w:id="124"/>
+      <w:bookmarkEnd w:id="125"/>
+      <w:bookmarkEnd w:id="126"/>
     </w:p>
     <w:p>
       <w:pPr>
@@ -26177,7 +26463,7 @@
         </w:rPr>
         <w:t>optionally sub</w:t>
       </w:r>
-      <w:ins w:id="122" w:author="Daan Broeder" w:date="2011-02-16T16:58:00Z">
+      <w:ins w:id="127" w:author="Daan Broeder" w:date="2011-02-16T16:58:00Z">
         <w:r>
           <w:rPr>
             <w:lang w:val="en-US"/>
@@ -26332,7 +26618,7 @@
           <w:lang w:val="en-US"/>
         </w:rPr>
       </w:pPr>
-      <w:bookmarkStart w:id="123" w:name="_Toc287824949"/>
+      <w:bookmarkStart w:id="128" w:name="_Toc287824949"/>
       <w:r>
         <w:rPr>
           <w:lang w:val="en-US"/>
@@ -26345,7 +26631,7 @@
         </w:rPr>
         <w:t>, KWIC</w:t>
       </w:r>
-      <w:bookmarkEnd w:id="123"/>
+      <w:bookmarkEnd w:id="128"/>
     </w:p>
     <w:p>
       <w:pPr>
@@ -26410,7 +26696,39 @@
         <w:rPr>
           <w:lang w:val="en-US"/>
         </w:rPr>
-        <w:t>For text-corpora even if the match is on some other tier (e.g. PoS=Noun), the keyword is highlighted in the primary sequence - the text. The other tiers may even not be available in the result. If they are present, than they are aligned on the token level.</w:t>
+        <w:t xml:space="preserve">For text-corpora even if the match is on some other tier (e.g. PoS=Noun), the keyword is highlighted in the </w:t>
+      </w:r>
+      <w:commentRangeStart w:id="129"/>
+      <w:r>
+        <w:rPr>
+          <w:lang w:val="en-US"/>
+        </w:rPr>
+        <w:t>primary sequence - the text</w:t>
+      </w:r>
+      <w:commentRangeEnd w:id="129"/>
+      <w:r>
+        <w:rPr>
+          <w:rStyle w:val="Kommentarzeichen"/>
+        </w:rPr>
+        <w:commentReference w:id="129"/>
+      </w:r>
+      <w:r>
+        <w:rPr>
+          <w:lang w:val="en-US"/>
+        </w:rPr>
+        <w:t xml:space="preserve">. The other tiers may even not be available in the </w:t>
+      </w:r>
+      <w:r>
+        <w:rPr>
+          <w:lang w:val="en-US"/>
+        </w:rPr>
+        <w:t>result. If they are present,  the</w:t>
+      </w:r>
+      <w:r>
+        <w:rPr>
+          <w:lang w:val="en-US"/>
+        </w:rPr>
+        <w:t>n they are aligned on the token level.</w:t>
       </w:r>
     </w:p>
     <w:p>
@@ -26444,7 +26762,7 @@
         </w:rPr>
         <w:t>How would this look like for multimodal resources?  The matching tier should definitely be show</w:t>
       </w:r>
-      <w:ins w:id="124" w:author="Daan Broeder" w:date="2011-02-16T17:01:00Z">
+      <w:ins w:id="130" w:author="Daan Broeder" w:date="2011-02-16T17:01:00Z">
         <w:r>
           <w:rPr>
             <w:lang w:val="en-US"/>
@@ -26458,19 +26776,19 @@
         </w:rPr>
         <w:t xml:space="preserve">, probably together with </w:t>
       </w:r>
-      <w:commentRangeStart w:id="125"/>
+      <w:commentRangeStart w:id="131"/>
       <w:r>
         <w:rPr>
           <w:lang w:val="en-US"/>
         </w:rPr>
         <w:t xml:space="preserve">all </w:t>
       </w:r>
-      <w:commentRangeEnd w:id="125"/>
+      <w:commentRangeEnd w:id="131"/>
       <w:r>
         <w:rPr>
           <w:rStyle w:val="Kommentarzeichen"/>
         </w:rPr>
-        <w:commentReference w:id="125"/>
+        <w:commentReference w:id="131"/>
       </w:r>
       <w:r>
         <w:rPr>
@@ -26530,7 +26848,27 @@
         <w:rPr>
           <w:lang w:val="en-US"/>
         </w:rPr>
-        <w:t xml:space="preserve"> in terms of time-code.</w:t>
+        <w:t xml:space="preserve"> in terms of </w:t>
+      </w:r>
+      <w:commentRangeStart w:id="132"/>
+      <w:r>
+        <w:rPr>
+          <w:lang w:val="en-US"/>
+        </w:rPr>
+        <w:t>time-code</w:t>
+      </w:r>
+      <w:commentRangeEnd w:id="132"/>
+      <w:r>
+        <w:rPr>
+          <w:rStyle w:val="Kommentarzeichen"/>
+        </w:rPr>
+        <w:commentReference w:id="132"/>
+      </w:r>
+      <w:r>
+        <w:rPr>
+          <w:lang w:val="en-US"/>
+        </w:rPr>
+        <w:t>.</w:t>
       </w:r>
     </w:p>
     <w:p>
@@ -26540,14 +26878,14 @@
           <w:lang w:val="en-US"/>
         </w:rPr>
       </w:pPr>
-      <w:bookmarkStart w:id="126" w:name="_Toc287824950"/>
+      <w:bookmarkStart w:id="133" w:name="_Toc287824950"/>
       <w:r>
         <w:rPr>
           <w:lang w:val="en-US"/>
         </w:rPr>
         <w:t>Full resource browse</w:t>
       </w:r>
-      <w:bookmarkEnd w:id="126"/>
+      <w:bookmarkEnd w:id="133"/>
     </w:p>
     <w:p>
       <w:pPr>
@@ -26585,7 +26923,6 @@
         <w:rPr>
           <w:lang w:val="en-US"/>
         </w:rPr>
-        <w:lastRenderedPageBreak/>
         <w:t xml:space="preserve">It may be the original digital objects: </w:t>
       </w:r>
       <w:r>
@@ -26640,6 +26977,7 @@
         <w:rPr>
           <w:lang w:val="en-US"/>
         </w:rPr>
+        <w:lastRenderedPageBreak/>
         <w:t xml:space="preserve">Figure </w:t>
       </w:r>
       <w:r>
@@ -26811,7 +27149,7 @@
           <w:lang w:val="en-US"/>
         </w:rPr>
       </w:pPr>
-      <w:bookmarkStart w:id="127" w:name="_Toc287824951"/>
+      <w:bookmarkStart w:id="134" w:name="_Toc287824951"/>
       <w:r>
         <w:rPr>
           <w:lang w:val="en-US"/>
@@ -26824,7 +27162,7 @@
         </w:rPr>
         <w:t>Word Summaries</w:t>
       </w:r>
-      <w:bookmarkEnd w:id="127"/>
+      <w:bookmarkEnd w:id="134"/>
     </w:p>
     <w:p>
       <w:pPr>
@@ -26940,7 +27278,13 @@
         <w:rPr>
           <w:lang w:val="en-US"/>
         </w:rPr>
-        <w:t>Usually these l</w:t>
+        <w:t>T</w:t>
+      </w:r>
+      <w:r>
+        <w:rPr>
+          <w:lang w:val="en-US"/>
+        </w:rPr>
+        <w:t>hese l</w:t>
       </w:r>
       <w:r>
         <w:rPr>
@@ -26952,9 +27296,15 @@
         <w:rPr>
           <w:lang w:val="en-US"/>
         </w:rPr>
+        <w:t xml:space="preserve">may </w:t>
+      </w:r>
+      <w:r>
+        <w:rPr>
+          <w:lang w:val="en-US"/>
+        </w:rPr>
         <w:t xml:space="preserve">contain links that allow </w:t>
       </w:r>
-      <w:ins w:id="128" w:author="Daan Broeder" w:date="2011-02-16T18:12:00Z">
+      <w:ins w:id="135" w:author="Daan Broeder" w:date="2011-02-16T18:12:00Z">
         <w:r>
           <w:rPr>
             <w:lang w:val="en-US"/>
@@ -26972,7 +27322,19 @@
         <w:rPr>
           <w:lang w:val="en-US"/>
         </w:rPr>
-        <w:t>, often resolving to another data-type. For example the entries in the above list, could link to another list of words of given PoS (all adjectives), or to a KWIC-result listing the occurrences</w:t>
+        <w:t>, often resolving to another data-type. For exampl</w:t>
+      </w:r>
+      <w:r>
+        <w:rPr>
+          <w:lang w:val="en-US"/>
+        </w:rPr>
+        <w:t>e the entries in the above list</w:t>
+      </w:r>
+      <w:r>
+        <w:rPr>
+          <w:lang w:val="en-US"/>
+        </w:rPr>
+        <w:t xml:space="preserve"> could link to another list of words of given PoS (all adjectives), or to a KWIC-result listing the occurrences</w:t>
       </w:r>
       <w:r>
         <w:rPr>
@@ -27061,7 +27423,6 @@
         <w:pStyle w:val="Def"/>
       </w:pPr>
       <w:r>
-        <w:lastRenderedPageBreak/>
         <w:t xml:space="preserve">lemma + [group </w:t>
       </w:r>
       <w:r>
@@ -27124,6 +27485,7 @@
         <w:pStyle w:val="ExampleCode"/>
       </w:pPr>
       <w:r>
+        <w:lastRenderedPageBreak/>
         <w:t>&lt;wordsketch corpname="gtbrg1.cpd"&gt;</w:t>
       </w:r>
     </w:p>
@@ -27190,7 +27552,7 @@
           <w:lang w:val="en-US"/>
         </w:rPr>
       </w:pPr>
-      <w:bookmarkStart w:id="129" w:name="_Toc287824952"/>
+      <w:bookmarkStart w:id="136" w:name="_Toc287824952"/>
       <w:r>
         <w:rPr>
           <w:lang w:val="en-US"/>
@@ -27215,7 +27577,7 @@
         </w:rPr>
         <w:t>iers</w:t>
       </w:r>
-      <w:bookmarkEnd w:id="129"/>
+      <w:bookmarkEnd w:id="136"/>
     </w:p>
     <w:p>
       <w:pPr>
@@ -27377,14 +27739,14 @@
           <w:lang w:val="en-US"/>
         </w:rPr>
       </w:pPr>
-      <w:bookmarkStart w:id="130" w:name="_Toc287824953"/>
+      <w:bookmarkStart w:id="137" w:name="_Toc287824953"/>
       <w:r>
         <w:rPr>
           <w:lang w:val="en-US"/>
         </w:rPr>
         <w:t>Syntax Tree</w:t>
       </w:r>
-      <w:bookmarkEnd w:id="130"/>
+      <w:bookmarkEnd w:id="137"/>
     </w:p>
     <w:p>
       <w:pPr>
@@ -27418,14 +27780,14 @@
           <w:lang w:val="en-US"/>
         </w:rPr>
       </w:pPr>
-      <w:bookmarkStart w:id="131" w:name="_Toc287824954"/>
+      <w:bookmarkStart w:id="138" w:name="_Toc287824954"/>
       <w:r>
         <w:rPr>
           <w:lang w:val="en-US"/>
         </w:rPr>
         <w:t>Geolocation</w:t>
       </w:r>
-      <w:bookmarkEnd w:id="131"/>
+      <w:bookmarkEnd w:id="138"/>
     </w:p>
     <w:p>
       <w:pPr>
@@ -27535,14 +27897,14 @@
           <w:lang w:val="en-US"/>
         </w:rPr>
       </w:pPr>
-      <w:bookmarkStart w:id="132" w:name="_Toc287824955"/>
+      <w:bookmarkStart w:id="139" w:name="_Toc287824955"/>
       <w:r>
         <w:rPr>
           <w:lang w:val="en-US"/>
         </w:rPr>
         <w:t>MDRecord</w:t>
       </w:r>
-      <w:bookmarkEnd w:id="132"/>
+      <w:bookmarkEnd w:id="139"/>
     </w:p>
     <w:p>
       <w:pPr>
@@ -27582,14 +27944,14 @@
           <w:lang w:val="en-US"/>
         </w:rPr>
       </w:pPr>
-      <w:bookmarkStart w:id="133" w:name="_Toc287824956"/>
+      <w:bookmarkStart w:id="140" w:name="_Toc287824956"/>
       <w:r>
         <w:rPr>
           <w:lang w:val="en-US"/>
         </w:rPr>
         <w:t>Multiviews</w:t>
       </w:r>
-      <w:bookmarkEnd w:id="133"/>
+      <w:bookmarkEnd w:id="140"/>
     </w:p>
     <w:p>
       <w:pPr>
@@ -27611,7 +27973,7 @@
           <w:lang w:val="en-US"/>
         </w:rPr>
       </w:pPr>
-      <w:bookmarkStart w:id="134" w:name="_Toc287824957"/>
+      <w:bookmarkStart w:id="141" w:name="_Toc287824957"/>
       <w:r>
         <w:rPr>
           <w:lang w:val="en-US"/>
@@ -27624,19 +27986,31 @@
         </w:rPr>
         <w:t>Response</w:t>
       </w:r>
-      <w:bookmarkEnd w:id="134"/>
-    </w:p>
-    <w:p>
-      <w:pPr>
-        <w:rPr>
-          <w:lang w:val="en-US"/>
-        </w:rPr>
-      </w:pPr>
-      <w:r>
-        <w:rPr>
-          <w:lang w:val="en-US"/>
-        </w:rPr>
-        <w:t>The response of the searchRetrieve operation, it d</w:t>
+      <w:bookmarkEnd w:id="141"/>
+    </w:p>
+    <w:p>
+      <w:pPr>
+        <w:rPr>
+          <w:lang w:val="en-US"/>
+        </w:rPr>
+      </w:pPr>
+      <w:r>
+        <w:rPr>
+          <w:lang w:val="en-US"/>
+        </w:rPr>
+        <w:t>The response of the searchRetrieve operation</w:t>
+      </w:r>
+      <w:r>
+        <w:rPr>
+          <w:lang w:val="en-US"/>
+        </w:rPr>
+        <w:t xml:space="preserve"> </w:t>
+      </w:r>
+      <w:r>
+        <w:rPr>
+          <w:lang w:val="en-US"/>
+        </w:rPr>
+        <w:t xml:space="preserve"> d</w:t>
       </w:r>
       <w:r>
         <w:rPr>
@@ -27712,9 +28086,6 @@
       </w:r>
       <w:r>
         <w:br/>
-      </w:r>
-      <w:r>
-        <w:lastRenderedPageBreak/>
         <w:t>  &lt;recordPosition&gt;1&lt;/recordPosition&gt;</w:t>
       </w:r>
       <w:r>
@@ -27752,6 +28123,7 @@
         <w:rPr>
           <w:lang w:val="en-US"/>
         </w:rPr>
+        <w:lastRenderedPageBreak/>
         <w:t>We want to continue the harmonization by finding common ground on the record level, ie proposing structures for individual records speci</w:t>
       </w:r>
       <w:r>
@@ -27768,14 +28140,14 @@
           <w:lang w:val="en-US"/>
         </w:rPr>
       </w:pPr>
-      <w:bookmarkStart w:id="135" w:name="_Toc287824958"/>
+      <w:bookmarkStart w:id="142" w:name="_Toc287824958"/>
       <w:r>
         <w:rPr>
           <w:lang w:val="en-US"/>
         </w:rPr>
         <w:t>New Elements: Resource, ResourceFragment, DataView</w:t>
       </w:r>
-      <w:bookmarkEnd w:id="135"/>
+      <w:bookmarkEnd w:id="142"/>
     </w:p>
     <w:p>
       <w:pPr>
@@ -27909,7 +28281,7 @@
       <w:pPr>
         <w:pStyle w:val="TermDef"/>
       </w:pPr>
-      <w:commentRangeStart w:id="136"/>
+      <w:commentRangeStart w:id="143"/>
       <w:r>
         <w:t>ResourceFragment</w:t>
       </w:r>
@@ -27919,14 +28291,14 @@
       <w:r>
         <w:t>t</w:t>
       </w:r>
-      <w:commentRangeEnd w:id="136"/>
+      <w:commentRangeEnd w:id="143"/>
       <w:r>
         <w:rPr>
           <w:rStyle w:val="Kommentarzeichen"/>
           <w:b w:val="0"/>
           <w:lang w:val="de-AT"/>
         </w:rPr>
-        <w:commentReference w:id="136"/>
+        <w:commentReference w:id="143"/>
       </w:r>
     </w:p>
     <w:p>
@@ -28289,7 +28661,20 @@
         <w:t>&lt;ccs:DataView type="image/jpeg"</w:t>
       </w:r>
       <w:r>
-        <w:t xml:space="preserve"> ref=””</w:t>
+        <w:t xml:space="preserve"> ref=</w:t>
+      </w:r>
+      <w:commentRangeStart w:id="144"/>
+      <w:r>
+        <w:t>””</w:t>
+      </w:r>
+      <w:commentRangeEnd w:id="144"/>
+      <w:r>
+        <w:rPr>
+          <w:rStyle w:val="Kommentarzeichen"/>
+          <w:rFonts w:asciiTheme="minorHAnsi" w:hAnsiTheme="minorHAnsi" w:cstheme="minorBidi"/>
+          <w:lang w:val="de-AT"/>
+        </w:rPr>
+        <w:commentReference w:id="144"/>
       </w:r>
       <w:r>
         <w:t>&gt;&lt;/ccs:DataView&gt;</w:t>
@@ -28410,7 +28795,6 @@
         </w:pBdr>
       </w:pPr>
       <w:r>
-        <w:lastRenderedPageBreak/>
         <w:tab/>
         <w:t xml:space="preserve">   </w:t>
       </w:r>
@@ -28497,10 +28881,26 @@
         <w:t>"</w:t>
       </w:r>
       <w:r>
-        <w:t xml:space="preserve"> ref=””</w:t>
-      </w:r>
-      <w:r>
-        <w:t>&gt;&lt;/ccs:DataView&gt;</w:t>
+        <w:t xml:space="preserve"> ref</w:t>
+      </w:r>
+      <w:commentRangeStart w:id="145"/>
+      <w:r>
+        <w:t>=””</w:t>
+      </w:r>
+      <w:r>
+        <w:t>&gt;&lt;/</w:t>
+      </w:r>
+      <w:commentRangeEnd w:id="145"/>
+      <w:r>
+        <w:rPr>
+          <w:rStyle w:val="Kommentarzeichen"/>
+          <w:rFonts w:asciiTheme="minorHAnsi" w:hAnsiTheme="minorHAnsi" w:cstheme="minorBidi"/>
+          <w:lang w:val="de-AT"/>
+        </w:rPr>
+        <w:commentReference w:id="145"/>
+      </w:r>
+      <w:r>
+        <w:t>ccs:DataView&gt;</w:t>
       </w:r>
     </w:p>
     <w:p>
@@ -28536,6 +28936,7 @@
         </w:pBdr>
       </w:pPr>
       <w:r>
+        <w:lastRenderedPageBreak/>
         <w:t>&lt;/sru:record&gt;</w:t>
       </w:r>
     </w:p>
@@ -28546,7 +28947,7 @@
           <w:lang w:val="en-US"/>
         </w:rPr>
       </w:pPr>
-      <w:bookmarkStart w:id="137" w:name="_Toc287824959"/>
+      <w:bookmarkStart w:id="146" w:name="_Toc287824959"/>
       <w:r>
         <w:rPr>
           <w:lang w:val="en-US"/>
@@ -28565,7 +28966,7 @@
         </w:rPr>
         <w:t>Fragments</w:t>
       </w:r>
-      <w:bookmarkEnd w:id="137"/>
+      <w:bookmarkEnd w:id="146"/>
     </w:p>
     <w:p>
       <w:pPr>
@@ -28678,7 +29079,7 @@
         </w:rPr>
         <w:t>I</w:t>
       </w:r>
-      <w:commentRangeStart w:id="138"/>
+      <w:commentRangeStart w:id="147"/>
       <w:r>
         <w:rPr>
           <w:lang w:val="en-US"/>
@@ -28715,12 +29116,12 @@
         </w:rPr>
         <w:t>, there will hopefully be more efficient ways (For example in a combined metadata content search, we should have the MDRecords for all the resources already as result of the first – metadata search - phase.)</w:t>
       </w:r>
-      <w:commentRangeEnd w:id="138"/>
+      <w:commentRangeEnd w:id="147"/>
       <w:r>
         <w:rPr>
           <w:rStyle w:val="Kommentarzeichen"/>
         </w:rPr>
-        <w:commentReference w:id="138"/>
+        <w:commentReference w:id="147"/>
       </w:r>
     </w:p>
     <w:p>
@@ -28787,9 +29188,9 @@
           <w:lang w:val="en-US"/>
         </w:rPr>
       </w:pPr>
-      <w:bookmarkStart w:id="139" w:name="_Ref284165416"/>
-      <w:bookmarkStart w:id="140" w:name="_Ref284165434"/>
-      <w:bookmarkStart w:id="141" w:name="_Toc287824960"/>
+      <w:bookmarkStart w:id="148" w:name="_Ref284165416"/>
+      <w:bookmarkStart w:id="149" w:name="_Ref284165434"/>
+      <w:bookmarkStart w:id="150" w:name="_Toc287824960"/>
       <w:r>
         <w:rPr>
           <w:lang w:val="en-US"/>
@@ -28814,9 +29215,9 @@
         </w:rPr>
         <w:t>types</w:t>
       </w:r>
-      <w:bookmarkEnd w:id="139"/>
-      <w:bookmarkEnd w:id="140"/>
-      <w:bookmarkEnd w:id="141"/>
+      <w:bookmarkEnd w:id="148"/>
+      <w:bookmarkEnd w:id="149"/>
+      <w:bookmarkEnd w:id="150"/>
     </w:p>
     <w:p>
       <w:pPr>
@@ -29023,28 +29424,28 @@
       <w:r>
         <w:t>textual/</w:t>
       </w:r>
-      <w:commentRangeStart w:id="142"/>
-      <w:commentRangeStart w:id="143"/>
+      <w:commentRangeStart w:id="151"/>
+      <w:commentRangeStart w:id="152"/>
       <w:r>
         <w:t xml:space="preserve">XML </w:t>
       </w:r>
-      <w:commentRangeEnd w:id="142"/>
+      <w:commentRangeEnd w:id="151"/>
       <w:r>
         <w:rPr>
           <w:rStyle w:val="Kommentarzeichen"/>
           <w:b w:val="0"/>
           <w:lang w:val="de-AT"/>
         </w:rPr>
-        <w:commentReference w:id="142"/>
-      </w:r>
-      <w:commentRangeEnd w:id="143"/>
+        <w:commentReference w:id="151"/>
+      </w:r>
+      <w:commentRangeEnd w:id="152"/>
       <w:r>
         <w:rPr>
           <w:rStyle w:val="Kommentarzeichen"/>
           <w:b w:val="0"/>
           <w:lang w:val="de-AT"/>
         </w:rPr>
-        <w:commentReference w:id="143"/>
+        <w:commentReference w:id="152"/>
       </w:r>
       <w:r>
         <w:t>datatype, no schema:</w:t>
@@ -29068,72 +29469,86 @@
       <w:pPr>
         <w:pStyle w:val="TermExplain"/>
       </w:pPr>
-      <w:commentRangeStart w:id="144"/>
-      <w:commentRangeStart w:id="145"/>
-      <w:r>
-        <w:lastRenderedPageBreak/>
-        <w:t>Here we need to find consensus about the actual xml-structures.</w:t>
-      </w:r>
-      <w:commentRangeEnd w:id="144"/>
+      <w:commentRangeStart w:id="153"/>
+      <w:commentRangeStart w:id="154"/>
+      <w:r>
+        <w:t>Here we need to find consensus about the actual xml-</w:t>
+      </w:r>
+      <w:commentRangeStart w:id="155"/>
+      <w:r>
+        <w:t>structures</w:t>
+      </w:r>
+      <w:commentRangeEnd w:id="155"/>
       <w:r>
         <w:rPr>
           <w:rStyle w:val="Kommentarzeichen"/>
           <w:lang w:val="de-AT"/>
         </w:rPr>
-        <w:commentReference w:id="144"/>
-      </w:r>
-      <w:commentRangeEnd w:id="145"/>
+        <w:commentReference w:id="155"/>
+      </w:r>
+      <w:r>
+        <w:t>.</w:t>
+      </w:r>
+      <w:commentRangeEnd w:id="153"/>
       <w:r>
         <w:rPr>
           <w:rStyle w:val="Kommentarzeichen"/>
           <w:lang w:val="de-AT"/>
         </w:rPr>
-        <w:commentReference w:id="145"/>
-      </w:r>
-    </w:p>
-    <w:p>
-      <w:pPr>
-        <w:pStyle w:val="TermDef"/>
-      </w:pPr>
-      <w:r>
-        <w:t>binary resource</w:t>
-      </w:r>
-    </w:p>
-    <w:p>
-      <w:pPr>
-        <w:pStyle w:val="TermExplain"/>
-      </w:pPr>
-      <w:r>
-        <w:t>AV-Files, Images</w:t>
-      </w:r>
-    </w:p>
-    <w:p>
-      <w:pPr>
-        <w:pStyle w:val="TermExplain"/>
-      </w:pPr>
-      <w:r>
-        <w:t xml:space="preserve">These have to be </w:t>
-      </w:r>
-      <w:commentRangeStart w:id="146"/>
-      <w:commentRangeStart w:id="147"/>
-      <w:r>
-        <w:t>referencable</w:t>
-      </w:r>
-      <w:commentRangeEnd w:id="146"/>
+        <w:commentReference w:id="153"/>
+      </w:r>
+      <w:commentRangeEnd w:id="154"/>
       <w:r>
         <w:rPr>
           <w:rStyle w:val="Kommentarzeichen"/>
           <w:lang w:val="de-AT"/>
         </w:rPr>
-        <w:commentReference w:id="146"/>
-      </w:r>
-      <w:commentRangeEnd w:id="147"/>
+        <w:commentReference w:id="154"/>
+      </w:r>
+    </w:p>
+    <w:p>
+      <w:pPr>
+        <w:pStyle w:val="TermDef"/>
+      </w:pPr>
+      <w:r>
+        <w:t>binary resource</w:t>
+      </w:r>
+    </w:p>
+    <w:p>
+      <w:pPr>
+        <w:pStyle w:val="TermExplain"/>
+      </w:pPr>
+      <w:r>
+        <w:t>AV-Files, Images</w:t>
+      </w:r>
+    </w:p>
+    <w:p>
+      <w:pPr>
+        <w:pStyle w:val="TermExplain"/>
+      </w:pPr>
+      <w:r>
+        <w:t xml:space="preserve">These have to be </w:t>
+      </w:r>
+      <w:commentRangeStart w:id="156"/>
+      <w:commentRangeStart w:id="157"/>
+      <w:r>
+        <w:t>referencable</w:t>
+      </w:r>
+      <w:commentRangeEnd w:id="156"/>
       <w:r>
         <w:rPr>
           <w:rStyle w:val="Kommentarzeichen"/>
           <w:lang w:val="de-AT"/>
         </w:rPr>
-        <w:commentReference w:id="147"/>
+        <w:commentReference w:id="156"/>
+      </w:r>
+      <w:commentRangeEnd w:id="157"/>
+      <w:r>
+        <w:rPr>
+          <w:rStyle w:val="Kommentarzeichen"/>
+          <w:lang w:val="de-AT"/>
+        </w:rPr>
+        <w:commentReference w:id="157"/>
       </w:r>
       <w:r>
         <w:t>.</w:t>
@@ -29149,6 +29564,7 @@
         <w:rPr>
           <w:lang w:val="en-US"/>
         </w:rPr>
+        <w:lastRenderedPageBreak/>
         <w:t>We need to define a mechanism to reference the actual content</w:t>
       </w:r>
       <w:r>
@@ -29353,7 +29769,7 @@
           <w:rFonts w:asciiTheme="minorHAnsi" w:hAnsiTheme="minorHAnsi" w:cstheme="minorBidi"/>
           <w:lang w:val="de-AT"/>
         </w:rPr>
-        <w:commentReference w:id="148"/>
+        <w:commentReference w:id="158"/>
       </w:r>
       <w:r>
         <w:t>&gt;</w:t>
@@ -29363,7 +29779,7 @@
           <w:i/>
           <w:lang w:val="de-AT"/>
         </w:rPr>
-        <w:commentReference w:id="149"/>
+        <w:commentReference w:id="159"/>
       </w:r>
     </w:p>
     <w:p>
@@ -29645,7 +30061,7 @@
           <w:lang w:val="en-US"/>
         </w:rPr>
       </w:pPr>
-      <w:bookmarkStart w:id="150" w:name="_Toc287824961"/>
+      <w:bookmarkStart w:id="160" w:name="_Toc287824961"/>
       <w:r>
         <w:rPr>
           <w:lang w:val="en-US"/>
@@ -29658,7 +30074,7 @@
         </w:rPr>
         <w:t>for Lists</w:t>
       </w:r>
-      <w:bookmarkEnd w:id="150"/>
+      <w:bookmarkEnd w:id="160"/>
     </w:p>
     <w:p>
       <w:pPr>
@@ -29696,19 +30112,19 @@
         </w:rPr>
         <w:t xml:space="preserve">we shouldn’t force ourselves into, which doesn’t really suit our needs. Still we need some starting </w:t>
       </w:r>
-      <w:commentRangeStart w:id="151"/>
+      <w:commentRangeStart w:id="161"/>
       <w:r>
         <w:rPr>
           <w:lang w:val="en-US"/>
         </w:rPr>
         <w:t>point</w:t>
       </w:r>
-      <w:commentRangeEnd w:id="151"/>
+      <w:commentRangeEnd w:id="161"/>
       <w:r>
         <w:rPr>
           <w:rStyle w:val="Kommentarzeichen"/>
         </w:rPr>
-        <w:commentReference w:id="151"/>
+        <w:commentReference w:id="161"/>
       </w:r>
       <w:r>
         <w:rPr>
@@ -29724,7 +30140,7 @@
           <w:lang w:val="en-US"/>
         </w:rPr>
       </w:pPr>
-      <w:bookmarkStart w:id="152" w:name="_Toc287824962"/>
+      <w:bookmarkStart w:id="162" w:name="_Toc287824962"/>
       <w:r>
         <w:rPr>
           <w:lang w:val="en-US"/>
@@ -29737,7 +30153,7 @@
         </w:rPr>
         <w:t xml:space="preserve"> view on Content</w:t>
       </w:r>
-      <w:bookmarkEnd w:id="152"/>
+      <w:bookmarkEnd w:id="162"/>
     </w:p>
     <w:p>
       <w:pPr>
@@ -29765,9 +30181,27 @@
       </w:r>
       <w:r>
         <w:rPr>
-          <w:lang w:val="en-US"/>
-        </w:rPr>
-        <w:t xml:space="preserve"> for that matter) also has to deal with Resources. Every MDRecord has the </w:t>
+          <w:rStyle w:val="NamedEntityZchn"/>
+        </w:rPr>
+        <w:t>-FacetedSearch</w:t>
+      </w:r>
+      <w:r>
+        <w:rPr>
+          <w:lang w:val="en-US"/>
+        </w:rPr>
+        <w:t xml:space="preserve"> </w:t>
+      </w:r>
+      <w:r>
+        <w:rPr>
+          <w:lang w:val="en-US"/>
+        </w:rPr>
+        <w:t xml:space="preserve"> </w:t>
+      </w:r>
+      <w:r>
+        <w:rPr>
+          <w:lang w:val="en-US"/>
+        </w:rPr>
+        <w:t xml:space="preserve">for that matter) also has to deal with Resources. Every MDRecord has the </w:t>
       </w:r>
       <w:r>
         <w:rPr>
@@ -29817,19 +30251,19 @@
         </w:rPr>
         <w:t xml:space="preserve">wish more </w:t>
       </w:r>
-      <w:commentRangeStart w:id="153"/>
+      <w:commentRangeStart w:id="163"/>
       <w:r>
         <w:rPr>
           <w:lang w:val="en-US"/>
         </w:rPr>
         <w:t xml:space="preserve">integrated </w:t>
       </w:r>
-      <w:commentRangeEnd w:id="153"/>
+      <w:commentRangeEnd w:id="163"/>
       <w:r>
         <w:rPr>
           <w:rStyle w:val="Kommentarzeichen"/>
         </w:rPr>
-        <w:commentReference w:id="153"/>
+        <w:commentReference w:id="163"/>
       </w:r>
       <w:r>
         <w:rPr>
@@ -29917,9 +30351,6 @@
       </w:r>
       <w:r>
         <w:br/>
-      </w:r>
-      <w:r>
-        <w:lastRenderedPageBreak/>
         <w:t xml:space="preserve">  </w:t>
       </w:r>
       <w:r>
@@ -29974,6 +30405,7 @@
         </w:pBdr>
       </w:pPr>
       <w:r>
+        <w:lastRenderedPageBreak/>
         <w:t xml:space="preserve">    &lt;/ResourceProxy&gt;</w:t>
       </w:r>
     </w:p>
@@ -30165,27 +30597,27 @@
         </w:rPr>
         <w:t xml:space="preserve">, like </w:t>
       </w:r>
-      <w:commentRangeStart w:id="154"/>
-      <w:commentRangeStart w:id="155"/>
+      <w:commentRangeStart w:id="164"/>
+      <w:commentRangeStart w:id="165"/>
       <w:r>
         <w:rPr>
           <w:lang w:val="en-US"/>
         </w:rPr>
         <w:t>this</w:t>
       </w:r>
-      <w:commentRangeEnd w:id="154"/>
+      <w:commentRangeEnd w:id="164"/>
       <w:r>
         <w:rPr>
           <w:rStyle w:val="Kommentarzeichen"/>
         </w:rPr>
-        <w:commentReference w:id="154"/>
-      </w:r>
-      <w:commentRangeEnd w:id="155"/>
+        <w:commentReference w:id="164"/>
+      </w:r>
+      <w:commentRangeEnd w:id="165"/>
       <w:r>
         <w:rPr>
           <w:rStyle w:val="Kommentarzeichen"/>
         </w:rPr>
-        <w:commentReference w:id="155"/>
+        <w:commentReference w:id="165"/>
       </w:r>
       <w:r>
         <w:rPr>
@@ -30377,7 +30809,23 @@
         <w:tab/>
       </w:r>
       <w:r>
-        <w:t>&lt;ANNOTATION_DOCUMENT</w:t>
+        <w:t>&lt;</w:t>
+      </w:r>
+      <w:commentRangeStart w:id="166"/>
+      <w:r>
+        <w:t>ANNOTATION</w:t>
+      </w:r>
+      <w:commentRangeEnd w:id="166"/>
+      <w:r>
+        <w:rPr>
+          <w:rStyle w:val="Kommentarzeichen"/>
+          <w:rFonts w:asciiTheme="minorHAnsi" w:hAnsiTheme="minorHAnsi" w:cstheme="minorBidi"/>
+          <w:lang w:val="de-AT"/>
+        </w:rPr>
+        <w:commentReference w:id="166"/>
+      </w:r>
+      <w:r>
+        <w:t>_DOCUMENT</w:t>
       </w:r>
       <w:r>
         <w:t>&gt; ...</w:t>
@@ -30408,18 +30856,18 @@
           <w:lang w:val="en-US"/>
         </w:rPr>
       </w:pPr>
-      <w:bookmarkStart w:id="156" w:name="_Ref287797828"/>
-      <w:bookmarkStart w:id="157" w:name="_Ref287797831"/>
-      <w:bookmarkStart w:id="158" w:name="_Toc287824963"/>
-      <w:commentRangeStart w:id="159"/>
-      <w:commentRangeStart w:id="160"/>
+      <w:bookmarkStart w:id="167" w:name="_Ref287797828"/>
+      <w:bookmarkStart w:id="168" w:name="_Ref287797831"/>
+      <w:bookmarkStart w:id="169" w:name="_Toc287824963"/>
+      <w:commentRangeStart w:id="170"/>
+      <w:commentRangeStart w:id="171"/>
       <w:r>
         <w:rPr>
           <w:lang w:val="en-US"/>
         </w:rPr>
         <w:t>Multi-server response</w:t>
       </w:r>
-      <w:commentRangeEnd w:id="159"/>
+      <w:commentRangeEnd w:id="170"/>
       <w:r>
         <w:rPr>
           <w:rStyle w:val="Kommentarzeichen"/>
@@ -30428,11 +30876,11 @@
           <w:bCs w:val="0"/>
           <w:color w:val="auto"/>
         </w:rPr>
-        <w:commentReference w:id="159"/>
-      </w:r>
-      <w:bookmarkEnd w:id="156"/>
-      <w:bookmarkEnd w:id="157"/>
-      <w:commentRangeEnd w:id="160"/>
+        <w:commentReference w:id="170"/>
+      </w:r>
+      <w:bookmarkEnd w:id="167"/>
+      <w:bookmarkEnd w:id="168"/>
+      <w:commentRangeEnd w:id="171"/>
       <w:r>
         <w:rPr>
           <w:rStyle w:val="Kommentarzeichen"/>
@@ -30441,9 +30889,9 @@
           <w:bCs w:val="0"/>
           <w:color w:val="auto"/>
         </w:rPr>
-        <w:commentReference w:id="160"/>
-      </w:r>
-      <w:bookmarkEnd w:id="158"/>
+        <w:commentReference w:id="171"/>
+      </w:r>
+      <w:bookmarkEnd w:id="169"/>
     </w:p>
     <w:p>
       <w:pPr>
@@ -30507,8 +30955,8 @@
         </w:rPr>
         <w:t xml:space="preserve">le to work </w:t>
       </w:r>
-      <w:commentRangeStart w:id="161"/>
-      <w:commentRangeStart w:id="162"/>
+      <w:commentRangeStart w:id="172"/>
+      <w:commentRangeStart w:id="173"/>
       <w:r>
         <w:rPr>
           <w:lang w:val="en-US"/>
@@ -30522,19 +30970,19 @@
         </w:rPr>
         <w:t>partial results</w:t>
       </w:r>
-      <w:commentRangeEnd w:id="161"/>
+      <w:commentRangeEnd w:id="172"/>
       <w:r>
         <w:rPr>
           <w:rStyle w:val="Kommentarzeichen"/>
         </w:rPr>
-        <w:commentReference w:id="161"/>
-      </w:r>
-      <w:commentRangeEnd w:id="162"/>
+        <w:commentReference w:id="172"/>
+      </w:r>
+      <w:commentRangeEnd w:id="173"/>
       <w:r>
         <w:rPr>
           <w:rStyle w:val="Kommentarzeichen"/>
         </w:rPr>
-        <w:commentReference w:id="162"/>
+        <w:commentReference w:id="173"/>
       </w:r>
       <w:r>
         <w:rPr>
@@ -30819,21 +31267,32 @@
         <w:rPr>
           <w:lang w:val="en-US"/>
         </w:rPr>
-        <w:t xml:space="preserve"> (if the client requests only first 10 records, how to decide which records, from which server to take..).</w:t>
-      </w:r>
-    </w:p>
-    <w:p>
-      <w:pPr>
-        <w:rPr>
-          <w:lang w:val="en-US"/>
-        </w:rPr>
-      </w:pPr>
-      <w:commentRangeStart w:id="163"/>
-      <w:r>
-        <w:rPr>
-          <w:lang w:val="en-US"/>
-        </w:rPr>
-        <w:lastRenderedPageBreak/>
+        <w:t xml:space="preserve"> (if the client requests only first 10 records, how to decide which records, from which server to take</w:t>
+      </w:r>
+      <w:r>
+        <w:rPr>
+          <w:lang w:val="en-US"/>
+        </w:rPr>
+        <w:t>?</w:t>
+      </w:r>
+      <w:r>
+        <w:rPr>
+          <w:lang w:val="en-US"/>
+        </w:rPr>
+        <w:t>).</w:t>
+      </w:r>
+    </w:p>
+    <w:p>
+      <w:pPr>
+        <w:rPr>
+          <w:lang w:val="en-US"/>
+        </w:rPr>
+      </w:pPr>
+      <w:commentRangeStart w:id="174"/>
+      <w:r>
+        <w:rPr>
+          <w:lang w:val="en-US"/>
+        </w:rPr>
         <w:t xml:space="preserve">For a nice </w:t>
       </w:r>
       <w:r>
@@ -30854,7 +31313,7 @@
         </w:rPr>
         <w:t xml:space="preserve">the multi-server processing </w:t>
       </w:r>
-      <w:commentRangeStart w:id="164"/>
+      <w:commentRangeStart w:id="175"/>
       <w:r>
         <w:rPr>
           <w:lang w:val="en-US"/>
@@ -30867,12 +31326,12 @@
         </w:rPr>
         <w:t>pazpar</w:t>
       </w:r>
-      <w:commentRangeEnd w:id="164"/>
+      <w:commentRangeEnd w:id="175"/>
       <w:r>
         <w:rPr>
           <w:rStyle w:val="Kommentarzeichen"/>
         </w:rPr>
-        <w:commentReference w:id="164"/>
+        <w:commentReference w:id="175"/>
       </w:r>
       <w:r>
         <w:rPr>
@@ -30893,12 +31352,12 @@
         </w:rPr>
         <w:t xml:space="preserve"> </w:t>
       </w:r>
-      <w:commentRangeEnd w:id="163"/>
+      <w:commentRangeEnd w:id="174"/>
       <w:r>
         <w:rPr>
           <w:rStyle w:val="Kommentarzeichen"/>
         </w:rPr>
-        <w:commentReference w:id="163"/>
+        <w:commentReference w:id="174"/>
       </w:r>
     </w:p>
     <w:p>
@@ -30913,7 +31372,7 @@
         </w:rPr>
         <w:t xml:space="preserve">This would imply that the response </w:t>
       </w:r>
-      <w:commentRangeStart w:id="165"/>
+      <w:commentRangeStart w:id="176"/>
       <w:r>
         <w:rPr>
           <w:rStyle w:val="IntensiveHervorhebung"/>
@@ -30921,12 +31380,12 @@
         </w:rPr>
         <w:t xml:space="preserve">cannot </w:t>
       </w:r>
-      <w:commentRangeEnd w:id="165"/>
+      <w:commentRangeEnd w:id="176"/>
       <w:r>
         <w:rPr>
           <w:rStyle w:val="Kommentarzeichen"/>
         </w:rPr>
-        <w:commentReference w:id="165"/>
+        <w:commentReference w:id="176"/>
       </w:r>
       <w:r>
         <w:rPr>
@@ -30943,6 +31402,7 @@
         </w:pBdr>
       </w:pPr>
       <w:r>
+        <w:lastRenderedPageBreak/>
         <w:t>&lt;sru:records&gt;</w:t>
       </w:r>
     </w:p>
@@ -31719,79 +32179,79 @@
         <w:rPr>
           <w:lang w:val="en-US"/>
         </w:rPr>
+        <w:t xml:space="preserve">When one partial result gets ready, </w:t>
+      </w:r>
+      <w:r>
+        <w:rPr>
+          <w:lang w:val="en-US"/>
+        </w:rPr>
+        <w:t xml:space="preserve">it gets a ref-attribute and the client can fetch it (as separate </w:t>
+      </w:r>
+      <w:r>
+        <w:rPr>
+          <w:rStyle w:val="ExampleCodeZchn"/>
+        </w:rPr>
+        <w:t>searchRetrieveResponse</w:t>
+      </w:r>
+      <w:r>
+        <w:rPr>
+          <w:lang w:val="en-US"/>
+        </w:rPr>
+        <w:t>!).</w:t>
+      </w:r>
+    </w:p>
+    <w:p>
+      <w:pPr>
+        <w:rPr>
+          <w:lang w:val="en-US"/>
+        </w:rPr>
+      </w:pPr>
+      <w:r>
+        <w:rPr>
+          <w:lang w:val="en-US"/>
+        </w:rPr>
+        <w:t xml:space="preserve">This would cater for a robust system, that can handle different response times gracefully and would  suit itself well for “semi-asynchronous” interaction, ie the user more-or-less waiting for the result, being informed about the </w:t>
+      </w:r>
+      <w:commentRangeStart w:id="177"/>
+      <w:commentRangeStart w:id="178"/>
+      <w:r>
+        <w:rPr>
+          <w:lang w:val="en-US"/>
+        </w:rPr>
+        <w:t xml:space="preserve">progress </w:t>
+      </w:r>
+      <w:commentRangeEnd w:id="177"/>
+      <w:r>
+        <w:rPr>
+          <w:rStyle w:val="Kommentarzeichen"/>
+        </w:rPr>
+        <w:commentReference w:id="177"/>
+      </w:r>
+      <w:commentRangeEnd w:id="178"/>
+      <w:r>
+        <w:rPr>
+          <w:rStyle w:val="Kommentarzeichen"/>
+        </w:rPr>
+        <w:commentReference w:id="178"/>
+      </w:r>
+      <w:r>
+        <w:rPr>
+          <w:lang w:val="en-US"/>
+        </w:rPr>
+        <w:t>and receiving partial results without further delay.</w:t>
+      </w:r>
+    </w:p>
+    <w:p>
+      <w:pPr>
+        <w:rPr>
+          <w:lang w:val="en-US"/>
+        </w:rPr>
+      </w:pPr>
+      <w:r>
+        <w:rPr>
+          <w:lang w:val="en-US"/>
+        </w:rPr>
         <w:lastRenderedPageBreak/>
-        <w:t xml:space="preserve">When one partial result gets ready, </w:t>
-      </w:r>
-      <w:r>
-        <w:rPr>
-          <w:lang w:val="en-US"/>
-        </w:rPr>
-        <w:t xml:space="preserve">it gets a ref-attribute and the client can fetch it (as separate </w:t>
-      </w:r>
-      <w:r>
-        <w:rPr>
-          <w:rStyle w:val="ExampleCodeZchn"/>
-        </w:rPr>
-        <w:t>searchRetrieveResponse</w:t>
-      </w:r>
-      <w:r>
-        <w:rPr>
-          <w:lang w:val="en-US"/>
-        </w:rPr>
-        <w:t>!).</w:t>
-      </w:r>
-    </w:p>
-    <w:p>
-      <w:pPr>
-        <w:rPr>
-          <w:lang w:val="en-US"/>
-        </w:rPr>
-      </w:pPr>
-      <w:r>
-        <w:rPr>
-          <w:lang w:val="en-US"/>
-        </w:rPr>
-        <w:t xml:space="preserve">This would cater for a robust system, that can handle different response times gracefully and would  suit itself well for “semi-asynchronous” interaction, ie the user more-or-less waiting for the result, being informed about the </w:t>
-      </w:r>
-      <w:commentRangeStart w:id="166"/>
-      <w:commentRangeStart w:id="167"/>
-      <w:r>
-        <w:rPr>
-          <w:lang w:val="en-US"/>
-        </w:rPr>
-        <w:t xml:space="preserve">progress </w:t>
-      </w:r>
-      <w:commentRangeEnd w:id="166"/>
-      <w:r>
-        <w:rPr>
-          <w:rStyle w:val="Kommentarzeichen"/>
-        </w:rPr>
-        <w:commentReference w:id="166"/>
-      </w:r>
-      <w:commentRangeEnd w:id="167"/>
-      <w:r>
-        <w:rPr>
-          <w:rStyle w:val="Kommentarzeichen"/>
-        </w:rPr>
-        <w:commentReference w:id="167"/>
-      </w:r>
-      <w:r>
-        <w:rPr>
-          <w:lang w:val="en-US"/>
-        </w:rPr>
-        <w:t>and receiving partial results without further delay.</w:t>
-      </w:r>
-    </w:p>
-    <w:p>
-      <w:pPr>
-        <w:rPr>
-          <w:lang w:val="en-US"/>
-        </w:rPr>
-      </w:pPr>
-      <w:r>
-        <w:rPr>
-          <w:lang w:val="en-US"/>
-        </w:rPr>
         <w:t xml:space="preserve">This is especially important for complex workflows, </w:t>
       </w:r>
       <w:r>
@@ -31839,14 +32299,14 @@
           <w:lang w:val="en-US"/>
         </w:rPr>
       </w:pPr>
-      <w:bookmarkStart w:id="168" w:name="_Toc287824964"/>
+      <w:bookmarkStart w:id="179" w:name="_Toc287824964"/>
       <w:r>
         <w:rPr>
           <w:lang w:val="en-US"/>
         </w:rPr>
         <w:t>Architecture</w:t>
       </w:r>
-      <w:bookmarkEnd w:id="168"/>
+      <w:bookmarkEnd w:id="179"/>
     </w:p>
     <w:p>
       <w:pPr>
@@ -31874,7 +32334,7 @@
           <w:lang w:val="en-US"/>
         </w:rPr>
       </w:pPr>
-      <w:bookmarkStart w:id="169" w:name="_Toc287824965"/>
+      <w:bookmarkStart w:id="180" w:name="_Toc287824965"/>
       <w:r>
         <w:rPr>
           <w:lang w:val="en-US"/>
@@ -31887,7 +32347,7 @@
         </w:rPr>
         <w:t xml:space="preserve"> Proper</w:t>
       </w:r>
-      <w:bookmarkEnd w:id="169"/>
+      <w:bookmarkEnd w:id="180"/>
     </w:p>
     <w:p>
       <w:pPr>
@@ -32196,8 +32656,8 @@
       <w:pPr>
         <w:pStyle w:val="TermExplain"/>
       </w:pPr>
-      <w:commentRangeStart w:id="170"/>
-      <w:commentRangeStart w:id="171"/>
+      <w:commentRangeStart w:id="181"/>
+      <w:commentRangeStart w:id="182"/>
       <w:r>
         <w:t xml:space="preserve">a way to </w:t>
       </w:r>
@@ -32232,11 +32692,7 @@
         <w:t xml:space="preserve">This is in general </w:t>
       </w:r>
       <w:r>
-        <w:t xml:space="preserve">a registry as it is already </w:t>
-      </w:r>
-      <w:r>
-        <w:lastRenderedPageBreak/>
-        <w:t xml:space="preserve">started at </w:t>
+        <w:t xml:space="preserve">a registry as it is already started at </w:t>
       </w:r>
       <w:hyperlink r:id="rId24" w:history="1">
         <w:r>
@@ -32327,21 +32783,21 @@
       <w:r>
         <w:t>)</w:t>
       </w:r>
-      <w:commentRangeEnd w:id="170"/>
+      <w:commentRangeEnd w:id="181"/>
       <w:r>
         <w:rPr>
           <w:rStyle w:val="Kommentarzeichen"/>
           <w:lang w:val="de-AT"/>
         </w:rPr>
-        <w:commentReference w:id="170"/>
-      </w:r>
-      <w:commentRangeEnd w:id="171"/>
+        <w:commentReference w:id="181"/>
+      </w:r>
+      <w:commentRangeEnd w:id="182"/>
       <w:r>
         <w:rPr>
           <w:rStyle w:val="Kommentarzeichen"/>
           <w:lang w:val="de-AT"/>
         </w:rPr>
-        <w:commentReference w:id="171"/>
+        <w:commentReference w:id="182"/>
       </w:r>
       <w:r>
         <w:t xml:space="preserve"> </w:t>
@@ -32449,7 +32905,7 @@
         </w:rPr>
         <w:t>SRU/CQL only</w:t>
       </w:r>
-      <w:bookmarkStart w:id="172" w:name="_Ref284186497"/>
+      <w:bookmarkStart w:id="183" w:name="_Ref284186497"/>
       <w:r>
         <w:rPr>
           <w:lang w:val="en-US"/>
@@ -32467,6 +32923,7 @@
         <w:rPr>
           <w:lang w:val="en-US"/>
         </w:rPr>
+        <w:lastRenderedPageBreak/>
         <w:t>The common components are the Federated Content Search, Combined Metadata Content Search, CMDI-MDService. The browser represents any user interface - SRU/CQL-aware web application, building on these services.</w:t>
       </w:r>
     </w:p>
@@ -32478,8 +32935,8 @@
           <w:lang w:val="en-US"/>
         </w:rPr>
       </w:pPr>
-      <w:bookmarkStart w:id="173" w:name="_Ref284186680"/>
-      <w:bookmarkEnd w:id="172"/>
+      <w:bookmarkStart w:id="184" w:name="_Ref284186680"/>
+      <w:bookmarkEnd w:id="183"/>
       <w:r>
         <w:rPr>
           <w:lang w:val="en-US"/>
@@ -32508,7 +32965,7 @@
       <w:r>
         <w:fldChar w:fldCharType="end"/>
       </w:r>
-      <w:bookmarkEnd w:id="173"/>
+      <w:bookmarkEnd w:id="184"/>
       <w:r>
         <w:rPr>
           <w:lang w:val="en-US"/>
@@ -32579,14 +33036,14 @@
           <w:lang w:val="en-US"/>
         </w:rPr>
       </w:pPr>
-      <w:bookmarkStart w:id="174" w:name="_Toc287824966"/>
+      <w:bookmarkStart w:id="185" w:name="_Toc287824966"/>
       <w:r>
         <w:rPr>
           <w:lang w:val="en-US"/>
         </w:rPr>
         <w:t>Potential Supporting Services</w:t>
       </w:r>
-      <w:bookmarkEnd w:id="174"/>
+      <w:bookmarkEnd w:id="185"/>
     </w:p>
     <w:p>
       <w:pPr>
@@ -32645,34 +33102,34 @@
       <w:pPr>
         <w:pStyle w:val="TermDef"/>
       </w:pPr>
-      <w:commentRangeStart w:id="175"/>
-      <w:commentRangeStart w:id="176"/>
-      <w:r>
-        <w:t>Vocabulary Align</w:t>
-      </w:r>
-      <w:r>
-        <w:t>e</w:t>
-      </w:r>
-      <w:r>
-        <w:t>ment Service</w:t>
-      </w:r>
-      <w:commentRangeEnd w:id="175"/>
+      <w:commentRangeStart w:id="186"/>
+      <w:commentRangeStart w:id="187"/>
+      <w:r>
+        <w:t xml:space="preserve">Vocabulary </w:t>
+      </w:r>
+      <w:r>
+        <w:t>Alignm</w:t>
+      </w:r>
+      <w:r>
+        <w:t>ent Service</w:t>
+      </w:r>
+      <w:commentRangeEnd w:id="186"/>
       <w:r>
         <w:rPr>
           <w:rStyle w:val="Kommentarzeichen"/>
           <w:b w:val="0"/>
           <w:lang w:val="de-AT"/>
         </w:rPr>
-        <w:commentReference w:id="175"/>
-      </w:r>
-      <w:commentRangeEnd w:id="176"/>
+        <w:commentReference w:id="186"/>
+      </w:r>
+      <w:commentRangeEnd w:id="187"/>
       <w:r>
         <w:rPr>
           <w:rStyle w:val="Kommentarzeichen"/>
           <w:b w:val="0"/>
           <w:lang w:val="de-AT"/>
         </w:rPr>
-        <w:commentReference w:id="176"/>
+        <w:commentReference w:id="187"/>
       </w:r>
     </w:p>
     <w:p>
@@ -32694,10 +33151,25 @@
         <w:pStyle w:val="TermExplain"/>
       </w:pPr>
       <w:r>
-        <w:t xml:space="preserve">It can be seen as a service under (or related to) DCR, a “soft registry” providing lists of possible (recommended) values for data categories, of which domain can’t be closed, but neither it is completely open </w:t>
-      </w:r>
-      <w:r>
-        <w:t>– in the IMDI tradition</w:t>
+        <w:t xml:space="preserve">It can be seen as a </w:t>
+      </w:r>
+      <w:commentRangeStart w:id="188"/>
+      <w:r>
+        <w:t xml:space="preserve">service under (or related to) DCR, a “soft registry” providing lists of possible (recommended) values for data categories, of which domain can’t be closed, but neither it is completely open </w:t>
+      </w:r>
+      <w:r>
+        <w:t xml:space="preserve">– in the </w:t>
+      </w:r>
+      <w:commentRangeEnd w:id="188"/>
+      <w:r>
+        <w:rPr>
+          <w:rStyle w:val="Kommentarzeichen"/>
+          <w:lang w:val="de-AT"/>
+        </w:rPr>
+        <w:commentReference w:id="188"/>
+      </w:r>
+      <w:r>
+        <w:t>IMDI tradition</w:t>
       </w:r>
       <w:r>
         <w:t xml:space="preserve"> </w:t>
@@ -32723,7 +33195,7 @@
         <w:pStyle w:val="TermExplain"/>
       </w:pPr>
       <w:r>
-        <w:t>The service shall provide lists of existing names and their aliases, allowing various application to provide the user pick-lists, when editing fields in metadata records, and similar..</w:t>
+        <w:t>The service shall provide lists of existing names and their aliases, allowing various application to provide the user pick-lists, when editing fields in metadata records, and similar.</w:t>
       </w:r>
     </w:p>
     <w:p>
@@ -32744,15 +33216,14 @@
           <w:lang w:val="en-US"/>
         </w:rPr>
       </w:pPr>
-      <w:bookmarkStart w:id="177" w:name="_Toc287824967"/>
-      <w:r>
-        <w:rPr>
-          <w:lang w:val="en-US"/>
-        </w:rPr>
-        <w:lastRenderedPageBreak/>
+      <w:bookmarkStart w:id="189" w:name="_Toc287824967"/>
+      <w:r>
+        <w:rPr>
+          <w:lang w:val="en-US"/>
+        </w:rPr>
         <w:t>Combined Metadata Content Search</w:t>
       </w:r>
-      <w:bookmarkEnd w:id="177"/>
+      <w:bookmarkEnd w:id="189"/>
     </w:p>
     <w:p>
       <w:pPr>
@@ -32803,8 +33274,8 @@
           <w:lang w:val="en-US"/>
         </w:rPr>
       </w:pPr>
-      <w:commentRangeStart w:id="178"/>
-      <w:commentRangeStart w:id="179"/>
+      <w:commentRangeStart w:id="190"/>
+      <w:commentRangeStart w:id="191"/>
       <w:r>
         <w:rPr>
           <w:rStyle w:val="TermDefZchn"/>
@@ -32824,19 +33295,19 @@
         <w:br/>
         <w:t>It returns a list of candidates, which is used in:</w:t>
       </w:r>
-      <w:commentRangeEnd w:id="178"/>
+      <w:commentRangeEnd w:id="190"/>
       <w:r>
         <w:rPr>
           <w:rStyle w:val="Kommentarzeichen"/>
         </w:rPr>
-        <w:commentReference w:id="178"/>
-      </w:r>
-      <w:commentRangeEnd w:id="179"/>
+        <w:commentReference w:id="190"/>
+      </w:r>
+      <w:commentRangeEnd w:id="191"/>
       <w:r>
         <w:rPr>
           <w:rStyle w:val="Kommentarzeichen"/>
         </w:rPr>
-        <w:commentReference w:id="179"/>
+        <w:commentReference w:id="191"/>
       </w:r>
     </w:p>
     <w:p>
@@ -32855,6 +33326,7 @@
         <w:rPr>
           <w:rStyle w:val="TermDefZchn"/>
         </w:rPr>
+        <w:lastRenderedPageBreak/>
         <w:t xml:space="preserve">content search </w:t>
       </w:r>
       <w:r>
@@ -33292,7 +33764,7 @@
       <w:r>
         <w:t xml:space="preserve"> deliver the Resource itself. Due to IPR-issues, it may return </w:t>
       </w:r>
-      <w:ins w:id="180" w:author="Administrator" w:date="2011-03-07T21:13:00Z">
+      <w:ins w:id="192" w:author="Administrator" w:date="2011-03-07T21:13:00Z">
         <w:r>
           <w:t xml:space="preserve">         </w:t>
         </w:r>
@@ -33310,7 +33782,7 @@
           <w:lang w:val="en-US"/>
         </w:rPr>
       </w:pPr>
-      <w:commentRangeStart w:id="181"/>
+      <w:commentRangeStart w:id="193"/>
       <w:r>
         <w:rPr>
           <w:lang w:val="en-US"/>
@@ -33347,12 +33819,12 @@
         </w:rPr>
         <w:t xml:space="preserve">points to a search service. </w:t>
       </w:r>
-      <w:commentRangeEnd w:id="181"/>
+      <w:commentRangeEnd w:id="193"/>
       <w:r>
         <w:rPr>
           <w:rStyle w:val="Kommentarzeichen"/>
         </w:rPr>
-        <w:commentReference w:id="181"/>
+        <w:commentReference w:id="193"/>
       </w:r>
     </w:p>
     <w:p>
@@ -33513,14 +33985,14 @@
           <w:lang w:val="en-US"/>
         </w:rPr>
       </w:pPr>
-      <w:bookmarkStart w:id="182" w:name="_Toc287824968"/>
+      <w:bookmarkStart w:id="194" w:name="_Toc287824968"/>
       <w:r>
         <w:rPr>
           <w:lang w:val="en-US"/>
         </w:rPr>
         <w:t>Distributed User Management – Federated AAI</w:t>
       </w:r>
-      <w:bookmarkEnd w:id="182"/>
+      <w:bookmarkEnd w:id="194"/>
     </w:p>
     <w:p>
       <w:pPr>
@@ -33541,19 +34013,19 @@
           <w:lang w:val="en-US"/>
         </w:rPr>
       </w:pPr>
-      <w:commentRangeStart w:id="183"/>
+      <w:commentRangeStart w:id="195"/>
       <w:r>
         <w:rPr>
           <w:lang w:val="en-US"/>
         </w:rPr>
         <w:t xml:space="preserve">In the </w:t>
       </w:r>
-      <w:commentRangeEnd w:id="183"/>
+      <w:commentRangeEnd w:id="195"/>
       <w:r>
         <w:rPr>
           <w:rStyle w:val="Kommentarzeichen"/>
         </w:rPr>
-        <w:commentReference w:id="183"/>
+        <w:commentReference w:id="195"/>
       </w:r>
       <w:r>
         <w:rPr>
@@ -33643,19 +34115,19 @@
         </w:rPr>
         <w:t xml:space="preserve">being invoked by some third application (e.g. workflow-engine), so the service itself would have to be equipped with </w:t>
       </w:r>
-      <w:commentRangeStart w:id="184"/>
+      <w:commentRangeStart w:id="196"/>
       <w:r>
         <w:rPr>
           <w:lang w:val="en-US"/>
         </w:rPr>
         <w:t>delegated identity</w:t>
       </w:r>
-      <w:commentRangeEnd w:id="184"/>
+      <w:commentRangeEnd w:id="196"/>
       <w:r>
         <w:rPr>
           <w:rStyle w:val="Kommentarzeichen"/>
         </w:rPr>
-        <w:commentReference w:id="184"/>
+        <w:commentReference w:id="196"/>
       </w:r>
       <w:r>
         <w:rPr>
@@ -33694,25 +34166,37 @@
       <w:pPr>
         <w:pStyle w:val="berschrift1"/>
       </w:pPr>
-      <w:bookmarkStart w:id="185" w:name="_Toc287824969"/>
-      <w:bookmarkStart w:id="186" w:name="_Ref283837683"/>
-      <w:bookmarkStart w:id="187" w:name="_Ref283837686"/>
+      <w:bookmarkStart w:id="197" w:name="_Toc287824969"/>
+      <w:bookmarkStart w:id="198" w:name="_Ref283837683"/>
+      <w:bookmarkStart w:id="199" w:name="_Ref283837686"/>
       <w:r>
         <w:t>References</w:t>
       </w:r>
-      <w:bookmarkEnd w:id="185"/>
-    </w:p>
-    <w:p>
-      <w:pPr>
-        <w:rPr>
-          <w:lang w:val="en-US"/>
-        </w:rPr>
-      </w:pPr>
-      <w:r>
-        <w:rPr>
-          <w:lang w:val="en-US"/>
-        </w:rPr>
-        <w:t xml:space="preserve">The documents oft he </w:t>
+      <w:bookmarkEnd w:id="197"/>
+    </w:p>
+    <w:p>
+      <w:pPr>
+        <w:rPr>
+          <w:lang w:val="en-US"/>
+        </w:rPr>
+      </w:pPr>
+      <w:r>
+        <w:rPr>
+          <w:lang w:val="en-US"/>
+        </w:rPr>
+        <w:t>The documents of</w:t>
+      </w:r>
+      <w:r>
+        <w:rPr>
+          <w:lang w:val="en-US"/>
+        </w:rPr>
+        <w:t xml:space="preserve"> t</w:t>
+      </w:r>
+      <w:r>
+        <w:rPr>
+          <w:lang w:val="en-US"/>
+        </w:rPr>
+        <w:t xml:space="preserve">he </w:t>
       </w:r>
       <w:r>
         <w:rPr>
@@ -33798,31 +34282,31 @@
           <w:numId w:val="21"/>
         </w:numPr>
       </w:pPr>
-      <w:bookmarkStart w:id="188" w:name="_Ref284192110"/>
-      <w:bookmarkStart w:id="189" w:name="_Ref284192127"/>
-      <w:bookmarkStart w:id="190" w:name="_Toc287824970"/>
+      <w:bookmarkStart w:id="200" w:name="_Ref284192110"/>
+      <w:bookmarkStart w:id="201" w:name="_Ref284192127"/>
+      <w:bookmarkStart w:id="202" w:name="_Toc287824970"/>
       <w:r>
         <w:t>Repository List</w:t>
       </w:r>
-      <w:bookmarkEnd w:id="186"/>
-      <w:bookmarkEnd w:id="187"/>
-      <w:bookmarkEnd w:id="188"/>
-      <w:bookmarkEnd w:id="189"/>
-      <w:bookmarkEnd w:id="190"/>
+      <w:bookmarkEnd w:id="198"/>
+      <w:bookmarkEnd w:id="199"/>
+      <w:bookmarkEnd w:id="200"/>
+      <w:bookmarkEnd w:id="201"/>
+      <w:bookmarkEnd w:id="202"/>
     </w:p>
     <w:p>
       <w:pPr>
         <w:pStyle w:val="AppendixTitleLevel2"/>
       </w:pPr>
-      <w:bookmarkStart w:id="191" w:name="_Ref287819874"/>
-      <w:bookmarkStart w:id="192" w:name="_Toc287824971"/>
-      <w:bookmarkStart w:id="193" w:name="_Ref283803506"/>
-      <w:bookmarkStart w:id="194" w:name="_Ref283803528"/>
+      <w:bookmarkStart w:id="203" w:name="_Ref287819874"/>
+      <w:bookmarkStart w:id="204" w:name="_Toc287824971"/>
+      <w:bookmarkStart w:id="205" w:name="_Ref283803506"/>
+      <w:bookmarkStart w:id="206" w:name="_Ref283803528"/>
       <w:r>
         <w:t>ZeeRex format</w:t>
       </w:r>
-      <w:bookmarkEnd w:id="191"/>
-      <w:bookmarkEnd w:id="192"/>
+      <w:bookmarkEnd w:id="203"/>
+      <w:bookmarkEnd w:id="204"/>
     </w:p>
     <w:p>
       <w:r>
@@ -33917,14 +34401,14 @@
           <w:lang w:val="en-US"/>
         </w:rPr>
       </w:pPr>
-      <w:bookmarkStart w:id="195" w:name="_Toc287824972"/>
+      <w:bookmarkStart w:id="207" w:name="_Toc287824972"/>
       <w:r>
         <w:rPr>
           <w:lang w:val="en-US"/>
         </w:rPr>
         <w:t>List of candidate centers / search services</w:t>
       </w:r>
-      <w:bookmarkEnd w:id="195"/>
+      <w:bookmarkEnd w:id="207"/>
     </w:p>
     <w:p>
       <w:pPr>
@@ -34162,6 +34646,13 @@
             </w:pPr>
             <w:r>
               <w:t>ANNEX/TROVA</w:t>
+            </w:r>
+            <w:r>
+              <w:t xml:space="preserve">, </w:t>
+            </w:r>
+            <w:r>
+              <w:br/>
+              <w:t>MD Search</w:t>
             </w:r>
           </w:p>
         </w:tc>
@@ -34519,18 +35010,18 @@
       <w:pPr>
         <w:pStyle w:val="AppendixTitleLevel2"/>
       </w:pPr>
-      <w:bookmarkStart w:id="196" w:name="_Ref287819770"/>
-      <w:bookmarkStart w:id="197" w:name="_Toc287824973"/>
+      <w:bookmarkStart w:id="208" w:name="_Ref287819770"/>
+      <w:bookmarkStart w:id="209" w:name="_Toc287824973"/>
       <w:r>
         <w:t>Feature</w:t>
       </w:r>
       <w:r>
         <w:t xml:space="preserve"> Matrix</w:t>
       </w:r>
-      <w:bookmarkEnd w:id="193"/>
-      <w:bookmarkEnd w:id="194"/>
-      <w:bookmarkEnd w:id="196"/>
-      <w:bookmarkEnd w:id="197"/>
+      <w:bookmarkEnd w:id="205"/>
+      <w:bookmarkEnd w:id="206"/>
+      <w:bookmarkEnd w:id="208"/>
+      <w:bookmarkEnd w:id="209"/>
     </w:p>
     <w:p>
       <w:pPr>
@@ -35479,14 +35970,14 @@
       <w:pPr>
         <w:pStyle w:val="Appendix-Title"/>
       </w:pPr>
-      <w:bookmarkStart w:id="198" w:name="_Toc287824974"/>
+      <w:bookmarkStart w:id="210" w:name="_Toc287824974"/>
       <w:r>
         <w:t>C</w:t>
       </w:r>
       <w:r>
         <w:t>andidate Search Engines</w:t>
       </w:r>
-      <w:bookmarkEnd w:id="198"/>
+      <w:bookmarkEnd w:id="210"/>
     </w:p>
     <w:p>
       <w:pPr>
@@ -35506,23 +35997,35 @@
       <w:pPr>
         <w:pStyle w:val="AppendixTitleLevel2"/>
       </w:pPr>
-      <w:bookmarkStart w:id="199" w:name="_Toc287824975"/>
+      <w:bookmarkStart w:id="211" w:name="_Toc287824975"/>
       <w:r>
         <w:t>CLARIN MDService</w:t>
       </w:r>
-      <w:bookmarkEnd w:id="199"/>
-    </w:p>
-    <w:p>
-      <w:pPr>
-        <w:rPr>
-          <w:lang w:val="en-US"/>
-        </w:rPr>
-      </w:pPr>
-      <w:r>
-        <w:rPr>
-          <w:lang w:val="en-US"/>
-        </w:rPr>
-        <w:t>The CMDI component to search in the MD records collected in the Join MD Repository</w:t>
+      <w:bookmarkEnd w:id="211"/>
+    </w:p>
+    <w:p>
+      <w:pPr>
+        <w:rPr>
+          <w:lang w:val="en-US"/>
+        </w:rPr>
+      </w:pPr>
+      <w:r>
+        <w:rPr>
+          <w:lang w:val="en-US"/>
+        </w:rPr>
+        <w:t>The CMDI component to search in the MD records collected in the Join</w:t>
+      </w:r>
+      <w:r>
+        <w:rPr>
+          <w:lang w:val="en-US"/>
+        </w:rPr>
+        <w:t>t</w:t>
+      </w:r>
+      <w:r>
+        <w:rPr>
+          <w:lang w:val="en-US"/>
+        </w:rPr>
+        <w:t xml:space="preserve"> MD Repository</w:t>
       </w:r>
     </w:p>
     <w:p>
@@ -35582,14 +36085,14 @@
           <w:lang w:val="en-US"/>
         </w:rPr>
       </w:pPr>
-      <w:bookmarkStart w:id="200" w:name="_Toc287824976"/>
+      <w:bookmarkStart w:id="212" w:name="_Toc287824976"/>
       <w:r>
         <w:rPr>
           <w:lang w:val="en-US"/>
         </w:rPr>
         <w:t>DDC</w:t>
       </w:r>
-      <w:bookmarkEnd w:id="200"/>
+      <w:bookmarkEnd w:id="212"/>
     </w:p>
     <w:p>
       <w:pPr>
@@ -35655,7 +36158,7 @@
           <w:lang w:val="en-US"/>
         </w:rPr>
       </w:pPr>
-      <w:bookmarkStart w:id="201" w:name="_Toc287824977"/>
+      <w:bookmarkStart w:id="213" w:name="_Toc287824977"/>
       <w:r>
         <w:rPr>
           <w:lang w:val="en-US"/>
@@ -35680,7 +36183,7 @@
         </w:rPr>
         <w:t>/ELAN</w:t>
       </w:r>
-      <w:bookmarkEnd w:id="201"/>
+      <w:bookmarkEnd w:id="213"/>
     </w:p>
     <w:p>
       <w:pPr>
@@ -35962,18 +36465,18 @@
           <w:lang w:val="en-US"/>
         </w:rPr>
       </w:pPr>
-      <w:bookmarkStart w:id="202" w:name="_Ref284163112"/>
-      <w:bookmarkStart w:id="203" w:name="_Ref284163115"/>
-      <w:bookmarkStart w:id="204" w:name="_Toc287824978"/>
+      <w:bookmarkStart w:id="214" w:name="_Ref284163112"/>
+      <w:bookmarkStart w:id="215" w:name="_Ref284163115"/>
+      <w:bookmarkStart w:id="216" w:name="_Toc287824978"/>
       <w:r>
         <w:rPr>
           <w:lang w:val="en-US"/>
         </w:rPr>
         <w:t>Nederlandse Familienamenbank</w:t>
       </w:r>
-      <w:bookmarkEnd w:id="202"/>
-      <w:bookmarkEnd w:id="203"/>
-      <w:bookmarkEnd w:id="204"/>
+      <w:bookmarkEnd w:id="214"/>
+      <w:bookmarkEnd w:id="215"/>
+      <w:bookmarkEnd w:id="216"/>
     </w:p>
     <w:p>
       <w:pPr>
@@ -36015,12 +36518,12 @@
       <w:pPr>
         <w:pStyle w:val="Appendix-Title"/>
       </w:pPr>
-      <w:bookmarkStart w:id="205" w:name="_Toc287824979"/>
+      <w:bookmarkStart w:id="217" w:name="_Toc287824979"/>
       <w:r>
         <w:lastRenderedPageBreak/>
         <w:t>CQL Examples</w:t>
       </w:r>
-      <w:bookmarkEnd w:id="205"/>
+      <w:bookmarkEnd w:id="217"/>
     </w:p>
     <w:p>
       <w:pPr>
@@ -36029,14 +36532,14 @@
           <w:lang w:val="en-US"/>
         </w:rPr>
       </w:pPr>
-      <w:bookmarkStart w:id="206" w:name="_Toc287824980"/>
+      <w:bookmarkStart w:id="218" w:name="_Toc287824980"/>
       <w:r>
         <w:rPr>
           <w:lang w:val="en-US"/>
         </w:rPr>
         <w:t>Metadata Queries</w:t>
       </w:r>
-      <w:bookmarkEnd w:id="206"/>
+      <w:bookmarkEnd w:id="218"/>
     </w:p>
     <w:p>
       <w:pPr>
@@ -36099,14 +36602,14 @@
           <w:lang w:val="en-US"/>
         </w:rPr>
       </w:pPr>
-      <w:bookmarkStart w:id="207" w:name="_Toc287824981"/>
+      <w:bookmarkStart w:id="219" w:name="_Toc287824981"/>
       <w:r>
         <w:rPr>
           <w:lang w:val="en-US"/>
         </w:rPr>
         <w:t>Content Queries</w:t>
       </w:r>
-      <w:bookmarkEnd w:id="207"/>
+      <w:bookmarkEnd w:id="219"/>
     </w:p>
     <w:p>
       <w:pPr>
@@ -36122,14 +36625,14 @@
           <w:lang w:val="en-US"/>
         </w:rPr>
       </w:pPr>
-      <w:bookmarkStart w:id="208" w:name="_Toc287824982"/>
+      <w:bookmarkStart w:id="220" w:name="_Toc287824982"/>
       <w:r>
         <w:rPr>
           <w:lang w:val="en-US"/>
         </w:rPr>
         <w:t>Sequential Tier Search</w:t>
       </w:r>
-      <w:bookmarkEnd w:id="208"/>
+      <w:bookmarkEnd w:id="220"/>
     </w:p>
     <w:p>
       <w:pPr>
@@ -36138,14 +36641,14 @@
           <w:lang w:val="en-US"/>
         </w:rPr>
       </w:pPr>
-      <w:bookmarkStart w:id="209" w:name="_Toc287824983"/>
+      <w:bookmarkStart w:id="221" w:name="_Toc287824983"/>
       <w:r>
         <w:rPr>
           <w:lang w:val="en-US"/>
         </w:rPr>
         <w:t>Metadata Content Queries</w:t>
       </w:r>
-      <w:bookmarkEnd w:id="209"/>
+      <w:bookmarkEnd w:id="221"/>
     </w:p>
     <w:p>
       <w:pPr>
@@ -36158,11 +36661,11 @@
       <w:pPr>
         <w:pStyle w:val="Appendix-Title"/>
       </w:pPr>
-      <w:bookmarkStart w:id="210" w:name="_Toc287824984"/>
+      <w:bookmarkStart w:id="222" w:name="_Toc287824984"/>
       <w:r>
         <w:t>Proposed Extensions</w:t>
       </w:r>
-      <w:bookmarkEnd w:id="210"/>
+      <w:bookmarkEnd w:id="222"/>
     </w:p>
     <w:p>
       <w:pPr>
@@ -36178,9 +36681,9 @@
           <w:lang w:val="en-US"/>
         </w:rPr>
       </w:pPr>
-      <w:bookmarkStart w:id="211" w:name="_Ref284187629"/>
-      <w:bookmarkStart w:id="212" w:name="_Ref284187635"/>
-      <w:bookmarkStart w:id="213" w:name="_Toc287824985"/>
+      <w:bookmarkStart w:id="223" w:name="_Ref284187629"/>
+      <w:bookmarkStart w:id="224" w:name="_Ref284187635"/>
+      <w:bookmarkStart w:id="225" w:name="_Toc287824985"/>
       <w:r>
         <w:rPr>
           <w:lang w:val="en-US"/>
@@ -36193,9 +36696,9 @@
         </w:rPr>
         <w:t>ynamic Indices</w:t>
       </w:r>
-      <w:bookmarkEnd w:id="211"/>
-      <w:bookmarkEnd w:id="212"/>
-      <w:bookmarkEnd w:id="213"/>
+      <w:bookmarkEnd w:id="223"/>
+      <w:bookmarkEnd w:id="224"/>
+      <w:bookmarkEnd w:id="225"/>
     </w:p>
     <w:p>
       <w:pPr>
@@ -36384,7 +36887,7 @@
           <w:lang w:val="en-US"/>
         </w:rPr>
       </w:pPr>
-      <w:bookmarkStart w:id="214" w:name="_Toc287824986"/>
+      <w:bookmarkStart w:id="226" w:name="_Toc287824986"/>
       <w:r>
         <w:rPr>
           <w:lang w:val="en-US"/>
@@ -36416,7 +36919,7 @@
         </w:rPr>
         <w:t>Component Metadata Infrastructure</w:t>
       </w:r>
-      <w:bookmarkEnd w:id="214"/>
+      <w:bookmarkEnd w:id="226"/>
       <w:r>
         <w:rPr>
           <w:lang w:val="en-US"/>
@@ -36431,7 +36934,7 @@
           <w:lang w:val="en-US"/>
         </w:rPr>
       </w:pPr>
-      <w:bookmarkStart w:id="215" w:name="_Toc287824987"/>
+      <w:bookmarkStart w:id="227" w:name="_Toc287824987"/>
       <w:r>
         <w:rPr>
           <w:lang w:val="en-US"/>
@@ -36468,13 +36971,13 @@
         </w:rPr>
         <w:t>earch</w:t>
       </w:r>
-      <w:bookmarkEnd w:id="215"/>
+      <w:bookmarkEnd w:id="227"/>
     </w:p>
     <w:p>
       <w:pPr>
         <w:pStyle w:val="AppendixTitleLevel2"/>
       </w:pPr>
-      <w:bookmarkStart w:id="216" w:name="_Toc287824988"/>
+      <w:bookmarkStart w:id="228" w:name="_Toc287824988"/>
       <w:r>
         <w:t>N</w:t>
       </w:r>
@@ -36493,7 +36996,7 @@
       <w:r>
         <w:t>perator: IN</w:t>
       </w:r>
-      <w:bookmarkEnd w:id="216"/>
+      <w:bookmarkEnd w:id="228"/>
     </w:p>
     <w:p>
       <w:pPr>
@@ -36502,7 +37005,7 @@
           <w:lang w:val="en-US"/>
         </w:rPr>
       </w:pPr>
-      <w:bookmarkStart w:id="217" w:name="_Toc287824989"/>
+      <w:bookmarkStart w:id="229" w:name="_Toc287824989"/>
       <w:r>
         <w:rPr>
           <w:lang w:val="en-US"/>
@@ -36521,20 +37024,20 @@
         </w:rPr>
         <w:t>, DataView</w:t>
       </w:r>
-      <w:bookmarkEnd w:id="217"/>
+      <w:bookmarkEnd w:id="229"/>
     </w:p>
     <w:p>
       <w:pPr>
         <w:pStyle w:val="Appendix-Title"/>
       </w:pPr>
-      <w:bookmarkStart w:id="218" w:name="_Toc287824990"/>
+      <w:bookmarkStart w:id="230" w:name="_Toc287824990"/>
       <w:r>
         <w:t xml:space="preserve">Mapping to other query </w:t>
       </w:r>
       <w:r>
         <w:t>languages</w:t>
       </w:r>
-      <w:bookmarkEnd w:id="218"/>
+      <w:bookmarkEnd w:id="230"/>
     </w:p>
     <w:p>
       <w:pPr>
@@ -36543,26 +37046,46 @@
           <w:lang w:val="en-US"/>
         </w:rPr>
       </w:pPr>
-      <w:bookmarkStart w:id="219" w:name="_Toc287824991"/>
+      <w:bookmarkStart w:id="231" w:name="_Toc287824991"/>
       <w:r>
         <w:rPr>
           <w:lang w:val="en-US"/>
         </w:rPr>
         <w:t>SRU -&gt; XPath</w:t>
       </w:r>
-      <w:bookmarkEnd w:id="219"/>
-    </w:p>
-    <w:p>
-      <w:pPr>
-        <w:rPr>
-          <w:lang w:val="en-US"/>
-        </w:rPr>
-      </w:pPr>
-      <w:r>
-        <w:rPr>
-          <w:lang w:val="en-US"/>
-        </w:rPr>
-        <w:t xml:space="preserve">Actually it is translating to the cmd-dialect of XPath </w:t>
+      <w:bookmarkEnd w:id="231"/>
+    </w:p>
+    <w:p>
+      <w:pPr>
+        <w:rPr>
+          <w:lang w:val="en-US"/>
+        </w:rPr>
+      </w:pPr>
+      <w:r>
+        <w:rPr>
+          <w:lang w:val="en-US"/>
+        </w:rPr>
+        <w:t xml:space="preserve">Actually </w:t>
+      </w:r>
+      <w:commentRangeStart w:id="232"/>
+      <w:r>
+        <w:rPr>
+          <w:lang w:val="en-US"/>
+        </w:rPr>
+        <w:t xml:space="preserve">it </w:t>
+      </w:r>
+      <w:commentRangeEnd w:id="232"/>
+      <w:r>
+        <w:rPr>
+          <w:rStyle w:val="Kommentarzeichen"/>
+        </w:rPr>
+        <w:commentReference w:id="232"/>
+      </w:r>
+      <w:r>
+        <w:rPr>
+          <w:lang w:val="en-US"/>
+        </w:rPr>
+        <w:t xml:space="preserve">is translating to the cmd-dialect of XPath </w:t>
       </w:r>
       <w:r>
         <w:rPr>
@@ -37565,9 +38088,19 @@
             <w:pPr>
               <w:pStyle w:val="TermDef"/>
             </w:pPr>
+            <w:commentRangeStart w:id="233"/>
             <w:r>
               <w:lastRenderedPageBreak/>
               <w:t>term</w:t>
+            </w:r>
+            <w:commentRangeEnd w:id="233"/>
+            <w:r>
+              <w:rPr>
+                <w:rStyle w:val="Kommentarzeichen"/>
+                <w:b w:val="0"/>
+                <w:lang w:val="de-AT"/>
+              </w:rPr>
+              <w:commentReference w:id="233"/>
             </w:r>
           </w:p>
         </w:tc>
@@ -37642,14 +38175,32 @@
           <w:lang w:val="en-US"/>
         </w:rPr>
       </w:pPr>
-      <w:bookmarkStart w:id="220" w:name="_Toc287824992"/>
-      <w:r>
-        <w:rPr>
-          <w:lang w:val="en-US"/>
-        </w:rPr>
-        <w:t>SRU -&gt; DDC</w:t>
-      </w:r>
-      <w:bookmarkEnd w:id="220"/>
+      <w:bookmarkStart w:id="234" w:name="_Toc287824992"/>
+      <w:r>
+        <w:rPr>
+          <w:lang w:val="en-US"/>
+        </w:rPr>
+        <w:t xml:space="preserve">SRU -&gt; </w:t>
+      </w:r>
+      <w:commentRangeStart w:id="235"/>
+      <w:r>
+        <w:rPr>
+          <w:lang w:val="en-US"/>
+        </w:rPr>
+        <w:t>DDC</w:t>
+      </w:r>
+      <w:bookmarkEnd w:id="234"/>
+      <w:commentRangeEnd w:id="235"/>
+      <w:r>
+        <w:rPr>
+          <w:rStyle w:val="Kommentarzeichen"/>
+          <w:rFonts w:asciiTheme="minorHAnsi" w:eastAsiaTheme="minorHAnsi" w:hAnsiTheme="minorHAnsi" w:cstheme="minorBidi"/>
+          <w:b w:val="0"/>
+          <w:bCs w:val="0"/>
+          <w:color w:val="auto"/>
+        </w:rPr>
+        <w:commentReference w:id="235"/>
+      </w:r>
     </w:p>
     <w:p>
       <w:pPr>
@@ -37727,7 +38278,13 @@
               <w:rPr>
                 <w:i/>
               </w:rPr>
-              <w:t>CLARIN QL</w:t>
+              <w:t>SRU-C</w:t>
+            </w:r>
+            <w:r>
+              <w:rPr>
+                <w:i/>
+              </w:rPr>
+              <w:t>QL</w:t>
             </w:r>
             <w:r>
               <w:t xml:space="preserve"> </w:t>
@@ -39521,14 +40078,14 @@
           <w:lang w:val="en-US"/>
         </w:rPr>
       </w:pPr>
-      <w:bookmarkStart w:id="221" w:name="_Toc287824993"/>
+      <w:bookmarkStart w:id="236" w:name="_Toc287824993"/>
       <w:r>
         <w:rPr>
           <w:lang w:val="en-US"/>
         </w:rPr>
         <w:t>SRU -&gt; CQP</w:t>
       </w:r>
-      <w:bookmarkEnd w:id="221"/>
+      <w:bookmarkEnd w:id="236"/>
     </w:p>
     <w:p>
       <w:pPr>
@@ -39537,14 +40094,14 @@
           <w:lang w:val="en-US"/>
         </w:rPr>
       </w:pPr>
-      <w:bookmarkStart w:id="222" w:name="_Toc287824994"/>
+      <w:bookmarkStart w:id="237" w:name="_Toc287824994"/>
       <w:r>
         <w:rPr>
           <w:lang w:val="en-US"/>
         </w:rPr>
         <w:t>SRU -&gt; manatee</w:t>
       </w:r>
-      <w:bookmarkEnd w:id="222"/>
+      <w:bookmarkEnd w:id="237"/>
     </w:p>
     <w:p>
       <w:pPr>
@@ -39553,14 +40110,14 @@
           <w:lang w:val="en-US"/>
         </w:rPr>
       </w:pPr>
-      <w:bookmarkStart w:id="223" w:name="_Toc287824995"/>
+      <w:bookmarkStart w:id="238" w:name="_Toc287824995"/>
       <w:r>
         <w:rPr>
           <w:lang w:val="en-US"/>
         </w:rPr>
         <w:t>Other potential protocols / query languages</w:t>
       </w:r>
-      <w:bookmarkEnd w:id="223"/>
+      <w:bookmarkEnd w:id="238"/>
     </w:p>
     <w:p>
       <w:pPr>
@@ -39689,13 +40246,19 @@
         <w:t>nderlying Apache solr</w:t>
       </w:r>
       <w:r>
-        <w:t xml:space="preserve"> (used for the second version of CLARIN’s facetted browser: </w:t>
+        <w:t xml:space="preserve"> (used for the second version of CLARIN’s </w:t>
       </w:r>
       <w:r>
         <w:rPr>
           <w:rStyle w:val="NamedEntityZchn"/>
         </w:rPr>
         <w:t>VLO</w:t>
+      </w:r>
+      <w:r>
+        <w:rPr>
+          <w:rStyle w:val="NamedEntityZchn"/>
+        </w:rPr>
+        <w:t>-FacetedSearch</w:t>
       </w:r>
       <w:r>
         <w:t xml:space="preserve">) </w:t>
@@ -39761,11 +40324,11 @@
       <w:pPr>
         <w:pStyle w:val="Appendix-Title"/>
       </w:pPr>
-      <w:bookmarkStart w:id="224" w:name="_Toc287824996"/>
+      <w:bookmarkStart w:id="239" w:name="_Toc287824996"/>
       <w:r>
         <w:t>From Repository to ResourceFragment View</w:t>
       </w:r>
-      <w:bookmarkEnd w:id="224"/>
+      <w:bookmarkEnd w:id="239"/>
     </w:p>
     <w:p>
       <w:pPr>
@@ -39811,14 +40374,14 @@
       <w:pPr>
         <w:pStyle w:val="Appendix-Title"/>
       </w:pPr>
-      <w:bookmarkStart w:id="225" w:name="_TCF"/>
-      <w:bookmarkStart w:id="226" w:name="_Toc287824997"/>
-      <w:bookmarkStart w:id="227" w:name="_Ref283903580"/>
-      <w:bookmarkEnd w:id="225"/>
+      <w:bookmarkStart w:id="240" w:name="_TCF"/>
+      <w:bookmarkStart w:id="241" w:name="_Toc287824997"/>
+      <w:bookmarkStart w:id="242" w:name="_Ref283903580"/>
+      <w:bookmarkEnd w:id="240"/>
       <w:r>
         <w:t>Related Formats</w:t>
       </w:r>
-      <w:bookmarkEnd w:id="226"/>
+      <w:bookmarkEnd w:id="241"/>
     </w:p>
     <w:p>
       <w:pPr>
@@ -39843,11 +40406,11 @@
           <w:lang w:val="en-US"/>
         </w:rPr>
       </w:pPr>
-      <w:bookmarkStart w:id="228" w:name="_Annotation_file_EAF-format"/>
-      <w:bookmarkStart w:id="229" w:name="_Toc287824998"/>
-      <w:bookmarkStart w:id="230" w:name="_Ref283839603"/>
-      <w:bookmarkStart w:id="231" w:name="_Ref284069833"/>
-      <w:bookmarkEnd w:id="228"/>
+      <w:bookmarkStart w:id="243" w:name="_Annotation_file_EAF-format"/>
+      <w:bookmarkStart w:id="244" w:name="_Toc287824998"/>
+      <w:bookmarkStart w:id="245" w:name="_Ref283839603"/>
+      <w:bookmarkStart w:id="246" w:name="_Ref284069833"/>
+      <w:bookmarkEnd w:id="243"/>
       <w:r>
         <w:rPr>
           <w:lang w:val="en-US"/>
@@ -39860,7 +40423,7 @@
         </w:rPr>
         <w:t>:  searchRetrieve()</w:t>
       </w:r>
-      <w:bookmarkEnd w:id="229"/>
+      <w:bookmarkEnd w:id="244"/>
     </w:p>
     <w:p>
       <w:pPr>
@@ -39869,7 +40432,7 @@
           <w:lang w:val="en-US"/>
         </w:rPr>
       </w:pPr>
-      <w:bookmarkStart w:id="232" w:name="_Toc287824999"/>
+      <w:bookmarkStart w:id="247" w:name="_Toc287824999"/>
       <w:r>
         <w:rPr>
           <w:lang w:val="en-US"/>
@@ -39882,7 +40445,7 @@
         </w:rPr>
         <w:t>:  scan()</w:t>
       </w:r>
-      <w:bookmarkEnd w:id="232"/>
+      <w:bookmarkEnd w:id="247"/>
     </w:p>
     <w:p>
       <w:pPr>
@@ -39891,19 +40454,19 @@
           <w:lang w:val="en-US"/>
         </w:rPr>
       </w:pPr>
-      <w:bookmarkStart w:id="233" w:name="_Ref284192059"/>
-      <w:bookmarkStart w:id="234" w:name="_Ref284192064"/>
-      <w:bookmarkStart w:id="235" w:name="_Toc287825000"/>
+      <w:bookmarkStart w:id="248" w:name="_Ref284192059"/>
+      <w:bookmarkStart w:id="249" w:name="_Ref284192064"/>
+      <w:bookmarkStart w:id="250" w:name="_Toc287825000"/>
       <w:r>
         <w:rPr>
           <w:lang w:val="en-US"/>
         </w:rPr>
         <w:t>ZeeRex explain record</w:t>
       </w:r>
-      <w:bookmarkEnd w:id="230"/>
-      <w:bookmarkEnd w:id="233"/>
-      <w:bookmarkEnd w:id="234"/>
-      <w:bookmarkEnd w:id="235"/>
+      <w:bookmarkEnd w:id="245"/>
+      <w:bookmarkEnd w:id="248"/>
+      <w:bookmarkEnd w:id="249"/>
+      <w:bookmarkEnd w:id="250"/>
     </w:p>
     <w:p>
       <w:pPr>
@@ -40226,26 +40789,26 @@
       <w:pPr>
         <w:pStyle w:val="AppendixTitleLevel2"/>
       </w:pPr>
-      <w:bookmarkStart w:id="236" w:name="_Toc287825001"/>
+      <w:bookmarkStart w:id="251" w:name="_Toc287825001"/>
       <w:r>
         <w:t>CMD</w:t>
       </w:r>
-      <w:bookmarkEnd w:id="236"/>
+      <w:bookmarkEnd w:id="251"/>
     </w:p>
     <w:p/>
     <w:p>
       <w:pPr>
         <w:pStyle w:val="AppendixTitleLevel2"/>
       </w:pPr>
-      <w:bookmarkStart w:id="237" w:name="_Ref284192237"/>
-      <w:bookmarkStart w:id="238" w:name="_Toc287825002"/>
+      <w:bookmarkStart w:id="252" w:name="_Ref284192237"/>
+      <w:bookmarkStart w:id="253" w:name="_Toc287825002"/>
       <w:r>
         <w:t>Annotation file EAF-format</w:t>
       </w:r>
-      <w:bookmarkEnd w:id="227"/>
-      <w:bookmarkEnd w:id="231"/>
-      <w:bookmarkEnd w:id="237"/>
-      <w:bookmarkEnd w:id="238"/>
+      <w:bookmarkEnd w:id="242"/>
+      <w:bookmarkEnd w:id="246"/>
+      <w:bookmarkEnd w:id="252"/>
+      <w:bookmarkEnd w:id="253"/>
     </w:p>
     <w:p>
       <w:pPr>
@@ -40260,6 +40823,7 @@
         <w:t>Here you can find the corresponding IMDI-File:</w:t>
       </w:r>
     </w:p>
+    <w:commentRangeStart w:id="254"/>
     <w:p>
       <w:pPr>
         <w:rPr>
@@ -40272,7 +40836,7 @@
       <w:r>
         <w:rPr>
           <w:lang w:val="en-US"/>
-          <w:rPrChange w:id="239" w:author="Administrator" w:date="2011-03-05T21:28:00Z">
+          <w:rPrChange w:id="255" w:author="Administrator" w:date="2011-03-05T21:28:00Z">
             <w:rPr/>
           </w:rPrChange>
         </w:rPr>
@@ -40291,6 +40855,13 @@
       <w:r>
         <w:fldChar w:fldCharType="end"/>
       </w:r>
+      <w:commentRangeEnd w:id="254"/>
+      <w:r>
+        <w:rPr>
+          <w:rStyle w:val="Kommentarzeichen"/>
+        </w:rPr>
+        <w:commentReference w:id="254"/>
+      </w:r>
       <w:r>
         <w:rPr>
           <w:lang w:val="en-US"/>
@@ -40303,7 +40874,7 @@
       <w:r>
         <w:rPr>
           <w:lang w:val="en-US"/>
-          <w:rPrChange w:id="240" w:author="Administrator" w:date="2011-03-05T21:28:00Z">
+          <w:rPrChange w:id="256" w:author="Administrator" w:date="2011-03-05T21:28:00Z">
             <w:rPr/>
           </w:rPrChange>
         </w:rPr>
@@ -40402,18 +40973,18 @@
         <w:pStyle w:val="ExampleCode"/>
       </w:pPr>
       <w:r>
+        <w:t>&lt;TIER DEFAULT_LOCALE=</w:t>
+      </w:r>
+      <w:r>
+        <w:t>"nl" LINGUISTIC_TYPE_REF="Spch"</w:t>
+      </w:r>
+    </w:p>
+    <w:p>
+      <w:pPr>
+        <w:pStyle w:val="ExampleCode"/>
+      </w:pPr>
+      <w:r>
         <w:lastRenderedPageBreak/>
-        <w:t>&lt;TIER DEFAULT_LOCALE=</w:t>
-      </w:r>
-      <w:r>
-        <w:t>"nl" LINGUISTIC_TYPE_REF="Spch"</w:t>
-      </w:r>
-    </w:p>
-    <w:p>
-      <w:pPr>
-        <w:pStyle w:val="ExampleCode"/>
-      </w:pPr>
-      <w:r>
         <w:t xml:space="preserve">      </w:t>
       </w:r>
       <w:r>
@@ -40676,13 +41247,13 @@
       <w:pPr>
         <w:pStyle w:val="AppendixTitleLevel2"/>
       </w:pPr>
-      <w:bookmarkStart w:id="241" w:name="_Ref287723833"/>
-      <w:bookmarkStart w:id="242" w:name="_Toc287825003"/>
+      <w:bookmarkStart w:id="257" w:name="_Ref287723833"/>
+      <w:bookmarkStart w:id="258" w:name="_Toc287825003"/>
       <w:r>
         <w:t>TCF</w:t>
       </w:r>
-      <w:bookmarkEnd w:id="241"/>
-      <w:bookmarkEnd w:id="242"/>
+      <w:bookmarkEnd w:id="257"/>
+      <w:bookmarkEnd w:id="258"/>
     </w:p>
     <w:p>
       <w:r>
@@ -40693,19 +41264,19 @@
       <w:pPr>
         <w:pStyle w:val="Appendix-Title"/>
       </w:pPr>
-      <w:bookmarkStart w:id="243" w:name="_Ref284078197"/>
-      <w:bookmarkStart w:id="244" w:name="_Toc287825004"/>
-      <w:bookmarkStart w:id="245" w:name="_Ref283717273"/>
-      <w:bookmarkStart w:id="246" w:name="_Ref283717279"/>
-      <w:bookmarkStart w:id="247" w:name="_Ref283717285"/>
+      <w:bookmarkStart w:id="259" w:name="_Ref284078197"/>
+      <w:bookmarkStart w:id="260" w:name="_Toc287825004"/>
+      <w:bookmarkStart w:id="261" w:name="_Ref283717273"/>
+      <w:bookmarkStart w:id="262" w:name="_Ref283717279"/>
+      <w:bookmarkStart w:id="263" w:name="_Ref283717285"/>
       <w:r>
         <w:t>Remarks on GUI</w:t>
       </w:r>
-      <w:bookmarkEnd w:id="243"/>
+      <w:bookmarkEnd w:id="259"/>
       <w:r>
         <w:t>, displaying/viewing</w:t>
       </w:r>
-      <w:bookmarkEnd w:id="244"/>
+      <w:bookmarkEnd w:id="260"/>
     </w:p>
     <w:p>
       <w:pPr>
@@ -40747,14 +41318,14 @@
           <w:lang w:val="en-US"/>
         </w:rPr>
       </w:pPr>
-      <w:bookmarkStart w:id="248" w:name="_Toc287825005"/>
+      <w:bookmarkStart w:id="264" w:name="_Toc287825005"/>
       <w:r>
         <w:rPr>
           <w:lang w:val="en-US"/>
         </w:rPr>
         <w:t>Search</w:t>
       </w:r>
-      <w:bookmarkEnd w:id="248"/>
+      <w:bookmarkEnd w:id="264"/>
     </w:p>
     <w:p>
       <w:pPr>
@@ -40769,7 +41340,6 @@
         <w:pStyle w:val="TermDef"/>
       </w:pPr>
       <w:r>
-        <w:lastRenderedPageBreak/>
         <w:t>Result</w:t>
       </w:r>
     </w:p>
@@ -40784,6 +41354,7 @@
           <w:noProof/>
           <w:lang w:eastAsia="de-AT"/>
         </w:rPr>
+        <w:lastRenderedPageBreak/>
         <w:drawing>
           <wp:inline distT="0" distB="0" distL="0" distR="0">
             <wp:extent cx="4192270" cy="2363470"/>
@@ -40835,14 +41406,14 @@
       <w:pPr>
         <w:pStyle w:val="AppendixTitleLevel2"/>
       </w:pPr>
-      <w:bookmarkStart w:id="249" w:name="_Toc287825006"/>
+      <w:bookmarkStart w:id="265" w:name="_Toc287825006"/>
       <w:r>
         <w:t>Resource Viewer</w:t>
       </w:r>
-      <w:bookmarkEnd w:id="245"/>
-      <w:bookmarkEnd w:id="246"/>
-      <w:bookmarkEnd w:id="247"/>
-      <w:bookmarkEnd w:id="249"/>
+      <w:bookmarkEnd w:id="261"/>
+      <w:bookmarkEnd w:id="262"/>
+      <w:bookmarkEnd w:id="263"/>
+      <w:bookmarkEnd w:id="265"/>
     </w:p>
     <w:p>
       <w:pPr>
@@ -40922,6 +41493,12 @@
           <w:lang w:val="en-US"/>
         </w:rPr>
         <w:t>Bound to platforms: js/jQuery, HTML5, Flash</w:t>
+      </w:r>
+      <w:r>
+        <w:rPr>
+          <w:lang w:val="en-US"/>
+        </w:rPr>
+        <w:t>, Wicket, Java-applets</w:t>
       </w:r>
     </w:p>
     <w:p>
@@ -42025,7 +42602,7 @@
       </w:r>
     </w:p>
   </w:comment>
-  <w:comment w:id="91" w:author="Administrator" w:date="2011-03-12T20:12:00Z" w:initials="A">
+  <w:comment w:id="89" w:author="Administrator" w:date="2011-05-13T15:31:00Z" w:initials="A">
     <w:p>
       <w:pPr>
         <w:pStyle w:val="Kommentartext"/>
@@ -42043,6 +42620,62 @@
         <w:rPr>
           <w:lang w:val="en-US"/>
         </w:rPr>
+        <w:t>p</w:t>
+      </w:r>
+      <w:r>
+        <w:rPr>
+          <w:lang w:val="en-US"/>
+        </w:rPr>
+        <w:t>roposed by Eric.</w:t>
+      </w:r>
+    </w:p>
+    <w:p>
+      <w:pPr>
+        <w:pStyle w:val="Kommentartext"/>
+        <w:rPr>
+          <w:lang w:val="en-US"/>
+        </w:rPr>
+      </w:pPr>
+      <w:r>
+        <w:rPr>
+          <w:lang w:val="en-US"/>
+        </w:rPr>
+        <w:t>use simple indices for the aspects of a Tier and combine them with boolean.</w:t>
+      </w:r>
+    </w:p>
+    <w:p>
+      <w:pPr>
+        <w:pStyle w:val="Kommentartext"/>
+        <w:rPr>
+          <w:lang w:val="en-US"/>
+        </w:rPr>
+      </w:pPr>
+      <w:r>
+        <w:rPr>
+          <w:lang w:val="en-US"/>
+        </w:rPr>
+        <w:t>“text” refers to the  actual content of a tier identified by the TierName</w:t>
+      </w:r>
+    </w:p>
+  </w:comment>
+  <w:comment w:id="92" w:author="Administrator" w:date="2011-03-12T20:12:00Z" w:initials="A">
+    <w:p>
+      <w:pPr>
+        <w:pStyle w:val="Kommentartext"/>
+        <w:rPr>
+          <w:lang w:val="en-US"/>
+        </w:rPr>
+      </w:pPr>
+      <w:r>
+        <w:rPr>
+          <w:rStyle w:val="Kommentarzeichen"/>
+        </w:rPr>
+        <w:annotationRef/>
+      </w:r>
+      <w:r>
+        <w:rPr>
+          <w:lang w:val="en-US"/>
+        </w:rPr>
         <w:t>Unfortunately  the CQL examples already i</w:t>
       </w:r>
       <w:r>
@@ -42053,7 +42686,7 @@
       </w:r>
     </w:p>
   </w:comment>
-  <w:comment w:id="93" w:author="Daan Broeder" w:date="2011-02-16T16:38:00Z" w:initials="DB">
+  <w:comment w:id="93" w:author="Administrator" w:date="2011-05-10T16:25:00Z" w:initials="A">
     <w:p>
       <w:pPr>
         <w:pStyle w:val="Kommentartext"/>
@@ -42071,11 +42704,33 @@
         <w:rPr>
           <w:lang w:val="en-US"/>
         </w:rPr>
+        <w:t>Eric:  not structured right!!</w:t>
+      </w:r>
+    </w:p>
+  </w:comment>
+  <w:comment w:id="95" w:author="Daan Broeder" w:date="2011-02-16T16:38:00Z" w:initials="DB">
+    <w:p>
+      <w:pPr>
+        <w:pStyle w:val="Kommentartext"/>
+        <w:rPr>
+          <w:lang w:val="en-US"/>
+        </w:rPr>
+      </w:pPr>
+      <w:r>
+        <w:rPr>
+          <w:rStyle w:val="Kommentarzeichen"/>
+        </w:rPr>
+        <w:annotationRef/>
+      </w:r>
+      <w:r>
+        <w:rPr>
+          <w:lang w:val="en-US"/>
+        </w:rPr>
         <w:t xml:space="preserve">Isn’t PROX a commutative operator? </w:t>
       </w:r>
     </w:p>
   </w:comment>
-  <w:comment w:id="94" w:author="Administrator" w:date="2011-03-12T20:46:00Z" w:initials="A">
+  <w:comment w:id="96" w:author="Administrator" w:date="2011-03-12T20:46:00Z" w:initials="A">
     <w:p>
       <w:pPr>
         <w:pStyle w:val="Kommentartext"/>
@@ -42117,7 +42772,7 @@
       </w:r>
     </w:p>
   </w:comment>
-  <w:comment w:id="95" w:author="Daan Broeder" w:date="2011-02-16T16:40:00Z" w:initials="DB">
+  <w:comment w:id="97" w:author="Administrator" w:date="2011-05-10T16:25:00Z" w:initials="A">
     <w:p>
       <w:pPr>
         <w:pStyle w:val="Kommentartext"/>
@@ -42135,11 +42790,39 @@
         <w:rPr>
           <w:lang w:val="en-US"/>
         </w:rPr>
+        <w:t>Eric: not n</w:t>
+      </w:r>
+      <w:r>
+        <w:rPr>
+          <w:lang w:val="en-US"/>
+        </w:rPr>
+        <w:t>ice</w:t>
+      </w:r>
+    </w:p>
+  </w:comment>
+  <w:comment w:id="98" w:author="Daan Broeder" w:date="2011-02-16T16:40:00Z" w:initials="DB">
+    <w:p>
+      <w:pPr>
+        <w:pStyle w:val="Kommentartext"/>
+        <w:rPr>
+          <w:lang w:val="en-US"/>
+        </w:rPr>
+      </w:pPr>
+      <w:r>
+        <w:rPr>
+          <w:rStyle w:val="Kommentarzeichen"/>
+        </w:rPr>
+        <w:annotationRef/>
+      </w:r>
+      <w:r>
+        <w:rPr>
+          <w:lang w:val="en-US"/>
+        </w:rPr>
         <w:t>Need braces?</w:t>
       </w:r>
     </w:p>
   </w:comment>
-  <w:comment w:id="96" w:author="Administrator" w:date="2011-03-07T20:40:00Z" w:initials="A">
+  <w:comment w:id="99" w:author="Administrator" w:date="2011-03-07T20:40:00Z" w:initials="A">
     <w:p>
       <w:pPr>
         <w:pStyle w:val="Kommentartext"/>
@@ -42161,7 +42844,7 @@
       </w:r>
     </w:p>
   </w:comment>
-  <w:comment w:id="97" w:author="Administrator" w:date="2011-03-12T20:47:00Z" w:initials="A">
+  <w:comment w:id="100" w:author="Administrator" w:date="2011-03-12T20:47:00Z" w:initials="A">
     <w:p>
       <w:pPr>
         <w:pStyle w:val="Kommentartext"/>
@@ -42183,7 +42866,7 @@
       </w:r>
     </w:p>
   </w:comment>
-  <w:comment w:id="99" w:author="Daan Broeder" w:date="2011-02-16T16:45:00Z" w:initials="DB">
+  <w:comment w:id="101" w:author="Administrator" w:date="2011-05-10T16:26:00Z" w:initials="A">
     <w:p>
       <w:pPr>
         <w:pStyle w:val="Kommentartext"/>
@@ -42201,11 +42884,73 @@
         <w:rPr>
           <w:lang w:val="en-US"/>
         </w:rPr>
+        <w:t>Eric:</w:t>
+      </w:r>
+      <w:r>
+        <w:rPr>
+          <w:lang w:val="en-US"/>
+        </w:rPr>
+        <w:t xml:space="preserve">vertical indices </w:t>
+      </w:r>
+      <w:r>
+        <w:rPr>
+          <w:lang w:val="en-US"/>
+        </w:rPr>
+        <w:t>a</w:t>
+      </w:r>
+      <w:r>
+        <w:rPr>
+          <w:lang w:val="en-US"/>
+        </w:rPr>
+        <w:t>lways in different layers</w:t>
+      </w:r>
+    </w:p>
+  </w:comment>
+  <w:comment w:id="103" w:author="Administrator" w:date="2011-05-10T16:27:00Z" w:initials="A">
+    <w:p>
+      <w:pPr>
+        <w:pStyle w:val="Kommentartext"/>
+        <w:rPr>
+          <w:lang w:val="en-US"/>
+        </w:rPr>
+      </w:pPr>
+      <w:r>
+        <w:rPr>
+          <w:rStyle w:val="Kommentarzeichen"/>
+        </w:rPr>
+        <w:annotationRef/>
+      </w:r>
+      <w:r>
+        <w:rPr>
+          <w:lang w:val="en-US"/>
+        </w:rPr>
+        <w:t>Eric: implicitly distinct?</w:t>
+      </w:r>
+    </w:p>
+  </w:comment>
+  <w:comment w:id="104" w:author="Daan Broeder" w:date="2011-02-16T16:45:00Z" w:initials="DB">
+    <w:p>
+      <w:pPr>
+        <w:pStyle w:val="Kommentartext"/>
+        <w:rPr>
+          <w:lang w:val="en-US"/>
+        </w:rPr>
+      </w:pPr>
+      <w:r>
+        <w:rPr>
+          <w:rStyle w:val="Kommentarzeichen"/>
+        </w:rPr>
+        <w:annotationRef/>
+      </w:r>
+      <w:r>
+        <w:rPr>
+          <w:lang w:val="en-US"/>
+        </w:rPr>
         <w:t>Should somehow make this the default</w:t>
       </w:r>
     </w:p>
   </w:comment>
-  <w:comment w:id="104" w:author="Administrator" w:date="2011-03-13T17:00:00Z" w:initials="A">
+  <w:comment w:id="109" w:author="Administrator" w:date="2011-03-13T17:00:00Z" w:initials="A">
     <w:p>
       <w:pPr>
         <w:pStyle w:val="Kommentartext"/>
@@ -42233,7 +42978,7 @@
       </w:r>
     </w:p>
   </w:comment>
-  <w:comment w:id="125" w:author="Daan Broeder" w:date="2011-02-16T17:04:00Z" w:initials="DB">
+  <w:comment w:id="129" w:author="Administrator" w:date="2011-05-10T16:31:00Z" w:initials="A">
     <w:p>
       <w:pPr>
         <w:pStyle w:val="Kommentartext"/>
@@ -42251,11 +42996,39 @@
         <w:rPr>
           <w:lang w:val="en-US"/>
         </w:rPr>
+        <w:t>Eric: w</w:t>
+      </w:r>
+      <w:r>
+        <w:rPr>
+          <w:lang w:val="en-US"/>
+        </w:rPr>
+        <w:t>e don’tknow which tier is primary</w:t>
+      </w:r>
+    </w:p>
+  </w:comment>
+  <w:comment w:id="131" w:author="Daan Broeder" w:date="2011-02-16T17:04:00Z" w:initials="DB">
+    <w:p>
+      <w:pPr>
+        <w:pStyle w:val="Kommentartext"/>
+        <w:rPr>
+          <w:lang w:val="en-US"/>
+        </w:rPr>
+      </w:pPr>
+      <w:r>
+        <w:rPr>
+          <w:rStyle w:val="Kommentarzeichen"/>
+        </w:rPr>
+        <w:annotationRef/>
+      </w:r>
+      <w:r>
+        <w:rPr>
+          <w:lang w:val="en-US"/>
+        </w:rPr>
         <w:t>Maybe configurable number. Or have an extension of search/retrieve that allows the client to specify either only the guilty tier or the complete set. Otherwise the resultsets can become very big when you only want to search and return the orthography</w:t>
       </w:r>
     </w:p>
   </w:comment>
-  <w:comment w:id="136" w:author="Administrator" w:date="2011-03-12T21:08:00Z" w:initials="A">
+  <w:comment w:id="132" w:author="Administrator" w:date="2011-05-10T16:32:00Z" w:initials="A">
     <w:p>
       <w:pPr>
         <w:pStyle w:val="Kommentartext"/>
@@ -42273,6 +43046,46 @@
         <w:rPr>
           <w:lang w:val="en-US"/>
         </w:rPr>
+        <w:t xml:space="preserve">Eric: </w:t>
+      </w:r>
+      <w:r>
+        <w:rPr>
+          <w:lang w:val="en-US"/>
+        </w:rPr>
+        <w:t xml:space="preserve">time-code </w:t>
+      </w:r>
+      <w:r>
+        <w:rPr>
+          <w:lang w:val="en-US"/>
+        </w:rPr>
+        <w:t>not a</w:t>
+      </w:r>
+      <w:r>
+        <w:rPr>
+          <w:lang w:val="en-US"/>
+        </w:rPr>
+        <w:t>lways present</w:t>
+      </w:r>
+    </w:p>
+  </w:comment>
+  <w:comment w:id="143" w:author="Administrator" w:date="2011-03-12T21:08:00Z" w:initials="A">
+    <w:p>
+      <w:pPr>
+        <w:pStyle w:val="Kommentartext"/>
+        <w:rPr>
+          <w:lang w:val="en-US"/>
+        </w:rPr>
+      </w:pPr>
+      <w:r>
+        <w:rPr>
+          <w:rStyle w:val="Kommentarzeichen"/>
+        </w:rPr>
+        <w:annotationRef/>
+      </w:r>
+      <w:r>
+        <w:rPr>
+          <w:lang w:val="en-US"/>
+        </w:rPr>
         <w:t>Even though there is a different meaning to them, c</w:t>
       </w:r>
       <w:r>
@@ -42289,7 +43102,7 @@
       </w:r>
     </w:p>
   </w:comment>
-  <w:comment w:id="138" w:author="Daan Broeder" w:date="2011-02-16T18:37:00Z" w:initials="DB">
+  <w:comment w:id="144" w:author="Administrator" w:date="2011-05-10T16:34:00Z" w:initials="A">
     <w:p>
       <w:pPr>
         <w:pStyle w:val="Kommentartext"/>
@@ -42307,11 +43120,61 @@
         <w:rPr>
           <w:lang w:val="en-US"/>
         </w:rPr>
+        <w:t>fill example link</w:t>
+      </w:r>
+    </w:p>
+  </w:comment>
+  <w:comment w:id="145" w:author="Administrator" w:date="2011-05-10T16:35:00Z" w:initials="A">
+    <w:p>
+      <w:pPr>
+        <w:pStyle w:val="Kommentartext"/>
+        <w:rPr>
+          <w:lang w:val="en-US"/>
+        </w:rPr>
+      </w:pPr>
+      <w:r>
+        <w:rPr>
+          <w:rStyle w:val="Kommentarzeichen"/>
+        </w:rPr>
+        <w:annotationRef/>
+      </w:r>
+      <w:r>
+        <w:rPr>
+          <w:lang w:val="en-US"/>
+        </w:rPr>
+        <w:t>fill l</w:t>
+      </w:r>
+      <w:r>
+        <w:rPr>
+          <w:lang w:val="en-US"/>
+        </w:rPr>
+        <w:t>ink</w:t>
+      </w:r>
+    </w:p>
+  </w:comment>
+  <w:comment w:id="147" w:author="Daan Broeder" w:date="2011-02-16T18:37:00Z" w:initials="DB">
+    <w:p>
+      <w:pPr>
+        <w:pStyle w:val="Kommentartext"/>
+        <w:rPr>
+          <w:lang w:val="en-US"/>
+        </w:rPr>
+      </w:pPr>
+      <w:r>
+        <w:rPr>
+          <w:rStyle w:val="Kommentarzeichen"/>
+        </w:rPr>
+        <w:annotationRef/>
+      </w:r>
+      <w:r>
+        <w:rPr>
+          <w:lang w:val="en-US"/>
+        </w:rPr>
         <w:t>That depends on your purpose. If you just need the content, the PID+part identifier is sufficient . If you want the metadata for displaying rich information about your results, that is another matter</w:t>
       </w:r>
     </w:p>
   </w:comment>
-  <w:comment w:id="142" w:author="Daan Broeder" w:date="2011-02-16T18:44:00Z" w:initials="DB">
+  <w:comment w:id="151" w:author="Daan Broeder" w:date="2011-02-16T18:44:00Z" w:initials="DB">
     <w:p>
       <w:pPr>
         <w:pStyle w:val="Kommentartext"/>
@@ -42333,7 +43196,7 @@
       </w:r>
     </w:p>
   </w:comment>
-  <w:comment w:id="143" w:author="Administrator" w:date="2011-03-12T20:50:00Z" w:initials="A">
+  <w:comment w:id="152" w:author="Administrator" w:date="2011-03-12T20:50:00Z" w:initials="A">
     <w:p>
       <w:pPr>
         <w:pStyle w:val="Kommentartext"/>
@@ -42361,7 +43224,7 @@
       </w:r>
     </w:p>
   </w:comment>
-  <w:comment w:id="144" w:author="Daan Broeder" w:date="2011-02-16T18:40:00Z" w:initials="DB">
+  <w:comment w:id="155" w:author="Administrator" w:date="2011-05-10T16:36:00Z" w:initials="A">
     <w:p>
       <w:pPr>
         <w:pStyle w:val="Kommentartext"/>
@@ -42379,11 +43242,39 @@
         <w:rPr>
           <w:lang w:val="en-US"/>
         </w:rPr>
+        <w:t xml:space="preserve"> Eric: s</w:t>
+      </w:r>
+      <w:r>
+        <w:rPr>
+          <w:lang w:val="en-US"/>
+        </w:rPr>
+        <w:t>o we want actually want schema</w:t>
+      </w:r>
+    </w:p>
+  </w:comment>
+  <w:comment w:id="153" w:author="Daan Broeder" w:date="2011-02-16T18:40:00Z" w:initials="DB">
+    <w:p>
+      <w:pPr>
+        <w:pStyle w:val="Kommentartext"/>
+        <w:rPr>
+          <w:lang w:val="en-US"/>
+        </w:rPr>
+      </w:pPr>
+      <w:r>
+        <w:rPr>
+          <w:rStyle w:val="Kommentarzeichen"/>
+        </w:rPr>
+        <w:annotationRef/>
+      </w:r>
+      <w:r>
+        <w:rPr>
+          <w:lang w:val="en-US"/>
+        </w:rPr>
         <w:t>XML CDATA section?</w:t>
       </w:r>
     </w:p>
   </w:comment>
-  <w:comment w:id="145" w:author="Administrator" w:date="2011-03-13T21:29:00Z" w:initials="A">
+  <w:comment w:id="154" w:author="Administrator" w:date="2011-03-13T21:29:00Z" w:initials="A">
     <w:p>
       <w:pPr>
         <w:pStyle w:val="Kommentartext"/>
@@ -42435,7 +43326,7 @@
       </w:r>
     </w:p>
   </w:comment>
-  <w:comment w:id="146" w:author="Daan Broeder" w:date="2011-02-16T18:39:00Z" w:initials="DB">
+  <w:comment w:id="156" w:author="Daan Broeder" w:date="2011-02-16T18:39:00Z" w:initials="DB">
     <w:p>
       <w:pPr>
         <w:pStyle w:val="Kommentartext"/>
@@ -42457,7 +43348,7 @@
       </w:r>
     </w:p>
   </w:comment>
-  <w:comment w:id="147" w:author="Administrator" w:date="2011-03-12T20:49:00Z" w:initials="A">
+  <w:comment w:id="157" w:author="Administrator" w:date="2011-03-12T20:49:00Z" w:initials="A">
     <w:p>
       <w:pPr>
         <w:pStyle w:val="Kommentartext"/>
@@ -42503,7 +43394,7 @@
       </w:r>
     </w:p>
   </w:comment>
-  <w:comment w:id="148" w:author="Administrator" w:date="2011-03-13T21:15:00Z" w:initials="A">
+  <w:comment w:id="158" w:author="Administrator" w:date="2011-03-13T21:15:00Z" w:initials="A">
     <w:p>
       <w:pPr>
         <w:pStyle w:val="Kommentartext"/>
@@ -42525,7 +43416,7 @@
       </w:r>
     </w:p>
   </w:comment>
-  <w:comment w:id="149" w:author="Daan Broeder" w:date="2011-03-13T21:15:00Z" w:initials="DB">
+  <w:comment w:id="159" w:author="Daan Broeder" w:date="2011-03-13T21:15:00Z" w:initials="DB">
     <w:p>
       <w:pPr>
         <w:pStyle w:val="Kommentartext"/>
@@ -42559,7 +43450,7 @@
       </w:r>
     </w:p>
   </w:comment>
-  <w:comment w:id="151" w:author="Administrator" w:date="2011-03-12T21:01:00Z" w:initials="A">
+  <w:comment w:id="161" w:author="Administrator" w:date="2011-03-12T21:01:00Z" w:initials="A">
     <w:p>
       <w:pPr>
         <w:pStyle w:val="Kommentartext"/>
@@ -42587,7 +43478,7 @@
       </w:r>
     </w:p>
   </w:comment>
-  <w:comment w:id="153" w:author="Daan Broeder" w:date="2011-02-17T08:12:00Z" w:initials="DB">
+  <w:comment w:id="163" w:author="Daan Broeder" w:date="2011-02-17T08:12:00Z" w:initials="DB">
     <w:p>
       <w:pPr>
         <w:pStyle w:val="Kommentartext"/>
@@ -42609,7 +43500,7 @@
       </w:r>
     </w:p>
   </w:comment>
-  <w:comment w:id="154" w:author="Daan Broeder" w:date="2011-03-13T21:42:00Z" w:initials="DB">
+  <w:comment w:id="164" w:author="Daan Broeder" w:date="2011-03-13T21:42:00Z" w:initials="DB">
     <w:p>
       <w:pPr>
         <w:pStyle w:val="Kommentartext"/>
@@ -42643,7 +43534,7 @@
       </w:r>
     </w:p>
   </w:comment>
-  <w:comment w:id="155" w:author="Administrator" w:date="2011-03-13T21:50:00Z" w:initials="A">
+  <w:comment w:id="165" w:author="Administrator" w:date="2011-03-13T21:50:00Z" w:initials="A">
     <w:p>
       <w:pPr>
         <w:pStyle w:val="Kommentartext"/>
@@ -42671,7 +43562,7 @@
       </w:r>
     </w:p>
   </w:comment>
-  <w:comment w:id="159" w:author="Daan Broeder" w:date="2011-03-13T21:37:00Z" w:initials="DB">
+  <w:comment w:id="166" w:author="Administrator" w:date="2011-05-10T16:37:00Z" w:initials="A">
     <w:p>
       <w:pPr>
         <w:pStyle w:val="Kommentartext"/>
@@ -42689,6 +43580,34 @@
         <w:rPr>
           <w:lang w:val="en-US"/>
         </w:rPr>
+        <w:t>Eric: this wo</w:t>
+      </w:r>
+      <w:r>
+        <w:rPr>
+          <w:lang w:val="en-US"/>
+        </w:rPr>
+        <w:t>uld get to big (EAF files are to big)</w:t>
+      </w:r>
+    </w:p>
+  </w:comment>
+  <w:comment w:id="170" w:author="Daan Broeder" w:date="2011-03-13T21:37:00Z" w:initials="DB">
+    <w:p>
+      <w:pPr>
+        <w:pStyle w:val="Kommentartext"/>
+        <w:rPr>
+          <w:lang w:val="en-US"/>
+        </w:rPr>
+      </w:pPr>
+      <w:r>
+        <w:rPr>
+          <w:rStyle w:val="Kommentarzeichen"/>
+        </w:rPr>
+        <w:annotationRef/>
+      </w:r>
+      <w:r>
+        <w:rPr>
+          <w:lang w:val="en-US"/>
+        </w:rPr>
         <w:t>I take it you see the composite service also as a service that tals SRU/CQL. This is not absolutely necessary. Maybe I missed something in the CLARIN documents but only the individual searc engines have to speak SRU/CQL.</w:t>
       </w:r>
     </w:p>
@@ -42727,7 +43646,7 @@
       </w:r>
     </w:p>
   </w:comment>
-  <w:comment w:id="160" w:author="Administrator" w:date="2011-03-13T21:40:00Z" w:initials="A">
+  <w:comment w:id="171" w:author="Administrator" w:date="2011-03-13T21:40:00Z" w:initials="A">
     <w:p>
       <w:pPr>
         <w:pStyle w:val="Kommentartext"/>
@@ -42769,7 +43688,7 @@
       </w:r>
     </w:p>
   </w:comment>
-  <w:comment w:id="161" w:author="Daan Broeder" w:date="2011-02-17T08:30:00Z" w:initials="DB">
+  <w:comment w:id="172" w:author="Daan Broeder" w:date="2011-02-17T08:30:00Z" w:initials="DB">
     <w:p>
       <w:pPr>
         <w:pStyle w:val="Kommentartext"/>
@@ -42791,7 +43710,7 @@
       </w:r>
     </w:p>
   </w:comment>
-  <w:comment w:id="162" w:author="Administrator" w:date="2011-03-13T21:42:00Z" w:initials="A">
+  <w:comment w:id="173" w:author="Administrator" w:date="2011-03-13T21:42:00Z" w:initials="A">
     <w:p>
       <w:pPr>
         <w:pStyle w:val="Kommentartext"/>
@@ -42833,7 +43752,7 @@
       </w:r>
     </w:p>
   </w:comment>
-  <w:comment w:id="164" w:author="Administrator" w:date="2011-01-31T14:45:00Z" w:initials="A">
+  <w:comment w:id="175" w:author="Administrator" w:date="2011-01-31T14:45:00Z" w:initials="A">
     <w:p>
       <w:pPr>
         <w:pStyle w:val="Kommentartext"/>
@@ -42855,7 +43774,7 @@
       </w:r>
     </w:p>
   </w:comment>
-  <w:comment w:id="163" w:author="Daan Broeder" w:date="2011-02-17T08:33:00Z" w:initials="DB">
+  <w:comment w:id="174" w:author="Daan Broeder" w:date="2011-02-17T08:33:00Z" w:initials="DB">
     <w:p>
       <w:pPr>
         <w:pStyle w:val="Kommentartext"/>
@@ -42877,7 +43796,7 @@
       </w:r>
     </w:p>
   </w:comment>
-  <w:comment w:id="165" w:author="Daan Broeder" w:date="2011-03-13T21:52:00Z" w:initials="DB">
+  <w:comment w:id="176" w:author="Daan Broeder" w:date="2011-03-13T21:52:00Z" w:initials="DB">
     <w:p>
       <w:pPr>
         <w:pStyle w:val="Kommentartext"/>
@@ -42911,7 +43830,7 @@
       </w:r>
     </w:p>
   </w:comment>
-  <w:comment w:id="166" w:author="Daan Broeder" w:date="2011-02-17T08:43:00Z" w:initials="DB">
+  <w:comment w:id="177" w:author="Daan Broeder" w:date="2011-02-17T08:43:00Z" w:initials="DB">
     <w:p>
       <w:pPr>
         <w:pStyle w:val="Kommentartext"/>
@@ -42933,7 +43852,7 @@
       </w:r>
     </w:p>
   </w:comment>
-  <w:comment w:id="167" w:author="Administrator" w:date="2011-03-13T16:50:00Z" w:initials="A">
+  <w:comment w:id="178" w:author="Administrator" w:date="2011-03-13T16:50:00Z" w:initials="A">
     <w:p>
       <w:pPr>
         <w:pStyle w:val="Kommentartext"/>
@@ -42955,7 +43874,7 @@
       </w:r>
     </w:p>
   </w:comment>
-  <w:comment w:id="170" w:author="Daan Broeder" w:date="2011-02-17T09:14:00Z" w:initials="DB">
+  <w:comment w:id="181" w:author="Daan Broeder" w:date="2011-02-17T09:14:00Z" w:initials="DB">
     <w:p>
       <w:pPr>
         <w:pStyle w:val="Kommentartext"/>
@@ -42977,7 +43896,7 @@
       </w:r>
     </w:p>
   </w:comment>
-  <w:comment w:id="171" w:author="Administrator" w:date="2011-03-13T16:50:00Z" w:initials="A">
+  <w:comment w:id="182" w:author="Administrator" w:date="2011-03-13T16:50:00Z" w:initials="A">
     <w:p>
       <w:pPr>
         <w:pStyle w:val="Kommentartext"/>
@@ -43005,7 +43924,7 @@
       </w:r>
     </w:p>
   </w:comment>
-  <w:comment w:id="175" w:author="Daan Broeder" w:date="2011-03-12T15:12:00Z" w:initials="DB">
+  <w:comment w:id="186" w:author="Daan Broeder" w:date="2011-03-12T15:12:00Z" w:initials="DB">
     <w:p>
       <w:pPr>
         <w:pStyle w:val="Kommentartext"/>
@@ -43053,7 +43972,7 @@
       </w:r>
     </w:p>
   </w:comment>
-  <w:comment w:id="176" w:author="Administrator" w:date="2011-03-13T16:35:00Z" w:initials="A">
+  <w:comment w:id="187" w:author="Administrator" w:date="2011-03-13T16:35:00Z" w:initials="A">
     <w:p>
       <w:pPr>
         <w:pStyle w:val="Kommentartext"/>
@@ -43081,7 +44000,7 @@
       </w:r>
     </w:p>
   </w:comment>
-  <w:comment w:id="178" w:author="Daan Broeder" w:date="2011-03-13T16:15:00Z" w:initials="DB">
+  <w:comment w:id="188" w:author="Administrator" w:date="2011-05-10T16:39:00Z" w:initials="A">
     <w:p>
       <w:pPr>
         <w:pStyle w:val="Kommentartext"/>
@@ -43099,6 +44018,28 @@
         <w:rPr>
           <w:lang w:val="en-US"/>
         </w:rPr>
+        <w:t>Eric: unreadable</w:t>
+      </w:r>
+    </w:p>
+  </w:comment>
+  <w:comment w:id="190" w:author="Daan Broeder" w:date="2011-03-13T16:15:00Z" w:initials="DB">
+    <w:p>
+      <w:pPr>
+        <w:pStyle w:val="Kommentartext"/>
+        <w:rPr>
+          <w:lang w:val="en-US"/>
+        </w:rPr>
+      </w:pPr>
+      <w:r>
+        <w:rPr>
+          <w:rStyle w:val="Kommentarzeichen"/>
+        </w:rPr>
+        <w:annotationRef/>
+      </w:r>
+      <w:r>
+        <w:rPr>
+          <w:lang w:val="en-US"/>
+        </w:rPr>
         <w:t>We will start with even a more simple prototype to test:</w:t>
       </w:r>
     </w:p>
@@ -43131,7 +44072,7 @@
       </w:r>
     </w:p>
   </w:comment>
-  <w:comment w:id="179" w:author="Administrator" w:date="2011-03-13T16:18:00Z" w:initials="A">
+  <w:comment w:id="191" w:author="Administrator" w:date="2011-03-13T16:18:00Z" w:initials="A">
     <w:p>
       <w:pPr>
         <w:pStyle w:val="Kommentartext"/>
@@ -43171,7 +44112,7 @@
       </w:r>
     </w:p>
   </w:comment>
-  <w:comment w:id="181" w:author="Daan Broeder" w:date="2011-02-17T11:27:00Z" w:initials="DB">
+  <w:comment w:id="193" w:author="Daan Broeder" w:date="2011-02-17T11:27:00Z" w:initials="DB">
     <w:p>
       <w:pPr>
         <w:pStyle w:val="Kommentartext"/>
@@ -43193,7 +44134,7 @@
       </w:r>
     </w:p>
   </w:comment>
-  <w:comment w:id="183" w:author="Administrator" w:date="2011-03-12T15:02:00Z" w:initials="A">
+  <w:comment w:id="195" w:author="Administrator" w:date="2011-03-12T15:02:00Z" w:initials="A">
     <w:p>
       <w:pPr>
         <w:pStyle w:val="Kommentartext"/>
@@ -43233,7 +44174,7 @@
       </w:r>
     </w:p>
   </w:comment>
-  <w:comment w:id="184" w:author="Administrator" w:date="2011-03-12T15:10:00Z" w:initials="A">
+  <w:comment w:id="196" w:author="Administrator" w:date="2011-03-12T15:10:00Z" w:initials="A">
     <w:p>
       <w:pPr>
         <w:pStyle w:val="Kommentartext"/>
@@ -43258,6 +44199,80 @@
           <w:lang w:val="en-US"/>
         </w:rPr>
         <w:t xml:space="preserve"> Is it the right wording?</w:t>
+      </w:r>
+    </w:p>
+  </w:comment>
+  <w:comment w:id="232" w:author="Administrator" w:date="2011-05-10T16:42:00Z" w:initials="A">
+    <w:p>
+      <w:pPr>
+        <w:pStyle w:val="Kommentartext"/>
+      </w:pPr>
+      <w:r>
+        <w:rPr>
+          <w:rStyle w:val="Kommentarzeichen"/>
+        </w:rPr>
+        <w:annotationRef/>
+      </w:r>
+      <w:r>
+        <w:t>?</w:t>
+      </w:r>
+    </w:p>
+    <w:p>
+      <w:pPr>
+        <w:pStyle w:val="Kommentartext"/>
+      </w:pPr>
+    </w:p>
+  </w:comment>
+  <w:comment w:id="233" w:author="Administrator" w:date="2011-05-10T16:43:00Z" w:initials="A">
+    <w:p>
+      <w:pPr>
+        <w:pStyle w:val="Kommentartext"/>
+      </w:pPr>
+      <w:r>
+        <w:rPr>
+          <w:rStyle w:val="Kommentarzeichen"/>
+        </w:rPr>
+        <w:annotationRef/>
+      </w:r>
+      <w:r>
+        <w:t>?</w:t>
+      </w:r>
+    </w:p>
+    <w:p>
+      <w:pPr>
+        <w:pStyle w:val="Kommentartext"/>
+      </w:pPr>
+    </w:p>
+  </w:comment>
+  <w:comment w:id="235" w:author="Administrator" w:date="2011-05-10T16:43:00Z" w:initials="A">
+    <w:p>
+      <w:pPr>
+        <w:pStyle w:val="Kommentartext"/>
+      </w:pPr>
+      <w:r>
+        <w:rPr>
+          <w:rStyle w:val="Kommentarzeichen"/>
+        </w:rPr>
+        <w:annotationRef/>
+      </w:r>
+      <w:r>
+        <w:t>Explain</w:t>
+      </w:r>
+    </w:p>
+  </w:comment>
+  <w:comment w:id="254" w:author="Administrator" w:date="2011-05-10T16:44:00Z" w:initials="A">
+    <w:p>
+      <w:pPr>
+        <w:pStyle w:val="Kommentartext"/>
+      </w:pPr>
+      <w:r>
+        <w:rPr>
+          <w:rStyle w:val="Kommentarzeichen"/>
+        </w:rPr>
+        <w:annotationRef/>
+      </w:r>
+      <w:r>
+        <w:t>besseres beispiel?</w:t>
       </w:r>
     </w:p>
   </w:comment>
@@ -50789,7 +51804,7 @@
 </file>
 
 <file path=customXml/itemProps1.xml><?xml version="1.0" encoding="utf-8"?>
-<ds:datastoreItem xmlns:ds="http://schemas.openxmlformats.org/officeDocument/2006/customXml" ds:itemID="{BAAE9921-21F6-488E-B02B-90807133C60A}">
+<ds:datastoreItem xmlns:ds="http://schemas.openxmlformats.org/officeDocument/2006/customXml" ds:itemID="{36F6E427-BBDF-405C-8D51-9AC7F48C40DD}">
   <ds:schemaRefs>
     <ds:schemaRef ds:uri="http://schemas.openxmlformats.org/officeDocument/2006/bibliography"/>
   </ds:schemaRefs>

--- a/docs/FederatedSearch.docx
+++ b/docs/FederatedSearch.docx
@@ -1,9 +1,37 @@
 
 <file path=word/document.xml><?xml version="1.0" encoding="utf-8"?>
-<w:document xmlns:ve="http://schemas.openxmlformats.org/markup-compatibility/2006" xmlns:o="urn:schemas-microsoft-com:office:office" xmlns:r="http://schemas.openxmlformats.org/officeDocument/2006/relationships" xmlns:m="http://schemas.openxmlformats.org/officeDocument/2006/math" xmlns:v="urn:schemas-microsoft-com:vml" xmlns:wp="http://schemas.openxmlformats.org/drawingml/2006/wordprocessingDrawing" xmlns:w10="urn:schemas-microsoft-com:office:word" xmlns:w="http://schemas.openxmlformats.org/wordprocessingml/2006/main" xmlns:wne="http://schemas.microsoft.com/office/word/2006/wordml">
+<w:document xmlns:wpc="http://schemas.microsoft.com/office/word/2010/wordprocessingCanvas" xmlns:mc="http://schemas.openxmlformats.org/markup-compatibility/2006" xmlns:o="urn:schemas-microsoft-com:office:office" xmlns:r="http://schemas.openxmlformats.org/officeDocument/2006/relationships" xmlns:m="http://schemas.openxmlformats.org/officeDocument/2006/math" xmlns:v="urn:schemas-microsoft-com:vml" xmlns:wp14="http://schemas.microsoft.com/office/word/2010/wordprocessingDrawing" xmlns:wp="http://schemas.openxmlformats.org/drawingml/2006/wordprocessingDrawing" xmlns:w10="urn:schemas-microsoft-com:office:word" xmlns:w="http://schemas.openxmlformats.org/wordprocessingml/2006/main" xmlns:w14="http://schemas.microsoft.com/office/word/2010/wordml" xmlns:w15="http://schemas.microsoft.com/office/word/2012/wordml" xmlns:wpg="http://schemas.microsoft.com/office/word/2010/wordprocessingGroup" xmlns:wpi="http://schemas.microsoft.com/office/word/2010/wordprocessingInk" xmlns:wne="http://schemas.microsoft.com/office/word/2006/wordml" xmlns:wps="http://schemas.microsoft.com/office/word/2010/wordprocessingShape" mc:Ignorable="w14 w15 wp14">
   <w:body>
     <w:p>
       <w:pPr>
+        <w:pStyle w:val="Remark"/>
+        <w:jc w:val="center"/>
+        <w:rPr>
+          <w:i w:val="0"/>
+          <w:sz w:val="32"/>
+          <w:szCs w:val="32"/>
+          <w:lang w:val="en-GB"/>
+        </w:rPr>
+      </w:pPr>
+      <w:r>
+        <w:rPr>
+          <w:i w:val="0"/>
+          <w:sz w:val="32"/>
+          <w:szCs w:val="32"/>
+          <w:lang w:val="en-GB"/>
+        </w:rPr>
+        <w:t>Note: this document is deprecated!</w:t>
+      </w:r>
+    </w:p>
+    <w:p>
+      <w:pPr>
+        <w:rPr>
+          <w:lang w:val="en-US"/>
+        </w:rPr>
+      </w:pPr>
+    </w:p>
+    <w:p>
+      <w:pPr>
         <w:pStyle w:val="Titel"/>
         <w:rPr>
           <w:lang w:val="en-US"/>
@@ -13,7 +41,15 @@
         <w:rPr>
           <w:lang w:val="en-US"/>
         </w:rPr>
-        <w:t xml:space="preserve">CLARIN </w:t>
+        <w:t>CLARI</w:t>
+      </w:r>
+      <w:bookmarkStart w:id="0" w:name="_GoBack"/>
+      <w:bookmarkEnd w:id="0"/>
+      <w:r>
+        <w:rPr>
+          <w:lang w:val="en-US"/>
+        </w:rPr>
+        <w:t xml:space="preserve">N </w:t>
       </w:r>
       <w:r>
         <w:rPr>
@@ -81,9 +117,9 @@
     </w:p>
     <w:tbl>
       <w:tblPr>
-        <w:tblStyle w:val="Tabellengitternetz"/>
+        <w:tblStyle w:val="Tabellenraster"/>
         <w:tblW w:w="0" w:type="auto"/>
-        <w:tblLook w:val="04A0"/>
+        <w:tblLook w:val="04A0" w:firstRow="1" w:lastRow="0" w:firstColumn="1" w:lastColumn="0" w:noHBand="0" w:noVBand="1"/>
       </w:tblPr>
       <w:tblGrid>
         <w:gridCol w:w="2093"/>
@@ -611,6 +647,50 @@
           </w:p>
         </w:tc>
       </w:tr>
+      <w:tr>
+        <w:tc>
+          <w:tcPr>
+            <w:tcW w:w="2093" w:type="dxa"/>
+          </w:tcPr>
+          <w:p>
+            <w:pPr>
+              <w:rPr>
+                <w:lang w:val="en-US"/>
+              </w:rPr>
+            </w:pPr>
+            <w:r>
+              <w:rPr>
+                <w:lang w:val="en-US"/>
+              </w:rPr>
+              <w:t>2014-05-05, o</w:t>
+            </w:r>
+            <w:r>
+              <w:rPr>
+                <w:lang w:val="en-US"/>
+              </w:rPr>
+              <w:t>s</w:t>
+            </w:r>
+          </w:p>
+        </w:tc>
+        <w:tc>
+          <w:tcPr>
+            <w:tcW w:w="7087" w:type="dxa"/>
+          </w:tcPr>
+          <w:p>
+            <w:pPr>
+              <w:rPr>
+                <w:lang w:val="en-US"/>
+              </w:rPr>
+            </w:pPr>
+            <w:r>
+              <w:rPr>
+                <w:lang w:val="en-US"/>
+              </w:rPr>
+              <w:t>Added deprecation note</w:t>
+            </w:r>
+          </w:p>
+        </w:tc>
+      </w:tr>
     </w:tbl>
     <w:p>
       <w:pPr>
@@ -657,6 +737,7 @@
           <w:docPartUnique/>
         </w:docPartObj>
       </w:sdtPr>
+      <w:sdtEndPr/>
       <w:sdtContent>
         <w:p>
           <w:pPr>
@@ -8637,8 +8718,8 @@
           <w:lang w:val="en-US"/>
         </w:rPr>
       </w:pPr>
-      <w:bookmarkStart w:id="0" w:name="_Ref284195903"/>
-      <w:bookmarkStart w:id="1" w:name="_Toc287824906"/>
+      <w:bookmarkStart w:id="1" w:name="_Ref284195903"/>
+      <w:bookmarkStart w:id="2" w:name="_Toc287824906"/>
       <w:r>
         <w:rPr>
           <w:lang w:val="en-US"/>
@@ -8646,8 +8727,8 @@
         <w:lastRenderedPageBreak/>
         <w:t>Introduction</w:t>
       </w:r>
-      <w:bookmarkEnd w:id="0"/>
       <w:bookmarkEnd w:id="1"/>
+      <w:bookmarkEnd w:id="2"/>
     </w:p>
     <w:p>
       <w:pPr>
@@ -8723,28 +8804,28 @@
         </w:rPr>
         <w:t>allow (</w:t>
       </w:r>
-      <w:commentRangeStart w:id="2"/>
       <w:commentRangeStart w:id="3"/>
+      <w:commentRangeStart w:id="4"/>
       <w:r>
         <w:rPr>
           <w:lang w:val="en-US"/>
         </w:rPr>
         <w:t>composite</w:t>
       </w:r>
-      <w:commentRangeEnd w:id="2"/>
+      <w:commentRangeEnd w:id="3"/>
       <w:r>
         <w:rPr>
           <w:rStyle w:val="Kommentarzeichen"/>
           <w:vanish/>
         </w:rPr>
-        <w:commentReference w:id="2"/>
-      </w:r>
-      <w:commentRangeEnd w:id="3"/>
+        <w:commentReference w:id="3"/>
+      </w:r>
+      <w:commentRangeEnd w:id="4"/>
       <w:r>
         <w:rPr>
           <w:rStyle w:val="Kommentarzeichen"/>
         </w:rPr>
-        <w:commentReference w:id="3"/>
+        <w:commentReference w:id="4"/>
       </w:r>
       <w:r>
         <w:rPr>
@@ -9094,14 +9175,14 @@
           <w:lang w:val="en-US"/>
         </w:rPr>
       </w:pPr>
-      <w:bookmarkStart w:id="4" w:name="_Toc287824907"/>
+      <w:bookmarkStart w:id="5" w:name="_Toc287824907"/>
       <w:r>
         <w:rPr>
           <w:lang w:val="en-US"/>
         </w:rPr>
         <w:t>Status within CLARIN</w:t>
       </w:r>
-      <w:bookmarkEnd w:id="4"/>
+      <w:bookmarkEnd w:id="5"/>
     </w:p>
     <w:p>
       <w:pPr>
@@ -9230,15 +9311,15 @@
       <w:pPr>
         <w:pStyle w:val="Remark"/>
       </w:pPr>
-      <w:commentRangeStart w:id="5"/>
+      <w:commentRangeStart w:id="6"/>
       <w:r>
         <w:t xml:space="preserve">We may need a note about willingness and timing </w:t>
       </w:r>
-      <w:commentRangeStart w:id="6"/>
+      <w:commentRangeStart w:id="7"/>
       <w:r>
         <w:t>here</w:t>
       </w:r>
-      <w:commentRangeEnd w:id="5"/>
+      <w:commentRangeEnd w:id="6"/>
       <w:r>
         <w:rPr>
           <w:rStyle w:val="Kommentarzeichen"/>
@@ -9246,9 +9327,9 @@
           <w:color w:val="auto"/>
           <w:lang w:val="de-AT"/>
         </w:rPr>
-        <w:commentReference w:id="5"/>
-      </w:r>
-      <w:commentRangeEnd w:id="6"/>
+        <w:commentReference w:id="6"/>
+      </w:r>
+      <w:commentRangeEnd w:id="7"/>
       <w:r>
         <w:rPr>
           <w:rStyle w:val="Kommentarzeichen"/>
@@ -9256,7 +9337,7 @@
           <w:color w:val="auto"/>
           <w:lang w:val="de-AT"/>
         </w:rPr>
-        <w:commentReference w:id="6"/>
+        <w:commentReference w:id="7"/>
       </w:r>
     </w:p>
     <w:p>
@@ -9366,7 +9447,7 @@
           <w:lang w:val="en-US"/>
         </w:rPr>
       </w:pPr>
-      <w:bookmarkStart w:id="7" w:name="_Toc287824908"/>
+      <w:bookmarkStart w:id="8" w:name="_Toc287824908"/>
       <w:r>
         <w:rPr>
           <w:lang w:val="en-US"/>
@@ -9385,7 +9466,7 @@
         </w:rPr>
         <w:t>CQL</w:t>
       </w:r>
-      <w:bookmarkEnd w:id="7"/>
+      <w:bookmarkEnd w:id="8"/>
     </w:p>
     <w:p>
       <w:pPr>
@@ -9644,7 +9725,7 @@
         </w:rPr>
         <w:br/>
       </w:r>
-      <w:hyperlink r:id="rId9" w:history="1">
+      <w:hyperlink r:id="rId10" w:history="1">
         <w:r>
           <w:rPr>
             <w:rStyle w:val="Hyperlink"/>
@@ -9831,13 +9912,13 @@
       </w:pPr>
       <w:r>
         <w:rPr>
-          <w:rStyle w:val="AnfhrungszeichenZchn"/>
+          <w:rStyle w:val="ZitatZchn"/>
         </w:rPr>
         <w:t>is a formal language for representing queries to information retrieval systems such as web indexes, bibliographic catalogs and museum collection information. The design objective is that queries be human readable and writable, and that the language be intuitive while maintaining the expressiveness of more complex languages.</w:t>
       </w:r>
       <w:r>
         <w:rPr>
-          <w:rStyle w:val="AnfhrungszeichenZchn"/>
+          <w:rStyle w:val="ZitatZchn"/>
         </w:rPr>
         <w:br/>
       </w:r>
@@ -9875,7 +9956,7 @@
     </w:p>
     <w:p>
       <w:pPr>
-        <w:pStyle w:val="Anfhrungszeichen"/>
+        <w:pStyle w:val="Zitat"/>
         <w:ind w:left="709"/>
         <w:rPr>
           <w:lang w:val="en-US"/>
@@ -9939,14 +10020,14 @@
           <w:lang w:val="en-US"/>
         </w:rPr>
       </w:pPr>
-      <w:bookmarkStart w:id="8" w:name="_Toc287824909"/>
+      <w:bookmarkStart w:id="9" w:name="_Toc287824909"/>
       <w:r>
         <w:rPr>
           <w:lang w:val="en-US"/>
         </w:rPr>
         <w:t>Query Format</w:t>
       </w:r>
-      <w:bookmarkEnd w:id="8"/>
+      <w:bookmarkEnd w:id="9"/>
     </w:p>
     <w:p>
       <w:pPr>
@@ -10323,7 +10404,7 @@
           <w:lang w:val="en-US"/>
         </w:rPr>
       </w:pPr>
-      <w:bookmarkStart w:id="9" w:name="_Toc287824910"/>
+      <w:bookmarkStart w:id="10" w:name="_Toc287824910"/>
       <w:r>
         <w:rPr>
           <w:lang w:val="en-US"/>
@@ -10337,7 +10418,7 @@
         </w:rPr>
         <w:t>Baseline</w:t>
       </w:r>
-      <w:bookmarkEnd w:id="9"/>
+      <w:bookmarkEnd w:id="10"/>
     </w:p>
     <w:p>
       <w:pPr>
@@ -10508,7 +10589,7 @@
           <w:lang w:val="en-US"/>
         </w:rPr>
       </w:pPr>
-      <w:bookmarkStart w:id="10" w:name="_Toc287824911"/>
+      <w:bookmarkStart w:id="11" w:name="_Toc287824911"/>
       <w:r>
         <w:rPr>
           <w:lang w:val="en-US"/>
@@ -10527,7 +10608,7 @@
         </w:rPr>
         <w:t xml:space="preserve"> Operators</w:t>
       </w:r>
-      <w:bookmarkEnd w:id="10"/>
+      <w:bookmarkEnd w:id="11"/>
     </w:p>
     <w:p>
       <w:pPr>
@@ -10611,34 +10692,34 @@
           <w:lang w:val="en-US"/>
         </w:rPr>
       </w:pPr>
-      <w:commentRangeStart w:id="11"/>
+      <w:commentRangeStart w:id="12"/>
       <w:r>
         <w:rPr>
           <w:lang w:val="en-US"/>
         </w:rPr>
         <w:t xml:space="preserve">Not necessarily the combination of the </w:t>
       </w:r>
-      <w:commentRangeStart w:id="12"/>
+      <w:commentRangeStart w:id="13"/>
       <w:r>
         <w:rPr>
           <w:lang w:val="en-US"/>
         </w:rPr>
         <w:t>two</w:t>
       </w:r>
-      <w:commentRangeEnd w:id="11"/>
+      <w:commentRangeEnd w:id="12"/>
       <w:r>
         <w:rPr>
           <w:rStyle w:val="Kommentarzeichen"/>
           <w:vanish/>
         </w:rPr>
-        <w:commentReference w:id="11"/>
-      </w:r>
-      <w:commentRangeEnd w:id="12"/>
+        <w:commentReference w:id="12"/>
+      </w:r>
+      <w:commentRangeEnd w:id="13"/>
       <w:r>
         <w:rPr>
           <w:rStyle w:val="Kommentarzeichen"/>
         </w:rPr>
-        <w:commentReference w:id="12"/>
+        <w:commentReference w:id="13"/>
       </w:r>
     </w:p>
     <w:p>
@@ -10884,7 +10965,7 @@
           <w:lang w:val="en-US"/>
         </w:rPr>
       </w:pPr>
-      <w:bookmarkStart w:id="13" w:name="_Toc287824912"/>
+      <w:bookmarkStart w:id="14" w:name="_Toc287824912"/>
       <w:r>
         <w:rPr>
           <w:lang w:val="en-US"/>
@@ -10897,7 +10978,7 @@
         </w:rPr>
         <w:t>Parse any CQL</w:t>
       </w:r>
-      <w:bookmarkEnd w:id="13"/>
+      <w:bookmarkEnd w:id="14"/>
     </w:p>
     <w:p>
       <w:pPr>
@@ -11034,7 +11115,7 @@
           <w:lang w:val="en-US"/>
         </w:rPr>
       </w:pPr>
-      <w:bookmarkStart w:id="14" w:name="_Toc287824913"/>
+      <w:bookmarkStart w:id="15" w:name="_Toc287824913"/>
       <w:r>
         <w:rPr>
           <w:lang w:val="en-US"/>
@@ -11047,7 +11128,7 @@
         </w:rPr>
         <w:t>Relation Modifiers</w:t>
       </w:r>
-      <w:bookmarkEnd w:id="14"/>
+      <w:bookmarkEnd w:id="15"/>
     </w:p>
     <w:p>
       <w:pPr>
@@ -11141,14 +11222,14 @@
           <w:lang w:val="en-US"/>
         </w:rPr>
       </w:pPr>
-      <w:bookmarkStart w:id="15" w:name="_Toc287824914"/>
+      <w:bookmarkStart w:id="16" w:name="_Toc287824914"/>
       <w:r>
         <w:rPr>
           <w:lang w:val="en-US"/>
         </w:rPr>
         <w:t>Sorting</w:t>
       </w:r>
-      <w:bookmarkEnd w:id="15"/>
+      <w:bookmarkEnd w:id="16"/>
     </w:p>
     <w:p>
       <w:pPr>
@@ -11239,9 +11320,9 @@
           <w:lang w:val="en-US"/>
         </w:rPr>
       </w:pPr>
-      <w:bookmarkStart w:id="16" w:name="_Ref283840998"/>
-      <w:bookmarkStart w:id="17" w:name="_Ref283841001"/>
-      <w:bookmarkStart w:id="18" w:name="_Toc287824915"/>
+      <w:bookmarkStart w:id="17" w:name="_Ref283840998"/>
+      <w:bookmarkStart w:id="18" w:name="_Ref283841001"/>
+      <w:bookmarkStart w:id="19" w:name="_Toc287824915"/>
       <w:r>
         <w:rPr>
           <w:lang w:val="en-US"/>
@@ -11254,9 +11335,9 @@
         </w:rPr>
         <w:t>Queries</w:t>
       </w:r>
-      <w:bookmarkEnd w:id="16"/>
       <w:bookmarkEnd w:id="17"/>
       <w:bookmarkEnd w:id="18"/>
+      <w:bookmarkEnd w:id="19"/>
     </w:p>
     <w:p>
       <w:pPr>
@@ -11545,14 +11626,14 @@
           <w:lang w:val="en-US"/>
         </w:rPr>
       </w:pPr>
-      <w:bookmarkStart w:id="19" w:name="_Toc287824916"/>
+      <w:bookmarkStart w:id="20" w:name="_Toc287824916"/>
       <w:r>
         <w:rPr>
           <w:lang w:val="en-US"/>
         </w:rPr>
         <w:t>Further features / operations</w:t>
       </w:r>
-      <w:bookmarkEnd w:id="19"/>
+      <w:bookmarkEnd w:id="20"/>
     </w:p>
     <w:p>
       <w:pPr>
@@ -11561,24 +11642,24 @@
           <w:lang w:val="en-US"/>
         </w:rPr>
       </w:pPr>
-      <w:bookmarkStart w:id="20" w:name="_Ref283825541"/>
-      <w:bookmarkStart w:id="21" w:name="_Ref283842101"/>
-      <w:bookmarkStart w:id="22" w:name="_Ref283842105"/>
-      <w:bookmarkStart w:id="23" w:name="_Toc287824917"/>
+      <w:bookmarkStart w:id="21" w:name="_Ref283825541"/>
+      <w:bookmarkStart w:id="22" w:name="_Ref283842101"/>
+      <w:bookmarkStart w:id="23" w:name="_Ref283842105"/>
+      <w:bookmarkStart w:id="24" w:name="_Toc287824917"/>
       <w:r>
         <w:rPr>
           <w:lang w:val="en-US"/>
         </w:rPr>
         <w:t>Context Sets</w:t>
       </w:r>
-      <w:bookmarkEnd w:id="20"/>
       <w:bookmarkEnd w:id="21"/>
       <w:bookmarkEnd w:id="22"/>
       <w:bookmarkEnd w:id="23"/>
-    </w:p>
-    <w:p>
-      <w:pPr>
-        <w:pStyle w:val="Anfhrungszeichen"/>
+      <w:bookmarkEnd w:id="24"/>
+    </w:p>
+    <w:p>
+      <w:pPr>
+        <w:pStyle w:val="Zitat"/>
         <w:rPr>
           <w:lang w:val="en-US"/>
         </w:rPr>
@@ -11633,7 +11714,7 @@
         </w:rPr>
         <w:t xml:space="preserve">List of existing registered context sets: </w:t>
       </w:r>
-      <w:hyperlink r:id="rId10" w:history="1">
+      <w:hyperlink r:id="rId11" w:history="1">
         <w:r>
           <w:rPr>
             <w:rStyle w:val="Hyperlink"/>
@@ -11741,7 +11822,7 @@
       <w:pPr>
         <w:pStyle w:val="Remark"/>
       </w:pPr>
-      <w:commentRangeStart w:id="24"/>
+      <w:commentRangeStart w:id="25"/>
       <w:r>
         <w:t>I couldn’t find out if there is any specific format for these context sets. The published context sets are simply pages adhering to the obvious template</w:t>
       </w:r>
@@ -11751,7 +11832,7 @@
       <w:r>
         <w:t xml:space="preserve">.. </w:t>
       </w:r>
-      <w:commentRangeEnd w:id="24"/>
+      <w:commentRangeEnd w:id="25"/>
       <w:r>
         <w:rPr>
           <w:rStyle w:val="Kommentarzeichen"/>
@@ -11759,7 +11840,7 @@
           <w:color w:val="auto"/>
           <w:lang w:val="de-AT"/>
         </w:rPr>
-        <w:commentReference w:id="24"/>
+        <w:commentReference w:id="25"/>
       </w:r>
     </w:p>
     <w:p>
@@ -11769,7 +11850,7 @@
           <w:lang w:val="en-US"/>
         </w:rPr>
       </w:pPr>
-      <w:bookmarkStart w:id="25" w:name="_Toc287824918"/>
+      <w:bookmarkStart w:id="26" w:name="_Toc287824918"/>
       <w:r>
         <w:rPr>
           <w:lang w:val="en-US"/>
@@ -11812,7 +11893,7 @@
         </w:rPr>
         <w:t>apabilities</w:t>
       </w:r>
-      <w:bookmarkEnd w:id="25"/>
+      <w:bookmarkEnd w:id="26"/>
       <w:r>
         <w:rPr>
           <w:lang w:val="en-US"/>
@@ -11822,7 +11903,7 @@
     </w:p>
     <w:p>
       <w:pPr>
-        <w:pStyle w:val="Anfhrungszeichen"/>
+        <w:pStyle w:val="Zitat"/>
         <w:rPr>
           <w:lang w:val="en-US"/>
         </w:rPr>
@@ -12072,28 +12153,28 @@
         </w:rPr>
         <w:t xml:space="preserve">define </w:t>
       </w:r>
-      <w:commentRangeStart w:id="26"/>
       <w:commentRangeStart w:id="27"/>
+      <w:commentRangeStart w:id="28"/>
       <w:r>
         <w:rPr>
           <w:lang w:val="en-US"/>
         </w:rPr>
         <w:t xml:space="preserve">possible </w:t>
       </w:r>
-      <w:commentRangeEnd w:id="26"/>
+      <w:commentRangeEnd w:id="27"/>
       <w:r>
         <w:rPr>
           <w:rStyle w:val="Kommentarzeichen"/>
           <w:vanish/>
         </w:rPr>
-        <w:commentReference w:id="26"/>
-      </w:r>
-      <w:commentRangeEnd w:id="27"/>
+        <w:commentReference w:id="27"/>
+      </w:r>
+      <w:commentRangeEnd w:id="28"/>
       <w:r>
         <w:rPr>
           <w:rStyle w:val="Kommentarzeichen"/>
         </w:rPr>
-        <w:commentReference w:id="27"/>
+        <w:commentReference w:id="28"/>
       </w:r>
       <w:r>
         <w:rPr>
@@ -12270,8 +12351,8 @@
           <w:lang w:val="en-US"/>
         </w:rPr>
       </w:pPr>
-      <w:bookmarkStart w:id="28" w:name="_Ref287708053"/>
-      <w:bookmarkStart w:id="29" w:name="_Toc287824919"/>
+      <w:bookmarkStart w:id="29" w:name="_Ref287708053"/>
+      <w:bookmarkStart w:id="30" w:name="_Toc287824919"/>
       <w:r>
         <w:rPr>
           <w:lang w:val="en-US"/>
@@ -12308,8 +12389,8 @@
         </w:rPr>
         <w:t>ndices</w:t>
       </w:r>
-      <w:bookmarkEnd w:id="28"/>
       <w:bookmarkEnd w:id="29"/>
+      <w:bookmarkEnd w:id="30"/>
     </w:p>
     <w:p>
       <w:pPr>
@@ -12436,7 +12517,7 @@
       <w:r>
         <w:t>&lt;sru:scanResponse xmlns:srw=</w:t>
       </w:r>
-      <w:hyperlink r:id="rId11" w:history="1">
+      <w:hyperlink r:id="rId12" w:history="1">
         <w:r>
           <w:t>http://www.loc.gov/zing/srw/</w:t>
         </w:r>
@@ -12508,10 +12589,10 @@
           <w:lang w:val="en-US"/>
         </w:rPr>
       </w:pPr>
-      <w:bookmarkStart w:id="30" w:name="_Ref283809234"/>
-      <w:bookmarkStart w:id="31" w:name="_Ref283897974"/>
-      <w:bookmarkStart w:id="32" w:name="_Ref283897982"/>
-      <w:bookmarkStart w:id="33" w:name="_Toc287824920"/>
+      <w:bookmarkStart w:id="31" w:name="_Ref283809234"/>
+      <w:bookmarkStart w:id="32" w:name="_Ref283897974"/>
+      <w:bookmarkStart w:id="33" w:name="_Ref283897982"/>
+      <w:bookmarkStart w:id="34" w:name="_Toc287824920"/>
       <w:r>
         <w:rPr>
           <w:lang w:val="en-US"/>
@@ -12524,10 +12605,10 @@
         </w:rPr>
         <w:t>SRU 2.0</w:t>
       </w:r>
-      <w:bookmarkEnd w:id="30"/>
       <w:bookmarkEnd w:id="31"/>
       <w:bookmarkEnd w:id="32"/>
       <w:bookmarkEnd w:id="33"/>
+      <w:bookmarkEnd w:id="34"/>
     </w:p>
     <w:p>
       <w:pPr>
@@ -12580,7 +12661,7 @@
           <w:lang w:val="en-US"/>
         </w:rPr>
       </w:pPr>
-      <w:bookmarkStart w:id="34" w:name="_Toc287824921"/>
+      <w:bookmarkStart w:id="35" w:name="_Toc287824921"/>
       <w:r>
         <w:rPr>
           <w:lang w:val="en-US"/>
@@ -12588,7 +12669,7 @@
         <w:lastRenderedPageBreak/>
         <w:t>Facets</w:t>
       </w:r>
-      <w:bookmarkEnd w:id="34"/>
+      <w:bookmarkEnd w:id="35"/>
     </w:p>
     <w:p>
       <w:pPr>
@@ -12633,19 +12714,19 @@
         </w:rPr>
         <w:t xml:space="preserve"> subject to facet-analysis. </w:t>
       </w:r>
-      <w:commentRangeStart w:id="35"/>
+      <w:commentRangeStart w:id="36"/>
       <w:r>
         <w:rPr>
           <w:lang w:val="en-US"/>
         </w:rPr>
         <w:t>This seems related also to the scan operation,</w:t>
       </w:r>
-      <w:commentRangeEnd w:id="35"/>
+      <w:commentRangeEnd w:id="36"/>
       <w:r>
         <w:rPr>
           <w:rStyle w:val="Kommentarzeichen"/>
         </w:rPr>
-        <w:commentReference w:id="35"/>
+        <w:commentReference w:id="36"/>
       </w:r>
       <w:r>
         <w:rPr>
@@ -12653,19 +12734,19 @@
         </w:rPr>
         <w:t xml:space="preserve"> </w:t>
       </w:r>
-      <w:commentRangeStart w:id="36"/>
+      <w:commentRangeStart w:id="37"/>
       <w:r>
         <w:rPr>
           <w:lang w:val="en-US"/>
         </w:rPr>
         <w:t>which</w:t>
       </w:r>
-      <w:commentRangeEnd w:id="36"/>
+      <w:commentRangeEnd w:id="37"/>
       <w:r>
         <w:rPr>
           <w:rStyle w:val="Kommentarzeichen"/>
         </w:rPr>
-        <w:commentReference w:id="36"/>
+        <w:commentReference w:id="37"/>
       </w:r>
       <w:r>
         <w:rPr>
@@ -12718,23 +12799,23 @@
           <w:lang w:val="en-US"/>
         </w:rPr>
       </w:pPr>
-      <w:bookmarkStart w:id="37" w:name="_Toc287824922"/>
+      <w:bookmarkStart w:id="38" w:name="_Toc287824922"/>
       <w:r>
         <w:rPr>
           <w:lang w:val="en-US"/>
         </w:rPr>
         <w:t>Search result analysis</w:t>
       </w:r>
-      <w:bookmarkEnd w:id="37"/>
-    </w:p>
-    <w:p>
-      <w:pPr>
-        <w:rPr>
-          <w:lang w:val="en-US"/>
-        </w:rPr>
-      </w:pPr>
-      <w:commentRangeStart w:id="38"/>
+      <w:bookmarkEnd w:id="38"/>
+    </w:p>
+    <w:p>
+      <w:pPr>
+        <w:rPr>
+          <w:lang w:val="en-US"/>
+        </w:rPr>
+      </w:pPr>
       <w:commentRangeStart w:id="39"/>
+      <w:commentRangeStart w:id="40"/>
       <w:r>
         <w:rPr>
           <w:lang w:val="en-US"/>
@@ -12753,19 +12834,19 @@
         </w:rPr>
         <w:t>the sub queries of a complex query (one with Boolean operators).</w:t>
       </w:r>
-      <w:commentRangeEnd w:id="38"/>
+      <w:commentRangeEnd w:id="39"/>
       <w:r>
         <w:rPr>
           <w:rStyle w:val="Kommentarzeichen"/>
         </w:rPr>
-        <w:commentReference w:id="38"/>
-      </w:r>
-      <w:commentRangeEnd w:id="39"/>
+        <w:commentReference w:id="39"/>
+      </w:r>
+      <w:commentRangeEnd w:id="40"/>
       <w:r>
         <w:rPr>
           <w:rStyle w:val="Kommentarzeichen"/>
         </w:rPr>
-        <w:commentReference w:id="39"/>
+        <w:commentReference w:id="40"/>
       </w:r>
     </w:p>
     <w:p>
@@ -12775,14 +12856,14 @@
           <w:lang w:val="en-US"/>
         </w:rPr>
       </w:pPr>
-      <w:bookmarkStart w:id="40" w:name="_Toc287824923"/>
+      <w:bookmarkStart w:id="41" w:name="_Toc287824923"/>
       <w:r>
         <w:rPr>
           <w:lang w:val="en-US"/>
         </w:rPr>
         <w:t>resultSetTTL</w:t>
       </w:r>
-      <w:bookmarkEnd w:id="40"/>
+      <w:bookmarkEnd w:id="41"/>
     </w:p>
     <w:p>
       <w:pPr>
@@ -13029,18 +13110,18 @@
           <w:lang w:val="en-US"/>
         </w:rPr>
       </w:pPr>
-      <w:bookmarkStart w:id="41" w:name="_Toc287824924"/>
+      <w:bookmarkStart w:id="42" w:name="_Toc287824924"/>
       <w:r>
         <w:rPr>
           <w:lang w:val="en-US"/>
         </w:rPr>
         <w:t>resultCountPrecision</w:t>
       </w:r>
-      <w:bookmarkEnd w:id="41"/>
-    </w:p>
-    <w:p>
-      <w:pPr>
-        <w:pStyle w:val="Anfhrungszeichen"/>
+      <w:bookmarkEnd w:id="42"/>
+    </w:p>
+    <w:p>
+      <w:pPr>
+        <w:pStyle w:val="Zitat"/>
         <w:rPr>
           <w:lang w:val="en-US" w:eastAsia="zh-CN"/>
         </w:rPr>
@@ -13095,14 +13176,14 @@
           <w:lang w:val="en-US"/>
         </w:rPr>
       </w:pPr>
-      <w:bookmarkStart w:id="42" w:name="_Toc287824925"/>
+      <w:bookmarkStart w:id="43" w:name="_Toc287824925"/>
       <w:r>
         <w:rPr>
           <w:lang w:val="en-US"/>
         </w:rPr>
         <w:t>queryType</w:t>
       </w:r>
-      <w:bookmarkEnd w:id="42"/>
+      <w:bookmarkEnd w:id="43"/>
     </w:p>
     <w:p>
       <w:pPr>
@@ -13148,14 +13229,14 @@
           <w:lang w:val="en-US"/>
         </w:rPr>
       </w:pPr>
-      <w:bookmarkStart w:id="43" w:name="_Toc287824926"/>
+      <w:bookmarkStart w:id="44" w:name="_Toc287824926"/>
       <w:r>
         <w:rPr>
           <w:lang w:val="en-US"/>
         </w:rPr>
         <w:t>window</w:t>
       </w:r>
-      <w:bookmarkEnd w:id="43"/>
+      <w:bookmarkEnd w:id="44"/>
     </w:p>
     <w:p>
       <w:pPr>
@@ -13196,14 +13277,14 @@
           <w:lang w:val="en-US"/>
         </w:rPr>
       </w:pPr>
-      <w:bookmarkStart w:id="44" w:name="_Toc287824927"/>
+      <w:bookmarkStart w:id="45" w:name="_Toc287824927"/>
       <w:r>
         <w:rPr>
           <w:lang w:val="en-US"/>
         </w:rPr>
         <w:t>Proposed extensions</w:t>
       </w:r>
-      <w:bookmarkEnd w:id="44"/>
+      <w:bookmarkEnd w:id="45"/>
     </w:p>
     <w:p>
       <w:pPr>
@@ -13212,14 +13293,14 @@
           <w:lang w:val="en-US"/>
         </w:rPr>
       </w:pPr>
-      <w:bookmarkStart w:id="45" w:name="_Toc287824928"/>
+      <w:bookmarkStart w:id="46" w:name="_Toc287824928"/>
       <w:r>
         <w:rPr>
           <w:lang w:val="en-US"/>
         </w:rPr>
         <w:t>Existing extension mechanisms</w:t>
       </w:r>
-      <w:bookmarkEnd w:id="45"/>
+      <w:bookmarkEnd w:id="46"/>
     </w:p>
     <w:p>
       <w:pPr>
@@ -13521,7 +13602,7 @@
         </w:rPr>
         <w:t xml:space="preserve"> </w:t>
       </w:r>
-      <w:hyperlink r:id="rId12" w:history="1">
+      <w:hyperlink r:id="rId13" w:history="1">
         <w:r>
           <w:rPr>
             <w:rStyle w:val="Hyperlink"/>
@@ -13538,18 +13619,18 @@
           <w:lang w:val="en-US"/>
         </w:rPr>
       </w:pPr>
-      <w:bookmarkStart w:id="46" w:name="_Ref283995867"/>
-      <w:bookmarkStart w:id="47" w:name="_Ref283995872"/>
-      <w:bookmarkStart w:id="48" w:name="_Toc287824929"/>
+      <w:bookmarkStart w:id="47" w:name="_Ref283995867"/>
+      <w:bookmarkStart w:id="48" w:name="_Ref283995872"/>
+      <w:bookmarkStart w:id="49" w:name="_Toc287824929"/>
       <w:r>
         <w:rPr>
           <w:lang w:val="en-US"/>
         </w:rPr>
         <w:t>Extension: dynamic Indices</w:t>
       </w:r>
-      <w:bookmarkEnd w:id="46"/>
       <w:bookmarkEnd w:id="47"/>
       <w:bookmarkEnd w:id="48"/>
+      <w:bookmarkEnd w:id="49"/>
       <w:r>
         <w:rPr>
           <w:lang w:val="en-US"/>
@@ -13738,7 +13819,7 @@
         </w:rPr>
         <w:t xml:space="preserve">not usable for our needs. </w:t>
       </w:r>
-      <w:commentRangeStart w:id="49"/>
+      <w:commentRangeStart w:id="50"/>
       <w:r>
         <w:rPr>
           <w:lang w:val="en-US"/>
@@ -13764,13 +13845,13 @@
         </w:rPr>
         <w:t>-operation, where the service can indicate on every request the indices actually available.</w:t>
       </w:r>
-      <w:commentRangeEnd w:id="49"/>
+      <w:commentRangeEnd w:id="50"/>
       <w:r>
         <w:rPr>
           <w:rStyle w:val="Kommentarzeichen"/>
           <w:vanish/>
         </w:rPr>
-        <w:commentReference w:id="49"/>
+        <w:commentReference w:id="50"/>
       </w:r>
     </w:p>
     <w:p>
@@ -13846,7 +13927,7 @@
           <w:lang w:val="en-US"/>
         </w:rPr>
       </w:pPr>
-      <w:bookmarkStart w:id="50" w:name="_Toc287824930"/>
+      <w:bookmarkStart w:id="51" w:name="_Toc287824930"/>
       <w:r>
         <w:rPr>
           <w:lang w:val="en-US"/>
@@ -13866,7 +13947,7 @@
         </w:rPr>
         <w:t>cmdIndex</w:t>
       </w:r>
-      <w:bookmarkEnd w:id="50"/>
+      <w:bookmarkEnd w:id="51"/>
     </w:p>
     <w:p>
       <w:pPr>
@@ -14114,9 +14195,9 @@
           <w:lang w:val="en-US"/>
         </w:rPr>
       </w:pPr>
-      <w:commentRangeStart w:id="51"/>
       <w:commentRangeStart w:id="52"/>
       <w:commentRangeStart w:id="53"/>
+      <w:commentRangeStart w:id="54"/>
       <w:r>
         <w:rPr>
           <w:lang w:val="en-US"/>
@@ -14136,27 +14217,27 @@
         </w:rPr>
         <w:t xml:space="preserve"> - following are some of the “context-sets” available:</w:t>
       </w:r>
-      <w:commentRangeEnd w:id="51"/>
+      <w:commentRangeEnd w:id="52"/>
       <w:r>
         <w:rPr>
           <w:rStyle w:val="Kommentarzeichen"/>
           <w:vanish/>
         </w:rPr>
-        <w:commentReference w:id="51"/>
-      </w:r>
-      <w:commentRangeEnd w:id="52"/>
+        <w:commentReference w:id="52"/>
+      </w:r>
       <w:commentRangeEnd w:id="53"/>
+      <w:commentRangeEnd w:id="54"/>
       <w:r>
         <w:rPr>
           <w:rStyle w:val="Kommentarzeichen"/>
         </w:rPr>
-        <w:commentReference w:id="52"/>
+        <w:commentReference w:id="53"/>
       </w:r>
       <w:r>
         <w:rPr>
           <w:rStyle w:val="Kommentarzeichen"/>
         </w:rPr>
-        <w:commentReference w:id="53"/>
+        <w:commentReference w:id="54"/>
       </w:r>
     </w:p>
     <w:p>
@@ -14207,24 +14288,45 @@
         <w:tabs>
           <w:tab w:val="left" w:pos="4820"/>
         </w:tabs>
-      </w:pPr>
-      <w:r>
+        <w:rPr>
+          <w:lang w:val="en-US"/>
+        </w:rPr>
+      </w:pPr>
+      <w:r>
+        <w:rPr>
+          <w:lang w:val="en-US"/>
+        </w:rPr>
         <w:t>teiHeader [</w:t>
       </w:r>
       <w:r>
+        <w:rPr>
+          <w:lang w:val="en-US"/>
+        </w:rPr>
         <w:t>cmdi:</w:t>
       </w:r>
       <w:r>
+        <w:rPr>
+          <w:lang w:val="en-US"/>
+        </w:rPr>
         <w:t>tei]</w:t>
       </w:r>
       <w:r>
+        <w:rPr>
+          <w:lang w:val="en-US"/>
+        </w:rPr>
         <w:tab/>
         <w:t>TextCorpusProfile [</w:t>
       </w:r>
       <w:r>
+        <w:rPr>
+          <w:lang w:val="en-US"/>
+        </w:rPr>
         <w:t>cmdi:</w:t>
       </w:r>
       <w:r>
+        <w:rPr>
+          <w:lang w:val="en-US"/>
+        </w:rPr>
         <w:t>tcp]</w:t>
       </w:r>
     </w:p>
@@ -14324,7 +14426,7 @@
           <w:lang w:val="en-US"/>
         </w:rPr>
       </w:pPr>
-      <w:bookmarkStart w:id="54" w:name="_Toc287824931"/>
+      <w:bookmarkStart w:id="55" w:name="_Toc287824931"/>
       <w:r>
         <w:rPr>
           <w:lang w:val="en-US"/>
@@ -14367,7 +14469,7 @@
         </w:rPr>
         <w:t>orpora</w:t>
       </w:r>
-      <w:bookmarkEnd w:id="54"/>
+      <w:bookmarkEnd w:id="55"/>
     </w:p>
     <w:p>
       <w:pPr>
@@ -14896,10 +14998,10 @@
           <w:lang w:val="en-US"/>
         </w:rPr>
       </w:pPr>
-      <w:bookmarkStart w:id="55" w:name="_Ref283985041"/>
-      <w:bookmarkStart w:id="56" w:name="_Ref283985048"/>
-      <w:bookmarkStart w:id="57" w:name="_Ref283985052"/>
-      <w:bookmarkStart w:id="58" w:name="_Toc287824932"/>
+      <w:bookmarkStart w:id="56" w:name="_Ref283985041"/>
+      <w:bookmarkStart w:id="57" w:name="_Ref283985048"/>
+      <w:bookmarkStart w:id="58" w:name="_Ref283985052"/>
+      <w:bookmarkStart w:id="59" w:name="_Toc287824932"/>
       <w:r>
         <w:rPr>
           <w:lang w:val="en-US"/>
@@ -14931,55 +15033,55 @@
         </w:rPr>
         <w:t>esources</w:t>
       </w:r>
-      <w:bookmarkEnd w:id="55"/>
       <w:bookmarkEnd w:id="56"/>
       <w:bookmarkEnd w:id="57"/>
       <w:bookmarkEnd w:id="58"/>
-    </w:p>
-    <w:p>
-      <w:pPr>
-        <w:rPr>
-          <w:lang w:val="en-US"/>
-        </w:rPr>
-      </w:pPr>
-      <w:commentRangeStart w:id="59"/>
+      <w:bookmarkEnd w:id="59"/>
+    </w:p>
+    <w:p>
+      <w:pPr>
+        <w:rPr>
+          <w:lang w:val="en-US"/>
+        </w:rPr>
+      </w:pPr>
       <w:commentRangeStart w:id="60"/>
       <w:commentRangeStart w:id="61"/>
       <w:commentRangeStart w:id="62"/>
+      <w:commentRangeStart w:id="63"/>
       <w:r>
         <w:rPr>
           <w:lang w:val="en-US"/>
         </w:rPr>
         <w:t xml:space="preserve">For multimodal resources the situations seems more complicated: The individual tiers are named ad hoc and on record-level. Thus every resource has its own tiers, that are defined in the annotation files to the resource. </w:t>
       </w:r>
-      <w:commentRangeEnd w:id="59"/>
+      <w:commentRangeEnd w:id="60"/>
       <w:r>
         <w:rPr>
           <w:rStyle w:val="Kommentarzeichen"/>
           <w:vanish/>
         </w:rPr>
-        <w:commentReference w:id="59"/>
-      </w:r>
-      <w:commentRangeEnd w:id="60"/>
+        <w:commentReference w:id="60"/>
+      </w:r>
       <w:commentRangeEnd w:id="61"/>
       <w:commentRangeEnd w:id="62"/>
+      <w:commentRangeEnd w:id="63"/>
       <w:r>
         <w:rPr>
           <w:rStyle w:val="Kommentarzeichen"/>
         </w:rPr>
-        <w:commentReference w:id="60"/>
+        <w:commentReference w:id="61"/>
       </w:r>
       <w:r>
         <w:rPr>
           <w:rStyle w:val="Kommentarzeichen"/>
         </w:rPr>
-        <w:commentReference w:id="61"/>
+        <w:commentReference w:id="62"/>
       </w:r>
       <w:r>
         <w:rPr>
           <w:rStyle w:val="Kommentarzeichen"/>
         </w:rPr>
-        <w:commentReference w:id="62"/>
+        <w:commentReference w:id="63"/>
       </w:r>
     </w:p>
     <w:p>
@@ -15068,7 +15170,7 @@
         </w:rPr>
         <w:t xml:space="preserve">If we consider an </w:t>
       </w:r>
-      <w:commentRangeStart w:id="63"/>
+      <w:commentRangeStart w:id="64"/>
       <w:r>
         <w:rPr>
           <w:lang w:val="en-US"/>
@@ -15128,12 +15230,12 @@
         </w:rPr>
         <w:fldChar w:fldCharType="end"/>
       </w:r>
-      <w:commentRangeEnd w:id="63"/>
+      <w:commentRangeEnd w:id="64"/>
       <w:r>
         <w:rPr>
           <w:rStyle w:val="Kommentarzeichen"/>
         </w:rPr>
-        <w:commentReference w:id="63"/>
+        <w:commentReference w:id="64"/>
       </w:r>
       <w:r>
         <w:rPr>
@@ -15179,7 +15281,7 @@
         <w:tblpPr w:leftFromText="141" w:rightFromText="141" w:vertAnchor="text" w:horzAnchor="margin" w:tblpY="205"/>
         <w:tblW w:w="9180" w:type="dxa"/>
         <w:tblLayout w:type="fixed"/>
-        <w:tblLook w:val="04A0"/>
+        <w:tblLook w:val="04A0" w:firstRow="1" w:lastRow="0" w:firstColumn="1" w:lastColumn="0" w:noHBand="0" w:noVBand="1"/>
       </w:tblPr>
       <w:tblGrid>
         <w:gridCol w:w="1668"/>
@@ -16490,8 +16592,8 @@
           <w:lang w:val="en-US"/>
         </w:rPr>
       </w:pPr>
-      <w:bookmarkStart w:id="64" w:name="_Ref283979703"/>
-      <w:bookmarkStart w:id="65" w:name="_Ref283979699"/>
+      <w:bookmarkStart w:id="65" w:name="_Ref283979703"/>
+      <w:bookmarkStart w:id="66" w:name="_Ref283979699"/>
       <w:r>
         <w:rPr>
           <w:lang w:val="en-US"/>
@@ -16521,7 +16623,7 @@
       <w:r>
         <w:fldChar w:fldCharType="end"/>
       </w:r>
-      <w:bookmarkEnd w:id="64"/>
+      <w:bookmarkEnd w:id="65"/>
       <w:r>
         <w:rPr>
           <w:lang w:val="en-US"/>
@@ -16540,7 +16642,7 @@
         </w:rPr>
         <w:t>widget in Annotation Editor ELAN</w:t>
       </w:r>
-      <w:bookmarkEnd w:id="65"/>
+      <w:bookmarkEnd w:id="66"/>
     </w:p>
     <w:p>
       <w:pPr>
@@ -16551,10 +16653,10 @@
       <w:r>
         <w:rPr>
           <w:noProof/>
-          <w:lang w:eastAsia="de-AT"/>
+          <w:lang w:val="de-DE" w:eastAsia="de-DE"/>
         </w:rPr>
         <w:drawing>
-          <wp:inline distT="0" distB="0" distL="0" distR="0">
+          <wp:inline distT="0" distB="0" distL="0" distR="0" wp14:anchorId="67E1B54B" wp14:editId="58F4E678">
             <wp:extent cx="5756571" cy="2413000"/>
             <wp:effectExtent l="19050" t="0" r="0" b="0"/>
             <wp:docPr id="15" name="Bild 11" descr="C:\Users\m\3lingua\clarin\FCS\resources\screenELANcut.png"/>
@@ -16571,7 +16673,7 @@
                     </pic:cNvPicPr>
                   </pic:nvPicPr>
                   <pic:blipFill>
-                    <a:blip r:embed="rId13" cstate="print"/>
+                    <a:blip r:embed="rId14" cstate="print"/>
                     <a:srcRect/>
                     <a:stretch>
                       <a:fillRect/>
@@ -16952,7 +17054,7 @@
           <w:lang w:val="en-US"/>
         </w:rPr>
       </w:pPr>
-      <w:bookmarkStart w:id="66" w:name="_Ref283979890"/>
+      <w:bookmarkStart w:id="67" w:name="_Ref283979890"/>
       <w:r>
         <w:rPr>
           <w:lang w:val="en-US"/>
@@ -16981,7 +17083,7 @@
       <w:r>
         <w:fldChar w:fldCharType="end"/>
       </w:r>
-      <w:bookmarkEnd w:id="66"/>
+      <w:bookmarkEnd w:id="67"/>
       <w:r>
         <w:rPr>
           <w:lang w:val="en-US"/>
@@ -17028,10 +17130,10 @@
       <w:r>
         <w:rPr>
           <w:noProof/>
-          <w:lang w:eastAsia="de-AT"/>
+          <w:lang w:val="de-DE" w:eastAsia="de-DE"/>
         </w:rPr>
         <w:drawing>
-          <wp:inline distT="0" distB="0" distL="0" distR="0">
+          <wp:inline distT="0" distB="0" distL="0" distR="0" wp14:anchorId="463A7CD5" wp14:editId="4CD3DF27">
             <wp:extent cx="5758815" cy="2807335"/>
             <wp:effectExtent l="19050" t="0" r="0" b="0"/>
             <wp:docPr id="19" name="Bild 15" descr="C:\Users\m\3lingua\clarin\FCS\TiersRack_v2.png"/>
@@ -17048,7 +17150,7 @@
                     </pic:cNvPicPr>
                   </pic:nvPicPr>
                   <pic:blipFill>
-                    <a:blip r:embed="rId14" cstate="print"/>
+                    <a:blip r:embed="rId15" cstate="print"/>
                     <a:srcRect/>
                     <a:stretch>
                       <a:fillRect/>
@@ -17139,7 +17241,7 @@
         </w:rPr>
         <w:t xml:space="preserve"> proposed by Bird &amp; Liberman</w:t>
       </w:r>
-      <w:commentRangeStart w:id="67"/>
+      <w:commentRangeStart w:id="68"/>
       <w:r>
         <w:rPr>
           <w:rStyle w:val="Funotenzeichen"/>
@@ -17147,12 +17249,12 @@
         </w:rPr>
         <w:footnoteReference w:id="23"/>
       </w:r>
-      <w:commentRangeEnd w:id="67"/>
+      <w:commentRangeEnd w:id="68"/>
       <w:r>
         <w:rPr>
           <w:rStyle w:val="Kommentarzeichen"/>
         </w:rPr>
-        <w:commentReference w:id="67"/>
+        <w:commentReference w:id="68"/>
       </w:r>
       <w:r>
         <w:rPr>
@@ -17168,7 +17270,7 @@
           <w:lang w:val="en-US"/>
         </w:rPr>
       </w:pPr>
-      <w:bookmarkStart w:id="68" w:name="_Toc287824933"/>
+      <w:bookmarkStart w:id="69" w:name="_Toc287824933"/>
       <w:r>
         <w:rPr>
           <w:lang w:val="en-US"/>
@@ -17181,7 +17283,7 @@
         </w:rPr>
         <w:t>ment of the Tiers</w:t>
       </w:r>
-      <w:bookmarkEnd w:id="68"/>
+      <w:bookmarkEnd w:id="69"/>
     </w:p>
     <w:p>
       <w:pPr>
@@ -17497,16 +17599,16 @@
           <w:lang w:val="en-US"/>
         </w:rPr>
       </w:pPr>
-      <w:bookmarkStart w:id="69" w:name="_Ref283996952"/>
-      <w:bookmarkStart w:id="70" w:name="_Toc287824934"/>
+      <w:bookmarkStart w:id="70" w:name="_Ref283996952"/>
+      <w:bookmarkStart w:id="71" w:name="_Toc287824934"/>
       <w:r>
         <w:rPr>
           <w:lang w:val="en-US"/>
         </w:rPr>
         <w:t>Announcing the tiers</w:t>
       </w:r>
-      <w:bookmarkEnd w:id="69"/>
       <w:bookmarkEnd w:id="70"/>
+      <w:bookmarkEnd w:id="71"/>
     </w:p>
     <w:p>
       <w:pPr>
@@ -17630,7 +17732,7 @@
         </w:rPr>
         <w:t xml:space="preserve">important as </w:t>
       </w:r>
-      <w:commentRangeStart w:id="71"/>
+      <w:commentRangeStart w:id="72"/>
       <w:r>
         <w:rPr>
           <w:lang w:val="en-US"/>
@@ -17649,12 +17751,12 @@
         </w:rPr>
         <w:t xml:space="preserve"> </w:t>
       </w:r>
-      <w:commentRangeEnd w:id="71"/>
+      <w:commentRangeEnd w:id="72"/>
       <w:r>
         <w:rPr>
           <w:rStyle w:val="Kommentarzeichen"/>
         </w:rPr>
-        <w:commentReference w:id="71"/>
+        <w:commentReference w:id="72"/>
       </w:r>
       <w:r>
         <w:rPr>
@@ -17667,7 +17769,7 @@
           <w:rStyle w:val="Kommentarzeichen"/>
           <w:vanish/>
         </w:rPr>
-        <w:commentReference w:id="72"/>
+        <w:commentReference w:id="73"/>
       </w:r>
       <w:r>
         <w:rPr>
@@ -17724,19 +17826,19 @@
         </w:rPr>
         <w:t xml:space="preserve">the annotations with relevant attributes into </w:t>
       </w:r>
-      <w:commentRangeStart w:id="73"/>
+      <w:commentRangeStart w:id="74"/>
       <w:r>
         <w:rPr>
           <w:lang w:val="en-US"/>
         </w:rPr>
         <w:t>a</w:t>
       </w:r>
-      <w:commentRangeEnd w:id="73"/>
+      <w:commentRangeEnd w:id="74"/>
       <w:r>
         <w:rPr>
           <w:rStyle w:val="Kommentarzeichen"/>
         </w:rPr>
-        <w:commentReference w:id="73"/>
+        <w:commentReference w:id="74"/>
       </w:r>
       <w:r>
         <w:rPr>
@@ -17744,29 +17846,29 @@
         </w:rPr>
         <w:t xml:space="preserve"> </w:t>
       </w:r>
-      <w:commentRangeStart w:id="74"/>
       <w:commentRangeStart w:id="75"/>
+      <w:commentRangeStart w:id="76"/>
       <w:r>
         <w:rPr>
           <w:lang w:val="en-US"/>
         </w:rPr>
         <w:t>DB</w:t>
       </w:r>
-      <w:commentRangeEnd w:id="74"/>
+      <w:commentRangeEnd w:id="75"/>
       <w:r>
         <w:rPr>
           <w:rStyle w:val="Kommentarzeichen"/>
           <w:i/>
         </w:rPr>
-        <w:commentReference w:id="74"/>
-      </w:r>
-      <w:commentRangeEnd w:id="75"/>
+        <w:commentReference w:id="75"/>
+      </w:r>
+      <w:commentRangeEnd w:id="76"/>
       <w:r>
         <w:rPr>
           <w:rStyle w:val="Kommentarzeichen"/>
           <w:i/>
         </w:rPr>
-        <w:commentReference w:id="75"/>
+        <w:commentReference w:id="76"/>
       </w:r>
       <w:r>
         <w:rPr>
@@ -17915,19 +18017,19 @@
         </w:rPr>
         <w:t xml:space="preserve">The aggregated list provided by the repository actually already </w:t>
       </w:r>
-      <w:commentRangeStart w:id="76"/>
+      <w:commentRangeStart w:id="77"/>
       <w:r>
         <w:rPr>
           <w:lang w:val="en-US"/>
         </w:rPr>
         <w:t xml:space="preserve">needs </w:t>
       </w:r>
-      <w:commentRangeEnd w:id="76"/>
+      <w:commentRangeEnd w:id="77"/>
       <w:r>
         <w:rPr>
           <w:rStyle w:val="Kommentarzeichen"/>
         </w:rPr>
-        <w:commentReference w:id="76"/>
+        <w:commentReference w:id="77"/>
       </w:r>
       <w:r>
         <w:rPr>
@@ -18027,7 +18129,7 @@
       <w:pPr>
         <w:pStyle w:val="Remark"/>
       </w:pPr>
-      <w:commentRangeStart w:id="77"/>
+      <w:commentRangeStart w:id="78"/>
       <w:r>
         <w:t xml:space="preserve">Does it? Or what is there already? </w:t>
       </w:r>
@@ -18040,7 +18142,7 @@
       <w:r>
         <w:t>http://www.mpi.nl/IMDI/Schema/AnnotationUnit-Type.xml</w:t>
       </w:r>
-      <w:commentRangeEnd w:id="77"/>
+      <w:commentRangeEnd w:id="78"/>
       <w:r>
         <w:rPr>
           <w:rStyle w:val="Kommentarzeichen"/>
@@ -18048,7 +18150,7 @@
           <w:color w:val="auto"/>
           <w:lang w:val="de-AT"/>
         </w:rPr>
-        <w:commentReference w:id="77"/>
+        <w:commentReference w:id="78"/>
       </w:r>
     </w:p>
     <w:p>
@@ -18319,8 +18421,8 @@
           <w:lang w:val="en-US"/>
         </w:rPr>
       </w:pPr>
-      <w:bookmarkStart w:id="78" w:name="_Ref283987176"/>
-      <w:bookmarkStart w:id="79" w:name="_Ref283987171"/>
+      <w:bookmarkStart w:id="79" w:name="_Ref283987176"/>
+      <w:bookmarkStart w:id="80" w:name="_Ref283987171"/>
       <w:r>
         <w:rPr>
           <w:lang w:val="en-US"/>
@@ -18349,7 +18451,7 @@
       <w:r>
         <w:fldChar w:fldCharType="end"/>
       </w:r>
-      <w:bookmarkEnd w:id="78"/>
+      <w:bookmarkEnd w:id="79"/>
       <w:r>
         <w:rPr>
           <w:lang w:val="en-US"/>
@@ -18363,7 +18465,7 @@
         </w:rPr>
         <w:t xml:space="preserve"> the information about available Tiers - Version 1</w:t>
       </w:r>
-      <w:bookmarkEnd w:id="79"/>
+      <w:bookmarkEnd w:id="80"/>
       <w:r>
         <w:rPr>
           <w:noProof/>
@@ -18381,10 +18483,10 @@
       <w:r>
         <w:rPr>
           <w:noProof/>
-          <w:lang w:eastAsia="de-AT"/>
+          <w:lang w:val="de-DE" w:eastAsia="de-DE"/>
         </w:rPr>
         <w:drawing>
-          <wp:inline distT="0" distB="0" distL="0" distR="0">
+          <wp:inline distT="0" distB="0" distL="0" distR="0" wp14:anchorId="7724CAF5" wp14:editId="598B1981">
             <wp:extent cx="5454650" cy="3238500"/>
             <wp:effectExtent l="19050" t="0" r="0" b="0"/>
             <wp:docPr id="12" name="Bild 8" descr="C:\Users\m\3lingua\clarin\FCS\TiersAggregation_explain.png"/>
@@ -18401,7 +18503,7 @@
                     </pic:cNvPicPr>
                   </pic:nvPicPr>
                   <pic:blipFill>
-                    <a:blip r:embed="rId15" cstate="print"/>
+                    <a:blip r:embed="rId16" cstate="print"/>
                     <a:stretch>
                       <a:fillRect/>
                     </a:stretch>
@@ -18440,7 +18542,7 @@
           <w:noProof/>
           <w:lang w:val="en-US"/>
         </w:rPr>
-        <w:pict>
+        <w:pict w14:anchorId="485E577C">
           <v:shapetype id="_x0000_t202" coordsize="21600,21600" o:spt="202" path="m,l,21600r21600,l21600,xe">
             <v:stroke joinstyle="miter"/>
             <v:path gradientshapeok="t" o:connecttype="rect"/>
@@ -18525,10 +18627,10 @@
       <w:r>
         <w:rPr>
           <w:noProof/>
-          <w:lang w:eastAsia="de-AT"/>
+          <w:lang w:val="de-DE" w:eastAsia="de-DE"/>
         </w:rPr>
         <w:drawing>
-          <wp:anchor distT="0" distB="0" distL="114300" distR="114300" simplePos="0" relativeHeight="251658240" behindDoc="1" locked="0" layoutInCell="1" allowOverlap="1">
+          <wp:anchor distT="0" distB="0" distL="114300" distR="114300" simplePos="0" relativeHeight="251658240" behindDoc="1" locked="0" layoutInCell="1" allowOverlap="1" wp14:anchorId="664EFFEB" wp14:editId="7FBCCC55">
             <wp:simplePos x="0" y="0"/>
             <wp:positionH relativeFrom="column">
               <wp:posOffset>3014980</wp:posOffset>
@@ -18553,7 +18655,7 @@
                     </pic:cNvPicPr>
                   </pic:nvPicPr>
                   <pic:blipFill>
-                    <a:blip r:embed="rId16" cstate="print"/>
+                    <a:blip r:embed="rId17" cstate="print"/>
                     <a:stretch>
                       <a:fillRect/>
                     </a:stretch>
@@ -18983,7 +19085,7 @@
           <w:lang w:val="en-US"/>
         </w:rPr>
       </w:pPr>
-      <w:bookmarkStart w:id="80" w:name="_Toc287824935"/>
+      <w:bookmarkStart w:id="81" w:name="_Toc287824935"/>
       <w:r>
         <w:rPr>
           <w:lang w:val="en-US"/>
@@ -19002,7 +19104,7 @@
         </w:rPr>
         <w:t>earch</w:t>
       </w:r>
-      <w:bookmarkEnd w:id="80"/>
+      <w:bookmarkEnd w:id="81"/>
       <w:r>
         <w:rPr>
           <w:lang w:val="en-US"/>
@@ -19207,8 +19309,8 @@
           <w:lang w:val="en-US"/>
         </w:rPr>
       </w:pPr>
-      <w:bookmarkStart w:id="81" w:name="_Ref283989494"/>
-      <w:bookmarkStart w:id="82" w:name="_Toc287824936"/>
+      <w:bookmarkStart w:id="82" w:name="_Ref283989494"/>
+      <w:bookmarkStart w:id="83" w:name="_Toc287824936"/>
       <w:r>
         <w:rPr>
           <w:lang w:val="en-US"/>
@@ -19245,8 +19347,8 @@
         </w:rPr>
         <w:t>uery</w:t>
       </w:r>
-      <w:bookmarkEnd w:id="81"/>
       <w:bookmarkEnd w:id="82"/>
+      <w:bookmarkEnd w:id="83"/>
     </w:p>
     <w:p>
       <w:pPr>
@@ -19536,34 +19638,34 @@
       <w:pPr>
         <w:pStyle w:val="ExampleCode"/>
       </w:pPr>
-      <w:commentRangeStart w:id="83"/>
+      <w:commentRangeStart w:id="84"/>
       <w:r>
         <w:t>isocat.</w:t>
       </w:r>
-      <w:commentRangeStart w:id="84"/>
+      <w:commentRangeStart w:id="85"/>
       <w:r>
         <w:t>partOfSpeech</w:t>
       </w:r>
       <w:r>
         <w:t xml:space="preserve"> </w:t>
       </w:r>
-      <w:commentRangeEnd w:id="83"/>
+      <w:commentRangeEnd w:id="84"/>
       <w:r>
         <w:rPr>
           <w:rStyle w:val="Kommentarzeichen"/>
           <w:rFonts w:asciiTheme="minorHAnsi" w:hAnsiTheme="minorHAnsi" w:cstheme="minorBidi"/>
           <w:lang w:val="de-AT"/>
         </w:rPr>
-        <w:commentReference w:id="83"/>
-      </w:r>
-      <w:commentRangeEnd w:id="84"/>
+        <w:commentReference w:id="84"/>
+      </w:r>
+      <w:commentRangeEnd w:id="85"/>
       <w:r>
         <w:rPr>
           <w:rStyle w:val="Kommentarzeichen"/>
           <w:rFonts w:asciiTheme="minorHAnsi" w:hAnsiTheme="minorHAnsi" w:cstheme="minorBidi"/>
           <w:lang w:val="de-AT"/>
         </w:rPr>
-        <w:commentReference w:id="84"/>
+        <w:commentReference w:id="85"/>
       </w:r>
       <w:r>
         <w:t>= isocat.noun</w:t>
@@ -19643,28 +19745,28 @@
       <w:r>
         <w:t xml:space="preserve">Pos regexp </w:t>
       </w:r>
-      <w:commentRangeStart w:id="85"/>
       <w:commentRangeStart w:id="86"/>
+      <w:commentRangeStart w:id="87"/>
       <w:r>
         <w:t>/N.*/</w:t>
       </w:r>
-      <w:commentRangeEnd w:id="85"/>
+      <w:commentRangeEnd w:id="86"/>
       <w:r>
         <w:rPr>
           <w:rStyle w:val="Kommentarzeichen"/>
           <w:rFonts w:asciiTheme="minorHAnsi" w:hAnsiTheme="minorHAnsi" w:cstheme="minorBidi"/>
           <w:lang w:val="de-AT"/>
         </w:rPr>
-        <w:commentReference w:id="85"/>
-      </w:r>
-      <w:commentRangeEnd w:id="86"/>
+        <w:commentReference w:id="86"/>
+      </w:r>
+      <w:commentRangeEnd w:id="87"/>
       <w:r>
         <w:rPr>
           <w:rStyle w:val="Kommentarzeichen"/>
           <w:rFonts w:asciiTheme="minorHAnsi" w:hAnsiTheme="minorHAnsi" w:cstheme="minorBidi"/>
           <w:lang w:val="de-AT"/>
         </w:rPr>
-        <w:commentReference w:id="86"/>
+        <w:commentReference w:id="87"/>
       </w:r>
     </w:p>
     <w:p>
@@ -19803,7 +19905,7 @@
         </w:rPr>
         <w:t xml:space="preserve">e could think of </w:t>
       </w:r>
-      <w:commentRangeStart w:id="87"/>
+      <w:commentRangeStart w:id="88"/>
       <w:r>
         <w:rPr>
           <w:lang w:val="en-US"/>
@@ -19822,12 +19924,12 @@
         </w:rPr>
         <w:t>of formulating the query.</w:t>
       </w:r>
-      <w:commentRangeEnd w:id="87"/>
+      <w:commentRangeEnd w:id="88"/>
       <w:r>
         <w:rPr>
           <w:rStyle w:val="Kommentarzeichen"/>
         </w:rPr>
-        <w:commentReference w:id="87"/>
+        <w:commentReference w:id="88"/>
       </w:r>
     </w:p>
     <w:p>
@@ -19925,19 +20027,19 @@
         </w:rPr>
         <w:t xml:space="preserve">sub-index as separate atomic </w:t>
       </w:r>
-      <w:commentRangeStart w:id="88"/>
+      <w:commentRangeStart w:id="89"/>
       <w:r>
         <w:rPr>
           <w:lang w:val="en-US"/>
         </w:rPr>
         <w:t>query</w:t>
       </w:r>
-      <w:commentRangeEnd w:id="88"/>
+      <w:commentRangeEnd w:id="89"/>
       <w:r>
         <w:rPr>
           <w:rStyle w:val="Kommentarzeichen"/>
         </w:rPr>
-        <w:commentReference w:id="88"/>
+        <w:commentReference w:id="89"/>
       </w:r>
     </w:p>
     <w:p>
@@ -19957,18 +20059,18 @@
       <w:r>
         <w:t xml:space="preserve">AND </w:t>
       </w:r>
-      <w:commentRangeStart w:id="89"/>
+      <w:commentRangeStart w:id="90"/>
       <w:r>
         <w:t xml:space="preserve">text any </w:t>
       </w:r>
-      <w:commentRangeEnd w:id="89"/>
+      <w:commentRangeEnd w:id="90"/>
       <w:r>
         <w:rPr>
           <w:rStyle w:val="Kommentarzeichen"/>
           <w:rFonts w:asciiTheme="minorHAnsi" w:hAnsiTheme="minorHAnsi" w:cstheme="minorBidi"/>
           <w:lang w:val="de-AT"/>
         </w:rPr>
-        <w:commentReference w:id="89"/>
+        <w:commentReference w:id="90"/>
       </w:r>
       <w:r>
         <w:t>„symboliek</w:t>
@@ -19984,7 +20086,7 @@
           <w:lang w:val="en-US"/>
         </w:rPr>
       </w:pPr>
-      <w:bookmarkStart w:id="90" w:name="_Toc287824937"/>
+      <w:bookmarkStart w:id="91" w:name="_Toc287824937"/>
       <w:r>
         <w:rPr>
           <w:lang w:val="en-US"/>
@@ -20027,7 +20129,7 @@
         </w:rPr>
         <w:t>uery</w:t>
       </w:r>
-      <w:bookmarkEnd w:id="90"/>
+      <w:bookmarkEnd w:id="91"/>
     </w:p>
     <w:p>
       <w:pPr>
@@ -20186,8 +20288,14 @@
     <w:p>
       <w:pPr>
         <w:pStyle w:val="ExampleCode"/>
-      </w:pPr>
-      <w:r>
+        <w:rPr>
+          <w:lang w:val="fr-FR"/>
+        </w:rPr>
+      </w:pPr>
+      <w:r>
+        <w:rPr>
+          <w:lang w:val="fr-FR"/>
+        </w:rPr>
         <w:t>Herz PROX/unit=sentence/distance=0 zerreißen</w:t>
       </w:r>
     </w:p>
@@ -20222,7 +20330,7 @@
           <w:ilvl w:val="0"/>
           <w:numId w:val="16"/>
         </w:numPr>
-        <w:spacing w:beforeLines="1" w:afterLines="1" w:line="240" w:lineRule="auto"/>
+        <w:spacing w:beforeLines="1" w:before="2" w:afterLines="1" w:after="2" w:line="240" w:lineRule="auto"/>
         <w:rPr>
           <w:lang w:val="en-US"/>
         </w:rPr>
@@ -20240,7 +20348,7 @@
           <w:ilvl w:val="0"/>
           <w:numId w:val="16"/>
         </w:numPr>
-        <w:spacing w:beforeLines="1" w:afterLines="1" w:line="240" w:lineRule="auto"/>
+        <w:spacing w:beforeLines="1" w:before="2" w:afterLines="1" w:after="2" w:line="240" w:lineRule="auto"/>
         <w:rPr>
           <w:lang w:val="en-US"/>
         </w:rPr>
@@ -20270,7 +20378,7 @@
           <w:ilvl w:val="0"/>
           <w:numId w:val="16"/>
         </w:numPr>
-        <w:spacing w:beforeLines="1" w:afterLines="1" w:line="240" w:lineRule="auto"/>
+        <w:spacing w:beforeLines="1" w:before="2" w:afterLines="1" w:after="2" w:line="240" w:lineRule="auto"/>
         <w:rPr>
           <w:lang w:val="en-US"/>
         </w:rPr>
@@ -20301,7 +20409,7 @@
           <w:ilvl w:val="0"/>
           <w:numId w:val="16"/>
         </w:numPr>
-        <w:spacing w:beforeLines="1" w:afterLines="1" w:line="240" w:lineRule="auto"/>
+        <w:spacing w:beforeLines="1" w:before="2" w:afterLines="1" w:after="2" w:line="240" w:lineRule="auto"/>
         <w:rPr>
           <w:lang w:val="en-US"/>
         </w:rPr>
@@ -20325,7 +20433,7 @@
           <w:ilvl w:val="0"/>
           <w:numId w:val="16"/>
         </w:numPr>
-        <w:spacing w:beforeLines="1" w:afterLines="1" w:line="240" w:lineRule="auto"/>
+        <w:spacing w:beforeLines="1" w:before="2" w:afterLines="1" w:after="2" w:line="240" w:lineRule="auto"/>
         <w:rPr>
           <w:lang w:val="en-US"/>
         </w:rPr>
@@ -20490,7 +20598,7 @@
     </w:p>
     <w:p>
       <w:pPr>
-        <w:pStyle w:val="Anfhrungszeichen"/>
+        <w:pStyle w:val="Zitat"/>
         <w:ind w:left="709"/>
         <w:rPr>
           <w:lang w:val="en-US"/>
@@ -20511,7 +20619,7 @@
         <w:lastRenderedPageBreak/>
         <w:t>Currently it is not possible to formulate these type</w:t>
       </w:r>
-      <w:ins w:id="91" w:author="Daan Broeder" w:date="2011-02-16T15:53:00Z">
+      <w:ins w:id="92" w:author="Daan Broeder" w:date="2011-02-16T15:53:00Z">
         <w:r>
           <w:t>s</w:t>
         </w:r>
@@ -20708,7 +20816,7 @@
       <w:r>
         <w:t xml:space="preserve">If we apply this on a tier search we get similar as at the starting </w:t>
       </w:r>
-      <w:commentRangeStart w:id="92"/>
+      <w:commentRangeStart w:id="93"/>
       <w:r>
         <w:t>example</w:t>
       </w:r>
@@ -20718,28 +20826,28 @@
       <w:r>
         <w:t>:</w:t>
       </w:r>
-      <w:commentRangeEnd w:id="92"/>
+      <w:commentRangeEnd w:id="93"/>
       <w:r>
         <w:rPr>
           <w:rStyle w:val="Kommentarzeichen"/>
           <w:lang w:val="de-AT"/>
         </w:rPr>
-        <w:commentReference w:id="92"/>
+        <w:commentReference w:id="93"/>
       </w:r>
     </w:p>
     <w:p>
       <w:pPr>
         <w:pStyle w:val="ExampleCode"/>
         <w:ind w:left="1134"/>
-      </w:pPr>
-      <w:r>
-        <w:t>Herz PROX/</w:t>
-      </w:r>
-      <w:r>
-        <w:t>unit=</w:t>
-      </w:r>
-      <w:r>
-        <w:t>sentence/distance=0 zerreißen</w:t>
+        <w:rPr>
+          <w:lang w:val="fr-FR"/>
+        </w:rPr>
+      </w:pPr>
+      <w:r>
+        <w:rPr>
+          <w:lang w:val="fr-FR"/>
+        </w:rPr>
+        <w:t>Herz PROX/unit=sentence/distance=0 zerreißen</w:t>
       </w:r>
     </w:p>
     <w:p>
@@ -20806,18 +20914,18 @@
       <w:r>
         <w:t xml:space="preserve">bib.name ="adam smith" </w:t>
       </w:r>
-      <w:commentRangeStart w:id="93"/>
+      <w:commentRangeStart w:id="94"/>
       <w:r>
         <w:t>PROX/unit=bib.author/&gt;0 dc.</w:t>
       </w:r>
-      <w:commentRangeEnd w:id="93"/>
+      <w:commentRangeEnd w:id="94"/>
       <w:r>
         <w:rPr>
           <w:rStyle w:val="Kommentarzeichen"/>
           <w:rFonts w:asciiTheme="minorHAnsi" w:hAnsiTheme="minorHAnsi" w:cstheme="minorBidi"/>
           <w:lang w:val="de-AT"/>
         </w:rPr>
-        <w:commentReference w:id="93"/>
+        <w:commentReference w:id="94"/>
       </w:r>
       <w:r>
         <w:t xml:space="preserve">date =1965  </w:t>
@@ -20859,14 +20967,14 @@
           <w:lang w:val="en-US"/>
         </w:rPr>
       </w:pPr>
-      <w:bookmarkStart w:id="94" w:name="_Toc287824938"/>
+      <w:bookmarkStart w:id="95" w:name="_Toc287824938"/>
       <w:r>
         <w:rPr>
           <w:lang w:val="en-US"/>
         </w:rPr>
         <w:t>Sequence multi-tier query</w:t>
       </w:r>
-      <w:bookmarkEnd w:id="94"/>
+      <w:bookmarkEnd w:id="95"/>
     </w:p>
     <w:p>
       <w:pPr>
@@ -20883,7 +20991,7 @@
     </w:p>
     <w:p>
       <w:pPr>
-        <w:pStyle w:val="Anfhrungszeichen"/>
+        <w:pStyle w:val="Zitat"/>
         <w:rPr>
           <w:lang w:val="en-US"/>
         </w:rPr>
@@ -20895,14 +21003,14 @@
         <w:lastRenderedPageBreak/>
         <w:t xml:space="preserve">Words starting with “N” </w:t>
       </w:r>
-      <w:commentRangeStart w:id="95"/>
+      <w:commentRangeStart w:id="96"/>
       <w:r>
         <w:rPr>
           <w:lang w:val="en-US"/>
         </w:rPr>
         <w:t xml:space="preserve">followed </w:t>
       </w:r>
-      <w:commentRangeEnd w:id="95"/>
+      <w:commentRangeEnd w:id="96"/>
       <w:r>
         <w:rPr>
           <w:rStyle w:val="Kommentarzeichen"/>
@@ -20910,16 +21018,16 @@
           <w:iCs w:val="0"/>
           <w:color w:val="auto"/>
         </w:rPr>
-        <w:commentReference w:id="95"/>
-      </w:r>
-      <w:commentRangeStart w:id="96"/>
+        <w:commentReference w:id="96"/>
+      </w:r>
+      <w:commentRangeStart w:id="97"/>
       <w:r>
         <w:rPr>
           <w:lang w:val="en-US"/>
         </w:rPr>
         <w:t>within</w:t>
       </w:r>
-      <w:commentRangeEnd w:id="96"/>
+      <w:commentRangeEnd w:id="97"/>
       <w:r>
         <w:rPr>
           <w:rStyle w:val="Kommentarzeichen"/>
@@ -20927,7 +21035,7 @@
           <w:iCs w:val="0"/>
           <w:color w:val="auto"/>
         </w:rPr>
-        <w:commentReference w:id="96"/>
+        <w:commentReference w:id="97"/>
       </w:r>
       <w:r>
         <w:rPr>
@@ -20956,7 +21064,7 @@
     </w:p>
     <w:p>
       <w:pPr>
-        <w:pStyle w:val="Anfhrungszeichen"/>
+        <w:pStyle w:val="Zitat"/>
         <w:rPr>
           <w:lang w:val="en-US"/>
         </w:rPr>
@@ -21103,18 +21211,18 @@
       <w:r>
         <w:t>(</w:t>
       </w:r>
-      <w:commentRangeStart w:id="97"/>
+      <w:commentRangeStart w:id="98"/>
       <w:r>
         <w:t>Q|A, B, C</w:t>
       </w:r>
-      <w:commentRangeEnd w:id="97"/>
+      <w:commentRangeEnd w:id="98"/>
       <w:r>
         <w:rPr>
           <w:rStyle w:val="Kommentarzeichen"/>
           <w:rFonts w:asciiTheme="minorHAnsi" w:hAnsiTheme="minorHAnsi" w:cstheme="minorBidi"/>
           <w:lang w:val="de-AT"/>
         </w:rPr>
-        <w:commentReference w:id="97"/>
+        <w:commentReference w:id="98"/>
       </w:r>
       <w:r>
         <w:t xml:space="preserve">) IN </w:t>
@@ -21169,7 +21277,7 @@
       <w:r>
         <w:t xml:space="preserve">( Actor.X.w=Ja </w:t>
       </w:r>
-      <w:commentRangeStart w:id="98"/>
+      <w:commentRangeStart w:id="99"/>
       <w:r>
         <w:t xml:space="preserve">PROX/w/4 Actor.Y.emotion =laugh </w:t>
       </w:r>
@@ -21189,7 +21297,7 @@
         <w:t xml:space="preserve"> </w:t>
       </w:r>
     </w:p>
-    <w:commentRangeEnd w:id="98"/>
+    <w:commentRangeEnd w:id="99"/>
     <w:p>
       <w:pPr>
         <w:pStyle w:val="ExampleCode"/>
@@ -21200,23 +21308,23 @@
           <w:rFonts w:asciiTheme="minorHAnsi" w:hAnsiTheme="minorHAnsi" w:cstheme="minorBidi"/>
           <w:lang w:val="de-AT"/>
         </w:rPr>
-        <w:commentReference w:id="98"/>
+        <w:commentReference w:id="99"/>
       </w:r>
       <w:r>
         <w:t xml:space="preserve">) </w:t>
       </w:r>
-      <w:commentRangeStart w:id="99"/>
+      <w:commentRangeStart w:id="100"/>
       <w:r>
         <w:t>IN</w:t>
       </w:r>
-      <w:commentRangeEnd w:id="99"/>
+      <w:commentRangeEnd w:id="100"/>
       <w:r>
         <w:rPr>
           <w:rStyle w:val="Kommentarzeichen"/>
           <w:rFonts w:asciiTheme="minorHAnsi" w:hAnsiTheme="minorHAnsi" w:cstheme="minorBidi"/>
           <w:lang w:val="de-AT"/>
         </w:rPr>
-        <w:commentReference w:id="99"/>
+        <w:commentReference w:id="100"/>
       </w:r>
       <w:r>
         <w:t xml:space="preserve"> Paragraph</w:t>
@@ -21430,19 +21538,19 @@
         </w:rPr>
         <w:t xml:space="preserve">but this is pure </w:t>
       </w:r>
-      <w:commentRangeStart w:id="100"/>
+      <w:commentRangeStart w:id="101"/>
       <w:r>
         <w:rPr>
           <w:lang w:val="en-US"/>
         </w:rPr>
         <w:t>speculation</w:t>
       </w:r>
-      <w:commentRangeEnd w:id="100"/>
+      <w:commentRangeEnd w:id="101"/>
       <w:r>
         <w:rPr>
           <w:rStyle w:val="Kommentarzeichen"/>
         </w:rPr>
-        <w:commentReference w:id="100"/>
+        <w:commentReference w:id="101"/>
       </w:r>
       <w:r>
         <w:rPr>
@@ -21535,19 +21643,19 @@
         </w:rPr>
         <w:t xml:space="preserve"> used as distance </w:t>
       </w:r>
-      <w:commentRangeStart w:id="101"/>
+      <w:commentRangeStart w:id="102"/>
       <w:r>
         <w:rPr>
           <w:lang w:val="en-US"/>
         </w:rPr>
         <w:t>modifiers</w:t>
       </w:r>
-      <w:commentRangeEnd w:id="101"/>
+      <w:commentRangeEnd w:id="102"/>
       <w:r>
         <w:rPr>
           <w:rStyle w:val="Kommentarzeichen"/>
         </w:rPr>
-        <w:commentReference w:id="101"/>
+        <w:commentReference w:id="102"/>
       </w:r>
       <w:r>
         <w:rPr>
@@ -21881,14 +21989,14 @@
           <w:lang w:val="en-US"/>
         </w:rPr>
       </w:pPr>
-      <w:bookmarkStart w:id="102" w:name="_Toc287824939"/>
+      <w:bookmarkStart w:id="103" w:name="_Toc287824939"/>
       <w:r>
         <w:rPr>
           <w:lang w:val="en-US"/>
         </w:rPr>
         <w:t>Binding Indices</w:t>
       </w:r>
-      <w:bookmarkEnd w:id="102"/>
+      <w:bookmarkEnd w:id="103"/>
     </w:p>
     <w:p>
       <w:pPr>
@@ -21979,18 +22087,18 @@
       <w:r>
         <w:t>{rel}/var=(X|Y|</w:t>
       </w:r>
-      <w:commentRangeStart w:id="103"/>
+      <w:commentRangeStart w:id="104"/>
       <w:r>
         <w:t>Z</w:t>
       </w:r>
-      <w:commentRangeEnd w:id="103"/>
+      <w:commentRangeEnd w:id="104"/>
       <w:r>
         <w:rPr>
           <w:rStyle w:val="Kommentarzeichen"/>
           <w:rFonts w:asciiTheme="minorHAnsi" w:hAnsiTheme="minorHAnsi" w:cstheme="minorBidi"/>
           <w:lang w:val="de-AT"/>
         </w:rPr>
-        <w:commentReference w:id="103"/>
+        <w:commentReference w:id="104"/>
       </w:r>
       <w:r>
         <w:t>,…)</w:t>
@@ -22018,52 +22126,61 @@
     <w:p>
       <w:pPr>
         <w:pStyle w:val="ExampleCode"/>
-      </w:pPr>
-      <w:commentRangeStart w:id="104"/>
-      <w:r>
-        <w:t>TierType.PoS</w:t>
-      </w:r>
-      <w:r>
+        <w:rPr>
+          <w:lang w:val="fr-FR"/>
+        </w:rPr>
+      </w:pPr>
+      <w:commentRangeStart w:id="105"/>
+      <w:r>
+        <w:rPr>
+          <w:lang w:val="fr-FR"/>
+        </w:rPr>
+        <w:t xml:space="preserve">TierType.PoS =/var=X </w:t>
+      </w:r>
+      <w:r>
+        <w:rPr>
+          <w:lang w:val="fr-FR"/>
+        </w:rPr>
+        <w:t>noun</w:t>
+      </w:r>
+      <w:r>
+        <w:rPr>
+          <w:lang w:val="fr-FR"/>
+        </w:rPr>
         <w:t xml:space="preserve"> </w:t>
       </w:r>
       <w:r>
-        <w:t>=</w:t>
-      </w:r>
-      <w:r>
-        <w:t xml:space="preserve">/var=X </w:t>
-      </w:r>
-      <w:r>
-        <w:t>noun</w:t>
-      </w:r>
-      <w:r>
+        <w:rPr>
+          <w:lang w:val="fr-FR"/>
+        </w:rPr>
+        <w:t xml:space="preserve">PROX/s/0 </w:t>
+      </w:r>
+      <w:r>
+        <w:rPr>
+          <w:lang w:val="fr-FR"/>
+        </w:rPr>
+        <w:t>TierType.PoS =</w:t>
+      </w:r>
+      <w:r>
+        <w:rPr>
+          <w:lang w:val="fr-FR"/>
+        </w:rPr>
+        <w:t>/var=X verb</w:t>
+      </w:r>
+      <w:r>
+        <w:rPr>
+          <w:lang w:val="fr-FR"/>
+        </w:rPr>
         <w:t xml:space="preserve"> </w:t>
       </w:r>
-      <w:r>
-        <w:t xml:space="preserve">PROX/s/0 </w:t>
-      </w:r>
-      <w:r>
-        <w:t>TierType.PoS</w:t>
-      </w:r>
-      <w:r>
-        <w:t xml:space="preserve"> </w:t>
-      </w:r>
-      <w:r>
-        <w:t>=</w:t>
-      </w:r>
-      <w:r>
-        <w:t>/var=X verb</w:t>
-      </w:r>
-      <w:r>
-        <w:t xml:space="preserve"> </w:t>
-      </w:r>
-      <w:commentRangeEnd w:id="104"/>
+      <w:commentRangeEnd w:id="105"/>
       <w:r>
         <w:rPr>
           <w:rStyle w:val="Kommentarzeichen"/>
           <w:rFonts w:asciiTheme="minorHAnsi" w:hAnsiTheme="minorHAnsi" w:cstheme="minorBidi"/>
           <w:lang w:val="de-AT"/>
         </w:rPr>
-        <w:commentReference w:id="104"/>
+        <w:commentReference w:id="105"/>
       </w:r>
     </w:p>
     <w:p>
@@ -22088,158 +22205,145 @@
     <w:p>
       <w:pPr>
         <w:pStyle w:val="ExampleCode"/>
-      </w:pPr>
-      <w:r>
-        <w:t>TierType.PoS</w:t>
-      </w:r>
-      <w:r>
+        <w:rPr>
+          <w:lang w:val="fr-FR"/>
+        </w:rPr>
+      </w:pPr>
+      <w:r>
+        <w:rPr>
+          <w:lang w:val="fr-FR"/>
+        </w:rPr>
+        <w:t>TierType.PoS =/var=</w:t>
+      </w:r>
+      <w:r>
+        <w:rPr>
+          <w:color w:val="C00000"/>
+          <w:lang w:val="fr-FR"/>
+        </w:rPr>
+        <w:t>X</w:t>
+      </w:r>
+      <w:r>
+        <w:rPr>
+          <w:lang w:val="fr-FR"/>
+        </w:rPr>
+        <w:t xml:space="preserve"> noun PROX/s/0 TierType.PoS =/var=</w:t>
+      </w:r>
+      <w:r>
+        <w:rPr>
+          <w:color w:val="C00000"/>
+          <w:lang w:val="fr-FR"/>
+        </w:rPr>
+        <w:t>Y</w:t>
+      </w:r>
+      <w:r>
+        <w:rPr>
+          <w:lang w:val="fr-FR"/>
+        </w:rPr>
+        <w:t xml:space="preserve"> verb </w:t>
+      </w:r>
+    </w:p>
+    <w:p>
+      <w:pPr>
+        <w:rPr>
+          <w:lang w:val="en-US"/>
+        </w:rPr>
+      </w:pPr>
+      <w:r>
+        <w:rPr>
+          <w:lang w:val="en-US"/>
+        </w:rPr>
+        <w:t>In the metadata search t</w:t>
+      </w:r>
+      <w:r>
+        <w:rPr>
+          <w:lang w:val="en-US"/>
+        </w:rPr>
+        <w:t>he queries could be:</w:t>
+      </w:r>
+    </w:p>
+    <w:p>
+      <w:pPr>
+        <w:pStyle w:val="ExampleCode"/>
+      </w:pPr>
+      <w:r>
+        <w:t xml:space="preserve">    </w:t>
+      </w:r>
+      <w:r>
+        <w:t xml:space="preserve">Actor.Role =/var=X Annotator AND Actor.Age &gt;/var=X 40 </w:t>
+      </w:r>
+    </w:p>
+    <w:p>
+      <w:pPr>
+        <w:pStyle w:val="ExampleCode"/>
+      </w:pPr>
+      <w:r>
+        <w:t>AND Actor.</w:t>
+      </w:r>
+      <w:r>
+        <w:t xml:space="preserve">Role =/var=Y Speaker   AND </w:t>
+      </w:r>
+      <w:r>
+        <w:t>Actor.Sex =/var=Y Female</w:t>
+      </w:r>
+    </w:p>
+    <w:p>
+      <w:pPr>
+        <w:rPr>
+          <w:lang w:val="en-US"/>
+        </w:rPr>
+      </w:pPr>
+      <w:r>
+        <w:rPr>
+          <w:lang w:val="en-US"/>
+        </w:rPr>
+        <w:t>As we mess around with the index part of the search clause anyhow, we could also think of a shorthand notation:</w:t>
+      </w:r>
+    </w:p>
+    <w:p>
+      <w:pPr>
+        <w:pStyle w:val="Def"/>
+      </w:pPr>
+      <w:r>
+        <w:t>Actor.</w:t>
+      </w:r>
+      <w:r>
+        <w:t>(</w:t>
+      </w:r>
+      <w:r>
+        <w:t>X</w:t>
+      </w:r>
+      <w:r>
+        <w:t>)</w:t>
+      </w:r>
+      <w:r>
+        <w:t>.Role</w:t>
+      </w:r>
+    </w:p>
+    <w:p>
+      <w:pPr>
+        <w:rPr>
+          <w:lang w:val="en-US"/>
+        </w:rPr>
+      </w:pPr>
+      <w:r>
+        <w:rPr>
+          <w:lang w:val="en-US"/>
+        </w:rPr>
+        <w:t>which would have the advantage of not being ambiguous wrt which element shall be bound.</w:t>
+      </w:r>
+      <w:r>
+        <w:rPr>
+          <w:lang w:val="en-US"/>
+        </w:rPr>
+        <w:t xml:space="preserve"> The brackets are necessary to distinguish between  X as variable and X as possible component of Actor.</w:t>
+      </w:r>
+      <w:r>
+        <w:rPr>
+          <w:lang w:val="en-US"/>
+        </w:rPr>
         <w:t xml:space="preserve"> </w:t>
       </w:r>
       <w:r>
-        <w:t>=</w:t>
-      </w:r>
-      <w:r>
-        <w:t>/var=</w:t>
-      </w:r>
-      <w:r>
-        <w:rPr>
-          <w:color w:val="C00000"/>
-        </w:rPr>
-        <w:t>X</w:t>
-      </w:r>
-      <w:r>
-        <w:t xml:space="preserve"> noun</w:t>
-      </w:r>
-      <w:r>
-        <w:t xml:space="preserve"> </w:t>
-      </w:r>
-      <w:r>
-        <w:t xml:space="preserve">PROX/s/0 </w:t>
-      </w:r>
-      <w:r>
-        <w:t>TierType.PoS</w:t>
-      </w:r>
-      <w:r>
-        <w:t xml:space="preserve"> </w:t>
-      </w:r>
-      <w:r>
-        <w:t>=</w:t>
-      </w:r>
-      <w:r>
-        <w:t>/var=</w:t>
-      </w:r>
-      <w:r>
-        <w:rPr>
-          <w:color w:val="C00000"/>
-        </w:rPr>
-        <w:t>Y</w:t>
-      </w:r>
-      <w:r>
-        <w:t xml:space="preserve"> verb </w:t>
-      </w:r>
-    </w:p>
-    <w:p>
-      <w:pPr>
-        <w:rPr>
-          <w:lang w:val="en-US"/>
-        </w:rPr>
-      </w:pPr>
-      <w:r>
-        <w:rPr>
-          <w:lang w:val="en-US"/>
-        </w:rPr>
-        <w:t>In the metadata search t</w:t>
-      </w:r>
-      <w:r>
-        <w:rPr>
-          <w:lang w:val="en-US"/>
-        </w:rPr>
-        <w:t>he queries could be:</w:t>
-      </w:r>
-    </w:p>
-    <w:p>
-      <w:pPr>
-        <w:pStyle w:val="ExampleCode"/>
-      </w:pPr>
-      <w:r>
-        <w:t xml:space="preserve">    </w:t>
-      </w:r>
-      <w:r>
-        <w:t xml:space="preserve">Actor.Role =/var=X Annotator AND Actor.Age &gt;/var=X 40 </w:t>
-      </w:r>
-    </w:p>
-    <w:p>
-      <w:pPr>
-        <w:pStyle w:val="ExampleCode"/>
-      </w:pPr>
-      <w:r>
-        <w:t>AND Actor.</w:t>
-      </w:r>
-      <w:r>
-        <w:t xml:space="preserve">Role =/var=Y Speaker   AND </w:t>
-      </w:r>
-      <w:r>
-        <w:t>Actor.Sex =/var=Y Female</w:t>
-      </w:r>
-    </w:p>
-    <w:p>
-      <w:pPr>
-        <w:rPr>
-          <w:lang w:val="en-US"/>
-        </w:rPr>
-      </w:pPr>
-      <w:r>
-        <w:rPr>
-          <w:lang w:val="en-US"/>
-        </w:rPr>
-        <w:t>As we mess around with the index part of the search clause anyhow, we could also think of a shorthand notation:</w:t>
-      </w:r>
-    </w:p>
-    <w:p>
-      <w:pPr>
-        <w:pStyle w:val="Def"/>
-      </w:pPr>
-      <w:r>
-        <w:t>Actor.</w:t>
-      </w:r>
-      <w:r>
-        <w:t>(</w:t>
-      </w:r>
-      <w:r>
-        <w:t>X</w:t>
-      </w:r>
-      <w:r>
-        <w:t>)</w:t>
-      </w:r>
-      <w:r>
-        <w:t>.Role</w:t>
-      </w:r>
-    </w:p>
-    <w:p>
-      <w:pPr>
-        <w:rPr>
-          <w:lang w:val="en-US"/>
-        </w:rPr>
-      </w:pPr>
-      <w:r>
-        <w:rPr>
-          <w:lang w:val="en-US"/>
-        </w:rPr>
-        <w:t>which would have the advantage of not being ambiguous wrt which element shall be bound.</w:t>
-      </w:r>
-      <w:r>
-        <w:rPr>
-          <w:lang w:val="en-US"/>
-        </w:rPr>
-        <w:t xml:space="preserve"> The brackets are necessary to distinguish between  X as variable and X as possible component of Actor.</w:t>
-      </w:r>
-      <w:r>
-        <w:rPr>
-          <w:lang w:val="en-US"/>
-        </w:rPr>
-        <w:t xml:space="preserve"> </w:t>
-      </w:r>
-      <w:r>
         <w:rPr>
           <w:lang w:val="en-US"/>
         </w:rPr>
@@ -22248,7 +22352,7 @@
     </w:p>
     <w:p>
       <w:pPr>
-        <w:pStyle w:val="Anfhrungszeichen"/>
+        <w:pStyle w:val="Zitat"/>
         <w:rPr>
           <w:lang w:val="en-US"/>
         </w:rPr>
@@ -22449,10 +22553,10 @@
       <w:r>
         <w:rPr>
           <w:noProof/>
-          <w:lang w:eastAsia="de-AT"/>
+          <w:lang w:val="de-DE" w:eastAsia="de-DE"/>
         </w:rPr>
         <w:drawing>
-          <wp:inline distT="0" distB="0" distL="0" distR="0">
+          <wp:inline distT="0" distB="0" distL="0" distR="0" wp14:anchorId="08F7E3A6" wp14:editId="28E51A11">
             <wp:extent cx="5717540" cy="1697990"/>
             <wp:effectExtent l="19050" t="0" r="0" b="0"/>
             <wp:docPr id="1" name="Bild 1" descr="C:\Users\m\3lingua\clarin\FCS\resources\imdi_browser_search.png"/>
@@ -22469,7 +22573,7 @@
                     </pic:cNvPicPr>
                   </pic:nvPicPr>
                   <pic:blipFill>
-                    <a:blip r:embed="rId17" cstate="print"/>
+                    <a:blip r:embed="rId18" cstate="print"/>
                     <a:srcRect/>
                     <a:stretch>
                       <a:fillRect/>
@@ -22505,10 +22609,10 @@
           <w:lang w:val="en-US"/>
         </w:rPr>
       </w:pPr>
-      <w:bookmarkStart w:id="105" w:name="_Toc287824940"/>
-      <w:bookmarkStart w:id="106" w:name="_Ref287825519"/>
-      <w:bookmarkStart w:id="107" w:name="_Ref287825523"/>
-      <w:bookmarkStart w:id="108" w:name="_Ref287960864"/>
+      <w:bookmarkStart w:id="106" w:name="_Toc287824940"/>
+      <w:bookmarkStart w:id="107" w:name="_Ref287825519"/>
+      <w:bookmarkStart w:id="108" w:name="_Ref287825523"/>
+      <w:bookmarkStart w:id="109" w:name="_Ref287960864"/>
       <w:r>
         <w:rPr>
           <w:lang w:val="en-US"/>
@@ -22563,10 +22667,10 @@
         </w:rPr>
         <w:t>/Collections</w:t>
       </w:r>
-      <w:bookmarkEnd w:id="105"/>
       <w:bookmarkEnd w:id="106"/>
       <w:bookmarkEnd w:id="107"/>
       <w:bookmarkEnd w:id="108"/>
+      <w:bookmarkEnd w:id="109"/>
     </w:p>
     <w:p>
       <w:pPr>
@@ -22661,7 +22765,7 @@
         </w:rPr>
         <w:t xml:space="preserve"> </w:t>
       </w:r>
-      <w:commentRangeStart w:id="109"/>
+      <w:commentRangeStart w:id="110"/>
       <w:r>
         <w:rPr>
           <w:lang w:val="en-US"/>
@@ -22686,12 +22790,12 @@
         </w:rPr>
         <w:t>esource (or corpus)</w:t>
       </w:r>
-      <w:commentRangeEnd w:id="109"/>
+      <w:commentRangeEnd w:id="110"/>
       <w:r>
         <w:rPr>
           <w:rStyle w:val="Kommentarzeichen"/>
         </w:rPr>
-        <w:commentReference w:id="109"/>
+        <w:commentReference w:id="110"/>
       </w:r>
       <w:r>
         <w:rPr>
@@ -23150,8 +23254,8 @@
           <w:lang w:val="en-US"/>
         </w:rPr>
       </w:pPr>
-      <w:bookmarkStart w:id="110" w:name="_Ref287707700"/>
-      <w:bookmarkStart w:id="111" w:name="_Toc287824941"/>
+      <w:bookmarkStart w:id="111" w:name="_Ref287707700"/>
+      <w:bookmarkStart w:id="112" w:name="_Toc287824941"/>
       <w:r>
         <w:rPr>
           <w:lang w:val="en-US"/>
@@ -23182,8 +23286,8 @@
         </w:rPr>
         <w:t>ollections</w:t>
       </w:r>
-      <w:bookmarkEnd w:id="110"/>
       <w:bookmarkEnd w:id="111"/>
+      <w:bookmarkEnd w:id="112"/>
     </w:p>
     <w:p>
       <w:pPr>
@@ -23996,7 +24100,7 @@
       <w:r>
         <w:t>&lt;sru:scanResponse xmlns:srw=</w:t>
       </w:r>
-      <w:hyperlink r:id="rId18" w:history="1">
+      <w:hyperlink r:id="rId19" w:history="1">
         <w:r>
           <w:t>http://www.loc.gov/zing/srw/</w:t>
         </w:r>
@@ -24152,18 +24256,18 @@
           <w:lang w:val="en-US"/>
         </w:rPr>
       </w:pPr>
-      <w:bookmarkStart w:id="112" w:name="_Ref287822508"/>
-      <w:bookmarkStart w:id="113" w:name="_Toc287824942"/>
-      <w:bookmarkStart w:id="114" w:name="_Ref287820006"/>
-      <w:bookmarkStart w:id="115" w:name="_Ref287820010"/>
+      <w:bookmarkStart w:id="113" w:name="_Ref287822508"/>
+      <w:bookmarkStart w:id="114" w:name="_Toc287824942"/>
+      <w:bookmarkStart w:id="115" w:name="_Ref287820006"/>
+      <w:bookmarkStart w:id="116" w:name="_Ref287820010"/>
       <w:r>
         <w:rPr>
           <w:lang w:val="en-US"/>
         </w:rPr>
         <w:t>Announcing Resources?</w:t>
       </w:r>
-      <w:bookmarkEnd w:id="112"/>
       <w:bookmarkEnd w:id="113"/>
+      <w:bookmarkEnd w:id="114"/>
     </w:p>
     <w:p>
       <w:pPr>
@@ -24364,7 +24468,7 @@
           <w:lang w:val="en-US"/>
         </w:rPr>
       </w:pPr>
-      <w:bookmarkStart w:id="116" w:name="_Toc287824943"/>
+      <w:bookmarkStart w:id="117" w:name="_Toc287824943"/>
       <w:r>
         <w:rPr>
           <w:lang w:val="en-US"/>
@@ -24383,9 +24487,9 @@
         </w:rPr>
         <w:t>ollections in the request</w:t>
       </w:r>
-      <w:bookmarkEnd w:id="114"/>
       <w:bookmarkEnd w:id="115"/>
       <w:bookmarkEnd w:id="116"/>
+      <w:bookmarkEnd w:id="117"/>
     </w:p>
     <w:p>
       <w:pPr>
@@ -24475,7 +24579,7 @@
       <w:r>
         <w:br/>
       </w:r>
-      <w:hyperlink r:id="rId19" w:anchor="extraData" w:history="1">
+      <w:hyperlink r:id="rId20" w:anchor="extraData" w:history="1">
         <w:r>
           <w:rPr>
             <w:rStyle w:val="Hyperlink"/>
@@ -24526,8 +24630,8 @@
           <w:lang w:val="en-US"/>
         </w:rPr>
       </w:pPr>
-      <w:bookmarkStart w:id="117" w:name="_Toc287824944"/>
-      <w:bookmarkStart w:id="118" w:name="_Ref287709195"/>
+      <w:bookmarkStart w:id="118" w:name="_Toc287824944"/>
+      <w:bookmarkStart w:id="119" w:name="_Ref287709195"/>
       <w:r>
         <w:rPr>
           <w:lang w:val="en-US"/>
@@ -24540,7 +24644,7 @@
         </w:rPr>
         <w:t>Resources</w:t>
       </w:r>
-      <w:bookmarkEnd w:id="117"/>
+      <w:bookmarkEnd w:id="118"/>
     </w:p>
     <w:p>
       <w:pPr>
@@ -24847,17 +24951,17 @@
           <w:lang w:val="en-US"/>
         </w:rPr>
       </w:pPr>
-      <w:bookmarkStart w:id="119" w:name="_Ref287822667"/>
-      <w:bookmarkStart w:id="120" w:name="_Toc287824945"/>
+      <w:bookmarkStart w:id="120" w:name="_Ref287822667"/>
+      <w:bookmarkStart w:id="121" w:name="_Toc287824945"/>
       <w:r>
         <w:rPr>
           <w:lang w:val="en-US"/>
         </w:rPr>
         <w:t>Handling in MDService</w:t>
       </w:r>
-      <w:bookmarkEnd w:id="118"/>
       <w:bookmarkEnd w:id="119"/>
       <w:bookmarkEnd w:id="120"/>
+      <w:bookmarkEnd w:id="121"/>
     </w:p>
     <w:p>
       <w:pPr>
@@ -25174,16 +25278,16 @@
           <w:lang w:val="en-US"/>
         </w:rPr>
       </w:pPr>
-      <w:bookmarkStart w:id="121" w:name="_Ref287708912"/>
-      <w:bookmarkStart w:id="122" w:name="_Toc287824946"/>
+      <w:bookmarkStart w:id="122" w:name="_Ref287708912"/>
+      <w:bookmarkStart w:id="123" w:name="_Toc287824946"/>
       <w:r>
         <w:rPr>
           <w:lang w:val="en-US"/>
         </w:rPr>
         <w:t>Combined Metadata and Content Query</w:t>
       </w:r>
-      <w:bookmarkEnd w:id="121"/>
       <w:bookmarkEnd w:id="122"/>
+      <w:bookmarkEnd w:id="123"/>
     </w:p>
     <w:p>
       <w:pPr>
@@ -25254,7 +25358,7 @@
     </w:p>
     <w:p>
       <w:pPr>
-        <w:pStyle w:val="Anfhrungszeichen"/>
+        <w:pStyle w:val="Zitat"/>
         <w:rPr>
           <w:lang w:val="en-US"/>
         </w:rPr>
@@ -25287,7 +25391,7 @@
     </w:p>
     <w:p>
       <w:pPr>
-        <w:pStyle w:val="Anfhrungszeichen"/>
+        <w:pStyle w:val="Zitat"/>
         <w:rPr>
           <w:lang w:val="en-US"/>
         </w:rPr>
@@ -25365,10 +25469,10 @@
       <w:r>
         <w:rPr>
           <w:noProof/>
-          <w:lang w:eastAsia="de-AT"/>
+          <w:lang w:val="de-DE" w:eastAsia="de-DE"/>
         </w:rPr>
         <w:drawing>
-          <wp:inline distT="0" distB="0" distL="0" distR="0">
+          <wp:inline distT="0" distB="0" distL="0" distR="0" wp14:anchorId="7825D1F1" wp14:editId="5DF40D99">
             <wp:extent cx="5753100" cy="596900"/>
             <wp:effectExtent l="19050" t="0" r="0" b="0"/>
             <wp:docPr id="6" name="Bild 3" descr="C:\Users\m\3lingua\clarin\CMDI\EDC\EDC_combinedquery.png"/>
@@ -25385,7 +25489,7 @@
                     </pic:cNvPicPr>
                   </pic:nvPicPr>
                   <pic:blipFill>
-                    <a:blip r:embed="rId20" cstate="print"/>
+                    <a:blip r:embed="rId21" cstate="print"/>
                     <a:srcRect/>
                     <a:stretch>
                       <a:fillRect/>
@@ -25507,7 +25611,7 @@
     </w:p>
     <w:p>
       <w:pPr>
-        <w:pStyle w:val="Anfhrungszeichen"/>
+        <w:pStyle w:val="Zitat"/>
         <w:rPr>
           <w:lang w:val="en-US"/>
         </w:rPr>
@@ -25636,7 +25740,7 @@
     </w:p>
     <w:tbl>
       <w:tblPr>
-        <w:tblStyle w:val="Tabellengitternetz"/>
+        <w:tblStyle w:val="Tabellenraster"/>
         <w:tblW w:w="9214" w:type="dxa"/>
         <w:tblInd w:w="108" w:type="dxa"/>
         <w:tblBorders>
@@ -25647,7 +25751,7 @@
           <w:insideH w:val="single" w:sz="4" w:space="0" w:color="BFBFBF" w:themeColor="background1" w:themeShade="BF"/>
           <w:insideV w:val="single" w:sz="4" w:space="0" w:color="BFBFBF" w:themeColor="background1" w:themeShade="BF"/>
         </w:tblBorders>
-        <w:tblLook w:val="04A0"/>
+        <w:tblLook w:val="04A0" w:firstRow="1" w:lastRow="0" w:firstColumn="1" w:lastColumn="0" w:noHBand="0" w:noVBand="1"/>
       </w:tblPr>
       <w:tblGrid>
         <w:gridCol w:w="1157"/>
@@ -26332,14 +26436,14 @@
           <w:lang w:val="en-US"/>
         </w:rPr>
       </w:pPr>
-      <w:bookmarkStart w:id="123" w:name="_Toc287824947"/>
+      <w:bookmarkStart w:id="124" w:name="_Toc287824947"/>
       <w:r>
         <w:rPr>
           <w:lang w:val="en-US"/>
         </w:rPr>
         <w:t>Result Format</w:t>
       </w:r>
-      <w:bookmarkEnd w:id="123"/>
+      <w:bookmarkEnd w:id="124"/>
     </w:p>
     <w:p>
       <w:pPr>
@@ -26348,18 +26452,18 @@
           <w:lang w:val="en-US"/>
         </w:rPr>
       </w:pPr>
-      <w:bookmarkStart w:id="124" w:name="_Ref287813863"/>
-      <w:bookmarkStart w:id="125" w:name="_Ref287813871"/>
-      <w:bookmarkStart w:id="126" w:name="_Toc287824948"/>
+      <w:bookmarkStart w:id="125" w:name="_Ref287813863"/>
+      <w:bookmarkStart w:id="126" w:name="_Ref287813871"/>
+      <w:bookmarkStart w:id="127" w:name="_Toc287824948"/>
       <w:r>
         <w:rPr>
           <w:lang w:val="en-US"/>
         </w:rPr>
         <w:t>Data Model</w:t>
       </w:r>
-      <w:bookmarkEnd w:id="124"/>
       <w:bookmarkEnd w:id="125"/>
       <w:bookmarkEnd w:id="126"/>
+      <w:bookmarkEnd w:id="127"/>
     </w:p>
     <w:p>
       <w:pPr>
@@ -26463,7 +26567,7 @@
         </w:rPr>
         <w:t>optionally sub</w:t>
       </w:r>
-      <w:ins w:id="127" w:author="Daan Broeder" w:date="2011-02-16T16:58:00Z">
+      <w:ins w:id="128" w:author="Daan Broeder" w:date="2011-02-16T16:58:00Z">
         <w:r>
           <w:rPr>
             <w:lang w:val="en-US"/>
@@ -26618,7 +26722,7 @@
           <w:lang w:val="en-US"/>
         </w:rPr>
       </w:pPr>
-      <w:bookmarkStart w:id="128" w:name="_Toc287824949"/>
+      <w:bookmarkStart w:id="129" w:name="_Toc287824949"/>
       <w:r>
         <w:rPr>
           <w:lang w:val="en-US"/>
@@ -26631,7 +26735,7 @@
         </w:rPr>
         <w:t>, KWIC</w:t>
       </w:r>
-      <w:bookmarkEnd w:id="128"/>
+      <w:bookmarkEnd w:id="129"/>
     </w:p>
     <w:p>
       <w:pPr>
@@ -26698,19 +26802,19 @@
         </w:rPr>
         <w:t xml:space="preserve">For text-corpora even if the match is on some other tier (e.g. PoS=Noun), the keyword is highlighted in the </w:t>
       </w:r>
-      <w:commentRangeStart w:id="129"/>
+      <w:commentRangeStart w:id="130"/>
       <w:r>
         <w:rPr>
           <w:lang w:val="en-US"/>
         </w:rPr>
         <w:t>primary sequence - the text</w:t>
       </w:r>
-      <w:commentRangeEnd w:id="129"/>
+      <w:commentRangeEnd w:id="130"/>
       <w:r>
         <w:rPr>
           <w:rStyle w:val="Kommentarzeichen"/>
         </w:rPr>
-        <w:commentReference w:id="129"/>
+        <w:commentReference w:id="130"/>
       </w:r>
       <w:r>
         <w:rPr>
@@ -26762,7 +26866,7 @@
         </w:rPr>
         <w:t>How would this look like for multimodal resources?  The matching tier should definitely be show</w:t>
       </w:r>
-      <w:ins w:id="130" w:author="Daan Broeder" w:date="2011-02-16T17:01:00Z">
+      <w:ins w:id="131" w:author="Daan Broeder" w:date="2011-02-16T17:01:00Z">
         <w:r>
           <w:rPr>
             <w:lang w:val="en-US"/>
@@ -26776,19 +26880,19 @@
         </w:rPr>
         <w:t xml:space="preserve">, probably together with </w:t>
       </w:r>
-      <w:commentRangeStart w:id="131"/>
+      <w:commentRangeStart w:id="132"/>
       <w:r>
         <w:rPr>
           <w:lang w:val="en-US"/>
         </w:rPr>
         <w:t xml:space="preserve">all </w:t>
       </w:r>
-      <w:commentRangeEnd w:id="131"/>
+      <w:commentRangeEnd w:id="132"/>
       <w:r>
         <w:rPr>
           <w:rStyle w:val="Kommentarzeichen"/>
         </w:rPr>
-        <w:commentReference w:id="131"/>
+        <w:commentReference w:id="132"/>
       </w:r>
       <w:r>
         <w:rPr>
@@ -26850,19 +26954,19 @@
         </w:rPr>
         <w:t xml:space="preserve"> in terms of </w:t>
       </w:r>
-      <w:commentRangeStart w:id="132"/>
+      <w:commentRangeStart w:id="133"/>
       <w:r>
         <w:rPr>
           <w:lang w:val="en-US"/>
         </w:rPr>
         <w:t>time-code</w:t>
       </w:r>
-      <w:commentRangeEnd w:id="132"/>
+      <w:commentRangeEnd w:id="133"/>
       <w:r>
         <w:rPr>
           <w:rStyle w:val="Kommentarzeichen"/>
         </w:rPr>
-        <w:commentReference w:id="132"/>
+        <w:commentReference w:id="133"/>
       </w:r>
       <w:r>
         <w:rPr>
@@ -26878,14 +26982,14 @@
           <w:lang w:val="en-US"/>
         </w:rPr>
       </w:pPr>
-      <w:bookmarkStart w:id="133" w:name="_Toc287824950"/>
+      <w:bookmarkStart w:id="134" w:name="_Toc287824950"/>
       <w:r>
         <w:rPr>
           <w:lang w:val="en-US"/>
         </w:rPr>
         <w:t>Full resource browse</w:t>
       </w:r>
-      <w:bookmarkEnd w:id="133"/>
+      <w:bookmarkEnd w:id="134"/>
     </w:p>
     <w:p>
       <w:pPr>
@@ -27031,10 +27135,10 @@
       <w:r>
         <w:rPr>
           <w:noProof/>
-          <w:lang w:eastAsia="de-AT"/>
+          <w:lang w:val="de-DE" w:eastAsia="de-DE"/>
         </w:rPr>
         <w:drawing>
-          <wp:anchor distT="0" distB="0" distL="114300" distR="114300" simplePos="0" relativeHeight="251661312" behindDoc="0" locked="0" layoutInCell="1" allowOverlap="1">
+          <wp:anchor distT="0" distB="0" distL="114300" distR="114300" simplePos="0" relativeHeight="251661312" behindDoc="0" locked="0" layoutInCell="1" allowOverlap="1" wp14:anchorId="76BA9AF1" wp14:editId="6FD7131F">
             <wp:simplePos x="0" y="0"/>
             <wp:positionH relativeFrom="column">
               <wp:posOffset>541655</wp:posOffset>
@@ -27059,7 +27163,7 @@
                     </pic:cNvPicPr>
                   </pic:nvPicPr>
                   <pic:blipFill>
-                    <a:blip r:embed="rId21" cstate="print"/>
+                    <a:blip r:embed="rId22" cstate="print"/>
                     <a:srcRect/>
                     <a:stretch>
                       <a:fillRect/>
@@ -27093,10 +27197,10 @@
       <w:r>
         <w:rPr>
           <w:noProof/>
-          <w:lang w:eastAsia="de-AT"/>
+          <w:lang w:val="de-DE" w:eastAsia="de-DE"/>
         </w:rPr>
         <w:drawing>
-          <wp:inline distT="0" distB="0" distL="0" distR="0">
+          <wp:inline distT="0" distB="0" distL="0" distR="0" wp14:anchorId="29058AF8" wp14:editId="54B10590">
             <wp:extent cx="5753100" cy="3175000"/>
             <wp:effectExtent l="19050" t="0" r="0" b="0"/>
             <wp:docPr id="27" name="Bild 20" descr="C:\Users\m\3lingua\clarin\FCS\resources\screenFackel.png"/>
@@ -27113,7 +27217,7 @@
                     </pic:cNvPicPr>
                   </pic:nvPicPr>
                   <pic:blipFill>
-                    <a:blip r:embed="rId22" cstate="print"/>
+                    <a:blip r:embed="rId23" cstate="print"/>
                     <a:srcRect/>
                     <a:stretch>
                       <a:fillRect/>
@@ -27149,7 +27253,7 @@
           <w:lang w:val="en-US"/>
         </w:rPr>
       </w:pPr>
-      <w:bookmarkStart w:id="134" w:name="_Toc287824951"/>
+      <w:bookmarkStart w:id="135" w:name="_Toc287824951"/>
       <w:r>
         <w:rPr>
           <w:lang w:val="en-US"/>
@@ -27162,7 +27266,7 @@
         </w:rPr>
         <w:t>Word Summaries</w:t>
       </w:r>
-      <w:bookmarkEnd w:id="134"/>
+      <w:bookmarkEnd w:id="135"/>
     </w:p>
     <w:p>
       <w:pPr>
@@ -27304,7 +27408,7 @@
         </w:rPr>
         <w:t xml:space="preserve">contain links that allow </w:t>
       </w:r>
-      <w:ins w:id="135" w:author="Daan Broeder" w:date="2011-02-16T18:12:00Z">
+      <w:ins w:id="136" w:author="Daan Broeder" w:date="2011-02-16T18:12:00Z">
         <w:r>
           <w:rPr>
             <w:lang w:val="en-US"/>
@@ -27552,7 +27656,7 @@
           <w:lang w:val="en-US"/>
         </w:rPr>
       </w:pPr>
-      <w:bookmarkStart w:id="136" w:name="_Toc287824952"/>
+      <w:bookmarkStart w:id="137" w:name="_Toc287824952"/>
       <w:r>
         <w:rPr>
           <w:lang w:val="en-US"/>
@@ -27577,7 +27681,7 @@
         </w:rPr>
         <w:t>iers</w:t>
       </w:r>
-      <w:bookmarkEnd w:id="136"/>
+      <w:bookmarkEnd w:id="137"/>
     </w:p>
     <w:p>
       <w:pPr>
@@ -27739,14 +27843,14 @@
           <w:lang w:val="en-US"/>
         </w:rPr>
       </w:pPr>
-      <w:bookmarkStart w:id="137" w:name="_Toc287824953"/>
+      <w:bookmarkStart w:id="138" w:name="_Toc287824953"/>
       <w:r>
         <w:rPr>
           <w:lang w:val="en-US"/>
         </w:rPr>
         <w:t>Syntax Tree</w:t>
       </w:r>
-      <w:bookmarkEnd w:id="137"/>
+      <w:bookmarkEnd w:id="138"/>
     </w:p>
     <w:p>
       <w:pPr>
@@ -27780,14 +27884,14 @@
           <w:lang w:val="en-US"/>
         </w:rPr>
       </w:pPr>
-      <w:bookmarkStart w:id="138" w:name="_Toc287824954"/>
+      <w:bookmarkStart w:id="139" w:name="_Toc287824954"/>
       <w:r>
         <w:rPr>
           <w:lang w:val="en-US"/>
         </w:rPr>
         <w:t>Geolocation</w:t>
       </w:r>
-      <w:bookmarkEnd w:id="138"/>
+      <w:bookmarkEnd w:id="139"/>
     </w:p>
     <w:p>
       <w:pPr>
@@ -27897,14 +28001,14 @@
           <w:lang w:val="en-US"/>
         </w:rPr>
       </w:pPr>
-      <w:bookmarkStart w:id="139" w:name="_Toc287824955"/>
+      <w:bookmarkStart w:id="140" w:name="_Toc287824955"/>
       <w:r>
         <w:rPr>
           <w:lang w:val="en-US"/>
         </w:rPr>
         <w:t>MDRecord</w:t>
       </w:r>
-      <w:bookmarkEnd w:id="139"/>
+      <w:bookmarkEnd w:id="140"/>
     </w:p>
     <w:p>
       <w:pPr>
@@ -27944,14 +28048,14 @@
           <w:lang w:val="en-US"/>
         </w:rPr>
       </w:pPr>
-      <w:bookmarkStart w:id="140" w:name="_Toc287824956"/>
+      <w:bookmarkStart w:id="141" w:name="_Toc287824956"/>
       <w:r>
         <w:rPr>
           <w:lang w:val="en-US"/>
         </w:rPr>
         <w:t>Multiviews</w:t>
       </w:r>
-      <w:bookmarkEnd w:id="140"/>
+      <w:bookmarkEnd w:id="141"/>
     </w:p>
     <w:p>
       <w:pPr>
@@ -27973,7 +28077,7 @@
           <w:lang w:val="en-US"/>
         </w:rPr>
       </w:pPr>
-      <w:bookmarkStart w:id="141" w:name="_Toc287824957"/>
+      <w:bookmarkStart w:id="142" w:name="_Toc287824957"/>
       <w:r>
         <w:rPr>
           <w:lang w:val="en-US"/>
@@ -27986,7 +28090,7 @@
         </w:rPr>
         <w:t>Response</w:t>
       </w:r>
-      <w:bookmarkEnd w:id="141"/>
+      <w:bookmarkEnd w:id="142"/>
     </w:p>
     <w:p>
       <w:pPr>
@@ -28140,14 +28244,14 @@
           <w:lang w:val="en-US"/>
         </w:rPr>
       </w:pPr>
-      <w:bookmarkStart w:id="142" w:name="_Toc287824958"/>
+      <w:bookmarkStart w:id="143" w:name="_Toc287824958"/>
       <w:r>
         <w:rPr>
           <w:lang w:val="en-US"/>
         </w:rPr>
         <w:t>New Elements: Resource, ResourceFragment, DataView</w:t>
       </w:r>
-      <w:bookmarkEnd w:id="142"/>
+      <w:bookmarkEnd w:id="143"/>
     </w:p>
     <w:p>
       <w:pPr>
@@ -28281,7 +28385,7 @@
       <w:pPr>
         <w:pStyle w:val="TermDef"/>
       </w:pPr>
-      <w:commentRangeStart w:id="143"/>
+      <w:commentRangeStart w:id="144"/>
       <w:r>
         <w:t>ResourceFragment</w:t>
       </w:r>
@@ -28291,14 +28395,14 @@
       <w:r>
         <w:t>t</w:t>
       </w:r>
-      <w:commentRangeEnd w:id="143"/>
+      <w:commentRangeEnd w:id="144"/>
       <w:r>
         <w:rPr>
           <w:rStyle w:val="Kommentarzeichen"/>
           <w:b w:val="0"/>
           <w:lang w:val="de-AT"/>
         </w:rPr>
-        <w:commentReference w:id="143"/>
+        <w:commentReference w:id="144"/>
       </w:r>
     </w:p>
     <w:p>
@@ -28663,18 +28767,18 @@
       <w:r>
         <w:t xml:space="preserve"> ref=</w:t>
       </w:r>
-      <w:commentRangeStart w:id="144"/>
+      <w:commentRangeStart w:id="145"/>
       <w:r>
         <w:t>””</w:t>
       </w:r>
-      <w:commentRangeEnd w:id="144"/>
+      <w:commentRangeEnd w:id="145"/>
       <w:r>
         <w:rPr>
           <w:rStyle w:val="Kommentarzeichen"/>
           <w:rFonts w:asciiTheme="minorHAnsi" w:hAnsiTheme="minorHAnsi" w:cstheme="minorBidi"/>
           <w:lang w:val="de-AT"/>
         </w:rPr>
-        <w:commentReference w:id="144"/>
+        <w:commentReference w:id="145"/>
       </w:r>
       <w:r>
         <w:t>&gt;&lt;/ccs:DataView&gt;</w:t>
@@ -28793,62 +28897,84 @@
         <w:pBdr>
           <w:bottom w:val="single" w:sz="4" w:space="3" w:color="8DB3E2" w:themeColor="text2" w:themeTint="66"/>
         </w:pBdr>
+        <w:rPr>
+          <w:lang w:val="fr-FR"/>
+        </w:rPr>
       </w:pPr>
       <w:r>
         <w:tab/>
         <w:t xml:space="preserve">   </w:t>
       </w:r>
       <w:r>
-        <w:t>&lt;ANNOTATION_DOCUMENT xsi:noNamespaceSchemaLocation=</w:t>
-      </w:r>
-      <w:r>
-        <w:t xml:space="preserve"> </w:t>
-      </w:r>
-      <w:r>
+        <w:rPr>
+          <w:lang w:val="fr-FR"/>
+        </w:rPr>
+        <w:t xml:space="preserve">&lt;ANNOTATION_DOCUMENT xsi:noNamespaceSchemaLocation= </w:t>
+      </w:r>
+      <w:r>
+        <w:rPr>
+          <w:lang w:val="fr-FR"/>
+        </w:rPr>
         <w:br/>
       </w:r>
       <w:r>
+        <w:rPr>
+          <w:lang w:val="fr-FR"/>
+        </w:rPr>
         <w:tab/>
       </w:r>
       <w:r>
+        <w:rPr>
+          <w:lang w:val="fr-FR"/>
+        </w:rPr>
         <w:tab/>
       </w:r>
       <w:r>
+        <w:rPr>
+          <w:lang w:val="fr-FR"/>
+        </w:rPr>
         <w:tab/>
       </w:r>
       <w:r>
+        <w:rPr>
+          <w:lang w:val="fr-FR"/>
+        </w:rPr>
         <w:tab/>
         <w:t>”</w:t>
       </w:r>
-      <w:hyperlink r:id="rId23" w:history="1">
+      <w:hyperlink r:id="rId24" w:history="1">
         <w:r>
           <w:rPr>
             <w:rStyle w:val="Hyperlink"/>
+            <w:lang w:val="fr-FR"/>
           </w:rPr>
           <w:t>http://www.mpi.nl/tools/elan/EAFv2.2.xsd</w:t>
         </w:r>
       </w:hyperlink>
       <w:r>
+        <w:rPr>
+          <w:lang w:val="fr-FR"/>
+        </w:rPr>
         <w:t xml:space="preserve">” &gt; </w:t>
       </w:r>
       <w:r>
+        <w:rPr>
+          <w:lang w:val="fr-FR"/>
+        </w:rPr>
         <w:tab/>
       </w:r>
       <w:r>
+        <w:rPr>
+          <w:lang w:val="fr-FR"/>
+        </w:rPr>
         <w:br/>
       </w:r>
       <w:r>
+        <w:rPr>
+          <w:lang w:val="fr-FR"/>
+        </w:rPr>
         <w:tab/>
-        <w:t xml:space="preserve">   ...&lt;/</w:t>
-      </w:r>
-      <w:r>
-        <w:t>ANNOTATION_DOCUMENT</w:t>
-      </w:r>
-      <w:r>
-        <w:t>&gt;</w:t>
-      </w:r>
-      <w:r>
-        <w:t xml:space="preserve"> </w:t>
+        <w:t xml:space="preserve">   ...&lt;/ANNOTATION_DOCUMENT&gt; </w:t>
       </w:r>
     </w:p>
     <w:p>
@@ -28859,8 +28985,14 @@
         </w:pBdr>
       </w:pPr>
       <w:r>
+        <w:rPr>
+          <w:lang w:val="fr-FR"/>
+        </w:rPr>
         <w:tab/>
-        <w:t xml:space="preserve"> &lt;/ccs:DataView&gt;</w:t>
+        <w:t xml:space="preserve"> </w:t>
+      </w:r>
+      <w:r>
+        <w:t>&lt;/ccs:DataView&gt;</w:t>
       </w:r>
     </w:p>
     <w:p>
@@ -28883,21 +29015,21 @@
       <w:r>
         <w:t xml:space="preserve"> ref</w:t>
       </w:r>
-      <w:commentRangeStart w:id="145"/>
+      <w:commentRangeStart w:id="146"/>
       <w:r>
         <w:t>=””</w:t>
       </w:r>
       <w:r>
         <w:t>&gt;&lt;/</w:t>
       </w:r>
-      <w:commentRangeEnd w:id="145"/>
+      <w:commentRangeEnd w:id="146"/>
       <w:r>
         <w:rPr>
           <w:rStyle w:val="Kommentarzeichen"/>
           <w:rFonts w:asciiTheme="minorHAnsi" w:hAnsiTheme="minorHAnsi" w:cstheme="minorBidi"/>
           <w:lang w:val="de-AT"/>
         </w:rPr>
-        <w:commentReference w:id="145"/>
+        <w:commentReference w:id="146"/>
       </w:r>
       <w:r>
         <w:t>ccs:DataView&gt;</w:t>
@@ -28947,7 +29079,7 @@
           <w:lang w:val="en-US"/>
         </w:rPr>
       </w:pPr>
-      <w:bookmarkStart w:id="146" w:name="_Toc287824959"/>
+      <w:bookmarkStart w:id="147" w:name="_Toc287824959"/>
       <w:r>
         <w:rPr>
           <w:lang w:val="en-US"/>
@@ -28966,7 +29098,7 @@
         </w:rPr>
         <w:t>Fragments</w:t>
       </w:r>
-      <w:bookmarkEnd w:id="146"/>
+      <w:bookmarkEnd w:id="147"/>
     </w:p>
     <w:p>
       <w:pPr>
@@ -29079,7 +29211,7 @@
         </w:rPr>
         <w:t>I</w:t>
       </w:r>
-      <w:commentRangeStart w:id="147"/>
+      <w:commentRangeStart w:id="148"/>
       <w:r>
         <w:rPr>
           <w:lang w:val="en-US"/>
@@ -29116,12 +29248,12 @@
         </w:rPr>
         <w:t>, there will hopefully be more efficient ways (For example in a combined metadata content search, we should have the MDRecords for all the resources already as result of the first – metadata search - phase.)</w:t>
       </w:r>
-      <w:commentRangeEnd w:id="147"/>
+      <w:commentRangeEnd w:id="148"/>
       <w:r>
         <w:rPr>
           <w:rStyle w:val="Kommentarzeichen"/>
         </w:rPr>
-        <w:commentReference w:id="147"/>
+        <w:commentReference w:id="148"/>
       </w:r>
     </w:p>
     <w:p>
@@ -29188,9 +29320,9 @@
           <w:lang w:val="en-US"/>
         </w:rPr>
       </w:pPr>
-      <w:bookmarkStart w:id="148" w:name="_Ref284165416"/>
-      <w:bookmarkStart w:id="149" w:name="_Ref284165434"/>
-      <w:bookmarkStart w:id="150" w:name="_Toc287824960"/>
+      <w:bookmarkStart w:id="149" w:name="_Ref284165416"/>
+      <w:bookmarkStart w:id="150" w:name="_Ref284165434"/>
+      <w:bookmarkStart w:id="151" w:name="_Toc287824960"/>
       <w:r>
         <w:rPr>
           <w:lang w:val="en-US"/>
@@ -29215,9 +29347,9 @@
         </w:rPr>
         <w:t>types</w:t>
       </w:r>
-      <w:bookmarkEnd w:id="148"/>
       <w:bookmarkEnd w:id="149"/>
       <w:bookmarkEnd w:id="150"/>
+      <w:bookmarkEnd w:id="151"/>
     </w:p>
     <w:p>
       <w:pPr>
@@ -29424,28 +29556,28 @@
       <w:r>
         <w:t>textual/</w:t>
       </w:r>
-      <w:commentRangeStart w:id="151"/>
       <w:commentRangeStart w:id="152"/>
+      <w:commentRangeStart w:id="153"/>
       <w:r>
         <w:t xml:space="preserve">XML </w:t>
       </w:r>
-      <w:commentRangeEnd w:id="151"/>
+      <w:commentRangeEnd w:id="152"/>
       <w:r>
         <w:rPr>
           <w:rStyle w:val="Kommentarzeichen"/>
           <w:b w:val="0"/>
           <w:lang w:val="de-AT"/>
         </w:rPr>
-        <w:commentReference w:id="151"/>
-      </w:r>
-      <w:commentRangeEnd w:id="152"/>
+        <w:commentReference w:id="152"/>
+      </w:r>
+      <w:commentRangeEnd w:id="153"/>
       <w:r>
         <w:rPr>
           <w:rStyle w:val="Kommentarzeichen"/>
           <w:b w:val="0"/>
           <w:lang w:val="de-AT"/>
         </w:rPr>
-        <w:commentReference w:id="152"/>
+        <w:commentReference w:id="153"/>
       </w:r>
       <w:r>
         <w:t>datatype, no schema:</w:t>
@@ -29469,41 +29601,41 @@
       <w:pPr>
         <w:pStyle w:val="TermExplain"/>
       </w:pPr>
-      <w:commentRangeStart w:id="153"/>
       <w:commentRangeStart w:id="154"/>
+      <w:commentRangeStart w:id="155"/>
       <w:r>
         <w:t>Here we need to find consensus about the actual xml-</w:t>
       </w:r>
-      <w:commentRangeStart w:id="155"/>
+      <w:commentRangeStart w:id="156"/>
       <w:r>
         <w:t>structures</w:t>
       </w:r>
-      <w:commentRangeEnd w:id="155"/>
+      <w:commentRangeEnd w:id="156"/>
       <w:r>
         <w:rPr>
           <w:rStyle w:val="Kommentarzeichen"/>
           <w:lang w:val="de-AT"/>
         </w:rPr>
-        <w:commentReference w:id="155"/>
+        <w:commentReference w:id="156"/>
       </w:r>
       <w:r>
         <w:t>.</w:t>
       </w:r>
-      <w:commentRangeEnd w:id="153"/>
+      <w:commentRangeEnd w:id="154"/>
       <w:r>
         <w:rPr>
           <w:rStyle w:val="Kommentarzeichen"/>
           <w:lang w:val="de-AT"/>
         </w:rPr>
-        <w:commentReference w:id="153"/>
-      </w:r>
-      <w:commentRangeEnd w:id="154"/>
+        <w:commentReference w:id="154"/>
+      </w:r>
+      <w:commentRangeEnd w:id="155"/>
       <w:r>
         <w:rPr>
           <w:rStyle w:val="Kommentarzeichen"/>
           <w:lang w:val="de-AT"/>
         </w:rPr>
-        <w:commentReference w:id="154"/>
+        <w:commentReference w:id="155"/>
       </w:r>
     </w:p>
     <w:p>
@@ -29529,26 +29661,26 @@
       <w:r>
         <w:t xml:space="preserve">These have to be </w:t>
       </w:r>
-      <w:commentRangeStart w:id="156"/>
       <w:commentRangeStart w:id="157"/>
+      <w:commentRangeStart w:id="158"/>
       <w:r>
         <w:t>referencable</w:t>
       </w:r>
-      <w:commentRangeEnd w:id="156"/>
+      <w:commentRangeEnd w:id="157"/>
       <w:r>
         <w:rPr>
           <w:rStyle w:val="Kommentarzeichen"/>
           <w:lang w:val="de-AT"/>
         </w:rPr>
-        <w:commentReference w:id="156"/>
-      </w:r>
-      <w:commentRangeEnd w:id="157"/>
+        <w:commentReference w:id="157"/>
+      </w:r>
+      <w:commentRangeEnd w:id="158"/>
       <w:r>
         <w:rPr>
           <w:rStyle w:val="Kommentarzeichen"/>
           <w:lang w:val="de-AT"/>
         </w:rPr>
-        <w:commentReference w:id="157"/>
+        <w:commentReference w:id="158"/>
       </w:r>
       <w:r>
         <w:t>.</w:t>
@@ -29769,7 +29901,7 @@
           <w:rFonts w:asciiTheme="minorHAnsi" w:hAnsiTheme="minorHAnsi" w:cstheme="minorBidi"/>
           <w:lang w:val="de-AT"/>
         </w:rPr>
-        <w:commentReference w:id="158"/>
+        <w:commentReference w:id="159"/>
       </w:r>
       <w:r>
         <w:t>&gt;</w:t>
@@ -29779,7 +29911,7 @@
           <w:i/>
           <w:lang w:val="de-AT"/>
         </w:rPr>
-        <w:commentReference w:id="159"/>
+        <w:commentReference w:id="160"/>
       </w:r>
     </w:p>
     <w:p>
@@ -30061,7 +30193,7 @@
           <w:lang w:val="en-US"/>
         </w:rPr>
       </w:pPr>
-      <w:bookmarkStart w:id="160" w:name="_Toc287824961"/>
+      <w:bookmarkStart w:id="161" w:name="_Toc287824961"/>
       <w:r>
         <w:rPr>
           <w:lang w:val="en-US"/>
@@ -30074,7 +30206,7 @@
         </w:rPr>
         <w:t>for Lists</w:t>
       </w:r>
-      <w:bookmarkEnd w:id="160"/>
+      <w:bookmarkEnd w:id="161"/>
     </w:p>
     <w:p>
       <w:pPr>
@@ -30112,19 +30244,19 @@
         </w:rPr>
         <w:t xml:space="preserve">we shouldn’t force ourselves into, which doesn’t really suit our needs. Still we need some starting </w:t>
       </w:r>
-      <w:commentRangeStart w:id="161"/>
+      <w:commentRangeStart w:id="162"/>
       <w:r>
         <w:rPr>
           <w:lang w:val="en-US"/>
         </w:rPr>
         <w:t>point</w:t>
       </w:r>
-      <w:commentRangeEnd w:id="161"/>
+      <w:commentRangeEnd w:id="162"/>
       <w:r>
         <w:rPr>
           <w:rStyle w:val="Kommentarzeichen"/>
         </w:rPr>
-        <w:commentReference w:id="161"/>
+        <w:commentReference w:id="162"/>
       </w:r>
       <w:r>
         <w:rPr>
@@ -30140,7 +30272,7 @@
           <w:lang w:val="en-US"/>
         </w:rPr>
       </w:pPr>
-      <w:bookmarkStart w:id="162" w:name="_Toc287824962"/>
+      <w:bookmarkStart w:id="163" w:name="_Toc287824962"/>
       <w:r>
         <w:rPr>
           <w:lang w:val="en-US"/>
@@ -30153,7 +30285,7 @@
         </w:rPr>
         <w:t xml:space="preserve"> view on Content</w:t>
       </w:r>
-      <w:bookmarkEnd w:id="162"/>
+      <w:bookmarkEnd w:id="163"/>
     </w:p>
     <w:p>
       <w:pPr>
@@ -30251,19 +30383,19 @@
         </w:rPr>
         <w:t xml:space="preserve">wish more </w:t>
       </w:r>
-      <w:commentRangeStart w:id="163"/>
+      <w:commentRangeStart w:id="164"/>
       <w:r>
         <w:rPr>
           <w:lang w:val="en-US"/>
         </w:rPr>
         <w:t xml:space="preserve">integrated </w:t>
       </w:r>
-      <w:commentRangeEnd w:id="163"/>
+      <w:commentRangeEnd w:id="164"/>
       <w:r>
         <w:rPr>
           <w:rStyle w:val="Kommentarzeichen"/>
         </w:rPr>
-        <w:commentReference w:id="163"/>
+        <w:commentReference w:id="164"/>
       </w:r>
       <w:r>
         <w:rPr>
@@ -30597,27 +30729,27 @@
         </w:rPr>
         <w:t xml:space="preserve">, like </w:t>
       </w:r>
-      <w:commentRangeStart w:id="164"/>
       <w:commentRangeStart w:id="165"/>
+      <w:commentRangeStart w:id="166"/>
       <w:r>
         <w:rPr>
           <w:lang w:val="en-US"/>
         </w:rPr>
         <w:t>this</w:t>
       </w:r>
-      <w:commentRangeEnd w:id="164"/>
+      <w:commentRangeEnd w:id="165"/>
       <w:r>
         <w:rPr>
           <w:rStyle w:val="Kommentarzeichen"/>
         </w:rPr>
-        <w:commentReference w:id="164"/>
-      </w:r>
-      <w:commentRangeEnd w:id="165"/>
+        <w:commentReference w:id="165"/>
+      </w:r>
+      <w:commentRangeEnd w:id="166"/>
       <w:r>
         <w:rPr>
           <w:rStyle w:val="Kommentarzeichen"/>
         </w:rPr>
-        <w:commentReference w:id="165"/>
+        <w:commentReference w:id="166"/>
       </w:r>
       <w:r>
         <w:rPr>
@@ -30811,18 +30943,18 @@
       <w:r>
         <w:t>&lt;</w:t>
       </w:r>
-      <w:commentRangeStart w:id="166"/>
+      <w:commentRangeStart w:id="167"/>
       <w:r>
         <w:t>ANNOTATION</w:t>
       </w:r>
-      <w:commentRangeEnd w:id="166"/>
+      <w:commentRangeEnd w:id="167"/>
       <w:r>
         <w:rPr>
           <w:rStyle w:val="Kommentarzeichen"/>
           <w:rFonts w:asciiTheme="minorHAnsi" w:hAnsiTheme="minorHAnsi" w:cstheme="minorBidi"/>
           <w:lang w:val="de-AT"/>
         </w:rPr>
-        <w:commentReference w:id="166"/>
+        <w:commentReference w:id="167"/>
       </w:r>
       <w:r>
         <w:t>_DOCUMENT</w:t>
@@ -30856,18 +30988,18 @@
           <w:lang w:val="en-US"/>
         </w:rPr>
       </w:pPr>
-      <w:bookmarkStart w:id="167" w:name="_Ref287797828"/>
-      <w:bookmarkStart w:id="168" w:name="_Ref287797831"/>
-      <w:bookmarkStart w:id="169" w:name="_Toc287824963"/>
-      <w:commentRangeStart w:id="170"/>
+      <w:bookmarkStart w:id="168" w:name="_Ref287797828"/>
+      <w:bookmarkStart w:id="169" w:name="_Ref287797831"/>
+      <w:bookmarkStart w:id="170" w:name="_Toc287824963"/>
       <w:commentRangeStart w:id="171"/>
+      <w:commentRangeStart w:id="172"/>
       <w:r>
         <w:rPr>
           <w:lang w:val="en-US"/>
         </w:rPr>
         <w:t>Multi-server response</w:t>
       </w:r>
-      <w:commentRangeEnd w:id="170"/>
+      <w:commentRangeEnd w:id="171"/>
       <w:r>
         <w:rPr>
           <w:rStyle w:val="Kommentarzeichen"/>
@@ -30876,11 +31008,11 @@
           <w:bCs w:val="0"/>
           <w:color w:val="auto"/>
         </w:rPr>
-        <w:commentReference w:id="170"/>
-      </w:r>
-      <w:bookmarkEnd w:id="167"/>
+        <w:commentReference w:id="171"/>
+      </w:r>
       <w:bookmarkEnd w:id="168"/>
-      <w:commentRangeEnd w:id="171"/>
+      <w:bookmarkEnd w:id="169"/>
+      <w:commentRangeEnd w:id="172"/>
       <w:r>
         <w:rPr>
           <w:rStyle w:val="Kommentarzeichen"/>
@@ -30889,9 +31021,9 @@
           <w:bCs w:val="0"/>
           <w:color w:val="auto"/>
         </w:rPr>
-        <w:commentReference w:id="171"/>
-      </w:r>
-      <w:bookmarkEnd w:id="169"/>
+        <w:commentReference w:id="172"/>
+      </w:r>
+      <w:bookmarkEnd w:id="170"/>
     </w:p>
     <w:p>
       <w:pPr>
@@ -30955,8 +31087,8 @@
         </w:rPr>
         <w:t xml:space="preserve">le to work </w:t>
       </w:r>
-      <w:commentRangeStart w:id="172"/>
       <w:commentRangeStart w:id="173"/>
+      <w:commentRangeStart w:id="174"/>
       <w:r>
         <w:rPr>
           <w:lang w:val="en-US"/>
@@ -30970,19 +31102,19 @@
         </w:rPr>
         <w:t>partial results</w:t>
       </w:r>
-      <w:commentRangeEnd w:id="172"/>
+      <w:commentRangeEnd w:id="173"/>
       <w:r>
         <w:rPr>
           <w:rStyle w:val="Kommentarzeichen"/>
         </w:rPr>
-        <w:commentReference w:id="172"/>
-      </w:r>
-      <w:commentRangeEnd w:id="173"/>
+        <w:commentReference w:id="173"/>
+      </w:r>
+      <w:commentRangeEnd w:id="174"/>
       <w:r>
         <w:rPr>
           <w:rStyle w:val="Kommentarzeichen"/>
         </w:rPr>
-        <w:commentReference w:id="173"/>
+        <w:commentReference w:id="174"/>
       </w:r>
       <w:r>
         <w:rPr>
@@ -31288,7 +31420,7 @@
           <w:lang w:val="en-US"/>
         </w:rPr>
       </w:pPr>
-      <w:commentRangeStart w:id="174"/>
+      <w:commentRangeStart w:id="175"/>
       <w:r>
         <w:rPr>
           <w:lang w:val="en-US"/>
@@ -31313,7 +31445,7 @@
         </w:rPr>
         <w:t xml:space="preserve">the multi-server processing </w:t>
       </w:r>
-      <w:commentRangeStart w:id="175"/>
+      <w:commentRangeStart w:id="176"/>
       <w:r>
         <w:rPr>
           <w:lang w:val="en-US"/>
@@ -31326,6 +31458,32 @@
         </w:rPr>
         <w:t>pazpar</w:t>
       </w:r>
+      <w:commentRangeEnd w:id="176"/>
+      <w:r>
+        <w:rPr>
+          <w:rStyle w:val="Kommentarzeichen"/>
+        </w:rPr>
+        <w:commentReference w:id="176"/>
+      </w:r>
+      <w:r>
+        <w:rPr>
+          <w:rStyle w:val="NamedEntityZchn"/>
+        </w:rPr>
+        <w:t>2</w:t>
+      </w:r>
+      <w:r>
+        <w:rPr>
+          <w:rStyle w:val="Funotenzeichen"/>
+          <w:lang w:val="en-US"/>
+        </w:rPr>
+        <w:footnoteReference w:id="34"/>
+      </w:r>
+      <w:r>
+        <w:rPr>
+          <w:lang w:val="en-US"/>
+        </w:rPr>
+        <w:t xml:space="preserve"> </w:t>
+      </w:r>
       <w:commentRangeEnd w:id="175"/>
       <w:r>
         <w:rPr>
@@ -31333,59 +31491,33 @@
         </w:rPr>
         <w:commentReference w:id="175"/>
       </w:r>
-      <w:r>
-        <w:rPr>
-          <w:rStyle w:val="NamedEntityZchn"/>
-        </w:rPr>
-        <w:t>2</w:t>
-      </w:r>
-      <w:r>
-        <w:rPr>
-          <w:rStyle w:val="Funotenzeichen"/>
-          <w:lang w:val="en-US"/>
-        </w:rPr>
-        <w:footnoteReference w:id="34"/>
-      </w:r>
-      <w:r>
-        <w:rPr>
-          <w:lang w:val="en-US"/>
-        </w:rPr>
-        <w:t xml:space="preserve"> </w:t>
-      </w:r>
-      <w:commentRangeEnd w:id="174"/>
+    </w:p>
+    <w:p>
+      <w:pPr>
+        <w:rPr>
+          <w:lang w:val="en-US"/>
+        </w:rPr>
+      </w:pPr>
+      <w:r>
+        <w:rPr>
+          <w:lang w:val="en-US"/>
+        </w:rPr>
+        <w:t xml:space="preserve">This would imply that the response </w:t>
+      </w:r>
+      <w:commentRangeStart w:id="177"/>
+      <w:r>
+        <w:rPr>
+          <w:rStyle w:val="IntensiveHervorhebung"/>
+          <w:lang w:val="en-US"/>
+        </w:rPr>
+        <w:t xml:space="preserve">cannot </w:t>
+      </w:r>
+      <w:commentRangeEnd w:id="177"/>
       <w:r>
         <w:rPr>
           <w:rStyle w:val="Kommentarzeichen"/>
         </w:rPr>
-        <w:commentReference w:id="174"/>
-      </w:r>
-    </w:p>
-    <w:p>
-      <w:pPr>
-        <w:rPr>
-          <w:lang w:val="en-US"/>
-        </w:rPr>
-      </w:pPr>
-      <w:r>
-        <w:rPr>
-          <w:lang w:val="en-US"/>
-        </w:rPr>
-        <w:t xml:space="preserve">This would imply that the response </w:t>
-      </w:r>
-      <w:commentRangeStart w:id="176"/>
-      <w:r>
-        <w:rPr>
-          <w:rStyle w:val="IntensiveHervorhebung"/>
-          <w:lang w:val="en-US"/>
-        </w:rPr>
-        <w:t xml:space="preserve">cannot </w:t>
-      </w:r>
-      <w:commentRangeEnd w:id="176"/>
-      <w:r>
-        <w:rPr>
-          <w:rStyle w:val="Kommentarzeichen"/>
-        </w:rPr>
-        <w:commentReference w:id="176"/>
+        <w:commentReference w:id="177"/>
       </w:r>
       <w:r>
         <w:rPr>
@@ -32212,27 +32344,27 @@
         </w:rPr>
         <w:t xml:space="preserve">This would cater for a robust system, that can handle different response times gracefully and would  suit itself well for “semi-asynchronous” interaction, ie the user more-or-less waiting for the result, being informed about the </w:t>
       </w:r>
-      <w:commentRangeStart w:id="177"/>
       <w:commentRangeStart w:id="178"/>
+      <w:commentRangeStart w:id="179"/>
       <w:r>
         <w:rPr>
           <w:lang w:val="en-US"/>
         </w:rPr>
         <w:t xml:space="preserve">progress </w:t>
       </w:r>
-      <w:commentRangeEnd w:id="177"/>
+      <w:commentRangeEnd w:id="178"/>
       <w:r>
         <w:rPr>
           <w:rStyle w:val="Kommentarzeichen"/>
         </w:rPr>
-        <w:commentReference w:id="177"/>
-      </w:r>
-      <w:commentRangeEnd w:id="178"/>
+        <w:commentReference w:id="178"/>
+      </w:r>
+      <w:commentRangeEnd w:id="179"/>
       <w:r>
         <w:rPr>
           <w:rStyle w:val="Kommentarzeichen"/>
         </w:rPr>
-        <w:commentReference w:id="178"/>
+        <w:commentReference w:id="179"/>
       </w:r>
       <w:r>
         <w:rPr>
@@ -32299,14 +32431,14 @@
           <w:lang w:val="en-US"/>
         </w:rPr>
       </w:pPr>
-      <w:bookmarkStart w:id="179" w:name="_Toc287824964"/>
+      <w:bookmarkStart w:id="180" w:name="_Toc287824964"/>
       <w:r>
         <w:rPr>
           <w:lang w:val="en-US"/>
         </w:rPr>
         <w:t>Architecture</w:t>
       </w:r>
-      <w:bookmarkEnd w:id="179"/>
+      <w:bookmarkEnd w:id="180"/>
     </w:p>
     <w:p>
       <w:pPr>
@@ -32334,7 +32466,7 @@
           <w:lang w:val="en-US"/>
         </w:rPr>
       </w:pPr>
-      <w:bookmarkStart w:id="180" w:name="_Toc287824965"/>
+      <w:bookmarkStart w:id="181" w:name="_Toc287824965"/>
       <w:r>
         <w:rPr>
           <w:lang w:val="en-US"/>
@@ -32347,7 +32479,7 @@
         </w:rPr>
         <w:t xml:space="preserve"> Proper</w:t>
       </w:r>
-      <w:bookmarkEnd w:id="180"/>
+      <w:bookmarkEnd w:id="181"/>
     </w:p>
     <w:p>
       <w:pPr>
@@ -32656,8 +32788,8 @@
       <w:pPr>
         <w:pStyle w:val="TermExplain"/>
       </w:pPr>
-      <w:commentRangeStart w:id="181"/>
       <w:commentRangeStart w:id="182"/>
+      <w:commentRangeStart w:id="183"/>
       <w:r>
         <w:t xml:space="preserve">a way to </w:t>
       </w:r>
@@ -32694,7 +32826,7 @@
       <w:r>
         <w:t xml:space="preserve">a registry as it is already started at </w:t>
       </w:r>
-      <w:hyperlink r:id="rId24" w:history="1">
+      <w:hyperlink r:id="rId25" w:history="1">
         <w:r>
           <w:rPr>
             <w:rStyle w:val="Hyperlink"/>
@@ -32783,21 +32915,21 @@
       <w:r>
         <w:t>)</w:t>
       </w:r>
-      <w:commentRangeEnd w:id="181"/>
+      <w:commentRangeEnd w:id="182"/>
       <w:r>
         <w:rPr>
           <w:rStyle w:val="Kommentarzeichen"/>
           <w:lang w:val="de-AT"/>
         </w:rPr>
-        <w:commentReference w:id="181"/>
-      </w:r>
-      <w:commentRangeEnd w:id="182"/>
+        <w:commentReference w:id="182"/>
+      </w:r>
+      <w:commentRangeEnd w:id="183"/>
       <w:r>
         <w:rPr>
           <w:rStyle w:val="Kommentarzeichen"/>
           <w:lang w:val="de-AT"/>
         </w:rPr>
-        <w:commentReference w:id="182"/>
+        <w:commentReference w:id="183"/>
       </w:r>
       <w:r>
         <w:t xml:space="preserve"> </w:t>
@@ -32905,7 +33037,7 @@
         </w:rPr>
         <w:t>SRU/CQL only</w:t>
       </w:r>
-      <w:bookmarkStart w:id="183" w:name="_Ref284186497"/>
+      <w:bookmarkStart w:id="184" w:name="_Ref284186497"/>
       <w:r>
         <w:rPr>
           <w:lang w:val="en-US"/>
@@ -32935,8 +33067,8 @@
           <w:lang w:val="en-US"/>
         </w:rPr>
       </w:pPr>
-      <w:bookmarkStart w:id="184" w:name="_Ref284186680"/>
-      <w:bookmarkEnd w:id="183"/>
+      <w:bookmarkStart w:id="185" w:name="_Ref284186680"/>
+      <w:bookmarkEnd w:id="184"/>
       <w:r>
         <w:rPr>
           <w:lang w:val="en-US"/>
@@ -32965,7 +33097,7 @@
       <w:r>
         <w:fldChar w:fldCharType="end"/>
       </w:r>
-      <w:bookmarkEnd w:id="184"/>
+      <w:bookmarkEnd w:id="185"/>
       <w:r>
         <w:rPr>
           <w:lang w:val="en-US"/>
@@ -32980,10 +33112,10 @@
       <w:r>
         <w:rPr>
           <w:noProof/>
-          <w:lang w:eastAsia="de-AT"/>
+          <w:lang w:val="de-DE" w:eastAsia="de-DE"/>
         </w:rPr>
         <w:drawing>
-          <wp:inline distT="0" distB="0" distL="0" distR="0">
+          <wp:inline distT="0" distB="0" distL="0" distR="0" wp14:anchorId="262F4B5E" wp14:editId="7F6B17C2">
             <wp:extent cx="5753100" cy="2286000"/>
             <wp:effectExtent l="19050" t="0" r="0" b="0"/>
             <wp:docPr id="4" name="Bild 2" descr="C:\Users\m\3lingua\aac_shell\output\resources\ContentSearch.png"/>
@@ -33000,7 +33132,7 @@
                     </pic:cNvPicPr>
                   </pic:nvPicPr>
                   <pic:blipFill>
-                    <a:blip r:embed="rId25" cstate="print"/>
+                    <a:blip r:embed="rId26" cstate="print"/>
                     <a:srcRect/>
                     <a:stretch>
                       <a:fillRect/>
@@ -33036,14 +33168,14 @@
           <w:lang w:val="en-US"/>
         </w:rPr>
       </w:pPr>
-      <w:bookmarkStart w:id="185" w:name="_Toc287824966"/>
+      <w:bookmarkStart w:id="186" w:name="_Toc287824966"/>
       <w:r>
         <w:rPr>
           <w:lang w:val="en-US"/>
         </w:rPr>
         <w:t>Potential Supporting Services</w:t>
       </w:r>
-      <w:bookmarkEnd w:id="185"/>
+      <w:bookmarkEnd w:id="186"/>
     </w:p>
     <w:p>
       <w:pPr>
@@ -33102,8 +33234,8 @@
       <w:pPr>
         <w:pStyle w:val="TermDef"/>
       </w:pPr>
-      <w:commentRangeStart w:id="186"/>
       <w:commentRangeStart w:id="187"/>
+      <w:commentRangeStart w:id="188"/>
       <w:r>
         <w:t xml:space="preserve">Vocabulary </w:t>
       </w:r>
@@ -33113,23 +33245,23 @@
       <w:r>
         <w:t>ent Service</w:t>
       </w:r>
-      <w:commentRangeEnd w:id="186"/>
+      <w:commentRangeEnd w:id="187"/>
       <w:r>
         <w:rPr>
           <w:rStyle w:val="Kommentarzeichen"/>
           <w:b w:val="0"/>
           <w:lang w:val="de-AT"/>
         </w:rPr>
-        <w:commentReference w:id="186"/>
-      </w:r>
-      <w:commentRangeEnd w:id="187"/>
+        <w:commentReference w:id="187"/>
+      </w:r>
+      <w:commentRangeEnd w:id="188"/>
       <w:r>
         <w:rPr>
           <w:rStyle w:val="Kommentarzeichen"/>
           <w:b w:val="0"/>
           <w:lang w:val="de-AT"/>
         </w:rPr>
-        <w:commentReference w:id="187"/>
+        <w:commentReference w:id="188"/>
       </w:r>
     </w:p>
     <w:p>
@@ -33153,20 +33285,20 @@
       <w:r>
         <w:t xml:space="preserve">It can be seen as a </w:t>
       </w:r>
-      <w:commentRangeStart w:id="188"/>
+      <w:commentRangeStart w:id="189"/>
       <w:r>
         <w:t xml:space="preserve">service under (or related to) DCR, a “soft registry” providing lists of possible (recommended) values for data categories, of which domain can’t be closed, but neither it is completely open </w:t>
       </w:r>
       <w:r>
         <w:t xml:space="preserve">– in the </w:t>
       </w:r>
-      <w:commentRangeEnd w:id="188"/>
+      <w:commentRangeEnd w:id="189"/>
       <w:r>
         <w:rPr>
           <w:rStyle w:val="Kommentarzeichen"/>
           <w:lang w:val="de-AT"/>
         </w:rPr>
-        <w:commentReference w:id="188"/>
+        <w:commentReference w:id="189"/>
       </w:r>
       <w:r>
         <w:t>IMDI tradition</w:t>
@@ -33216,14 +33348,14 @@
           <w:lang w:val="en-US"/>
         </w:rPr>
       </w:pPr>
-      <w:bookmarkStart w:id="189" w:name="_Toc287824967"/>
+      <w:bookmarkStart w:id="190" w:name="_Toc287824967"/>
       <w:r>
         <w:rPr>
           <w:lang w:val="en-US"/>
         </w:rPr>
         <w:t>Combined Metadata Content Search</w:t>
       </w:r>
-      <w:bookmarkEnd w:id="189"/>
+      <w:bookmarkEnd w:id="190"/>
     </w:p>
     <w:p>
       <w:pPr>
@@ -33274,8 +33406,8 @@
           <w:lang w:val="en-US"/>
         </w:rPr>
       </w:pPr>
-      <w:commentRangeStart w:id="190"/>
       <w:commentRangeStart w:id="191"/>
+      <w:commentRangeStart w:id="192"/>
       <w:r>
         <w:rPr>
           <w:rStyle w:val="TermDefZchn"/>
@@ -33295,19 +33427,19 @@
         <w:br/>
         <w:t>It returns a list of candidates, which is used in:</w:t>
       </w:r>
-      <w:commentRangeEnd w:id="190"/>
+      <w:commentRangeEnd w:id="191"/>
       <w:r>
         <w:rPr>
           <w:rStyle w:val="Kommentarzeichen"/>
         </w:rPr>
-        <w:commentReference w:id="190"/>
-      </w:r>
-      <w:commentRangeEnd w:id="191"/>
+        <w:commentReference w:id="191"/>
+      </w:r>
+      <w:commentRangeEnd w:id="192"/>
       <w:r>
         <w:rPr>
           <w:rStyle w:val="Kommentarzeichen"/>
         </w:rPr>
-        <w:commentReference w:id="191"/>
+        <w:commentReference w:id="192"/>
       </w:r>
     </w:p>
     <w:p>
@@ -33764,7 +33896,7 @@
       <w:r>
         <w:t xml:space="preserve"> deliver the Resource itself. Due to IPR-issues, it may return </w:t>
       </w:r>
-      <w:ins w:id="192" w:author="Administrator" w:date="2011-03-07T21:13:00Z">
+      <w:ins w:id="193" w:author="Administrator" w:date="2011-03-07T21:13:00Z">
         <w:r>
           <w:t xml:space="preserve">         </w:t>
         </w:r>
@@ -33782,7 +33914,7 @@
           <w:lang w:val="en-US"/>
         </w:rPr>
       </w:pPr>
-      <w:commentRangeStart w:id="193"/>
+      <w:commentRangeStart w:id="194"/>
       <w:r>
         <w:rPr>
           <w:lang w:val="en-US"/>
@@ -33819,12 +33951,12 @@
         </w:rPr>
         <w:t xml:space="preserve">points to a search service. </w:t>
       </w:r>
-      <w:commentRangeEnd w:id="193"/>
+      <w:commentRangeEnd w:id="194"/>
       <w:r>
         <w:rPr>
           <w:rStyle w:val="Kommentarzeichen"/>
         </w:rPr>
-        <w:commentReference w:id="193"/>
+        <w:commentReference w:id="194"/>
       </w:r>
     </w:p>
     <w:p>
@@ -33924,10 +34056,10 @@
       <w:r>
         <w:rPr>
           <w:noProof/>
-          <w:lang w:eastAsia="de-AT"/>
+          <w:lang w:val="de-DE" w:eastAsia="de-DE"/>
         </w:rPr>
         <w:drawing>
-          <wp:inline distT="0" distB="0" distL="0" distR="0">
+          <wp:inline distT="0" distB="0" distL="0" distR="0" wp14:anchorId="4A7B59AC" wp14:editId="792C0069">
             <wp:extent cx="5753100" cy="4610100"/>
             <wp:effectExtent l="19050" t="0" r="0" b="0"/>
             <wp:docPr id="7" name="Bild 19" descr="C:\Users\m\3lingua\clarin\CMDI\EDC\edc_interaction_mks.png"/>
@@ -33944,7 +34076,7 @@
                     </pic:cNvPicPr>
                   </pic:nvPicPr>
                   <pic:blipFill>
-                    <a:blip r:embed="rId26" cstate="print"/>
+                    <a:blip r:embed="rId27" cstate="print"/>
                     <a:srcRect/>
                     <a:stretch>
                       <a:fillRect/>
@@ -33985,14 +34117,14 @@
           <w:lang w:val="en-US"/>
         </w:rPr>
       </w:pPr>
-      <w:bookmarkStart w:id="194" w:name="_Toc287824968"/>
+      <w:bookmarkStart w:id="195" w:name="_Toc287824968"/>
       <w:r>
         <w:rPr>
           <w:lang w:val="en-US"/>
         </w:rPr>
         <w:t>Distributed User Management – Federated AAI</w:t>
       </w:r>
-      <w:bookmarkEnd w:id="194"/>
+      <w:bookmarkEnd w:id="195"/>
     </w:p>
     <w:p>
       <w:pPr>
@@ -34013,19 +34145,19 @@
           <w:lang w:val="en-US"/>
         </w:rPr>
       </w:pPr>
-      <w:commentRangeStart w:id="195"/>
+      <w:commentRangeStart w:id="196"/>
       <w:r>
         <w:rPr>
           <w:lang w:val="en-US"/>
         </w:rPr>
         <w:t xml:space="preserve">In the </w:t>
       </w:r>
-      <w:commentRangeEnd w:id="195"/>
+      <w:commentRangeEnd w:id="196"/>
       <w:r>
         <w:rPr>
           <w:rStyle w:val="Kommentarzeichen"/>
         </w:rPr>
-        <w:commentReference w:id="195"/>
+        <w:commentReference w:id="196"/>
       </w:r>
       <w:r>
         <w:rPr>
@@ -34115,19 +34247,19 @@
         </w:rPr>
         <w:t xml:space="preserve">being invoked by some third application (e.g. workflow-engine), so the service itself would have to be equipped with </w:t>
       </w:r>
-      <w:commentRangeStart w:id="196"/>
+      <w:commentRangeStart w:id="197"/>
       <w:r>
         <w:rPr>
           <w:lang w:val="en-US"/>
         </w:rPr>
         <w:t>delegated identity</w:t>
       </w:r>
-      <w:commentRangeEnd w:id="196"/>
+      <w:commentRangeEnd w:id="197"/>
       <w:r>
         <w:rPr>
           <w:rStyle w:val="Kommentarzeichen"/>
         </w:rPr>
-        <w:commentReference w:id="196"/>
+        <w:commentReference w:id="197"/>
       </w:r>
       <w:r>
         <w:rPr>
@@ -34166,13 +34298,13 @@
       <w:pPr>
         <w:pStyle w:val="berschrift1"/>
       </w:pPr>
-      <w:bookmarkStart w:id="197" w:name="_Toc287824969"/>
-      <w:bookmarkStart w:id="198" w:name="_Ref283837683"/>
-      <w:bookmarkStart w:id="199" w:name="_Ref283837686"/>
+      <w:bookmarkStart w:id="198" w:name="_Toc287824969"/>
+      <w:bookmarkStart w:id="199" w:name="_Ref283837683"/>
+      <w:bookmarkStart w:id="200" w:name="_Ref283837686"/>
       <w:r>
         <w:t>References</w:t>
       </w:r>
-      <w:bookmarkEnd w:id="197"/>
+      <w:bookmarkEnd w:id="198"/>
     </w:p>
     <w:p>
       <w:pPr>
@@ -34223,7 +34355,7 @@
         </w:rPr>
         <w:t xml:space="preserve">t </w:t>
       </w:r>
-      <w:hyperlink r:id="rId27" w:history="1">
+      <w:hyperlink r:id="rId28" w:history="1">
         <w:r>
           <w:rPr>
             <w:rStyle w:val="Hyperlink"/>
@@ -34251,7 +34383,7 @@
       </w:r>
     </w:p>
     <w:p>
-      <w:hyperlink r:id="rId28" w:history="1">
+      <w:hyperlink r:id="rId29" w:history="1">
         <w:r>
           <w:rPr>
             <w:rStyle w:val="Hyperlink"/>
@@ -34282,31 +34414,31 @@
           <w:numId w:val="21"/>
         </w:numPr>
       </w:pPr>
-      <w:bookmarkStart w:id="200" w:name="_Ref284192110"/>
-      <w:bookmarkStart w:id="201" w:name="_Ref284192127"/>
-      <w:bookmarkStart w:id="202" w:name="_Toc287824970"/>
+      <w:bookmarkStart w:id="201" w:name="_Ref284192110"/>
+      <w:bookmarkStart w:id="202" w:name="_Ref284192127"/>
+      <w:bookmarkStart w:id="203" w:name="_Toc287824970"/>
       <w:r>
         <w:t>Repository List</w:t>
       </w:r>
-      <w:bookmarkEnd w:id="198"/>
       <w:bookmarkEnd w:id="199"/>
       <w:bookmarkEnd w:id="200"/>
       <w:bookmarkEnd w:id="201"/>
       <w:bookmarkEnd w:id="202"/>
+      <w:bookmarkEnd w:id="203"/>
     </w:p>
     <w:p>
       <w:pPr>
         <w:pStyle w:val="AppendixTitleLevel2"/>
       </w:pPr>
-      <w:bookmarkStart w:id="203" w:name="_Ref287819874"/>
-      <w:bookmarkStart w:id="204" w:name="_Toc287824971"/>
-      <w:bookmarkStart w:id="205" w:name="_Ref283803506"/>
-      <w:bookmarkStart w:id="206" w:name="_Ref283803528"/>
+      <w:bookmarkStart w:id="204" w:name="_Ref287819874"/>
+      <w:bookmarkStart w:id="205" w:name="_Toc287824971"/>
+      <w:bookmarkStart w:id="206" w:name="_Ref283803506"/>
+      <w:bookmarkStart w:id="207" w:name="_Ref283803528"/>
       <w:r>
         <w:t>ZeeRex format</w:t>
       </w:r>
-      <w:bookmarkEnd w:id="203"/>
       <w:bookmarkEnd w:id="204"/>
+      <w:bookmarkEnd w:id="205"/>
     </w:p>
     <w:p>
       <w:r>
@@ -34315,7 +34447,7 @@
       <w:r>
         <w:t xml:space="preserve">ZeeRex F&amp;N </w:t>
       </w:r>
-      <w:hyperlink r:id="rId29" w:anchor="3" w:history="1">
+      <w:hyperlink r:id="rId30" w:anchor="3" w:history="1">
         <w:r>
           <w:rPr>
             <w:rStyle w:val="Hyperlink"/>
@@ -34359,17 +34491,32 @@
     <w:p>
       <w:pPr>
         <w:pStyle w:val="ExampleCode"/>
+        <w:rPr>
+          <w:lang w:val="fr-FR"/>
+        </w:rPr>
       </w:pPr>
       <w:r>
         <w:tab/>
-        <w:t xml:space="preserve">    &lt;port&gt;210&lt;/port&gt;</w:t>
+        <w:t xml:space="preserve">    </w:t>
+      </w:r>
+      <w:r>
+        <w:rPr>
+          <w:lang w:val="fr-FR"/>
+        </w:rPr>
+        <w:t>&lt;port&gt;210&lt;/port&gt;</w:t>
       </w:r>
     </w:p>
     <w:p>
       <w:pPr>
         <w:pStyle w:val="ExampleCode"/>
-      </w:pPr>
-      <w:r>
+        <w:rPr>
+          <w:lang w:val="fr-FR"/>
+        </w:rPr>
+      </w:pPr>
+      <w:r>
+        <w:rPr>
+          <w:lang w:val="fr-FR"/>
+        </w:rPr>
         <w:tab/>
         <w:t xml:space="preserve">    &lt;database&gt;l5r&lt;/database&gt;</w:t>
       </w:r>
@@ -34379,6 +34526,9 @@
         <w:pStyle w:val="ExampleCode"/>
       </w:pPr>
       <w:r>
+        <w:rPr>
+          <w:lang w:val="fr-FR"/>
+        </w:rPr>
         <w:tab/>
         <w:t xml:space="preserve">  </w:t>
       </w:r>
@@ -34401,14 +34551,14 @@
           <w:lang w:val="en-US"/>
         </w:rPr>
       </w:pPr>
-      <w:bookmarkStart w:id="207" w:name="_Toc287824972"/>
+      <w:bookmarkStart w:id="208" w:name="_Toc287824972"/>
       <w:r>
         <w:rPr>
           <w:lang w:val="en-US"/>
         </w:rPr>
         <w:t>List of candidate centers / search services</w:t>
       </w:r>
-      <w:bookmarkEnd w:id="207"/>
+      <w:bookmarkEnd w:id="208"/>
     </w:p>
     <w:p>
       <w:pPr>
@@ -34428,7 +34578,7 @@
         </w:rPr>
         <w:t xml:space="preserve">st </w:t>
       </w:r>
-      <w:hyperlink r:id="rId30" w:history="1">
+      <w:hyperlink r:id="rId31" w:history="1">
         <w:r>
           <w:rPr>
             <w:rStyle w:val="Hyperlink"/>
@@ -34462,7 +34612,7 @@
           <w:insideH w:val="single" w:sz="4" w:space="0" w:color="D9D9D9" w:themeColor="background1" w:themeShade="D9"/>
           <w:insideV w:val="single" w:sz="4" w:space="0" w:color="D9D9D9" w:themeColor="background1" w:themeShade="D9"/>
         </w:tblBorders>
-        <w:tblLook w:val="04A0"/>
+        <w:tblLook w:val="04A0" w:firstRow="1" w:lastRow="0" w:firstColumn="1" w:lastColumn="0" w:noHBand="0" w:noVBand="1"/>
       </w:tblPr>
       <w:tblGrid>
         <w:gridCol w:w="1879"/>
@@ -35010,18 +35160,18 @@
       <w:pPr>
         <w:pStyle w:val="AppendixTitleLevel2"/>
       </w:pPr>
-      <w:bookmarkStart w:id="208" w:name="_Ref287819770"/>
-      <w:bookmarkStart w:id="209" w:name="_Toc287824973"/>
+      <w:bookmarkStart w:id="209" w:name="_Ref287819770"/>
+      <w:bookmarkStart w:id="210" w:name="_Toc287824973"/>
       <w:r>
         <w:t>Feature</w:t>
       </w:r>
       <w:r>
         <w:t xml:space="preserve"> Matrix</w:t>
       </w:r>
-      <w:bookmarkEnd w:id="205"/>
       <w:bookmarkEnd w:id="206"/>
-      <w:bookmarkEnd w:id="208"/>
+      <w:bookmarkEnd w:id="207"/>
       <w:bookmarkEnd w:id="209"/>
+      <w:bookmarkEnd w:id="210"/>
     </w:p>
     <w:p>
       <w:pPr>
@@ -35060,7 +35210,7 @@
           <w:insideH w:val="single" w:sz="4" w:space="0" w:color="D9D9D9" w:themeColor="background1" w:themeShade="D9"/>
           <w:insideV w:val="single" w:sz="4" w:space="0" w:color="D9D9D9" w:themeColor="background1" w:themeShade="D9"/>
         </w:tblBorders>
-        <w:tblLook w:val="04A0"/>
+        <w:tblLook w:val="04A0" w:firstRow="1" w:lastRow="0" w:firstColumn="1" w:lastColumn="0" w:noHBand="0" w:noVBand="1"/>
       </w:tblPr>
       <w:tblGrid>
         <w:gridCol w:w="4361"/>
@@ -35970,14 +36120,14 @@
       <w:pPr>
         <w:pStyle w:val="Appendix-Title"/>
       </w:pPr>
-      <w:bookmarkStart w:id="210" w:name="_Toc287824974"/>
+      <w:bookmarkStart w:id="211" w:name="_Toc287824974"/>
       <w:r>
         <w:t>C</w:t>
       </w:r>
       <w:r>
         <w:t>andidate Search Engines</w:t>
       </w:r>
-      <w:bookmarkEnd w:id="210"/>
+      <w:bookmarkEnd w:id="211"/>
     </w:p>
     <w:p>
       <w:pPr>
@@ -35997,11 +36147,11 @@
       <w:pPr>
         <w:pStyle w:val="AppendixTitleLevel2"/>
       </w:pPr>
-      <w:bookmarkStart w:id="211" w:name="_Toc287824975"/>
+      <w:bookmarkStart w:id="212" w:name="_Toc287824975"/>
       <w:r>
         <w:t>CLARIN MDService</w:t>
       </w:r>
-      <w:bookmarkEnd w:id="211"/>
+      <w:bookmarkEnd w:id="212"/>
     </w:p>
     <w:p>
       <w:pPr>
@@ -36034,7 +36184,7 @@
           <w:lang w:val="en-US"/>
         </w:rPr>
       </w:pPr>
-      <w:hyperlink r:id="rId31" w:history="1">
+      <w:hyperlink r:id="rId32" w:history="1">
         <w:r>
           <w:rPr>
             <w:rStyle w:val="Hyperlink"/>
@@ -36068,7 +36218,7 @@
         </w:rPr>
         <w:t xml:space="preserve"> </w:t>
       </w:r>
-      <w:hyperlink r:id="rId32" w:history="1">
+      <w:hyperlink r:id="rId33" w:history="1">
         <w:r>
           <w:rPr>
             <w:rStyle w:val="Hyperlink"/>
@@ -36085,22 +36235,22 @@
           <w:lang w:val="en-US"/>
         </w:rPr>
       </w:pPr>
-      <w:bookmarkStart w:id="212" w:name="_Toc287824976"/>
+      <w:bookmarkStart w:id="213" w:name="_Toc287824976"/>
       <w:r>
         <w:rPr>
           <w:lang w:val="en-US"/>
         </w:rPr>
         <w:t>DDC</w:t>
       </w:r>
-      <w:bookmarkEnd w:id="212"/>
-    </w:p>
-    <w:p>
-      <w:pPr>
-        <w:rPr>
-          <w:lang w:val="en-US"/>
-        </w:rPr>
-      </w:pPr>
-      <w:hyperlink r:id="rId33" w:history="1">
+      <w:bookmarkEnd w:id="213"/>
+    </w:p>
+    <w:p>
+      <w:pPr>
+        <w:rPr>
+          <w:lang w:val="en-US"/>
+        </w:rPr>
+      </w:pPr>
+      <w:hyperlink r:id="rId34" w:history="1">
         <w:r>
           <w:rPr>
             <w:rStyle w:val="Hyperlink"/>
@@ -36141,7 +36291,7 @@
           <w:lang w:val="en-US"/>
         </w:rPr>
       </w:pPr>
-      <w:hyperlink r:id="rId34" w:history="1">
+      <w:hyperlink r:id="rId35" w:history="1">
         <w:r>
           <w:rPr>
             <w:rStyle w:val="Hyperlink"/>
@@ -36158,7 +36308,7 @@
           <w:lang w:val="en-US"/>
         </w:rPr>
       </w:pPr>
-      <w:bookmarkStart w:id="213" w:name="_Toc287824977"/>
+      <w:bookmarkStart w:id="214" w:name="_Toc287824977"/>
       <w:r>
         <w:rPr>
           <w:lang w:val="en-US"/>
@@ -36183,7 +36333,7 @@
         </w:rPr>
         <w:t>/ELAN</w:t>
       </w:r>
-      <w:bookmarkEnd w:id="213"/>
+      <w:bookmarkEnd w:id="214"/>
     </w:p>
     <w:p>
       <w:pPr>
@@ -36222,7 +36372,7 @@
           <w:lang w:val="en-US"/>
         </w:rPr>
       </w:pPr>
-      <w:hyperlink r:id="rId35" w:history="1">
+      <w:hyperlink r:id="rId36" w:history="1">
         <w:r>
           <w:rPr>
             <w:rStyle w:val="Hyperlink"/>
@@ -36238,7 +36388,7 @@
           <w:lang w:val="en-US"/>
         </w:rPr>
       </w:pPr>
-      <w:hyperlink r:id="rId36" w:history="1">
+      <w:hyperlink r:id="rId37" w:history="1">
         <w:r>
           <w:rPr>
             <w:rStyle w:val="Hyperlink"/>
@@ -36301,10 +36451,10 @@
       <w:r>
         <w:rPr>
           <w:noProof/>
-          <w:lang w:eastAsia="de-AT"/>
+          <w:lang w:val="de-DE" w:eastAsia="de-DE"/>
         </w:rPr>
         <w:drawing>
-          <wp:inline distT="0" distB="0" distL="0" distR="0">
+          <wp:inline distT="0" distB="0" distL="0" distR="0" wp14:anchorId="2818AFB0" wp14:editId="5618AA02">
             <wp:extent cx="5759450" cy="2707640"/>
             <wp:effectExtent l="19050" t="0" r="0" b="0"/>
             <wp:docPr id="2" name="Bild 5" descr="C:\Users\m\3lingua\clarin\FCS\resources\screenTrova.png"/>
@@ -36321,7 +36471,7 @@
                     </pic:cNvPicPr>
                   </pic:nvPicPr>
                   <pic:blipFill>
-                    <a:blip r:embed="rId37" cstate="print"/>
+                    <a:blip r:embed="rId38" cstate="print"/>
                     <a:srcRect/>
                     <a:stretch>
                       <a:fillRect/>
@@ -36409,10 +36559,10 @@
       <w:r>
         <w:rPr>
           <w:noProof/>
-          <w:lang w:eastAsia="de-AT"/>
+          <w:lang w:val="de-DE" w:eastAsia="de-DE"/>
         </w:rPr>
         <w:drawing>
-          <wp:inline distT="0" distB="0" distL="0" distR="0">
+          <wp:inline distT="0" distB="0" distL="0" distR="0" wp14:anchorId="0B3EFBFA" wp14:editId="0A5552DB">
             <wp:extent cx="5755523" cy="2983832"/>
             <wp:effectExtent l="19050" t="0" r="0" b="0"/>
             <wp:docPr id="3" name="Bild 18" descr="C:\Users\m\3lingua\clarin\FCS\resources\screenELANsearch2.png"/>
@@ -36429,7 +36579,7 @@
                     </pic:cNvPicPr>
                   </pic:nvPicPr>
                   <pic:blipFill>
-                    <a:blip r:embed="rId38" cstate="print"/>
+                    <a:blip r:embed="rId39" cstate="print"/>
                     <a:srcRect/>
                     <a:stretch>
                       <a:fillRect/>
@@ -36465,26 +36615,26 @@
           <w:lang w:val="en-US"/>
         </w:rPr>
       </w:pPr>
-      <w:bookmarkStart w:id="214" w:name="_Ref284163112"/>
-      <w:bookmarkStart w:id="215" w:name="_Ref284163115"/>
-      <w:bookmarkStart w:id="216" w:name="_Toc287824978"/>
+      <w:bookmarkStart w:id="215" w:name="_Ref284163112"/>
+      <w:bookmarkStart w:id="216" w:name="_Ref284163115"/>
+      <w:bookmarkStart w:id="217" w:name="_Toc287824978"/>
       <w:r>
         <w:rPr>
           <w:lang w:val="en-US"/>
         </w:rPr>
         <w:t>Nederlandse Familienamenbank</w:t>
       </w:r>
-      <w:bookmarkEnd w:id="214"/>
       <w:bookmarkEnd w:id="215"/>
       <w:bookmarkEnd w:id="216"/>
-    </w:p>
-    <w:p>
-      <w:pPr>
-        <w:rPr>
-          <w:lang w:val="en-US"/>
-        </w:rPr>
-      </w:pPr>
-      <w:hyperlink r:id="rId39" w:history="1">
+      <w:bookmarkEnd w:id="217"/>
+    </w:p>
+    <w:p>
+      <w:pPr>
+        <w:rPr>
+          <w:lang w:val="en-US"/>
+        </w:rPr>
+      </w:pPr>
+      <w:hyperlink r:id="rId40" w:history="1">
         <w:r>
           <w:rPr>
             <w:rStyle w:val="Hyperlink"/>
@@ -36518,12 +36668,12 @@
       <w:pPr>
         <w:pStyle w:val="Appendix-Title"/>
       </w:pPr>
-      <w:bookmarkStart w:id="217" w:name="_Toc287824979"/>
+      <w:bookmarkStart w:id="218" w:name="_Toc287824979"/>
       <w:r>
         <w:lastRenderedPageBreak/>
         <w:t>CQL Examples</w:t>
       </w:r>
-      <w:bookmarkEnd w:id="217"/>
+      <w:bookmarkEnd w:id="218"/>
     </w:p>
     <w:p>
       <w:pPr>
@@ -36532,14 +36682,14 @@
           <w:lang w:val="en-US"/>
         </w:rPr>
       </w:pPr>
-      <w:bookmarkStart w:id="218" w:name="_Toc287824980"/>
+      <w:bookmarkStart w:id="219" w:name="_Toc287824980"/>
       <w:r>
         <w:rPr>
           <w:lang w:val="en-US"/>
         </w:rPr>
         <w:t>Metadata Queries</w:t>
       </w:r>
-      <w:bookmarkEnd w:id="218"/>
+      <w:bookmarkEnd w:id="219"/>
     </w:p>
     <w:p>
       <w:pPr>
@@ -36602,14 +36752,14 @@
           <w:lang w:val="en-US"/>
         </w:rPr>
       </w:pPr>
-      <w:bookmarkStart w:id="219" w:name="_Toc287824981"/>
+      <w:bookmarkStart w:id="220" w:name="_Toc287824981"/>
       <w:r>
         <w:rPr>
           <w:lang w:val="en-US"/>
         </w:rPr>
         <w:t>Content Queries</w:t>
       </w:r>
-      <w:bookmarkEnd w:id="219"/>
+      <w:bookmarkEnd w:id="220"/>
     </w:p>
     <w:p>
       <w:pPr>
@@ -36625,14 +36775,14 @@
           <w:lang w:val="en-US"/>
         </w:rPr>
       </w:pPr>
-      <w:bookmarkStart w:id="220" w:name="_Toc287824982"/>
+      <w:bookmarkStart w:id="221" w:name="_Toc287824982"/>
       <w:r>
         <w:rPr>
           <w:lang w:val="en-US"/>
         </w:rPr>
         <w:t>Sequential Tier Search</w:t>
       </w:r>
-      <w:bookmarkEnd w:id="220"/>
+      <w:bookmarkEnd w:id="221"/>
     </w:p>
     <w:p>
       <w:pPr>
@@ -36641,14 +36791,14 @@
           <w:lang w:val="en-US"/>
         </w:rPr>
       </w:pPr>
-      <w:bookmarkStart w:id="221" w:name="_Toc287824983"/>
+      <w:bookmarkStart w:id="222" w:name="_Toc287824983"/>
       <w:r>
         <w:rPr>
           <w:lang w:val="en-US"/>
         </w:rPr>
         <w:t>Metadata Content Queries</w:t>
       </w:r>
-      <w:bookmarkEnd w:id="221"/>
+      <w:bookmarkEnd w:id="222"/>
     </w:p>
     <w:p>
       <w:pPr>
@@ -36661,11 +36811,11 @@
       <w:pPr>
         <w:pStyle w:val="Appendix-Title"/>
       </w:pPr>
-      <w:bookmarkStart w:id="222" w:name="_Toc287824984"/>
+      <w:bookmarkStart w:id="223" w:name="_Toc287824984"/>
       <w:r>
         <w:t>Proposed Extensions</w:t>
       </w:r>
-      <w:bookmarkEnd w:id="222"/>
+      <w:bookmarkEnd w:id="223"/>
     </w:p>
     <w:p>
       <w:pPr>
@@ -36681,9 +36831,9 @@
           <w:lang w:val="en-US"/>
         </w:rPr>
       </w:pPr>
-      <w:bookmarkStart w:id="223" w:name="_Ref284187629"/>
-      <w:bookmarkStart w:id="224" w:name="_Ref284187635"/>
-      <w:bookmarkStart w:id="225" w:name="_Toc287824985"/>
+      <w:bookmarkStart w:id="224" w:name="_Ref284187629"/>
+      <w:bookmarkStart w:id="225" w:name="_Ref284187635"/>
+      <w:bookmarkStart w:id="226" w:name="_Toc287824985"/>
       <w:r>
         <w:rPr>
           <w:lang w:val="en-US"/>
@@ -36696,9 +36846,9 @@
         </w:rPr>
         <w:t>ynamic Indices</w:t>
       </w:r>
-      <w:bookmarkEnd w:id="223"/>
       <w:bookmarkEnd w:id="224"/>
       <w:bookmarkEnd w:id="225"/>
+      <w:bookmarkEnd w:id="226"/>
     </w:p>
     <w:p>
       <w:pPr>
@@ -36887,7 +37037,7 @@
           <w:lang w:val="en-US"/>
         </w:rPr>
       </w:pPr>
-      <w:bookmarkStart w:id="226" w:name="_Toc287824986"/>
+      <w:bookmarkStart w:id="227" w:name="_Toc287824986"/>
       <w:r>
         <w:rPr>
           <w:lang w:val="en-US"/>
@@ -36919,7 +37069,7 @@
         </w:rPr>
         <w:t>Component Metadata Infrastructure</w:t>
       </w:r>
-      <w:bookmarkEnd w:id="226"/>
+      <w:bookmarkEnd w:id="227"/>
       <w:r>
         <w:rPr>
           <w:lang w:val="en-US"/>
@@ -36934,7 +37084,7 @@
           <w:lang w:val="en-US"/>
         </w:rPr>
       </w:pPr>
-      <w:bookmarkStart w:id="227" w:name="_Toc287824987"/>
+      <w:bookmarkStart w:id="228" w:name="_Toc287824987"/>
       <w:r>
         <w:rPr>
           <w:lang w:val="en-US"/>
@@ -36971,13 +37121,13 @@
         </w:rPr>
         <w:t>earch</w:t>
       </w:r>
-      <w:bookmarkEnd w:id="227"/>
+      <w:bookmarkEnd w:id="228"/>
     </w:p>
     <w:p>
       <w:pPr>
         <w:pStyle w:val="AppendixTitleLevel2"/>
       </w:pPr>
-      <w:bookmarkStart w:id="228" w:name="_Toc287824988"/>
+      <w:bookmarkStart w:id="229" w:name="_Toc287824988"/>
       <w:r>
         <w:t>N</w:t>
       </w:r>
@@ -36996,7 +37146,7 @@
       <w:r>
         <w:t>perator: IN</w:t>
       </w:r>
-      <w:bookmarkEnd w:id="228"/>
+      <w:bookmarkEnd w:id="229"/>
     </w:p>
     <w:p>
       <w:pPr>
@@ -37005,7 +37155,7 @@
           <w:lang w:val="en-US"/>
         </w:rPr>
       </w:pPr>
-      <w:bookmarkStart w:id="229" w:name="_Toc287824989"/>
+      <w:bookmarkStart w:id="230" w:name="_Toc287824989"/>
       <w:r>
         <w:rPr>
           <w:lang w:val="en-US"/>
@@ -37024,20 +37174,20 @@
         </w:rPr>
         <w:t>, DataView</w:t>
       </w:r>
-      <w:bookmarkEnd w:id="229"/>
+      <w:bookmarkEnd w:id="230"/>
     </w:p>
     <w:p>
       <w:pPr>
         <w:pStyle w:val="Appendix-Title"/>
       </w:pPr>
-      <w:bookmarkStart w:id="230" w:name="_Toc287824990"/>
+      <w:bookmarkStart w:id="231" w:name="_Toc287824990"/>
       <w:r>
         <w:t xml:space="preserve">Mapping to other query </w:t>
       </w:r>
       <w:r>
         <w:t>languages</w:t>
       </w:r>
-      <w:bookmarkEnd w:id="230"/>
+      <w:bookmarkEnd w:id="231"/>
     </w:p>
     <w:p>
       <w:pPr>
@@ -37046,14 +37196,14 @@
           <w:lang w:val="en-US"/>
         </w:rPr>
       </w:pPr>
-      <w:bookmarkStart w:id="231" w:name="_Toc287824991"/>
+      <w:bookmarkStart w:id="232" w:name="_Toc287824991"/>
       <w:r>
         <w:rPr>
           <w:lang w:val="en-US"/>
         </w:rPr>
         <w:t>SRU -&gt; XPath</w:t>
       </w:r>
-      <w:bookmarkEnd w:id="231"/>
+      <w:bookmarkEnd w:id="232"/>
     </w:p>
     <w:p>
       <w:pPr>
@@ -37067,19 +37217,19 @@
         </w:rPr>
         <w:t xml:space="preserve">Actually </w:t>
       </w:r>
-      <w:commentRangeStart w:id="232"/>
+      <w:commentRangeStart w:id="233"/>
       <w:r>
         <w:rPr>
           <w:lang w:val="en-US"/>
         </w:rPr>
         <w:t xml:space="preserve">it </w:t>
       </w:r>
-      <w:commentRangeEnd w:id="232"/>
+      <w:commentRangeEnd w:id="233"/>
       <w:r>
         <w:rPr>
           <w:rStyle w:val="Kommentarzeichen"/>
         </w:rPr>
-        <w:commentReference w:id="232"/>
+        <w:commentReference w:id="233"/>
       </w:r>
       <w:r>
         <w:rPr>
@@ -37118,7 +37268,7 @@
         </w:rPr>
         <w:t xml:space="preserve">More live examples under: </w:t>
       </w:r>
-      <w:hyperlink r:id="rId40" w:history="1">
+      <w:hyperlink r:id="rId41" w:history="1">
         <w:r>
           <w:rPr>
             <w:rStyle w:val="Hyperlink"/>
@@ -37140,7 +37290,7 @@
       <w:tblPr>
         <w:tblW w:w="9322" w:type="dxa"/>
         <w:tblLayout w:type="fixed"/>
-        <w:tblLook w:val="04A0"/>
+        <w:tblLook w:val="04A0" w:firstRow="1" w:lastRow="0" w:firstColumn="1" w:lastColumn="0" w:noHBand="0" w:noVBand="1"/>
       </w:tblPr>
       <w:tblGrid>
         <w:gridCol w:w="3652"/>
@@ -37964,7 +38114,7 @@
             <w:r>
               <w:t>query expansion (</w:t>
             </w:r>
-            <w:hyperlink r:id="rId41" w:history="1">
+            <w:hyperlink r:id="rId42" w:history="1">
               <w:r>
                 <w:rPr>
                   <w:rStyle w:val="Hyperlink"/>
@@ -38088,19 +38238,19 @@
             <w:pPr>
               <w:pStyle w:val="TermDef"/>
             </w:pPr>
-            <w:commentRangeStart w:id="233"/>
+            <w:commentRangeStart w:id="234"/>
             <w:r>
               <w:lastRenderedPageBreak/>
               <w:t>term</w:t>
             </w:r>
-            <w:commentRangeEnd w:id="233"/>
+            <w:commentRangeEnd w:id="234"/>
             <w:r>
               <w:rPr>
                 <w:rStyle w:val="Kommentarzeichen"/>
                 <w:b w:val="0"/>
                 <w:lang w:val="de-AT"/>
               </w:rPr>
-              <w:commentReference w:id="233"/>
+              <w:commentReference w:id="234"/>
             </w:r>
           </w:p>
         </w:tc>
@@ -38175,22 +38325,22 @@
           <w:lang w:val="en-US"/>
         </w:rPr>
       </w:pPr>
-      <w:bookmarkStart w:id="234" w:name="_Toc287824992"/>
+      <w:bookmarkStart w:id="235" w:name="_Toc287824992"/>
       <w:r>
         <w:rPr>
           <w:lang w:val="en-US"/>
         </w:rPr>
         <w:t xml:space="preserve">SRU -&gt; </w:t>
       </w:r>
-      <w:commentRangeStart w:id="235"/>
+      <w:commentRangeStart w:id="236"/>
       <w:r>
         <w:rPr>
           <w:lang w:val="en-US"/>
         </w:rPr>
         <w:t>DDC</w:t>
       </w:r>
-      <w:bookmarkEnd w:id="234"/>
-      <w:commentRangeEnd w:id="235"/>
+      <w:bookmarkEnd w:id="235"/>
+      <w:commentRangeEnd w:id="236"/>
       <w:r>
         <w:rPr>
           <w:rStyle w:val="Kommentarzeichen"/>
@@ -38199,7 +38349,7 @@
           <w:bCs w:val="0"/>
           <w:color w:val="auto"/>
         </w:rPr>
-        <w:commentReference w:id="235"/>
+        <w:commentReference w:id="236"/>
       </w:r>
     </w:p>
     <w:p>
@@ -38228,7 +38378,7 @@
           <w:bottom w:w="15" w:type="dxa"/>
           <w:right w:w="15" w:type="dxa"/>
         </w:tblCellMar>
-        <w:tblLook w:val="0000"/>
+        <w:tblLook w:val="0000" w:firstRow="0" w:lastRow="0" w:firstColumn="0" w:lastColumn="0" w:noHBand="0" w:noVBand="0"/>
       </w:tblPr>
       <w:tblGrid>
         <w:gridCol w:w="1760"/>
@@ -39592,7 +39742,7 @@
             <w:r>
               <w:t xml:space="preserve">? see </w:t>
             </w:r>
-            <w:hyperlink r:id="rId42" w:anchor="OpenIssues" w:history="1">
+            <w:hyperlink r:id="rId43" w:anchor="OpenIssues" w:history="1">
               <w:r>
                 <w:rPr>
                   <w:rStyle w:val="Hyperlink"/>
@@ -40078,14 +40228,14 @@
           <w:lang w:val="en-US"/>
         </w:rPr>
       </w:pPr>
-      <w:bookmarkStart w:id="236" w:name="_Toc287824993"/>
+      <w:bookmarkStart w:id="237" w:name="_Toc287824993"/>
       <w:r>
         <w:rPr>
           <w:lang w:val="en-US"/>
         </w:rPr>
         <w:t>SRU -&gt; CQP</w:t>
       </w:r>
-      <w:bookmarkEnd w:id="236"/>
+      <w:bookmarkEnd w:id="237"/>
     </w:p>
     <w:p>
       <w:pPr>
@@ -40094,14 +40244,14 @@
           <w:lang w:val="en-US"/>
         </w:rPr>
       </w:pPr>
-      <w:bookmarkStart w:id="237" w:name="_Toc287824994"/>
+      <w:bookmarkStart w:id="238" w:name="_Toc287824994"/>
       <w:r>
         <w:rPr>
           <w:lang w:val="en-US"/>
         </w:rPr>
         <w:t>SRU -&gt; manatee</w:t>
       </w:r>
-      <w:bookmarkEnd w:id="237"/>
+      <w:bookmarkEnd w:id="238"/>
     </w:p>
     <w:p>
       <w:pPr>
@@ -40110,14 +40260,14 @@
           <w:lang w:val="en-US"/>
         </w:rPr>
       </w:pPr>
-      <w:bookmarkStart w:id="238" w:name="_Toc287824995"/>
+      <w:bookmarkStart w:id="239" w:name="_Toc287824995"/>
       <w:r>
         <w:rPr>
           <w:lang w:val="en-US"/>
         </w:rPr>
         <w:t>Other potential protocols / query languages</w:t>
       </w:r>
-      <w:bookmarkEnd w:id="238"/>
+      <w:bookmarkEnd w:id="239"/>
     </w:p>
     <w:p>
       <w:pPr>
@@ -40168,7 +40318,7 @@
       <w:pPr>
         <w:pStyle w:val="TermExplain"/>
       </w:pPr>
-      <w:hyperlink r:id="rId43" w:history="1">
+      <w:hyperlink r:id="rId44" w:history="1">
         <w:r>
           <w:rPr>
             <w:rStyle w:val="Hyperlink"/>
@@ -40195,7 +40345,7 @@
       <w:r>
         <w:t xml:space="preserve">: </w:t>
       </w:r>
-      <w:hyperlink r:id="rId44" w:history="1">
+      <w:hyperlink r:id="rId45" w:history="1">
         <w:r>
           <w:rPr>
             <w:rStyle w:val="Hyperlink"/>
@@ -40271,7 +40421,7 @@
       <w:r>
         <w:t xml:space="preserve">Query syntax: </w:t>
       </w:r>
-      <w:hyperlink r:id="rId45" w:history="1">
+      <w:hyperlink r:id="rId46" w:history="1">
         <w:r>
           <w:rPr>
             <w:rStyle w:val="Hyperlink"/>
@@ -40301,7 +40451,7 @@
       <w:r>
         <w:br/>
       </w:r>
-      <w:hyperlink r:id="rId46" w:history="1">
+      <w:hyperlink r:id="rId47" w:history="1">
         <w:r>
           <w:rPr>
             <w:rStyle w:val="Hyperlink"/>
@@ -40324,11 +40474,11 @@
       <w:pPr>
         <w:pStyle w:val="Appendix-Title"/>
       </w:pPr>
-      <w:bookmarkStart w:id="239" w:name="_Toc287824996"/>
+      <w:bookmarkStart w:id="240" w:name="_Toc287824996"/>
       <w:r>
         <w:t>From Repository to ResourceFragment View</w:t>
       </w:r>
-      <w:bookmarkEnd w:id="239"/>
+      <w:bookmarkEnd w:id="240"/>
     </w:p>
     <w:p>
       <w:pPr>
@@ -40374,14 +40524,14 @@
       <w:pPr>
         <w:pStyle w:val="Appendix-Title"/>
       </w:pPr>
-      <w:bookmarkStart w:id="240" w:name="_TCF"/>
-      <w:bookmarkStart w:id="241" w:name="_Toc287824997"/>
-      <w:bookmarkStart w:id="242" w:name="_Ref283903580"/>
-      <w:bookmarkEnd w:id="240"/>
+      <w:bookmarkStart w:id="241" w:name="_TCF"/>
+      <w:bookmarkStart w:id="242" w:name="_Toc287824997"/>
+      <w:bookmarkStart w:id="243" w:name="_Ref283903580"/>
+      <w:bookmarkEnd w:id="241"/>
       <w:r>
         <w:t>Related Formats</w:t>
       </w:r>
-      <w:bookmarkEnd w:id="241"/>
+      <w:bookmarkEnd w:id="242"/>
     </w:p>
     <w:p>
       <w:pPr>
@@ -40406,11 +40556,11 @@
           <w:lang w:val="en-US"/>
         </w:rPr>
       </w:pPr>
-      <w:bookmarkStart w:id="243" w:name="_Annotation_file_EAF-format"/>
-      <w:bookmarkStart w:id="244" w:name="_Toc287824998"/>
-      <w:bookmarkStart w:id="245" w:name="_Ref283839603"/>
-      <w:bookmarkStart w:id="246" w:name="_Ref284069833"/>
-      <w:bookmarkEnd w:id="243"/>
+      <w:bookmarkStart w:id="244" w:name="_Annotation_file_EAF-format"/>
+      <w:bookmarkStart w:id="245" w:name="_Toc287824998"/>
+      <w:bookmarkStart w:id="246" w:name="_Ref283839603"/>
+      <w:bookmarkStart w:id="247" w:name="_Ref284069833"/>
+      <w:bookmarkEnd w:id="244"/>
       <w:r>
         <w:rPr>
           <w:lang w:val="en-US"/>
@@ -40423,7 +40573,7 @@
         </w:rPr>
         <w:t>:  searchRetrieve()</w:t>
       </w:r>
-      <w:bookmarkEnd w:id="244"/>
+      <w:bookmarkEnd w:id="245"/>
     </w:p>
     <w:p>
       <w:pPr>
@@ -40432,7 +40582,7 @@
           <w:lang w:val="en-US"/>
         </w:rPr>
       </w:pPr>
-      <w:bookmarkStart w:id="247" w:name="_Toc287824999"/>
+      <w:bookmarkStart w:id="248" w:name="_Toc287824999"/>
       <w:r>
         <w:rPr>
           <w:lang w:val="en-US"/>
@@ -40445,7 +40595,7 @@
         </w:rPr>
         <w:t>:  scan()</w:t>
       </w:r>
-      <w:bookmarkEnd w:id="247"/>
+      <w:bookmarkEnd w:id="248"/>
     </w:p>
     <w:p>
       <w:pPr>
@@ -40454,25 +40604,31 @@
           <w:lang w:val="en-US"/>
         </w:rPr>
       </w:pPr>
-      <w:bookmarkStart w:id="248" w:name="_Ref284192059"/>
-      <w:bookmarkStart w:id="249" w:name="_Ref284192064"/>
-      <w:bookmarkStart w:id="250" w:name="_Toc287825000"/>
+      <w:bookmarkStart w:id="249" w:name="_Ref284192059"/>
+      <w:bookmarkStart w:id="250" w:name="_Ref284192064"/>
+      <w:bookmarkStart w:id="251" w:name="_Toc287825000"/>
       <w:r>
         <w:rPr>
           <w:lang w:val="en-US"/>
         </w:rPr>
         <w:t>ZeeRex explain record</w:t>
       </w:r>
-      <w:bookmarkEnd w:id="245"/>
-      <w:bookmarkEnd w:id="248"/>
+      <w:bookmarkEnd w:id="246"/>
       <w:bookmarkEnd w:id="249"/>
       <w:bookmarkEnd w:id="250"/>
+      <w:bookmarkEnd w:id="251"/>
     </w:p>
     <w:p>
       <w:pPr>
         <w:pStyle w:val="ExampleCode"/>
-      </w:pPr>
-      <w:r>
+        <w:rPr>
+          <w:lang w:val="fr-FR"/>
+        </w:rPr>
+      </w:pPr>
+      <w:r>
+        <w:rPr>
+          <w:lang w:val="fr-FR"/>
+        </w:rPr>
         <w:t>&lt;sru:explainResponse xmlns:sru="http://www.loc.gov/zing/srw/"&gt;</w:t>
       </w:r>
     </w:p>
@@ -40481,7 +40637,12 @@
         <w:pStyle w:val="ExampleCode"/>
       </w:pPr>
       <w:r>
+        <w:rPr>
+          <w:lang w:val="fr-FR"/>
+        </w:rPr>
         <w:tab/>
+      </w:r>
+      <w:r>
         <w:t>...</w:t>
       </w:r>
     </w:p>
@@ -40789,26 +40950,26 @@
       <w:pPr>
         <w:pStyle w:val="AppendixTitleLevel2"/>
       </w:pPr>
-      <w:bookmarkStart w:id="251" w:name="_Toc287825001"/>
+      <w:bookmarkStart w:id="252" w:name="_Toc287825001"/>
       <w:r>
         <w:t>CMD</w:t>
       </w:r>
-      <w:bookmarkEnd w:id="251"/>
+      <w:bookmarkEnd w:id="252"/>
     </w:p>
     <w:p/>
     <w:p>
       <w:pPr>
         <w:pStyle w:val="AppendixTitleLevel2"/>
       </w:pPr>
-      <w:bookmarkStart w:id="252" w:name="_Ref284192237"/>
-      <w:bookmarkStart w:id="253" w:name="_Toc287825002"/>
+      <w:bookmarkStart w:id="253" w:name="_Ref284192237"/>
+      <w:bookmarkStart w:id="254" w:name="_Toc287825002"/>
       <w:r>
         <w:t>Annotation file EAF-format</w:t>
       </w:r>
-      <w:bookmarkEnd w:id="242"/>
-      <w:bookmarkEnd w:id="246"/>
-      <w:bookmarkEnd w:id="252"/>
+      <w:bookmarkEnd w:id="243"/>
+      <w:bookmarkEnd w:id="247"/>
       <w:bookmarkEnd w:id="253"/>
+      <w:bookmarkEnd w:id="254"/>
     </w:p>
     <w:p>
       <w:pPr>
@@ -40823,51 +40984,13 @@
         <w:t>Here you can find the corresponding IMDI-File:</w:t>
       </w:r>
     </w:p>
-    <w:commentRangeStart w:id="254"/>
-    <w:p>
-      <w:pPr>
-        <w:rPr>
-          <w:lang w:val="en-US"/>
-        </w:rPr>
-      </w:pPr>
-      <w:r>
-        <w:fldChar w:fldCharType="begin"/>
-      </w:r>
-      <w:r>
-        <w:rPr>
-          <w:lang w:val="en-US"/>
-          <w:rPrChange w:id="255" w:author="Administrator" w:date="2011-03-05T21:28:00Z">
-            <w:rPr/>
-          </w:rPrChange>
-        </w:rPr>
-        <w:instrText>HYPERLINK "http://catalog.clarin.eu/ds/imdi_browser/viewcontroller?request=view&amp;nodeid=MPI425714%23&amp;row=9160"</w:instrText>
-      </w:r>
-      <w:r>
-        <w:fldChar w:fldCharType="separate"/>
-      </w:r>
-      <w:r>
-        <w:rPr>
-          <w:rStyle w:val="Hyperlink"/>
-          <w:lang w:val="en-US"/>
-        </w:rPr>
-        <w:t>http://catalog.clarin.eu/ds/imdi_browser/viewcontroller?request=view&amp;nodeid=MPI425714%23&amp;row=9160</w:t>
-      </w:r>
-      <w:r>
-        <w:fldChar w:fldCharType="end"/>
-      </w:r>
-      <w:commentRangeEnd w:id="254"/>
-      <w:r>
-        <w:rPr>
-          <w:rStyle w:val="Kommentarzeichen"/>
-        </w:rPr>
-        <w:commentReference w:id="254"/>
-      </w:r>
-      <w:r>
-        <w:rPr>
-          <w:lang w:val="en-US"/>
-        </w:rPr>
-        <w:br/>
-      </w:r>
+    <w:commentRangeStart w:id="255"/>
+    <w:p>
+      <w:pPr>
+        <w:rPr>
+          <w:lang w:val="en-US"/>
+        </w:rPr>
+      </w:pPr>
       <w:r>
         <w:fldChar w:fldCharType="begin"/>
       </w:r>
@@ -40878,6 +41001,44 @@
             <w:rPr/>
           </w:rPrChange>
         </w:rPr>
+        <w:instrText>HYPERLINK "http://catalog.clarin.eu/ds/imdi_browser/viewcontroller?request=view&amp;nodeid=MPI425714%23&amp;row=9160"</w:instrText>
+      </w:r>
+      <w:r>
+        <w:fldChar w:fldCharType="separate"/>
+      </w:r>
+      <w:r>
+        <w:rPr>
+          <w:rStyle w:val="Hyperlink"/>
+          <w:lang w:val="en-US"/>
+        </w:rPr>
+        <w:t>http://catalog.clarin.eu/ds/imdi_browser/viewcontroller?request=view&amp;nodeid=MPI425714%23&amp;row=9160</w:t>
+      </w:r>
+      <w:r>
+        <w:fldChar w:fldCharType="end"/>
+      </w:r>
+      <w:commentRangeEnd w:id="255"/>
+      <w:r>
+        <w:rPr>
+          <w:rStyle w:val="Kommentarzeichen"/>
+        </w:rPr>
+        <w:commentReference w:id="255"/>
+      </w:r>
+      <w:r>
+        <w:rPr>
+          <w:lang w:val="en-US"/>
+        </w:rPr>
+        <w:br/>
+      </w:r>
+      <w:r>
+        <w:fldChar w:fldCharType="begin"/>
+      </w:r>
+      <w:r>
+        <w:rPr>
+          <w:lang w:val="en-US"/>
+          <w:rPrChange w:id="257" w:author="Administrator" w:date="2011-03-05T21:28:00Z">
+            <w:rPr/>
+          </w:rPrChange>
+        </w:rPr>
         <w:instrText>HYPERLINK "http://corpus1.mpi.nl/CGN/COREX6/data/meta/imdi_3.0_eaf/sessions/fv400279.imdi"</w:instrText>
       </w:r>
       <w:r>
@@ -40973,6 +41134,7 @@
         <w:pStyle w:val="ExampleCode"/>
       </w:pPr>
       <w:r>
+        <w:lastRenderedPageBreak/>
         <w:t>&lt;TIER DEFAULT_LOCALE=</w:t>
       </w:r>
       <w:r>
@@ -40984,7 +41146,6 @@
         <w:pStyle w:val="ExampleCode"/>
       </w:pPr>
       <w:r>
-        <w:lastRenderedPageBreak/>
         <w:t xml:space="preserve">      </w:t>
       </w:r>
       <w:r>
@@ -41247,13 +41408,13 @@
       <w:pPr>
         <w:pStyle w:val="AppendixTitleLevel2"/>
       </w:pPr>
-      <w:bookmarkStart w:id="257" w:name="_Ref287723833"/>
-      <w:bookmarkStart w:id="258" w:name="_Toc287825003"/>
+      <w:bookmarkStart w:id="258" w:name="_Ref287723833"/>
+      <w:bookmarkStart w:id="259" w:name="_Toc287825003"/>
       <w:r>
         <w:t>TCF</w:t>
       </w:r>
-      <w:bookmarkEnd w:id="257"/>
       <w:bookmarkEnd w:id="258"/>
+      <w:bookmarkEnd w:id="259"/>
     </w:p>
     <w:p>
       <w:r>
@@ -41264,19 +41425,19 @@
       <w:pPr>
         <w:pStyle w:val="Appendix-Title"/>
       </w:pPr>
-      <w:bookmarkStart w:id="259" w:name="_Ref284078197"/>
-      <w:bookmarkStart w:id="260" w:name="_Toc287825004"/>
-      <w:bookmarkStart w:id="261" w:name="_Ref283717273"/>
-      <w:bookmarkStart w:id="262" w:name="_Ref283717279"/>
-      <w:bookmarkStart w:id="263" w:name="_Ref283717285"/>
+      <w:bookmarkStart w:id="260" w:name="_Ref284078197"/>
+      <w:bookmarkStart w:id="261" w:name="_Toc287825004"/>
+      <w:bookmarkStart w:id="262" w:name="_Ref283717273"/>
+      <w:bookmarkStart w:id="263" w:name="_Ref283717279"/>
+      <w:bookmarkStart w:id="264" w:name="_Ref283717285"/>
       <w:r>
         <w:t>Remarks on GUI</w:t>
       </w:r>
-      <w:bookmarkEnd w:id="259"/>
+      <w:bookmarkEnd w:id="260"/>
       <w:r>
         <w:t>, displaying/viewing</w:t>
       </w:r>
-      <w:bookmarkEnd w:id="260"/>
+      <w:bookmarkEnd w:id="261"/>
     </w:p>
     <w:p>
       <w:pPr>
@@ -41318,14 +41479,14 @@
           <w:lang w:val="en-US"/>
         </w:rPr>
       </w:pPr>
-      <w:bookmarkStart w:id="264" w:name="_Toc287825005"/>
+      <w:bookmarkStart w:id="265" w:name="_Toc287825005"/>
       <w:r>
         <w:rPr>
           <w:lang w:val="en-US"/>
         </w:rPr>
         <w:t>Search</w:t>
       </w:r>
-      <w:bookmarkEnd w:id="264"/>
+      <w:bookmarkEnd w:id="265"/>
     </w:p>
     <w:p>
       <w:pPr>
@@ -41340,6 +41501,7 @@
         <w:pStyle w:val="TermDef"/>
       </w:pPr>
       <w:r>
+        <w:lastRenderedPageBreak/>
         <w:t>Result</w:t>
       </w:r>
     </w:p>
@@ -41352,11 +41514,10 @@
       <w:r>
         <w:rPr>
           <w:noProof/>
-          <w:lang w:eastAsia="de-AT"/>
-        </w:rPr>
-        <w:lastRenderedPageBreak/>
+          <w:lang w:val="de-DE" w:eastAsia="de-DE"/>
+        </w:rPr>
         <w:drawing>
-          <wp:inline distT="0" distB="0" distL="0" distR="0">
+          <wp:inline distT="0" distB="0" distL="0" distR="0" wp14:anchorId="06585568" wp14:editId="05D132F4">
             <wp:extent cx="4192270" cy="2363470"/>
             <wp:effectExtent l="19050" t="0" r="0" b="0"/>
             <wp:docPr id="5" name="Bild 7" descr="C:\Users\m\3lingua\clarin\CMDI\EDC\EDC_combined_search.png"/>
@@ -41373,7 +41534,7 @@
                     </pic:cNvPicPr>
                   </pic:nvPicPr>
                   <pic:blipFill>
-                    <a:blip r:embed="rId47" cstate="print"/>
+                    <a:blip r:embed="rId48" cstate="print"/>
                     <a:srcRect/>
                     <a:stretch>
                       <a:fillRect/>
@@ -41406,14 +41567,14 @@
       <w:pPr>
         <w:pStyle w:val="AppendixTitleLevel2"/>
       </w:pPr>
-      <w:bookmarkStart w:id="265" w:name="_Toc287825006"/>
+      <w:bookmarkStart w:id="266" w:name="_Toc287825006"/>
       <w:r>
         <w:t>Resource Viewer</w:t>
       </w:r>
-      <w:bookmarkEnd w:id="261"/>
       <w:bookmarkEnd w:id="262"/>
       <w:bookmarkEnd w:id="263"/>
-      <w:bookmarkEnd w:id="265"/>
+      <w:bookmarkEnd w:id="264"/>
+      <w:bookmarkEnd w:id="266"/>
     </w:p>
     <w:p>
       <w:pPr>
@@ -41509,7 +41670,7 @@
       </w:pPr>
     </w:p>
     <w:sectPr>
-      <w:footerReference w:type="default" r:id="rId48"/>
+      <w:footerReference w:type="default" r:id="rId49"/>
       <w:pgSz w:w="11906" w:h="16838"/>
       <w:pgMar w:top="1134" w:right="1417" w:bottom="1134" w:left="1417" w:header="708" w:footer="148" w:gutter="0"/>
       <w:cols w:space="708"/>
@@ -41520,8 +41681,8 @@
 </file>
 
 <file path=word/comments.xml><?xml version="1.0" encoding="utf-8"?>
-<w:comments xmlns:ve="http://schemas.openxmlformats.org/markup-compatibility/2006" xmlns:o="urn:schemas-microsoft-com:office:office" xmlns:r="http://schemas.openxmlformats.org/officeDocument/2006/relationships" xmlns:m="http://schemas.openxmlformats.org/officeDocument/2006/math" xmlns:v="urn:schemas-microsoft-com:vml" xmlns:wp="http://schemas.openxmlformats.org/drawingml/2006/wordprocessingDrawing" xmlns:w10="urn:schemas-microsoft-com:office:word" xmlns:w="http://schemas.openxmlformats.org/wordprocessingml/2006/main" xmlns:wne="http://schemas.microsoft.com/office/word/2006/wordml">
-  <w:comment w:id="2" w:author="Daan Broeder" w:date="2011-01-30T23:17:00Z" w:initials="DB">
+<w:comments xmlns:wpc="http://schemas.microsoft.com/office/word/2010/wordprocessingCanvas" xmlns:mc="http://schemas.openxmlformats.org/markup-compatibility/2006" xmlns:o="urn:schemas-microsoft-com:office:office" xmlns:r="http://schemas.openxmlformats.org/officeDocument/2006/relationships" xmlns:m="http://schemas.openxmlformats.org/officeDocument/2006/math" xmlns:v="urn:schemas-microsoft-com:vml" xmlns:wp14="http://schemas.microsoft.com/office/word/2010/wordprocessingDrawing" xmlns:wp="http://schemas.openxmlformats.org/drawingml/2006/wordprocessingDrawing" xmlns:w10="urn:schemas-microsoft-com:office:word" xmlns:w="http://schemas.openxmlformats.org/wordprocessingml/2006/main" xmlns:w14="http://schemas.microsoft.com/office/word/2010/wordml" xmlns:w15="http://schemas.microsoft.com/office/word/2012/wordml" xmlns:wpg="http://schemas.microsoft.com/office/word/2010/wordprocessingGroup" xmlns:wpi="http://schemas.microsoft.com/office/word/2010/wordprocessingInk" xmlns:wne="http://schemas.microsoft.com/office/word/2006/wordml" xmlns:wps="http://schemas.microsoft.com/office/word/2010/wordprocessingShape" mc:Ignorable="w14 w15 wp14">
+  <w:comment w:id="3" w:author="Daan Broeder" w:date="2011-01-30T23:17:00Z" w:initials="DB">
     <w:p>
       <w:pPr>
         <w:pStyle w:val="Kommentartext"/>
@@ -41543,7 +41704,7 @@
       </w:r>
     </w:p>
   </w:comment>
-  <w:comment w:id="3" w:author="Administrator" w:date="2011-01-30T23:19:00Z" w:initials="A">
+  <w:comment w:id="4" w:author="Administrator" w:date="2011-01-30T23:19:00Z" w:initials="A">
     <w:p>
       <w:pPr>
         <w:pStyle w:val="Kommentartext"/>
@@ -41571,7 +41732,7 @@
       </w:r>
     </w:p>
   </w:comment>
-  <w:comment w:id="5" w:author="Daan Broeder" w:date="2011-01-30T23:20:00Z" w:initials="DB">
+  <w:comment w:id="6" w:author="Daan Broeder" w:date="2011-01-30T23:20:00Z" w:initials="DB">
     <w:p>
       <w:pPr>
         <w:pStyle w:val="Kommentartext"/>
@@ -41605,7 +41766,7 @@
       </w:r>
     </w:p>
   </w:comment>
-  <w:comment w:id="6" w:author="Administrator" w:date="2011-01-30T23:21:00Z" w:initials="A">
+  <w:comment w:id="7" w:author="Administrator" w:date="2011-01-30T23:21:00Z" w:initials="A">
     <w:p>
       <w:pPr>
         <w:pStyle w:val="Kommentartext"/>
@@ -41633,7 +41794,7 @@
       </w:r>
     </w:p>
   </w:comment>
-  <w:comment w:id="11" w:author="Daan Broeder" w:date="2011-01-30T23:25:00Z" w:initials="DB">
+  <w:comment w:id="12" w:author="Daan Broeder" w:date="2011-01-30T23:25:00Z" w:initials="DB">
     <w:p>
       <w:pPr>
         <w:pStyle w:val="Kommentartext"/>
@@ -41669,7 +41830,7 @@
       </w:r>
     </w:p>
   </w:comment>
-  <w:comment w:id="12" w:author="Administrator" w:date="2011-01-30T23:26:00Z" w:initials="A">
+  <w:comment w:id="13" w:author="Administrator" w:date="2011-01-30T23:26:00Z" w:initials="A">
     <w:p>
       <w:pPr>
         <w:pStyle w:val="Kommentartext"/>
@@ -41697,7 +41858,7 @@
       </w:r>
     </w:p>
   </w:comment>
-  <w:comment w:id="24" w:author="Daan Broeder" w:date="2011-02-16T11:54:00Z" w:initials="DB">
+  <w:comment w:id="25" w:author="Daan Broeder" w:date="2011-02-16T11:54:00Z" w:initials="DB">
     <w:p>
       <w:pPr>
         <w:pStyle w:val="Kommentartext"/>
@@ -41719,7 +41880,7 @@
       </w:r>
     </w:p>
   </w:comment>
-  <w:comment w:id="26" w:author="Daan Broeder" w:date="2011-01-30T23:27:00Z" w:initials="DB">
+  <w:comment w:id="27" w:author="Daan Broeder" w:date="2011-01-30T23:27:00Z" w:initials="DB">
     <w:p>
       <w:pPr>
         <w:pStyle w:val="Kommentartext"/>
@@ -41741,7 +41902,7 @@
       </w:r>
     </w:p>
   </w:comment>
-  <w:comment w:id="27" w:author="Administrator" w:date="2011-01-31T11:45:00Z" w:initials="A">
+  <w:comment w:id="28" w:author="Administrator" w:date="2011-01-31T11:45:00Z" w:initials="A">
     <w:p>
       <w:pPr>
         <w:pStyle w:val="Kommentartext"/>
@@ -41769,7 +41930,7 @@
       </w:r>
     </w:p>
   </w:comment>
-  <w:comment w:id="35" w:author="Daan Broeder" w:date="2011-02-16T11:56:00Z" w:initials="DB">
+  <w:comment w:id="36" w:author="Daan Broeder" w:date="2011-02-16T11:56:00Z" w:initials="DB">
     <w:p>
       <w:pPr>
         <w:pStyle w:val="Kommentartext"/>
@@ -41791,7 +41952,7 @@
       </w:r>
     </w:p>
   </w:comment>
-  <w:comment w:id="36" w:author="Administrator" w:date="2011-03-12T19:37:00Z" w:initials="A">
+  <w:comment w:id="37" w:author="Administrator" w:date="2011-03-12T19:37:00Z" w:initials="A">
     <w:p>
       <w:pPr>
         <w:pStyle w:val="Kommentartext"/>
@@ -41819,7 +41980,7 @@
       </w:r>
     </w:p>
   </w:comment>
-  <w:comment w:id="38" w:author="Daan Broeder" w:date="2011-02-16T11:57:00Z" w:initials="DB">
+  <w:comment w:id="39" w:author="Daan Broeder" w:date="2011-02-16T11:57:00Z" w:initials="DB">
     <w:p>
       <w:pPr>
         <w:pStyle w:val="Kommentartext"/>
@@ -41841,7 +42002,7 @@
       </w:r>
     </w:p>
   </w:comment>
-  <w:comment w:id="39" w:author="Administrator" w:date="2011-03-12T19:39:00Z" w:initials="A">
+  <w:comment w:id="40" w:author="Administrator" w:date="2011-03-12T19:39:00Z" w:initials="A">
     <w:p>
       <w:pPr>
         <w:pStyle w:val="Kommentartext"/>
@@ -41869,7 +42030,7 @@
       </w:r>
     </w:p>
   </w:comment>
-  <w:comment w:id="49" w:author="Daan Broeder" w:date="2011-01-31T11:54:00Z" w:initials="DB">
+  <w:comment w:id="50" w:author="Daan Broeder" w:date="2011-01-31T11:54:00Z" w:initials="DB">
     <w:p>
       <w:pPr>
         <w:pStyle w:val="Kommentartext"/>
@@ -41894,7 +42055,7 @@
       </w:r>
     </w:p>
   </w:comment>
-  <w:comment w:id="51" w:author="Daan Broeder" w:date="2011-01-30T23:50:00Z" w:initials="DB">
+  <w:comment w:id="52" w:author="Daan Broeder" w:date="2011-01-30T23:50:00Z" w:initials="DB">
     <w:p>
       <w:pPr>
         <w:pStyle w:val="Kommentartext"/>
@@ -41919,12 +42080,12 @@
       <w:pPr>
         <w:pStyle w:val="Kommentartext"/>
         <w:rPr>
-          <w:lang w:val="en-US"/>
-        </w:rPr>
-      </w:pPr>
-      <w:r>
-        <w:rPr>
-          <w:lang w:val="en-US"/>
+          <w:lang w:val="fr-FR"/>
+        </w:rPr>
+      </w:pPr>
+      <w:r>
+        <w:rPr>
+          <w:lang w:val="fr-FR"/>
         </w:rPr>
         <w:t>cmdi:imdi-session</w:t>
       </w:r>
@@ -41933,12 +42094,12 @@
       <w:pPr>
         <w:pStyle w:val="Kommentartext"/>
         <w:rPr>
-          <w:lang w:val="en-US"/>
-        </w:rPr>
-      </w:pPr>
-      <w:r>
-        <w:rPr>
-          <w:lang w:val="en-US"/>
+          <w:lang w:val="fr-FR"/>
+        </w:rPr>
+      </w:pPr>
+      <w:r>
+        <w:rPr>
+          <w:lang w:val="fr-FR"/>
         </w:rPr>
         <w:t>cmdi:olac</w:t>
       </w:r>
@@ -41947,12 +42108,12 @@
       <w:pPr>
         <w:pStyle w:val="Kommentartext"/>
         <w:rPr>
-          <w:lang w:val="en-US"/>
-        </w:rPr>
-      </w:pPr>
-      <w:r>
-        <w:rPr>
-          <w:lang w:val="en-US"/>
+          <w:lang w:val="fr-FR"/>
+        </w:rPr>
+      </w:pPr>
+      <w:r>
+        <w:rPr>
+          <w:lang w:val="fr-FR"/>
         </w:rPr>
         <w:t>cmdi:dce</w:t>
       </w:r>
@@ -41972,12 +42133,12 @@
       </w:r>
     </w:p>
   </w:comment>
-  <w:comment w:id="52" w:author="Daan Broeder" w:date="2011-02-16T12:14:00Z" w:initials="DB">
+  <w:comment w:id="53" w:author="Daan Broeder" w:date="2011-02-16T12:14:00Z" w:initials="DB">
     <w:p>
       <w:pPr>
         <w:pStyle w:val="Kommentartext"/>
         <w:rPr>
-          <w:lang w:val="en-US"/>
+          <w:lang w:val="fr-FR"/>
         </w:rPr>
       </w:pPr>
       <w:r>
@@ -41990,11 +42151,17 @@
         <w:rPr>
           <w:lang w:val="en-US"/>
         </w:rPr>
-        <w:t>Ok. But lets use then fully qualified names in the text. E.g cmdi:imdi-session etc.</w:t>
+        <w:t xml:space="preserve">Ok. But lets use then fully qualified names in the text. </w:t>
+      </w:r>
+      <w:r>
+        <w:rPr>
+          <w:lang w:val="fr-FR"/>
+        </w:rPr>
+        <w:t>E.g cmdi:imdi-session etc.</w:t>
       </w:r>
     </w:p>
   </w:comment>
-  <w:comment w:id="53" w:author="Administrator" w:date="2011-01-30T23:53:00Z" w:initials="A">
+  <w:comment w:id="54" w:author="Administrator" w:date="2011-01-30T23:53:00Z" w:initials="A">
     <w:p>
       <w:pPr>
         <w:pStyle w:val="Kommentartext"/>
@@ -42036,7 +42203,7 @@
       </w:r>
     </w:p>
   </w:comment>
-  <w:comment w:id="59" w:author="Daan Broeder" w:date="2011-01-30T23:41:00Z" w:initials="DB">
+  <w:comment w:id="60" w:author="Daan Broeder" w:date="2011-01-30T23:41:00Z" w:initials="DB">
     <w:p>
       <w:pPr>
         <w:pStyle w:val="Kommentartext"/>
@@ -42072,7 +42239,7 @@
       </w:r>
     </w:p>
   </w:comment>
-  <w:comment w:id="60" w:author="Daan Broeder" w:date="2011-03-12T19:42:00Z" w:initials="DB">
+  <w:comment w:id="61" w:author="Daan Broeder" w:date="2011-03-12T19:42:00Z" w:initials="DB">
     <w:p>
       <w:pPr>
         <w:pStyle w:val="Kommentartext"/>
@@ -42103,40 +42270,6 @@
           <w:lang w:val="en-US"/>
         </w:rPr>
         <w:t>. This paragraphs starts out as if this is a special situation for themultimodal case.</w:t>
-      </w:r>
-    </w:p>
-  </w:comment>
-  <w:comment w:id="61" w:author="Administrator" w:date="2011-01-31T15:21:00Z" w:initials="A">
-    <w:p>
-      <w:pPr>
-        <w:pStyle w:val="Kommentartext"/>
-        <w:rPr>
-          <w:lang w:val="en-US"/>
-        </w:rPr>
-      </w:pPr>
-      <w:r>
-        <w:rPr>
-          <w:rStyle w:val="Kommentarzeichen"/>
-        </w:rPr>
-        <w:annotationRef/>
-      </w:r>
-      <w:r>
-        <w:rPr>
-          <w:lang w:val="en-US"/>
-        </w:rPr>
-        <w:t xml:space="preserve"> </w:t>
-      </w:r>
-      <w:r>
-        <w:rPr>
-          <w:lang w:val="en-US"/>
-        </w:rPr>
-        <w:t>Ok, but what is the d</w:t>
-      </w:r>
-      <w:r>
-        <w:rPr>
-          <w:lang w:val="en-US"/>
-        </w:rPr>
-        <w:t>efining source. Is there a corpus file naming the tier (type)s? And even if, the actual tiers are also identified in the annotation-file, so we have to refer to that. But there is more on that in 4.2.5 Announcing the indices</w:t>
       </w:r>
     </w:p>
   </w:comment>
@@ -42158,6 +42291,40 @@
         <w:rPr>
           <w:lang w:val="en-US"/>
         </w:rPr>
+        <w:t xml:space="preserve"> </w:t>
+      </w:r>
+      <w:r>
+        <w:rPr>
+          <w:lang w:val="en-US"/>
+        </w:rPr>
+        <w:t>Ok, but what is the d</w:t>
+      </w:r>
+      <w:r>
+        <w:rPr>
+          <w:lang w:val="en-US"/>
+        </w:rPr>
+        <w:t>efining source. Is there a corpus file naming the tier (type)s? And even if, the actual tiers are also identified in the annotation-file, so we have to refer to that. But there is more on that in 4.2.5 Announcing the indices</w:t>
+      </w:r>
+    </w:p>
+  </w:comment>
+  <w:comment w:id="63" w:author="Administrator" w:date="2011-01-31T15:21:00Z" w:initials="A">
+    <w:p>
+      <w:pPr>
+        <w:pStyle w:val="Kommentartext"/>
+        <w:rPr>
+          <w:lang w:val="en-US"/>
+        </w:rPr>
+      </w:pPr>
+      <w:r>
+        <w:rPr>
+          <w:rStyle w:val="Kommentarzeichen"/>
+        </w:rPr>
+        <w:annotationRef/>
+      </w:r>
+      <w:r>
+        <w:rPr>
+          <w:lang w:val="en-US"/>
+        </w:rPr>
         <w:t>Yes pure text can b</w:t>
       </w:r>
       <w:r>
@@ -42168,7 +42335,7 @@
       </w:r>
     </w:p>
   </w:comment>
-  <w:comment w:id="63" w:author="Daan Broeder" w:date="2011-02-16T14:09:00Z" w:initials="DB">
+  <w:comment w:id="64" w:author="Daan Broeder" w:date="2011-02-16T14:09:00Z" w:initials="DB">
     <w:p>
       <w:pPr>
         <w:pStyle w:val="Kommentartext"/>
@@ -42198,7 +42365,7 @@
       </w:pPr>
     </w:p>
   </w:comment>
-  <w:comment w:id="67" w:author="Administrator" w:date="2011-03-12T20:34:00Z" w:initials="A">
+  <w:comment w:id="68" w:author="Administrator" w:date="2011-03-12T20:34:00Z" w:initials="A">
     <w:p>
       <w:pPr>
         <w:pStyle w:val="Kommentartext"/>
@@ -42226,7 +42393,7 @@
       </w:r>
     </w:p>
   </w:comment>
-  <w:comment w:id="71" w:author="Administrator" w:date="2011-03-12T20:39:00Z" w:initials="A">
+  <w:comment w:id="72" w:author="Administrator" w:date="2011-03-12T20:39:00Z" w:initials="A">
     <w:p>
       <w:pPr>
         <w:pStyle w:val="Kommentartext"/>
@@ -42248,7 +42415,7 @@
       </w:r>
     </w:p>
   </w:comment>
-  <w:comment w:id="72" w:author="Daan Broeder" w:date="2011-03-12T20:39:00Z" w:initials="DB">
+  <w:comment w:id="73" w:author="Daan Broeder" w:date="2011-03-12T20:39:00Z" w:initials="DB">
     <w:p>
       <w:pPr>
         <w:pStyle w:val="Kommentartext"/>
@@ -42276,7 +42443,7 @@
       </w:r>
     </w:p>
   </w:comment>
-  <w:comment w:id="73" w:author="Administrator" w:date="2011-03-12T20:41:00Z" w:initials="A">
+  <w:comment w:id="74" w:author="Administrator" w:date="2011-03-12T20:41:00Z" w:initials="A">
     <w:p>
       <w:pPr>
         <w:pStyle w:val="Kommentartext"/>
@@ -42298,7 +42465,7 @@
       </w:r>
     </w:p>
   </w:comment>
-  <w:comment w:id="74" w:author="Daan Broeder" w:date="2011-02-16T11:43:00Z" w:initials="DB">
+  <w:comment w:id="75" w:author="Daan Broeder" w:date="2011-02-16T11:43:00Z" w:initials="DB">
     <w:p>
       <w:pPr>
         <w:pStyle w:val="Kommentartext"/>
@@ -42320,7 +42487,7 @@
       </w:r>
     </w:p>
   </w:comment>
-  <w:comment w:id="75" w:author="Administrator" w:date="2011-03-12T20:06:00Z" w:initials="A">
+  <w:comment w:id="76" w:author="Administrator" w:date="2011-03-12T20:06:00Z" w:initials="A">
     <w:p>
       <w:pPr>
         <w:pStyle w:val="Kommentartext"/>
@@ -42348,7 +42515,7 @@
       </w:r>
     </w:p>
   </w:comment>
-  <w:comment w:id="76" w:author="Daan Broeder" w:date="2011-02-16T11:48:00Z" w:initials="DB">
+  <w:comment w:id="77" w:author="Daan Broeder" w:date="2011-02-16T11:48:00Z" w:initials="DB">
     <w:p>
       <w:pPr>
         <w:pStyle w:val="Kommentartext"/>
@@ -42370,7 +42537,7 @@
       </w:r>
     </w:p>
   </w:comment>
-  <w:comment w:id="77" w:author="Daan Broeder" w:date="2011-02-16T15:17:00Z" w:initials="DB">
+  <w:comment w:id="78" w:author="Daan Broeder" w:date="2011-02-16T15:17:00Z" w:initials="DB">
     <w:p>
       <w:pPr>
         <w:pStyle w:val="Kommentartext"/>
@@ -42392,7 +42559,7 @@
       </w:r>
     </w:p>
   </w:comment>
-  <w:comment w:id="83" w:author="Daan Broeder" w:date="2011-02-16T15:43:00Z" w:initials="DB">
+  <w:comment w:id="84" w:author="Daan Broeder" w:date="2011-02-16T15:43:00Z" w:initials="DB">
     <w:p>
       <w:pPr>
         <w:pStyle w:val="Kommentartext"/>
@@ -42428,7 +42595,7 @@
       </w:r>
     </w:p>
   </w:comment>
-  <w:comment w:id="84" w:author="Administrator" w:date="2011-03-12T19:31:00Z" w:initials="A">
+  <w:comment w:id="85" w:author="Administrator" w:date="2011-03-12T19:31:00Z" w:initials="A">
     <w:p>
       <w:pPr>
         <w:pStyle w:val="Kommentartext"/>
@@ -42470,7 +42637,7 @@
       </w:r>
     </w:p>
   </w:comment>
-  <w:comment w:id="85" w:author="Daan Broeder" w:date="2011-02-16T15:44:00Z" w:initials="DB">
+  <w:comment w:id="86" w:author="Daan Broeder" w:date="2011-02-16T15:44:00Z" w:initials="DB">
     <w:p>
       <w:pPr>
         <w:pStyle w:val="Kommentartext"/>
@@ -42492,7 +42659,7 @@
       </w:r>
     </w:p>
   </w:comment>
-  <w:comment w:id="86" w:author="Administrator" w:date="2011-03-12T21:11:00Z" w:initials="A">
+  <w:comment w:id="87" w:author="Administrator" w:date="2011-03-12T21:11:00Z" w:initials="A">
     <w:p>
       <w:pPr>
         <w:pStyle w:val="Kommentartext"/>
@@ -42514,7 +42681,7 @@
       </w:r>
     </w:p>
   </w:comment>
-  <w:comment w:id="87" w:author="Administrator" w:date="2011-01-31T13:27:00Z" w:initials="A">
+  <w:comment w:id="88" w:author="Administrator" w:date="2011-01-31T13:27:00Z" w:initials="A">
     <w:p>
       <w:pPr>
         <w:pStyle w:val="Kommentartext"/>
@@ -42580,7 +42747,7 @@
       </w:r>
     </w:p>
   </w:comment>
-  <w:comment w:id="88" w:author="Administrator" w:date="2011-03-12T20:45:00Z" w:initials="A">
+  <w:comment w:id="89" w:author="Administrator" w:date="2011-03-12T20:45:00Z" w:initials="A">
     <w:p>
       <w:pPr>
         <w:pStyle w:val="Kommentartext"/>
@@ -42602,7 +42769,7 @@
       </w:r>
     </w:p>
   </w:comment>
-  <w:comment w:id="89" w:author="Administrator" w:date="2011-05-13T15:31:00Z" w:initials="A">
+  <w:comment w:id="90" w:author="Administrator" w:date="2011-05-13T15:31:00Z" w:initials="A">
     <w:p>
       <w:pPr>
         <w:pStyle w:val="Kommentartext"/>
@@ -42658,7 +42825,7 @@
       </w:r>
     </w:p>
   </w:comment>
-  <w:comment w:id="92" w:author="Administrator" w:date="2011-03-12T20:12:00Z" w:initials="A">
+  <w:comment w:id="93" w:author="Administrator" w:date="2011-03-12T20:12:00Z" w:initials="A">
     <w:p>
       <w:pPr>
         <w:pStyle w:val="Kommentartext"/>
@@ -42686,7 +42853,7 @@
       </w:r>
     </w:p>
   </w:comment>
-  <w:comment w:id="93" w:author="Administrator" w:date="2011-05-10T16:25:00Z" w:initials="A">
+  <w:comment w:id="94" w:author="Administrator" w:date="2011-05-10T16:25:00Z" w:initials="A">
     <w:p>
       <w:pPr>
         <w:pStyle w:val="Kommentartext"/>
@@ -42708,7 +42875,7 @@
       </w:r>
     </w:p>
   </w:comment>
-  <w:comment w:id="95" w:author="Daan Broeder" w:date="2011-02-16T16:38:00Z" w:initials="DB">
+  <w:comment w:id="96" w:author="Daan Broeder" w:date="2011-02-16T16:38:00Z" w:initials="DB">
     <w:p>
       <w:pPr>
         <w:pStyle w:val="Kommentartext"/>
@@ -42730,7 +42897,7 @@
       </w:r>
     </w:p>
   </w:comment>
-  <w:comment w:id="96" w:author="Administrator" w:date="2011-03-12T20:46:00Z" w:initials="A">
+  <w:comment w:id="97" w:author="Administrator" w:date="2011-03-12T20:46:00Z" w:initials="A">
     <w:p>
       <w:pPr>
         <w:pStyle w:val="Kommentartext"/>
@@ -42772,7 +42939,7 @@
       </w:r>
     </w:p>
   </w:comment>
-  <w:comment w:id="97" w:author="Administrator" w:date="2011-05-10T16:25:00Z" w:initials="A">
+  <w:comment w:id="98" w:author="Administrator" w:date="2011-05-10T16:25:00Z" w:initials="A">
     <w:p>
       <w:pPr>
         <w:pStyle w:val="Kommentartext"/>
@@ -42800,7 +42967,7 @@
       </w:r>
     </w:p>
   </w:comment>
-  <w:comment w:id="98" w:author="Daan Broeder" w:date="2011-02-16T16:40:00Z" w:initials="DB">
+  <w:comment w:id="99" w:author="Daan Broeder" w:date="2011-02-16T16:40:00Z" w:initials="DB">
     <w:p>
       <w:pPr>
         <w:pStyle w:val="Kommentartext"/>
@@ -42822,7 +42989,7 @@
       </w:r>
     </w:p>
   </w:comment>
-  <w:comment w:id="99" w:author="Administrator" w:date="2011-03-07T20:40:00Z" w:initials="A">
+  <w:comment w:id="100" w:author="Administrator" w:date="2011-03-07T20:40:00Z" w:initials="A">
     <w:p>
       <w:pPr>
         <w:pStyle w:val="Kommentartext"/>
@@ -42844,7 +43011,7 @@
       </w:r>
     </w:p>
   </w:comment>
-  <w:comment w:id="100" w:author="Administrator" w:date="2011-03-12T20:47:00Z" w:initials="A">
+  <w:comment w:id="101" w:author="Administrator" w:date="2011-03-12T20:47:00Z" w:initials="A">
     <w:p>
       <w:pPr>
         <w:pStyle w:val="Kommentartext"/>
@@ -42866,7 +43033,7 @@
       </w:r>
     </w:p>
   </w:comment>
-  <w:comment w:id="101" w:author="Administrator" w:date="2011-05-10T16:26:00Z" w:initials="A">
+  <w:comment w:id="102" w:author="Administrator" w:date="2011-05-10T16:26:00Z" w:initials="A">
     <w:p>
       <w:pPr>
         <w:pStyle w:val="Kommentartext"/>
@@ -42906,7 +43073,7 @@
       </w:r>
     </w:p>
   </w:comment>
-  <w:comment w:id="103" w:author="Administrator" w:date="2011-05-10T16:27:00Z" w:initials="A">
+  <w:comment w:id="104" w:author="Administrator" w:date="2011-05-10T16:27:00Z" w:initials="A">
     <w:p>
       <w:pPr>
         <w:pStyle w:val="Kommentartext"/>
@@ -42928,7 +43095,7 @@
       </w:r>
     </w:p>
   </w:comment>
-  <w:comment w:id="104" w:author="Daan Broeder" w:date="2011-02-16T16:45:00Z" w:initials="DB">
+  <w:comment w:id="105" w:author="Daan Broeder" w:date="2011-02-16T16:45:00Z" w:initials="DB">
     <w:p>
       <w:pPr>
         <w:pStyle w:val="Kommentartext"/>
@@ -42950,7 +43117,7 @@
       </w:r>
     </w:p>
   </w:comment>
-  <w:comment w:id="109" w:author="Administrator" w:date="2011-03-13T17:00:00Z" w:initials="A">
+  <w:comment w:id="110" w:author="Administrator" w:date="2011-03-13T17:00:00Z" w:initials="A">
     <w:p>
       <w:pPr>
         <w:pStyle w:val="Kommentartext"/>
@@ -42978,7 +43145,7 @@
       </w:r>
     </w:p>
   </w:comment>
-  <w:comment w:id="129" w:author="Administrator" w:date="2011-05-10T16:31:00Z" w:initials="A">
+  <w:comment w:id="130" w:author="Administrator" w:date="2011-05-10T16:31:00Z" w:initials="A">
     <w:p>
       <w:pPr>
         <w:pStyle w:val="Kommentartext"/>
@@ -43006,7 +43173,7 @@
       </w:r>
     </w:p>
   </w:comment>
-  <w:comment w:id="131" w:author="Daan Broeder" w:date="2011-02-16T17:04:00Z" w:initials="DB">
+  <w:comment w:id="132" w:author="Daan Broeder" w:date="2011-02-16T17:04:00Z" w:initials="DB">
     <w:p>
       <w:pPr>
         <w:pStyle w:val="Kommentartext"/>
@@ -43028,7 +43195,7 @@
       </w:r>
     </w:p>
   </w:comment>
-  <w:comment w:id="132" w:author="Administrator" w:date="2011-05-10T16:32:00Z" w:initials="A">
+  <w:comment w:id="133" w:author="Administrator" w:date="2011-05-10T16:32:00Z" w:initials="A">
     <w:p>
       <w:pPr>
         <w:pStyle w:val="Kommentartext"/>
@@ -43068,7 +43235,7 @@
       </w:r>
     </w:p>
   </w:comment>
-  <w:comment w:id="143" w:author="Administrator" w:date="2011-03-12T21:08:00Z" w:initials="A">
+  <w:comment w:id="144" w:author="Administrator" w:date="2011-03-12T21:08:00Z" w:initials="A">
     <w:p>
       <w:pPr>
         <w:pStyle w:val="Kommentartext"/>
@@ -43102,7 +43269,7 @@
       </w:r>
     </w:p>
   </w:comment>
-  <w:comment w:id="144" w:author="Administrator" w:date="2011-05-10T16:34:00Z" w:initials="A">
+  <w:comment w:id="145" w:author="Administrator" w:date="2011-05-10T16:34:00Z" w:initials="A">
     <w:p>
       <w:pPr>
         <w:pStyle w:val="Kommentartext"/>
@@ -43124,7 +43291,7 @@
       </w:r>
     </w:p>
   </w:comment>
-  <w:comment w:id="145" w:author="Administrator" w:date="2011-05-10T16:35:00Z" w:initials="A">
+  <w:comment w:id="146" w:author="Administrator" w:date="2011-05-10T16:35:00Z" w:initials="A">
     <w:p>
       <w:pPr>
         <w:pStyle w:val="Kommentartext"/>
@@ -43152,7 +43319,7 @@
       </w:r>
     </w:p>
   </w:comment>
-  <w:comment w:id="147" w:author="Daan Broeder" w:date="2011-02-16T18:37:00Z" w:initials="DB">
+  <w:comment w:id="148" w:author="Daan Broeder" w:date="2011-02-16T18:37:00Z" w:initials="DB">
     <w:p>
       <w:pPr>
         <w:pStyle w:val="Kommentartext"/>
@@ -43174,7 +43341,7 @@
       </w:r>
     </w:p>
   </w:comment>
-  <w:comment w:id="151" w:author="Daan Broeder" w:date="2011-02-16T18:44:00Z" w:initials="DB">
+  <w:comment w:id="152" w:author="Daan Broeder" w:date="2011-02-16T18:44:00Z" w:initials="DB">
     <w:p>
       <w:pPr>
         <w:pStyle w:val="Kommentartext"/>
@@ -43196,7 +43363,7 @@
       </w:r>
     </w:p>
   </w:comment>
-  <w:comment w:id="152" w:author="Administrator" w:date="2011-03-12T20:50:00Z" w:initials="A">
+  <w:comment w:id="153" w:author="Administrator" w:date="2011-03-12T20:50:00Z" w:initials="A">
     <w:p>
       <w:pPr>
         <w:pStyle w:val="Kommentartext"/>
@@ -43224,7 +43391,7 @@
       </w:r>
     </w:p>
   </w:comment>
-  <w:comment w:id="155" w:author="Administrator" w:date="2011-05-10T16:36:00Z" w:initials="A">
+  <w:comment w:id="156" w:author="Administrator" w:date="2011-05-10T16:36:00Z" w:initials="A">
     <w:p>
       <w:pPr>
         <w:pStyle w:val="Kommentartext"/>
@@ -43252,7 +43419,7 @@
       </w:r>
     </w:p>
   </w:comment>
-  <w:comment w:id="153" w:author="Daan Broeder" w:date="2011-02-16T18:40:00Z" w:initials="DB">
+  <w:comment w:id="154" w:author="Daan Broeder" w:date="2011-02-16T18:40:00Z" w:initials="DB">
     <w:p>
       <w:pPr>
         <w:pStyle w:val="Kommentartext"/>
@@ -43274,7 +43441,7 @@
       </w:r>
     </w:p>
   </w:comment>
-  <w:comment w:id="154" w:author="Administrator" w:date="2011-03-13T21:29:00Z" w:initials="A">
+  <w:comment w:id="155" w:author="Administrator" w:date="2011-03-13T21:29:00Z" w:initials="A">
     <w:p>
       <w:pPr>
         <w:pStyle w:val="Kommentartext"/>
@@ -43326,7 +43493,7 @@
       </w:r>
     </w:p>
   </w:comment>
-  <w:comment w:id="156" w:author="Daan Broeder" w:date="2011-02-16T18:39:00Z" w:initials="DB">
+  <w:comment w:id="157" w:author="Daan Broeder" w:date="2011-02-16T18:39:00Z" w:initials="DB">
     <w:p>
       <w:pPr>
         <w:pStyle w:val="Kommentartext"/>
@@ -43348,7 +43515,7 @@
       </w:r>
     </w:p>
   </w:comment>
-  <w:comment w:id="157" w:author="Administrator" w:date="2011-03-12T20:49:00Z" w:initials="A">
+  <w:comment w:id="158" w:author="Administrator" w:date="2011-03-12T20:49:00Z" w:initials="A">
     <w:p>
       <w:pPr>
         <w:pStyle w:val="Kommentartext"/>
@@ -43394,7 +43561,7 @@
       </w:r>
     </w:p>
   </w:comment>
-  <w:comment w:id="158" w:author="Administrator" w:date="2011-03-13T21:15:00Z" w:initials="A">
+  <w:comment w:id="159" w:author="Administrator" w:date="2011-03-13T21:15:00Z" w:initials="A">
     <w:p>
       <w:pPr>
         <w:pStyle w:val="Kommentartext"/>
@@ -43416,7 +43583,7 @@
       </w:r>
     </w:p>
   </w:comment>
-  <w:comment w:id="159" w:author="Daan Broeder" w:date="2011-03-13T21:15:00Z" w:initials="DB">
+  <w:comment w:id="160" w:author="Daan Broeder" w:date="2011-03-13T21:15:00Z" w:initials="DB">
     <w:p>
       <w:pPr>
         <w:pStyle w:val="Kommentartext"/>
@@ -43450,7 +43617,7 @@
       </w:r>
     </w:p>
   </w:comment>
-  <w:comment w:id="161" w:author="Administrator" w:date="2011-03-12T21:01:00Z" w:initials="A">
+  <w:comment w:id="162" w:author="Administrator" w:date="2011-03-12T21:01:00Z" w:initials="A">
     <w:p>
       <w:pPr>
         <w:pStyle w:val="Kommentartext"/>
@@ -43478,7 +43645,7 @@
       </w:r>
     </w:p>
   </w:comment>
-  <w:comment w:id="163" w:author="Daan Broeder" w:date="2011-02-17T08:12:00Z" w:initials="DB">
+  <w:comment w:id="164" w:author="Daan Broeder" w:date="2011-02-17T08:12:00Z" w:initials="DB">
     <w:p>
       <w:pPr>
         <w:pStyle w:val="Kommentartext"/>
@@ -43500,7 +43667,7 @@
       </w:r>
     </w:p>
   </w:comment>
-  <w:comment w:id="164" w:author="Daan Broeder" w:date="2011-03-13T21:42:00Z" w:initials="DB">
+  <w:comment w:id="165" w:author="Daan Broeder" w:date="2011-03-13T21:42:00Z" w:initials="DB">
     <w:p>
       <w:pPr>
         <w:pStyle w:val="Kommentartext"/>
@@ -43534,7 +43701,7 @@
       </w:r>
     </w:p>
   </w:comment>
-  <w:comment w:id="165" w:author="Administrator" w:date="2011-03-13T21:50:00Z" w:initials="A">
+  <w:comment w:id="166" w:author="Administrator" w:date="2011-03-13T21:50:00Z" w:initials="A">
     <w:p>
       <w:pPr>
         <w:pStyle w:val="Kommentartext"/>
@@ -43562,7 +43729,7 @@
       </w:r>
     </w:p>
   </w:comment>
-  <w:comment w:id="166" w:author="Administrator" w:date="2011-05-10T16:37:00Z" w:initials="A">
+  <w:comment w:id="167" w:author="Administrator" w:date="2011-05-10T16:37:00Z" w:initials="A">
     <w:p>
       <w:pPr>
         <w:pStyle w:val="Kommentartext"/>
@@ -43590,7 +43757,7 @@
       </w:r>
     </w:p>
   </w:comment>
-  <w:comment w:id="170" w:author="Daan Broeder" w:date="2011-03-13T21:37:00Z" w:initials="DB">
+  <w:comment w:id="171" w:author="Daan Broeder" w:date="2011-03-13T21:37:00Z" w:initials="DB">
     <w:p>
       <w:pPr>
         <w:pStyle w:val="Kommentartext"/>
@@ -43646,7 +43813,7 @@
       </w:r>
     </w:p>
   </w:comment>
-  <w:comment w:id="171" w:author="Administrator" w:date="2011-03-13T21:40:00Z" w:initials="A">
+  <w:comment w:id="172" w:author="Administrator" w:date="2011-03-13T21:40:00Z" w:initials="A">
     <w:p>
       <w:pPr>
         <w:pStyle w:val="Kommentartext"/>
@@ -43688,7 +43855,7 @@
       </w:r>
     </w:p>
   </w:comment>
-  <w:comment w:id="172" w:author="Daan Broeder" w:date="2011-02-17T08:30:00Z" w:initials="DB">
+  <w:comment w:id="173" w:author="Daan Broeder" w:date="2011-02-17T08:30:00Z" w:initials="DB">
     <w:p>
       <w:pPr>
         <w:pStyle w:val="Kommentartext"/>
@@ -43710,7 +43877,7 @@
       </w:r>
     </w:p>
   </w:comment>
-  <w:comment w:id="173" w:author="Administrator" w:date="2011-03-13T21:42:00Z" w:initials="A">
+  <w:comment w:id="174" w:author="Administrator" w:date="2011-03-13T21:42:00Z" w:initials="A">
     <w:p>
       <w:pPr>
         <w:pStyle w:val="Kommentartext"/>
@@ -43752,7 +43919,7 @@
       </w:r>
     </w:p>
   </w:comment>
-  <w:comment w:id="175" w:author="Administrator" w:date="2011-01-31T14:45:00Z" w:initials="A">
+  <w:comment w:id="176" w:author="Administrator" w:date="2011-01-31T14:45:00Z" w:initials="A">
     <w:p>
       <w:pPr>
         <w:pStyle w:val="Kommentartext"/>
@@ -43774,7 +43941,7 @@
       </w:r>
     </w:p>
   </w:comment>
-  <w:comment w:id="174" w:author="Daan Broeder" w:date="2011-02-17T08:33:00Z" w:initials="DB">
+  <w:comment w:id="175" w:author="Daan Broeder" w:date="2011-02-17T08:33:00Z" w:initials="DB">
     <w:p>
       <w:pPr>
         <w:pStyle w:val="Kommentartext"/>
@@ -43796,7 +43963,7 @@
       </w:r>
     </w:p>
   </w:comment>
-  <w:comment w:id="176" w:author="Daan Broeder" w:date="2011-03-13T21:52:00Z" w:initials="DB">
+  <w:comment w:id="177" w:author="Daan Broeder" w:date="2011-03-13T21:52:00Z" w:initials="DB">
     <w:p>
       <w:pPr>
         <w:pStyle w:val="Kommentartext"/>
@@ -43830,7 +43997,7 @@
       </w:r>
     </w:p>
   </w:comment>
-  <w:comment w:id="177" w:author="Daan Broeder" w:date="2011-02-17T08:43:00Z" w:initials="DB">
+  <w:comment w:id="178" w:author="Daan Broeder" w:date="2011-02-17T08:43:00Z" w:initials="DB">
     <w:p>
       <w:pPr>
         <w:pStyle w:val="Kommentartext"/>
@@ -43852,7 +44019,7 @@
       </w:r>
     </w:p>
   </w:comment>
-  <w:comment w:id="178" w:author="Administrator" w:date="2011-03-13T16:50:00Z" w:initials="A">
+  <w:comment w:id="179" w:author="Administrator" w:date="2011-03-13T16:50:00Z" w:initials="A">
     <w:p>
       <w:pPr>
         <w:pStyle w:val="Kommentartext"/>
@@ -43874,7 +44041,7 @@
       </w:r>
     </w:p>
   </w:comment>
-  <w:comment w:id="181" w:author="Daan Broeder" w:date="2011-02-17T09:14:00Z" w:initials="DB">
+  <w:comment w:id="182" w:author="Daan Broeder" w:date="2011-02-17T09:14:00Z" w:initials="DB">
     <w:p>
       <w:pPr>
         <w:pStyle w:val="Kommentartext"/>
@@ -43896,7 +44063,7 @@
       </w:r>
     </w:p>
   </w:comment>
-  <w:comment w:id="182" w:author="Administrator" w:date="2011-03-13T16:50:00Z" w:initials="A">
+  <w:comment w:id="183" w:author="Administrator" w:date="2011-03-13T16:50:00Z" w:initials="A">
     <w:p>
       <w:pPr>
         <w:pStyle w:val="Kommentartext"/>
@@ -43924,7 +44091,7 @@
       </w:r>
     </w:p>
   </w:comment>
-  <w:comment w:id="186" w:author="Daan Broeder" w:date="2011-03-12T15:12:00Z" w:initials="DB">
+  <w:comment w:id="187" w:author="Daan Broeder" w:date="2011-03-12T15:12:00Z" w:initials="DB">
     <w:p>
       <w:pPr>
         <w:pStyle w:val="Kommentartext"/>
@@ -43972,7 +44139,7 @@
       </w:r>
     </w:p>
   </w:comment>
-  <w:comment w:id="187" w:author="Administrator" w:date="2011-03-13T16:35:00Z" w:initials="A">
+  <w:comment w:id="188" w:author="Administrator" w:date="2011-03-13T16:35:00Z" w:initials="A">
     <w:p>
       <w:pPr>
         <w:pStyle w:val="Kommentartext"/>
@@ -44000,7 +44167,7 @@
       </w:r>
     </w:p>
   </w:comment>
-  <w:comment w:id="188" w:author="Administrator" w:date="2011-05-10T16:39:00Z" w:initials="A">
+  <w:comment w:id="189" w:author="Administrator" w:date="2011-05-10T16:39:00Z" w:initials="A">
     <w:p>
       <w:pPr>
         <w:pStyle w:val="Kommentartext"/>
@@ -44022,7 +44189,7 @@
       </w:r>
     </w:p>
   </w:comment>
-  <w:comment w:id="190" w:author="Daan Broeder" w:date="2011-03-13T16:15:00Z" w:initials="DB">
+  <w:comment w:id="191" w:author="Daan Broeder" w:date="2011-03-13T16:15:00Z" w:initials="DB">
     <w:p>
       <w:pPr>
         <w:pStyle w:val="Kommentartext"/>
@@ -44072,7 +44239,7 @@
       </w:r>
     </w:p>
   </w:comment>
-  <w:comment w:id="191" w:author="Administrator" w:date="2011-03-13T16:18:00Z" w:initials="A">
+  <w:comment w:id="192" w:author="Administrator" w:date="2011-03-13T16:18:00Z" w:initials="A">
     <w:p>
       <w:pPr>
         <w:pStyle w:val="Kommentartext"/>
@@ -44112,7 +44279,7 @@
       </w:r>
     </w:p>
   </w:comment>
-  <w:comment w:id="193" w:author="Daan Broeder" w:date="2011-02-17T11:27:00Z" w:initials="DB">
+  <w:comment w:id="194" w:author="Daan Broeder" w:date="2011-02-17T11:27:00Z" w:initials="DB">
     <w:p>
       <w:pPr>
         <w:pStyle w:val="Kommentartext"/>
@@ -44134,7 +44301,7 @@
       </w:r>
     </w:p>
   </w:comment>
-  <w:comment w:id="195" w:author="Administrator" w:date="2011-03-12T15:02:00Z" w:initials="A">
+  <w:comment w:id="196" w:author="Administrator" w:date="2011-03-12T15:02:00Z" w:initials="A">
     <w:p>
       <w:pPr>
         <w:pStyle w:val="Kommentartext"/>
@@ -44174,7 +44341,7 @@
       </w:r>
     </w:p>
   </w:comment>
-  <w:comment w:id="196" w:author="Administrator" w:date="2011-03-12T15:10:00Z" w:initials="A">
+  <w:comment w:id="197" w:author="Administrator" w:date="2011-03-12T15:10:00Z" w:initials="A">
     <w:p>
       <w:pPr>
         <w:pStyle w:val="Kommentartext"/>
@@ -44202,7 +44369,7 @@
       </w:r>
     </w:p>
   </w:comment>
-  <w:comment w:id="232" w:author="Administrator" w:date="2011-05-10T16:42:00Z" w:initials="A">
+  <w:comment w:id="233" w:author="Administrator" w:date="2011-05-10T16:42:00Z" w:initials="A">
     <w:p>
       <w:pPr>
         <w:pStyle w:val="Kommentartext"/>
@@ -44223,7 +44390,7 @@
       </w:pPr>
     </w:p>
   </w:comment>
-  <w:comment w:id="233" w:author="Administrator" w:date="2011-05-10T16:43:00Z" w:initials="A">
+  <w:comment w:id="234" w:author="Administrator" w:date="2011-05-10T16:43:00Z" w:initials="A">
     <w:p>
       <w:pPr>
         <w:pStyle w:val="Kommentartext"/>
@@ -44244,7 +44411,7 @@
       </w:pPr>
     </w:p>
   </w:comment>
-  <w:comment w:id="235" w:author="Administrator" w:date="2011-05-10T16:43:00Z" w:initials="A">
+  <w:comment w:id="236" w:author="Administrator" w:date="2011-05-10T16:43:00Z" w:initials="A">
     <w:p>
       <w:pPr>
         <w:pStyle w:val="Kommentartext"/>
@@ -44260,7 +44427,7 @@
       </w:r>
     </w:p>
   </w:comment>
-  <w:comment w:id="254" w:author="Administrator" w:date="2011-05-10T16:44:00Z" w:initials="A">
+  <w:comment w:id="255" w:author="Administrator" w:date="2011-05-10T16:44:00Z" w:initials="A">
     <w:p>
       <w:pPr>
         <w:pStyle w:val="Kommentartext"/>
@@ -44279,8 +44446,106 @@
 </w:comments>
 </file>
 
+<file path=word/commentsExtended.xml><?xml version="1.0" encoding="utf-8"?>
+<w15:commentsEx xmlns:wpc="http://schemas.microsoft.com/office/word/2010/wordprocessingCanvas" xmlns:mc="http://schemas.openxmlformats.org/markup-compatibility/2006" xmlns:o="urn:schemas-microsoft-com:office:office" xmlns:r="http://schemas.openxmlformats.org/officeDocument/2006/relationships" xmlns:m="http://schemas.openxmlformats.org/officeDocument/2006/math" xmlns:v="urn:schemas-microsoft-com:vml" xmlns:wp14="http://schemas.microsoft.com/office/word/2010/wordprocessingDrawing" xmlns:wp="http://schemas.openxmlformats.org/drawingml/2006/wordprocessingDrawing" xmlns:w10="urn:schemas-microsoft-com:office:word" xmlns:w="http://schemas.openxmlformats.org/wordprocessingml/2006/main" xmlns:w14="http://schemas.microsoft.com/office/word/2010/wordml" xmlns:w15="http://schemas.microsoft.com/office/word/2012/wordml" xmlns:wpg="http://schemas.microsoft.com/office/word/2010/wordprocessingGroup" xmlns:wpi="http://schemas.microsoft.com/office/word/2010/wordprocessingInk" xmlns:wne="http://schemas.microsoft.com/office/word/2006/wordml" xmlns:wps="http://schemas.microsoft.com/office/word/2010/wordprocessingShape" mc:Ignorable="w14 w15 wp14">
+  <w15:commentEx w15:paraId="2A45D98E" w15:done="0"/>
+  <w15:commentEx w15:paraId="54B7D6BB" w15:done="0"/>
+  <w15:commentEx w15:paraId="2BB59BFA" w15:done="0"/>
+  <w15:commentEx w15:paraId="712D89B4" w15:done="0"/>
+  <w15:commentEx w15:paraId="17067BAE" w15:done="0"/>
+  <w15:commentEx w15:paraId="6EC3766F" w15:done="0"/>
+  <w15:commentEx w15:paraId="5BA37151" w15:done="0"/>
+  <w15:commentEx w15:paraId="283F06F8" w15:done="0"/>
+  <w15:commentEx w15:paraId="14FB2A11" w15:done="0"/>
+  <w15:commentEx w15:paraId="02899D14" w15:done="0"/>
+  <w15:commentEx w15:paraId="745BC601" w15:done="0"/>
+  <w15:commentEx w15:paraId="7FC807FA" w15:done="0"/>
+  <w15:commentEx w15:paraId="37E6FD14" w15:done="0"/>
+  <w15:commentEx w15:paraId="3387BA77" w15:done="0"/>
+  <w15:commentEx w15:paraId="237B1D4F" w15:done="0"/>
+  <w15:commentEx w15:paraId="45201739" w15:done="0"/>
+  <w15:commentEx w15:paraId="3C992A4D" w15:done="0"/>
+  <w15:commentEx w15:paraId="114B5F3C" w15:done="0"/>
+  <w15:commentEx w15:paraId="13914882" w15:done="0"/>
+  <w15:commentEx w15:paraId="4797502F" w15:done="0"/>
+  <w15:commentEx w15:paraId="12EBF451" w15:done="0"/>
+  <w15:commentEx w15:paraId="3F4B4B7A" w15:done="0"/>
+  <w15:commentEx w15:paraId="469B528D" w15:done="0"/>
+  <w15:commentEx w15:paraId="4FBAB840" w15:done="0"/>
+  <w15:commentEx w15:paraId="493B3E99" w15:done="0"/>
+  <w15:commentEx w15:paraId="00DD5B23" w15:done="0"/>
+  <w15:commentEx w15:paraId="46FE023D" w15:done="0"/>
+  <w15:commentEx w15:paraId="19A8C4AA" w15:done="0"/>
+  <w15:commentEx w15:paraId="7A8D7F47" w15:done="0"/>
+  <w15:commentEx w15:paraId="2158B89C" w15:done="0"/>
+  <w15:commentEx w15:paraId="4DE782F4" w15:done="0"/>
+  <w15:commentEx w15:paraId="63EA273C" w15:done="0"/>
+  <w15:commentEx w15:paraId="28F01C6A" w15:done="0"/>
+  <w15:commentEx w15:paraId="1E7ECC67" w15:done="0"/>
+  <w15:commentEx w15:paraId="63D16689" w15:done="0"/>
+  <w15:commentEx w15:paraId="735771B4" w15:done="0"/>
+  <w15:commentEx w15:paraId="7819388A" w15:done="0"/>
+  <w15:commentEx w15:paraId="7A9AF82C" w15:done="0"/>
+  <w15:commentEx w15:paraId="262F9B82" w15:done="0"/>
+  <w15:commentEx w15:paraId="0B6D96E2" w15:done="0"/>
+  <w15:commentEx w15:paraId="2E511E77" w15:done="0"/>
+  <w15:commentEx w15:paraId="790A943E" w15:done="0"/>
+  <w15:commentEx w15:paraId="25E606A3" w15:done="0"/>
+  <w15:commentEx w15:paraId="0499554A" w15:done="0"/>
+  <w15:commentEx w15:paraId="0969A298" w15:done="0"/>
+  <w15:commentEx w15:paraId="348F693A" w15:done="0"/>
+  <w15:commentEx w15:paraId="7CC49EE6" w15:done="0"/>
+  <w15:commentEx w15:paraId="1E10CCAD" w15:done="0"/>
+  <w15:commentEx w15:paraId="0588CAB7" w15:done="0"/>
+  <w15:commentEx w15:paraId="6BD574FE" w15:done="0"/>
+  <w15:commentEx w15:paraId="76F61C0C" w15:done="0"/>
+  <w15:commentEx w15:paraId="5A9EE83A" w15:done="0"/>
+  <w15:commentEx w15:paraId="1D3FDA41" w15:done="0"/>
+  <w15:commentEx w15:paraId="35A4B9A5" w15:done="0"/>
+  <w15:commentEx w15:paraId="0B72B41B" w15:done="0"/>
+  <w15:commentEx w15:paraId="4A741606" w15:done="0"/>
+  <w15:commentEx w15:paraId="627DB015" w15:done="0"/>
+  <w15:commentEx w15:paraId="0AD8EF8C" w15:done="0"/>
+  <w15:commentEx w15:paraId="3F6A8023" w15:done="0"/>
+  <w15:commentEx w15:paraId="73C293FB" w15:done="0"/>
+  <w15:commentEx w15:paraId="0AB3F926" w15:done="0"/>
+  <w15:commentEx w15:paraId="3569EF1D" w15:done="0"/>
+  <w15:commentEx w15:paraId="3C06E9E0" w15:done="0"/>
+  <w15:commentEx w15:paraId="70471502" w15:done="0"/>
+  <w15:commentEx w15:paraId="71FDD75F" w15:done="0"/>
+  <w15:commentEx w15:paraId="323C5C36" w15:done="0"/>
+  <w15:commentEx w15:paraId="50AA5178" w15:done="0"/>
+  <w15:commentEx w15:paraId="310437DE" w15:done="0"/>
+  <w15:commentEx w15:paraId="09E0203C" w15:done="0"/>
+  <w15:commentEx w15:paraId="76415671" w15:done="0"/>
+  <w15:commentEx w15:paraId="5538FFD4" w15:done="0"/>
+  <w15:commentEx w15:paraId="59F3F38E" w15:done="0"/>
+  <w15:commentEx w15:paraId="7ED37A1B" w15:done="0"/>
+  <w15:commentEx w15:paraId="3126A1CE" w15:done="0"/>
+  <w15:commentEx w15:paraId="321A1D53" w15:done="0"/>
+  <w15:commentEx w15:paraId="2EE3C98D" w15:done="0"/>
+  <w15:commentEx w15:paraId="73B7FC3D" w15:done="0"/>
+  <w15:commentEx w15:paraId="74549E14" w15:done="0"/>
+  <w15:commentEx w15:paraId="6D415116" w15:done="0"/>
+  <w15:commentEx w15:paraId="7DD0A184" w15:done="0"/>
+  <w15:commentEx w15:paraId="47D12DC7" w15:done="0"/>
+  <w15:commentEx w15:paraId="343C3344" w15:done="0"/>
+  <w15:commentEx w15:paraId="04878003" w15:done="0"/>
+  <w15:commentEx w15:paraId="5D46B16E" w15:done="0"/>
+  <w15:commentEx w15:paraId="4E6C31FC" w15:done="0"/>
+  <w15:commentEx w15:paraId="27C65E53" w15:done="0"/>
+  <w15:commentEx w15:paraId="001D5E76" w15:done="0"/>
+  <w15:commentEx w15:paraId="01BD9336" w15:done="0"/>
+  <w15:commentEx w15:paraId="60C536E3" w15:done="0"/>
+  <w15:commentEx w15:paraId="524E86E0" w15:done="0"/>
+  <w15:commentEx w15:paraId="70B6ECAB" w15:done="0"/>
+  <w15:commentEx w15:paraId="34A24ED6" w15:done="0"/>
+  <w15:commentEx w15:paraId="51B7452D" w15:done="0"/>
+</w15:commentsEx>
+</file>
+
 <file path=word/endnotes.xml><?xml version="1.0" encoding="utf-8"?>
-<w:endnotes xmlns:ve="http://schemas.openxmlformats.org/markup-compatibility/2006" xmlns:o="urn:schemas-microsoft-com:office:office" xmlns:r="http://schemas.openxmlformats.org/officeDocument/2006/relationships" xmlns:m="http://schemas.openxmlformats.org/officeDocument/2006/math" xmlns:v="urn:schemas-microsoft-com:vml" xmlns:wp="http://schemas.openxmlformats.org/drawingml/2006/wordprocessingDrawing" xmlns:w10="urn:schemas-microsoft-com:office:word" xmlns:w="http://schemas.openxmlformats.org/wordprocessingml/2006/main" xmlns:wne="http://schemas.microsoft.com/office/word/2006/wordml">
+<w:endnotes xmlns:wpc="http://schemas.microsoft.com/office/word/2010/wordprocessingCanvas" xmlns:mc="http://schemas.openxmlformats.org/markup-compatibility/2006" xmlns:o="urn:schemas-microsoft-com:office:office" xmlns:r="http://schemas.openxmlformats.org/officeDocument/2006/relationships" xmlns:m="http://schemas.openxmlformats.org/officeDocument/2006/math" xmlns:v="urn:schemas-microsoft-com:vml" xmlns:wp14="http://schemas.microsoft.com/office/word/2010/wordprocessingDrawing" xmlns:wp="http://schemas.openxmlformats.org/drawingml/2006/wordprocessingDrawing" xmlns:w10="urn:schemas-microsoft-com:office:word" xmlns:w="http://schemas.openxmlformats.org/wordprocessingml/2006/main" xmlns:w14="http://schemas.microsoft.com/office/word/2010/wordml" xmlns:w15="http://schemas.microsoft.com/office/word/2012/wordml" xmlns:wpg="http://schemas.microsoft.com/office/word/2010/wordprocessingGroup" xmlns:wpi="http://schemas.microsoft.com/office/word/2010/wordprocessingInk" xmlns:wne="http://schemas.microsoft.com/office/word/2006/wordml" xmlns:wps="http://schemas.microsoft.com/office/word/2010/wordprocessingShape" mc:Ignorable="w14 w15 wp14">
   <w:endnote w:type="separator" w:id="-1">
     <w:p>
       <w:pPr>
@@ -44305,7 +44570,7 @@
 </file>
 
 <file path=word/footer1.xml><?xml version="1.0" encoding="utf-8"?>
-<w:ftr xmlns:ve="http://schemas.openxmlformats.org/markup-compatibility/2006" xmlns:o="urn:schemas-microsoft-com:office:office" xmlns:r="http://schemas.openxmlformats.org/officeDocument/2006/relationships" xmlns:m="http://schemas.openxmlformats.org/officeDocument/2006/math" xmlns:v="urn:schemas-microsoft-com:vml" xmlns:wp="http://schemas.openxmlformats.org/drawingml/2006/wordprocessingDrawing" xmlns:w10="urn:schemas-microsoft-com:office:word" xmlns:w="http://schemas.openxmlformats.org/wordprocessingml/2006/main" xmlns:wne="http://schemas.microsoft.com/office/word/2006/wordml">
+<w:ftr xmlns:wpc="http://schemas.microsoft.com/office/word/2010/wordprocessingCanvas" xmlns:mc="http://schemas.openxmlformats.org/markup-compatibility/2006" xmlns:o="urn:schemas-microsoft-com:office:office" xmlns:r="http://schemas.openxmlformats.org/officeDocument/2006/relationships" xmlns:m="http://schemas.openxmlformats.org/officeDocument/2006/math" xmlns:v="urn:schemas-microsoft-com:vml" xmlns:wp14="http://schemas.microsoft.com/office/word/2010/wordprocessingDrawing" xmlns:wp="http://schemas.openxmlformats.org/drawingml/2006/wordprocessingDrawing" xmlns:w10="urn:schemas-microsoft-com:office:word" xmlns:w="http://schemas.openxmlformats.org/wordprocessingml/2006/main" xmlns:w14="http://schemas.microsoft.com/office/word/2010/wordml" xmlns:w15="http://schemas.microsoft.com/office/word/2012/wordml" xmlns:wpg="http://schemas.microsoft.com/office/word/2010/wordprocessingGroup" xmlns:wpi="http://schemas.microsoft.com/office/word/2010/wordprocessingInk" xmlns:wne="http://schemas.microsoft.com/office/word/2006/wordml" xmlns:wps="http://schemas.microsoft.com/office/word/2010/wordprocessingShape" mc:Ignorable="w14 w15 wp14">
   <w:sdt>
     <w:sdtPr>
       <w:id w:val="880410468"/>
@@ -44314,20 +44579,34 @@
         <w:docPartUnique/>
       </w:docPartObj>
     </w:sdtPr>
+    <w:sdtEndPr/>
     <w:sdtContent>
       <w:p>
         <w:pPr>
           <w:pStyle w:val="Fuzeile"/>
           <w:jc w:val="right"/>
         </w:pPr>
-        <w:fldSimple w:instr=" PAGE   \* MERGEFORMAT ">
-          <w:r>
-            <w:rPr>
-              <w:noProof/>
-            </w:rPr>
-            <w:t>1</w:t>
-          </w:r>
-        </w:fldSimple>
+        <w:r>
+          <w:fldChar w:fldCharType="begin"/>
+        </w:r>
+        <w:r>
+          <w:instrText xml:space="preserve"> PAGE   \* MERGEFORMAT </w:instrText>
+        </w:r>
+        <w:r>
+          <w:fldChar w:fldCharType="separate"/>
+        </w:r>
+        <w:r>
+          <w:rPr>
+            <w:noProof/>
+          </w:rPr>
+          <w:t>1</w:t>
+        </w:r>
+        <w:r>
+          <w:rPr>
+            <w:noProof/>
+          </w:rPr>
+          <w:fldChar w:fldCharType="end"/>
+        </w:r>
       </w:p>
     </w:sdtContent>
   </w:sdt>
@@ -44340,7 +44619,7 @@
 </file>
 
 <file path=word/footnotes.xml><?xml version="1.0" encoding="utf-8"?>
-<w:footnotes xmlns:ve="http://schemas.openxmlformats.org/markup-compatibility/2006" xmlns:o="urn:schemas-microsoft-com:office:office" xmlns:r="http://schemas.openxmlformats.org/officeDocument/2006/relationships" xmlns:m="http://schemas.openxmlformats.org/officeDocument/2006/math" xmlns:v="urn:schemas-microsoft-com:vml" xmlns:wp="http://schemas.openxmlformats.org/drawingml/2006/wordprocessingDrawing" xmlns:w10="urn:schemas-microsoft-com:office:word" xmlns:w="http://schemas.openxmlformats.org/wordprocessingml/2006/main" xmlns:wne="http://schemas.microsoft.com/office/word/2006/wordml">
+<w:footnotes xmlns:wpc="http://schemas.microsoft.com/office/word/2010/wordprocessingCanvas" xmlns:mc="http://schemas.openxmlformats.org/markup-compatibility/2006" xmlns:o="urn:schemas-microsoft-com:office:office" xmlns:r="http://schemas.openxmlformats.org/officeDocument/2006/relationships" xmlns:m="http://schemas.openxmlformats.org/officeDocument/2006/math" xmlns:v="urn:schemas-microsoft-com:vml" xmlns:wp14="http://schemas.microsoft.com/office/word/2010/wordprocessingDrawing" xmlns:wp="http://schemas.openxmlformats.org/drawingml/2006/wordprocessingDrawing" xmlns:w10="urn:schemas-microsoft-com:office:word" xmlns:w="http://schemas.openxmlformats.org/wordprocessingml/2006/main" xmlns:w14="http://schemas.microsoft.com/office/word/2010/wordml" xmlns:w15="http://schemas.microsoft.com/office/word/2012/wordml" xmlns:wpg="http://schemas.microsoft.com/office/word/2010/wordprocessingGroup" xmlns:wpi="http://schemas.microsoft.com/office/word/2010/wordprocessingInk" xmlns:wne="http://schemas.microsoft.com/office/word/2006/wordml" xmlns:wps="http://schemas.microsoft.com/office/word/2010/wordprocessingShape" mc:Ignorable="w14 w15 wp14">
   <w:footnote w:type="separator" w:id="-1">
     <w:p>
       <w:pPr>
@@ -44366,7 +44645,7 @@
       <w:pPr>
         <w:pStyle w:val="Funotentext"/>
         <w:rPr>
-          <w:lang w:val="en-US"/>
+          <w:lang w:val="fr-FR"/>
         </w:rPr>
       </w:pPr>
       <w:r>
@@ -44377,7 +44656,7 @@
       </w:r>
       <w:r>
         <w:rPr>
-          <w:lang w:val="en-US"/>
+          <w:lang w:val="fr-FR"/>
         </w:rPr>
         <w:t xml:space="preserve"> CLARIN Component Metadata Infrastructure </w:t>
       </w:r>
@@ -44385,7 +44664,7 @@
         <w:r>
           <w:rPr>
             <w:rStyle w:val="Hyperlink"/>
-            <w:lang w:val="en-US"/>
+            <w:lang w:val="fr-FR"/>
           </w:rPr>
           <w:t>http://www.clarin.eu/cmdi</w:t>
         </w:r>
@@ -45613,7 +45892,7 @@
 </file>
 
 <file path=word/numbering.xml><?xml version="1.0" encoding="utf-8"?>
-<w:numbering xmlns:ve="http://schemas.openxmlformats.org/markup-compatibility/2006" xmlns:o="urn:schemas-microsoft-com:office:office" xmlns:r="http://schemas.openxmlformats.org/officeDocument/2006/relationships" xmlns:m="http://schemas.openxmlformats.org/officeDocument/2006/math" xmlns:v="urn:schemas-microsoft-com:vml" xmlns:wp="http://schemas.openxmlformats.org/drawingml/2006/wordprocessingDrawing" xmlns:w10="urn:schemas-microsoft-com:office:word" xmlns:w="http://schemas.openxmlformats.org/wordprocessingml/2006/main" xmlns:wne="http://schemas.microsoft.com/office/word/2006/wordml">
+<w:numbering xmlns:wpc="http://schemas.microsoft.com/office/word/2010/wordprocessingCanvas" xmlns:mc="http://schemas.openxmlformats.org/markup-compatibility/2006" xmlns:o="urn:schemas-microsoft-com:office:office" xmlns:r="http://schemas.openxmlformats.org/officeDocument/2006/relationships" xmlns:m="http://schemas.openxmlformats.org/officeDocument/2006/math" xmlns:v="urn:schemas-microsoft-com:vml" xmlns:wp14="http://schemas.microsoft.com/office/word/2010/wordprocessingDrawing" xmlns:wp="http://schemas.openxmlformats.org/drawingml/2006/wordprocessingDrawing" xmlns:w10="urn:schemas-microsoft-com:office:word" xmlns:w="http://schemas.openxmlformats.org/wordprocessingml/2006/main" xmlns:w14="http://schemas.microsoft.com/office/word/2010/wordml" xmlns:w15="http://schemas.microsoft.com/office/word/2012/wordml" xmlns:wpg="http://schemas.microsoft.com/office/word/2010/wordprocessingGroup" xmlns:wpi="http://schemas.microsoft.com/office/word/2010/wordprocessingInk" xmlns:wne="http://schemas.microsoft.com/office/word/2006/wordml" xmlns:wps="http://schemas.microsoft.com/office/word/2010/wordprocessingShape" mc:Ignorable="w14 w15 wp14">
   <w:abstractNum w:abstractNumId="0">
     <w:nsid w:val="1347449C"/>
     <w:multiLevelType w:val="hybridMultilevel"/>
@@ -48405,7 +48684,7 @@
 </file>
 
 <file path=word/styles.xml><?xml version="1.0" encoding="utf-8"?>
-<w:styles xmlns:r="http://schemas.openxmlformats.org/officeDocument/2006/relationships" xmlns:w="http://schemas.openxmlformats.org/wordprocessingml/2006/main">
+<w:styles xmlns:mc="http://schemas.openxmlformats.org/markup-compatibility/2006" xmlns:r="http://schemas.openxmlformats.org/officeDocument/2006/relationships" xmlns:w="http://schemas.openxmlformats.org/wordprocessingml/2006/main" xmlns:w14="http://schemas.microsoft.com/office/word/2010/wordml" xmlns:w15="http://schemas.microsoft.com/office/word/2012/wordml" mc:Ignorable="w14 w15">
   <w:docDefaults>
     <w:rPrDefault>
       <w:rPr>
@@ -48421,146 +48700,378 @@
       </w:pPr>
     </w:pPrDefault>
   </w:docDefaults>
-  <w:latentStyles w:defLockedState="0" w:defUIPriority="99" w:defSemiHidden="1" w:defUnhideWhenUsed="1" w:defQFormat="0" w:count="267">
-    <w:lsdException w:name="Normal" w:semiHidden="0" w:uiPriority="0" w:unhideWhenUsed="0" w:qFormat="1"/>
-    <w:lsdException w:name="heading 1" w:semiHidden="0" w:uiPriority="9" w:unhideWhenUsed="0" w:qFormat="1"/>
-    <w:lsdException w:name="heading 2" w:uiPriority="9" w:qFormat="1"/>
-    <w:lsdException w:name="heading 3" w:uiPriority="9" w:qFormat="1"/>
-    <w:lsdException w:name="heading 4" w:uiPriority="9" w:qFormat="1"/>
-    <w:lsdException w:name="heading 5" w:uiPriority="9" w:qFormat="1"/>
-    <w:lsdException w:name="heading 6" w:uiPriority="9" w:qFormat="1"/>
-    <w:lsdException w:name="heading 7" w:uiPriority="9" w:qFormat="1"/>
-    <w:lsdException w:name="heading 8" w:uiPriority="9" w:qFormat="1"/>
-    <w:lsdException w:name="heading 9" w:uiPriority="9" w:qFormat="1"/>
-    <w:lsdException w:name="toc 1" w:uiPriority="39"/>
-    <w:lsdException w:name="toc 2" w:uiPriority="39"/>
-    <w:lsdException w:name="toc 3" w:uiPriority="39"/>
-    <w:lsdException w:name="toc 4" w:uiPriority="39"/>
-    <w:lsdException w:name="toc 5" w:uiPriority="39"/>
-    <w:lsdException w:name="toc 6" w:uiPriority="39"/>
-    <w:lsdException w:name="toc 7" w:uiPriority="39"/>
-    <w:lsdException w:name="toc 8" w:uiPriority="39"/>
-    <w:lsdException w:name="toc 9" w:uiPriority="39"/>
-    <w:lsdException w:name="footnote text" w:uiPriority="0"/>
-    <w:lsdException w:name="caption" w:uiPriority="35" w:qFormat="1"/>
-    <w:lsdException w:name="footnote reference" w:uiPriority="0"/>
-    <w:lsdException w:name="Title" w:semiHidden="0" w:uiPriority="10" w:unhideWhenUsed="0" w:qFormat="1"/>
-    <w:lsdException w:name="Default Paragraph Font" w:uiPriority="1"/>
-    <w:lsdException w:name="Subtitle" w:semiHidden="0" w:uiPriority="11" w:unhideWhenUsed="0" w:qFormat="1"/>
-    <w:lsdException w:name="Strong" w:semiHidden="0" w:uiPriority="22" w:unhideWhenUsed="0" w:qFormat="1"/>
-    <w:lsdException w:name="Emphasis" w:semiHidden="0" w:uiPriority="20" w:unhideWhenUsed="0" w:qFormat="1"/>
-    <w:lsdException w:name="Table Grid" w:semiHidden="0" w:uiPriority="59" w:unhideWhenUsed="0"/>
-    <w:lsdException w:name="Placeholder Text" w:unhideWhenUsed="0"/>
-    <w:lsdException w:name="No Spacing" w:semiHidden="0" w:uiPriority="1" w:unhideWhenUsed="0" w:qFormat="1"/>
-    <w:lsdException w:name="Light Shading" w:semiHidden="0" w:uiPriority="60" w:unhideWhenUsed="0"/>
-    <w:lsdException w:name="Light List" w:semiHidden="0" w:uiPriority="61" w:unhideWhenUsed="0"/>
-    <w:lsdException w:name="Light Grid" w:semiHidden="0" w:uiPriority="62" w:unhideWhenUsed="0"/>
-    <w:lsdException w:name="Medium Shading 1" w:semiHidden="0" w:uiPriority="63" w:unhideWhenUsed="0"/>
-    <w:lsdException w:name="Medium Shading 2" w:semiHidden="0" w:uiPriority="64" w:unhideWhenUsed="0"/>
-    <w:lsdException w:name="Medium List 1" w:semiHidden="0" w:uiPriority="65" w:unhideWhenUsed="0"/>
-    <w:lsdException w:name="Medium List 2" w:semiHidden="0" w:uiPriority="66" w:unhideWhenUsed="0"/>
-    <w:lsdException w:name="Medium Grid 1" w:semiHidden="0" w:uiPriority="67" w:unhideWhenUsed="0"/>
-    <w:lsdException w:name="Medium Grid 2" w:semiHidden="0" w:uiPriority="68" w:unhideWhenUsed="0"/>
-    <w:lsdException w:name="Medium Grid 3" w:semiHidden="0" w:uiPriority="69" w:unhideWhenUsed="0"/>
-    <w:lsdException w:name="Dark List" w:semiHidden="0" w:uiPriority="70" w:unhideWhenUsed="0"/>
-    <w:lsdException w:name="Colorful Shading" w:semiHidden="0" w:uiPriority="71" w:unhideWhenUsed="0"/>
-    <w:lsdException w:name="Colorful List" w:semiHidden="0" w:uiPriority="72" w:unhideWhenUsed="0"/>
-    <w:lsdException w:name="Colorful Grid" w:semiHidden="0" w:uiPriority="73" w:unhideWhenUsed="0"/>
-    <w:lsdException w:name="Light Shading Accent 1" w:semiHidden="0" w:uiPriority="60" w:unhideWhenUsed="0"/>
-    <w:lsdException w:name="Light List Accent 1" w:semiHidden="0" w:uiPriority="61" w:unhideWhenUsed="0"/>
-    <w:lsdException w:name="Light Grid Accent 1" w:semiHidden="0" w:uiPriority="62" w:unhideWhenUsed="0"/>
-    <w:lsdException w:name="Medium Shading 1 Accent 1" w:semiHidden="0" w:uiPriority="63" w:unhideWhenUsed="0"/>
-    <w:lsdException w:name="Medium Shading 2 Accent 1" w:semiHidden="0" w:uiPriority="64" w:unhideWhenUsed="0"/>
-    <w:lsdException w:name="Medium List 1 Accent 1" w:semiHidden="0" w:uiPriority="65" w:unhideWhenUsed="0"/>
-    <w:lsdException w:name="Revision" w:unhideWhenUsed="0"/>
-    <w:lsdException w:name="List Paragraph" w:semiHidden="0" w:uiPriority="34" w:unhideWhenUsed="0" w:qFormat="1"/>
-    <w:lsdException w:name="Quote" w:semiHidden="0" w:uiPriority="29" w:unhideWhenUsed="0" w:qFormat="1"/>
-    <w:lsdException w:name="Intense Quote" w:semiHidden="0" w:uiPriority="30" w:unhideWhenUsed="0" w:qFormat="1"/>
-    <w:lsdException w:name="Medium List 2 Accent 1" w:semiHidden="0" w:uiPriority="66" w:unhideWhenUsed="0"/>
-    <w:lsdException w:name="Medium Grid 1 Accent 1" w:semiHidden="0" w:uiPriority="67" w:unhideWhenUsed="0"/>
-    <w:lsdException w:name="Medium Grid 2 Accent 1" w:semiHidden="0" w:uiPriority="68" w:unhideWhenUsed="0"/>
-    <w:lsdException w:name="Medium Grid 3 Accent 1" w:semiHidden="0" w:uiPriority="69" w:unhideWhenUsed="0"/>
-    <w:lsdException w:name="Dark List Accent 1" w:semiHidden="0" w:uiPriority="70" w:unhideWhenUsed="0"/>
-    <w:lsdException w:name="Colorful Shading Accent 1" w:semiHidden="0" w:uiPriority="71" w:unhideWhenUsed="0"/>
-    <w:lsdException w:name="Colorful List Accent 1" w:semiHidden="0" w:uiPriority="72" w:unhideWhenUsed="0"/>
-    <w:lsdException w:name="Colorful Grid Accent 1" w:semiHidden="0" w:uiPriority="73" w:unhideWhenUsed="0"/>
-    <w:lsdException w:name="Light Shading Accent 2" w:semiHidden="0" w:uiPriority="60" w:unhideWhenUsed="0"/>
-    <w:lsdException w:name="Light List Accent 2" w:semiHidden="0" w:uiPriority="61" w:unhideWhenUsed="0"/>
-    <w:lsdException w:name="Light Grid Accent 2" w:semiHidden="0" w:uiPriority="62" w:unhideWhenUsed="0"/>
-    <w:lsdException w:name="Medium Shading 1 Accent 2" w:semiHidden="0" w:uiPriority="63" w:unhideWhenUsed="0"/>
-    <w:lsdException w:name="Medium Shading 2 Accent 2" w:semiHidden="0" w:uiPriority="64" w:unhideWhenUsed="0"/>
-    <w:lsdException w:name="Medium List 1 Accent 2" w:semiHidden="0" w:uiPriority="65" w:unhideWhenUsed="0"/>
-    <w:lsdException w:name="Medium List 2 Accent 2" w:semiHidden="0" w:uiPriority="66" w:unhideWhenUsed="0"/>
-    <w:lsdException w:name="Medium Grid 1 Accent 2" w:semiHidden="0" w:uiPriority="67" w:unhideWhenUsed="0"/>
-    <w:lsdException w:name="Medium Grid 2 Accent 2" w:semiHidden="0" w:uiPriority="68" w:unhideWhenUsed="0"/>
-    <w:lsdException w:name="Medium Grid 3 Accent 2" w:semiHidden="0" w:uiPriority="69" w:unhideWhenUsed="0"/>
-    <w:lsdException w:name="Dark List Accent 2" w:semiHidden="0" w:uiPriority="70" w:unhideWhenUsed="0"/>
-    <w:lsdException w:name="Colorful Shading Accent 2" w:semiHidden="0" w:uiPriority="71" w:unhideWhenUsed="0"/>
-    <w:lsdException w:name="Colorful List Accent 2" w:semiHidden="0" w:uiPriority="72" w:unhideWhenUsed="0"/>
-    <w:lsdException w:name="Colorful Grid Accent 2" w:semiHidden="0" w:uiPriority="73" w:unhideWhenUsed="0"/>
-    <w:lsdException w:name="Light Shading Accent 3" w:semiHidden="0" w:uiPriority="60" w:unhideWhenUsed="0"/>
-    <w:lsdException w:name="Light List Accent 3" w:semiHidden="0" w:uiPriority="61" w:unhideWhenUsed="0"/>
-    <w:lsdException w:name="Light Grid Accent 3" w:semiHidden="0" w:uiPriority="62" w:unhideWhenUsed="0"/>
-    <w:lsdException w:name="Medium Shading 1 Accent 3" w:semiHidden="0" w:uiPriority="63" w:unhideWhenUsed="0"/>
-    <w:lsdException w:name="Medium Shading 2 Accent 3" w:semiHidden="0" w:uiPriority="64" w:unhideWhenUsed="0"/>
-    <w:lsdException w:name="Medium List 1 Accent 3" w:semiHidden="0" w:uiPriority="65" w:unhideWhenUsed="0"/>
-    <w:lsdException w:name="Medium List 2 Accent 3" w:semiHidden="0" w:uiPriority="66" w:unhideWhenUsed="0"/>
-    <w:lsdException w:name="Medium Grid 1 Accent 3" w:semiHidden="0" w:uiPriority="67" w:unhideWhenUsed="0"/>
-    <w:lsdException w:name="Medium Grid 2 Accent 3" w:semiHidden="0" w:uiPriority="68" w:unhideWhenUsed="0"/>
-    <w:lsdException w:name="Medium Grid 3 Accent 3" w:semiHidden="0" w:uiPriority="69" w:unhideWhenUsed="0"/>
-    <w:lsdException w:name="Dark List Accent 3" w:semiHidden="0" w:uiPriority="70" w:unhideWhenUsed="0"/>
-    <w:lsdException w:name="Colorful Shading Accent 3" w:semiHidden="0" w:uiPriority="71" w:unhideWhenUsed="0"/>
-    <w:lsdException w:name="Colorful List Accent 3" w:semiHidden="0" w:uiPriority="72" w:unhideWhenUsed="0"/>
-    <w:lsdException w:name="Colorful Grid Accent 3" w:semiHidden="0" w:uiPriority="73" w:unhideWhenUsed="0"/>
-    <w:lsdException w:name="Light Shading Accent 4" w:semiHidden="0" w:uiPriority="60" w:unhideWhenUsed="0"/>
-    <w:lsdException w:name="Light List Accent 4" w:semiHidden="0" w:uiPriority="61" w:unhideWhenUsed="0"/>
-    <w:lsdException w:name="Light Grid Accent 4" w:semiHidden="0" w:uiPriority="62" w:unhideWhenUsed="0"/>
-    <w:lsdException w:name="Medium Shading 1 Accent 4" w:semiHidden="0" w:uiPriority="63" w:unhideWhenUsed="0"/>
-    <w:lsdException w:name="Medium Shading 2 Accent 4" w:semiHidden="0" w:uiPriority="64" w:unhideWhenUsed="0"/>
-    <w:lsdException w:name="Medium List 1 Accent 4" w:semiHidden="0" w:uiPriority="65" w:unhideWhenUsed="0"/>
-    <w:lsdException w:name="Medium List 2 Accent 4" w:semiHidden="0" w:uiPriority="66" w:unhideWhenUsed="0"/>
-    <w:lsdException w:name="Medium Grid 1 Accent 4" w:semiHidden="0" w:uiPriority="67" w:unhideWhenUsed="0"/>
-    <w:lsdException w:name="Medium Grid 2 Accent 4" w:semiHidden="0" w:uiPriority="68" w:unhideWhenUsed="0"/>
-    <w:lsdException w:name="Medium Grid 3 Accent 4" w:semiHidden="0" w:uiPriority="69" w:unhideWhenUsed="0"/>
-    <w:lsdException w:name="Dark List Accent 4" w:semiHidden="0" w:uiPriority="70" w:unhideWhenUsed="0"/>
-    <w:lsdException w:name="Colorful Shading Accent 4" w:semiHidden="0" w:uiPriority="71" w:unhideWhenUsed="0"/>
-    <w:lsdException w:name="Colorful List Accent 4" w:semiHidden="0" w:uiPriority="72" w:unhideWhenUsed="0"/>
-    <w:lsdException w:name="Colorful Grid Accent 4" w:semiHidden="0" w:uiPriority="73" w:unhideWhenUsed="0"/>
-    <w:lsdException w:name="Light Shading Accent 5" w:semiHidden="0" w:uiPriority="60" w:unhideWhenUsed="0"/>
-    <w:lsdException w:name="Light List Accent 5" w:semiHidden="0" w:uiPriority="61" w:unhideWhenUsed="0"/>
-    <w:lsdException w:name="Light Grid Accent 5" w:semiHidden="0" w:uiPriority="62" w:unhideWhenUsed="0"/>
-    <w:lsdException w:name="Medium Shading 1 Accent 5" w:semiHidden="0" w:uiPriority="63" w:unhideWhenUsed="0"/>
-    <w:lsdException w:name="Medium Shading 2 Accent 5" w:semiHidden="0" w:uiPriority="64" w:unhideWhenUsed="0"/>
-    <w:lsdException w:name="Medium List 1 Accent 5" w:semiHidden="0" w:uiPriority="65" w:unhideWhenUsed="0"/>
-    <w:lsdException w:name="Medium List 2 Accent 5" w:semiHidden="0" w:uiPriority="66" w:unhideWhenUsed="0"/>
-    <w:lsdException w:name="Medium Grid 1 Accent 5" w:semiHidden="0" w:uiPriority="67" w:unhideWhenUsed="0"/>
-    <w:lsdException w:name="Medium Grid 2 Accent 5" w:semiHidden="0" w:uiPriority="68" w:unhideWhenUsed="0"/>
-    <w:lsdException w:name="Medium Grid 3 Accent 5" w:semiHidden="0" w:uiPriority="69" w:unhideWhenUsed="0"/>
-    <w:lsdException w:name="Dark List Accent 5" w:semiHidden="0" w:uiPriority="70" w:unhideWhenUsed="0"/>
-    <w:lsdException w:name="Colorful Shading Accent 5" w:semiHidden="0" w:uiPriority="71" w:unhideWhenUsed="0"/>
-    <w:lsdException w:name="Colorful List Accent 5" w:semiHidden="0" w:uiPriority="72" w:unhideWhenUsed="0"/>
-    <w:lsdException w:name="Colorful Grid Accent 5" w:semiHidden="0" w:uiPriority="73" w:unhideWhenUsed="0"/>
-    <w:lsdException w:name="Light Shading Accent 6" w:semiHidden="0" w:uiPriority="60" w:unhideWhenUsed="0"/>
-    <w:lsdException w:name="Light List Accent 6" w:semiHidden="0" w:uiPriority="61" w:unhideWhenUsed="0"/>
-    <w:lsdException w:name="Light Grid Accent 6" w:semiHidden="0" w:uiPriority="62" w:unhideWhenUsed="0"/>
-    <w:lsdException w:name="Medium Shading 1 Accent 6" w:semiHidden="0" w:uiPriority="63" w:unhideWhenUsed="0"/>
-    <w:lsdException w:name="Medium Shading 2 Accent 6" w:semiHidden="0" w:uiPriority="64" w:unhideWhenUsed="0"/>
-    <w:lsdException w:name="Medium List 1 Accent 6" w:semiHidden="0" w:uiPriority="65" w:unhideWhenUsed="0"/>
-    <w:lsdException w:name="Medium List 2 Accent 6" w:semiHidden="0" w:uiPriority="66" w:unhideWhenUsed="0"/>
-    <w:lsdException w:name="Medium Grid 1 Accent 6" w:semiHidden="0" w:uiPriority="67" w:unhideWhenUsed="0"/>
-    <w:lsdException w:name="Medium Grid 2 Accent 6" w:semiHidden="0" w:uiPriority="68" w:unhideWhenUsed="0"/>
-    <w:lsdException w:name="Medium Grid 3 Accent 6" w:semiHidden="0" w:uiPriority="69" w:unhideWhenUsed="0"/>
-    <w:lsdException w:name="Dark List Accent 6" w:semiHidden="0" w:uiPriority="70" w:unhideWhenUsed="0"/>
-    <w:lsdException w:name="Colorful Shading Accent 6" w:semiHidden="0" w:uiPriority="71" w:unhideWhenUsed="0"/>
-    <w:lsdException w:name="Colorful List Accent 6" w:semiHidden="0" w:uiPriority="72" w:unhideWhenUsed="0"/>
-    <w:lsdException w:name="Colorful Grid Accent 6" w:semiHidden="0" w:uiPriority="73" w:unhideWhenUsed="0"/>
-    <w:lsdException w:name="Subtle Emphasis" w:semiHidden="0" w:uiPriority="19" w:unhideWhenUsed="0" w:qFormat="1"/>
-    <w:lsdException w:name="Intense Emphasis" w:semiHidden="0" w:uiPriority="21" w:unhideWhenUsed="0" w:qFormat="1"/>
-    <w:lsdException w:name="Subtle Reference" w:semiHidden="0" w:uiPriority="31" w:unhideWhenUsed="0" w:qFormat="1"/>
-    <w:lsdException w:name="Intense Reference" w:semiHidden="0" w:uiPriority="32" w:unhideWhenUsed="0" w:qFormat="1"/>
-    <w:lsdException w:name="Book Title" w:semiHidden="0" w:uiPriority="33" w:unhideWhenUsed="0" w:qFormat="1"/>
-    <w:lsdException w:name="Bibliography" w:uiPriority="37"/>
-    <w:lsdException w:name="TOC Heading" w:uiPriority="39" w:qFormat="1"/>
+  <w:latentStyles w:defLockedState="0" w:defUIPriority="99" w:defSemiHidden="0" w:defUnhideWhenUsed="0" w:defQFormat="0" w:count="371">
+    <w:lsdException w:name="Normal" w:uiPriority="0" w:qFormat="1"/>
+    <w:lsdException w:name="heading 1" w:uiPriority="9" w:qFormat="1"/>
+    <w:lsdException w:name="heading 2" w:semiHidden="1" w:uiPriority="9" w:unhideWhenUsed="1" w:qFormat="1"/>
+    <w:lsdException w:name="heading 3" w:semiHidden="1" w:uiPriority="9" w:unhideWhenUsed="1" w:qFormat="1"/>
+    <w:lsdException w:name="heading 4" w:semiHidden="1" w:uiPriority="9" w:unhideWhenUsed="1" w:qFormat="1"/>
+    <w:lsdException w:name="heading 5" w:semiHidden="1" w:uiPriority="9" w:unhideWhenUsed="1" w:qFormat="1"/>
+    <w:lsdException w:name="heading 6" w:semiHidden="1" w:uiPriority="9" w:unhideWhenUsed="1" w:qFormat="1"/>
+    <w:lsdException w:name="heading 7" w:semiHidden="1" w:uiPriority="9" w:unhideWhenUsed="1" w:qFormat="1"/>
+    <w:lsdException w:name="heading 8" w:semiHidden="1" w:uiPriority="9" w:unhideWhenUsed="1" w:qFormat="1"/>
+    <w:lsdException w:name="heading 9" w:semiHidden="1" w:uiPriority="9" w:unhideWhenUsed="1" w:qFormat="1"/>
+    <w:lsdException w:name="index 1" w:semiHidden="1" w:unhideWhenUsed="1"/>
+    <w:lsdException w:name="index 2" w:semiHidden="1" w:unhideWhenUsed="1"/>
+    <w:lsdException w:name="index 3" w:semiHidden="1" w:unhideWhenUsed="1"/>
+    <w:lsdException w:name="index 4" w:semiHidden="1" w:unhideWhenUsed="1"/>
+    <w:lsdException w:name="index 5" w:semiHidden="1" w:unhideWhenUsed="1"/>
+    <w:lsdException w:name="index 6" w:semiHidden="1" w:unhideWhenUsed="1"/>
+    <w:lsdException w:name="index 7" w:semiHidden="1" w:unhideWhenUsed="1"/>
+    <w:lsdException w:name="index 8" w:semiHidden="1" w:unhideWhenUsed="1"/>
+    <w:lsdException w:name="index 9" w:semiHidden="1" w:unhideWhenUsed="1"/>
+    <w:lsdException w:name="toc 1" w:semiHidden="1" w:uiPriority="39" w:unhideWhenUsed="1"/>
+    <w:lsdException w:name="toc 2" w:semiHidden="1" w:uiPriority="39" w:unhideWhenUsed="1"/>
+    <w:lsdException w:name="toc 3" w:semiHidden="1" w:uiPriority="39" w:unhideWhenUsed="1"/>
+    <w:lsdException w:name="toc 4" w:semiHidden="1" w:uiPriority="39" w:unhideWhenUsed="1"/>
+    <w:lsdException w:name="toc 5" w:semiHidden="1" w:uiPriority="39" w:unhideWhenUsed="1"/>
+    <w:lsdException w:name="toc 6" w:semiHidden="1" w:uiPriority="39" w:unhideWhenUsed="1"/>
+    <w:lsdException w:name="toc 7" w:semiHidden="1" w:uiPriority="39" w:unhideWhenUsed="1"/>
+    <w:lsdException w:name="toc 8" w:semiHidden="1" w:uiPriority="39" w:unhideWhenUsed="1"/>
+    <w:lsdException w:name="toc 9" w:semiHidden="1" w:uiPriority="39" w:unhideWhenUsed="1"/>
+    <w:lsdException w:name="Normal Indent" w:semiHidden="1" w:unhideWhenUsed="1"/>
+    <w:lsdException w:name="footnote text" w:semiHidden="1" w:uiPriority="0" w:unhideWhenUsed="1"/>
+    <w:lsdException w:name="annotation text" w:semiHidden="1" w:unhideWhenUsed="1"/>
+    <w:lsdException w:name="header" w:semiHidden="1" w:unhideWhenUsed="1"/>
+    <w:lsdException w:name="footer" w:semiHidden="1" w:unhideWhenUsed="1"/>
+    <w:lsdException w:name="index heading" w:semiHidden="1" w:unhideWhenUsed="1"/>
+    <w:lsdException w:name="caption" w:semiHidden="1" w:uiPriority="35" w:unhideWhenUsed="1" w:qFormat="1"/>
+    <w:lsdException w:name="table of figures" w:semiHidden="1" w:unhideWhenUsed="1"/>
+    <w:lsdException w:name="envelope address" w:semiHidden="1" w:unhideWhenUsed="1"/>
+    <w:lsdException w:name="envelope return" w:semiHidden="1" w:unhideWhenUsed="1"/>
+    <w:lsdException w:name="footnote reference" w:semiHidden="1" w:uiPriority="0" w:unhideWhenUsed="1"/>
+    <w:lsdException w:name="annotation reference" w:semiHidden="1" w:unhideWhenUsed="1"/>
+    <w:lsdException w:name="line number" w:semiHidden="1" w:unhideWhenUsed="1"/>
+    <w:lsdException w:name="page number" w:semiHidden="1" w:unhideWhenUsed="1"/>
+    <w:lsdException w:name="endnote reference" w:semiHidden="1" w:unhideWhenUsed="1"/>
+    <w:lsdException w:name="endnote text" w:semiHidden="1" w:unhideWhenUsed="1"/>
+    <w:lsdException w:name="table of authorities" w:semiHidden="1" w:unhideWhenUsed="1"/>
+    <w:lsdException w:name="macro" w:semiHidden="1" w:unhideWhenUsed="1"/>
+    <w:lsdException w:name="toa heading" w:semiHidden="1" w:unhideWhenUsed="1"/>
+    <w:lsdException w:name="List" w:semiHidden="1" w:unhideWhenUsed="1"/>
+    <w:lsdException w:name="List Bullet" w:semiHidden="1" w:unhideWhenUsed="1"/>
+    <w:lsdException w:name="List Number" w:semiHidden="1" w:unhideWhenUsed="1"/>
+    <w:lsdException w:name="List 2" w:semiHidden="1" w:unhideWhenUsed="1"/>
+    <w:lsdException w:name="List 3" w:semiHidden="1" w:unhideWhenUsed="1"/>
+    <w:lsdException w:name="List 4" w:semiHidden="1" w:unhideWhenUsed="1"/>
+    <w:lsdException w:name="List 5" w:semiHidden="1" w:unhideWhenUsed="1"/>
+    <w:lsdException w:name="List Bullet 2" w:semiHidden="1" w:unhideWhenUsed="1"/>
+    <w:lsdException w:name="List Bullet 3" w:semiHidden="1" w:unhideWhenUsed="1"/>
+    <w:lsdException w:name="List Bullet 4" w:semiHidden="1" w:unhideWhenUsed="1"/>
+    <w:lsdException w:name="List Bullet 5" w:semiHidden="1" w:unhideWhenUsed="1"/>
+    <w:lsdException w:name="List Number 2" w:semiHidden="1" w:unhideWhenUsed="1"/>
+    <w:lsdException w:name="List Number 3" w:semiHidden="1" w:unhideWhenUsed="1"/>
+    <w:lsdException w:name="List Number 4" w:semiHidden="1" w:unhideWhenUsed="1"/>
+    <w:lsdException w:name="List Number 5" w:semiHidden="1" w:unhideWhenUsed="1"/>
+    <w:lsdException w:name="Title" w:uiPriority="10" w:qFormat="1"/>
+    <w:lsdException w:name="Closing" w:semiHidden="1" w:unhideWhenUsed="1"/>
+    <w:lsdException w:name="Signature" w:semiHidden="1" w:unhideWhenUsed="1"/>
+    <w:lsdException w:name="Default Paragraph Font" w:semiHidden="1" w:uiPriority="1" w:unhideWhenUsed="1"/>
+    <w:lsdException w:name="Body Text" w:semiHidden="1" w:unhideWhenUsed="1"/>
+    <w:lsdException w:name="Body Text Indent" w:semiHidden="1" w:unhideWhenUsed="1"/>
+    <w:lsdException w:name="List Continue" w:semiHidden="1" w:unhideWhenUsed="1"/>
+    <w:lsdException w:name="List Continue 2" w:semiHidden="1" w:unhideWhenUsed="1"/>
+    <w:lsdException w:name="List Continue 3" w:semiHidden="1" w:unhideWhenUsed="1"/>
+    <w:lsdException w:name="List Continue 4" w:semiHidden="1" w:unhideWhenUsed="1"/>
+    <w:lsdException w:name="List Continue 5" w:semiHidden="1" w:unhideWhenUsed="1"/>
+    <w:lsdException w:name="Message Header" w:semiHidden="1" w:unhideWhenUsed="1"/>
+    <w:lsdException w:name="Subtitle" w:uiPriority="11" w:qFormat="1"/>
+    <w:lsdException w:name="Salutation" w:semiHidden="1" w:unhideWhenUsed="1"/>
+    <w:lsdException w:name="Date" w:semiHidden="1" w:unhideWhenUsed="1"/>
+    <w:lsdException w:name="Body Text First Indent" w:semiHidden="1" w:unhideWhenUsed="1"/>
+    <w:lsdException w:name="Body Text First Indent 2" w:semiHidden="1" w:unhideWhenUsed="1"/>
+    <w:lsdException w:name="Note Heading" w:semiHidden="1" w:unhideWhenUsed="1"/>
+    <w:lsdException w:name="Body Text 2" w:semiHidden="1" w:unhideWhenUsed="1"/>
+    <w:lsdException w:name="Body Text 3" w:semiHidden="1" w:unhideWhenUsed="1"/>
+    <w:lsdException w:name="Body Text Indent 2" w:semiHidden="1" w:unhideWhenUsed="1"/>
+    <w:lsdException w:name="Body Text Indent 3" w:semiHidden="1" w:unhideWhenUsed="1"/>
+    <w:lsdException w:name="Block Text" w:semiHidden="1" w:unhideWhenUsed="1"/>
+    <w:lsdException w:name="Hyperlink" w:semiHidden="1" w:unhideWhenUsed="1"/>
+    <w:lsdException w:name="FollowedHyperlink" w:semiHidden="1" w:unhideWhenUsed="1"/>
+    <w:lsdException w:name="Strong" w:uiPriority="22" w:qFormat="1"/>
+    <w:lsdException w:name="Emphasis" w:uiPriority="20" w:qFormat="1"/>
+    <w:lsdException w:name="Document Map" w:semiHidden="1" w:unhideWhenUsed="1"/>
+    <w:lsdException w:name="Plain Text" w:semiHidden="1" w:unhideWhenUsed="1"/>
+    <w:lsdException w:name="E-mail Signature" w:semiHidden="1" w:unhideWhenUsed="1"/>
+    <w:lsdException w:name="HTML Top of Form" w:semiHidden="1" w:unhideWhenUsed="1"/>
+    <w:lsdException w:name="HTML Bottom of Form" w:semiHidden="1" w:unhideWhenUsed="1"/>
+    <w:lsdException w:name="Normal (Web)" w:semiHidden="1" w:unhideWhenUsed="1"/>
+    <w:lsdException w:name="HTML Acronym" w:semiHidden="1" w:unhideWhenUsed="1"/>
+    <w:lsdException w:name="HTML Address" w:semiHidden="1" w:unhideWhenUsed="1"/>
+    <w:lsdException w:name="HTML Cite" w:semiHidden="1" w:unhideWhenUsed="1"/>
+    <w:lsdException w:name="HTML Code" w:semiHidden="1" w:unhideWhenUsed="1"/>
+    <w:lsdException w:name="HTML Definition" w:semiHidden="1" w:unhideWhenUsed="1"/>
+    <w:lsdException w:name="HTML Keyboard" w:semiHidden="1" w:unhideWhenUsed="1"/>
+    <w:lsdException w:name="HTML Preformatted" w:semiHidden="1" w:unhideWhenUsed="1"/>
+    <w:lsdException w:name="HTML Sample" w:semiHidden="1" w:unhideWhenUsed="1"/>
+    <w:lsdException w:name="HTML Typewriter" w:semiHidden="1" w:unhideWhenUsed="1"/>
+    <w:lsdException w:name="HTML Variable" w:semiHidden="1" w:unhideWhenUsed="1"/>
+    <w:lsdException w:name="Normal Table" w:semiHidden="1" w:unhideWhenUsed="1"/>
+    <w:lsdException w:name="annotation subject" w:semiHidden="1" w:unhideWhenUsed="1"/>
+    <w:lsdException w:name="No List" w:semiHidden="1" w:unhideWhenUsed="1"/>
+    <w:lsdException w:name="Outline List 1" w:semiHidden="1" w:unhideWhenUsed="1"/>
+    <w:lsdException w:name="Outline List 2" w:semiHidden="1" w:unhideWhenUsed="1"/>
+    <w:lsdException w:name="Outline List 3" w:semiHidden="1" w:unhideWhenUsed="1"/>
+    <w:lsdException w:name="Table Simple 1" w:semiHidden="1" w:unhideWhenUsed="1"/>
+    <w:lsdException w:name="Table Simple 2" w:semiHidden="1" w:unhideWhenUsed="1"/>
+    <w:lsdException w:name="Table Simple 3" w:semiHidden="1" w:unhideWhenUsed="1"/>
+    <w:lsdException w:name="Table Classic 1" w:semiHidden="1" w:unhideWhenUsed="1"/>
+    <w:lsdException w:name="Table Classic 2" w:semiHidden="1" w:unhideWhenUsed="1"/>
+    <w:lsdException w:name="Table Classic 3" w:semiHidden="1" w:unhideWhenUsed="1"/>
+    <w:lsdException w:name="Table Classic 4" w:semiHidden="1" w:unhideWhenUsed="1"/>
+    <w:lsdException w:name="Table Colorful 1" w:semiHidden="1" w:unhideWhenUsed="1"/>
+    <w:lsdException w:name="Table Colorful 2" w:semiHidden="1" w:unhideWhenUsed="1"/>
+    <w:lsdException w:name="Table Colorful 3" w:semiHidden="1" w:unhideWhenUsed="1"/>
+    <w:lsdException w:name="Table Columns 1" w:semiHidden="1" w:unhideWhenUsed="1"/>
+    <w:lsdException w:name="Table Columns 2" w:semiHidden="1" w:unhideWhenUsed="1"/>
+    <w:lsdException w:name="Table Columns 3" w:semiHidden="1" w:unhideWhenUsed="1"/>
+    <w:lsdException w:name="Table Columns 4" w:semiHidden="1" w:unhideWhenUsed="1"/>
+    <w:lsdException w:name="Table Columns 5" w:semiHidden="1" w:unhideWhenUsed="1"/>
+    <w:lsdException w:name="Table Grid 1" w:semiHidden="1" w:unhideWhenUsed="1"/>
+    <w:lsdException w:name="Table Grid 2" w:semiHidden="1" w:unhideWhenUsed="1"/>
+    <w:lsdException w:name="Table Grid 3" w:semiHidden="1" w:unhideWhenUsed="1"/>
+    <w:lsdException w:name="Table Grid 4" w:semiHidden="1" w:unhideWhenUsed="1"/>
+    <w:lsdException w:name="Table Grid 5" w:semiHidden="1" w:unhideWhenUsed="1"/>
+    <w:lsdException w:name="Table Grid 6" w:semiHidden="1" w:unhideWhenUsed="1"/>
+    <w:lsdException w:name="Table Grid 7" w:semiHidden="1" w:unhideWhenUsed="1"/>
+    <w:lsdException w:name="Table Grid 8" w:semiHidden="1" w:unhideWhenUsed="1"/>
+    <w:lsdException w:name="Table List 1" w:semiHidden="1" w:unhideWhenUsed="1"/>
+    <w:lsdException w:name="Table List 2" w:semiHidden="1" w:unhideWhenUsed="1"/>
+    <w:lsdException w:name="Table List 3" w:semiHidden="1" w:unhideWhenUsed="1"/>
+    <w:lsdException w:name="Table List 4" w:semiHidden="1" w:unhideWhenUsed="1"/>
+    <w:lsdException w:name="Table List 5" w:semiHidden="1" w:unhideWhenUsed="1"/>
+    <w:lsdException w:name="Table List 6" w:semiHidden="1" w:unhideWhenUsed="1"/>
+    <w:lsdException w:name="Table List 7" w:semiHidden="1" w:unhideWhenUsed="1"/>
+    <w:lsdException w:name="Table List 8" w:semiHidden="1" w:unhideWhenUsed="1"/>
+    <w:lsdException w:name="Table 3D effects 1" w:semiHidden="1" w:unhideWhenUsed="1"/>
+    <w:lsdException w:name="Table 3D effects 2" w:semiHidden="1" w:unhideWhenUsed="1"/>
+    <w:lsdException w:name="Table 3D effects 3" w:semiHidden="1" w:unhideWhenUsed="1"/>
+    <w:lsdException w:name="Table Contemporary" w:semiHidden="1" w:unhideWhenUsed="1"/>
+    <w:lsdException w:name="Table Elegant" w:semiHidden="1" w:unhideWhenUsed="1"/>
+    <w:lsdException w:name="Table Professional" w:semiHidden="1" w:unhideWhenUsed="1"/>
+    <w:lsdException w:name="Table Subtle 1" w:semiHidden="1" w:unhideWhenUsed="1"/>
+    <w:lsdException w:name="Table Subtle 2" w:semiHidden="1" w:unhideWhenUsed="1"/>
+    <w:lsdException w:name="Table Web 1" w:semiHidden="1" w:unhideWhenUsed="1"/>
+    <w:lsdException w:name="Table Web 2" w:semiHidden="1" w:unhideWhenUsed="1"/>
+    <w:lsdException w:name="Table Web 3" w:semiHidden="1" w:unhideWhenUsed="1"/>
+    <w:lsdException w:name="Balloon Text" w:semiHidden="1" w:unhideWhenUsed="1"/>
+    <w:lsdException w:name="Table Grid" w:uiPriority="59"/>
+    <w:lsdException w:name="Table Theme" w:semiHidden="1" w:unhideWhenUsed="1"/>
+    <w:lsdException w:name="Placeholder Text" w:semiHidden="1"/>
+    <w:lsdException w:name="No Spacing" w:uiPriority="1" w:qFormat="1"/>
+    <w:lsdException w:name="Light Shading" w:uiPriority="60"/>
+    <w:lsdException w:name="Light List" w:uiPriority="61"/>
+    <w:lsdException w:name="Light Grid" w:uiPriority="62"/>
+    <w:lsdException w:name="Medium Shading 1" w:uiPriority="63"/>
+    <w:lsdException w:name="Medium Shading 2" w:uiPriority="64"/>
+    <w:lsdException w:name="Medium List 1" w:uiPriority="65"/>
+    <w:lsdException w:name="Medium List 2" w:uiPriority="66"/>
+    <w:lsdException w:name="Medium Grid 1" w:uiPriority="67"/>
+    <w:lsdException w:name="Medium Grid 2" w:uiPriority="68"/>
+    <w:lsdException w:name="Medium Grid 3" w:uiPriority="69"/>
+    <w:lsdException w:name="Dark List" w:uiPriority="70"/>
+    <w:lsdException w:name="Colorful Shading" w:uiPriority="71"/>
+    <w:lsdException w:name="Colorful List" w:uiPriority="72"/>
+    <w:lsdException w:name="Colorful Grid" w:uiPriority="73"/>
+    <w:lsdException w:name="Light Shading Accent 1" w:uiPriority="60"/>
+    <w:lsdException w:name="Light List Accent 1" w:uiPriority="61"/>
+    <w:lsdException w:name="Light Grid Accent 1" w:uiPriority="62"/>
+    <w:lsdException w:name="Medium Shading 1 Accent 1" w:uiPriority="63"/>
+    <w:lsdException w:name="Medium Shading 2 Accent 1" w:uiPriority="64"/>
+    <w:lsdException w:name="Medium List 1 Accent 1" w:uiPriority="65"/>
+    <w:lsdException w:name="Revision" w:semiHidden="1"/>
+    <w:lsdException w:name="List Paragraph" w:uiPriority="34" w:qFormat="1"/>
+    <w:lsdException w:name="Quote" w:uiPriority="29" w:qFormat="1"/>
+    <w:lsdException w:name="Intense Quote" w:uiPriority="30" w:qFormat="1"/>
+    <w:lsdException w:name="Medium List 2 Accent 1" w:uiPriority="66"/>
+    <w:lsdException w:name="Medium Grid 1 Accent 1" w:uiPriority="67"/>
+    <w:lsdException w:name="Medium Grid 2 Accent 1" w:uiPriority="68"/>
+    <w:lsdException w:name="Medium Grid 3 Accent 1" w:uiPriority="69"/>
+    <w:lsdException w:name="Dark List Accent 1" w:uiPriority="70"/>
+    <w:lsdException w:name="Colorful Shading Accent 1" w:uiPriority="71"/>
+    <w:lsdException w:name="Colorful List Accent 1" w:uiPriority="72"/>
+    <w:lsdException w:name="Colorful Grid Accent 1" w:uiPriority="73"/>
+    <w:lsdException w:name="Light Shading Accent 2" w:uiPriority="60"/>
+    <w:lsdException w:name="Light List Accent 2" w:uiPriority="61"/>
+    <w:lsdException w:name="Light Grid Accent 2" w:uiPriority="62"/>
+    <w:lsdException w:name="Medium Shading 1 Accent 2" w:uiPriority="63"/>
+    <w:lsdException w:name="Medium Shading 2 Accent 2" w:uiPriority="64"/>
+    <w:lsdException w:name="Medium List 1 Accent 2" w:uiPriority="65"/>
+    <w:lsdException w:name="Medium List 2 Accent 2" w:uiPriority="66"/>
+    <w:lsdException w:name="Medium Grid 1 Accent 2" w:uiPriority="67"/>
+    <w:lsdException w:name="Medium Grid 2 Accent 2" w:uiPriority="68"/>
+    <w:lsdException w:name="Medium Grid 3 Accent 2" w:uiPriority="69"/>
+    <w:lsdException w:name="Dark List Accent 2" w:uiPriority="70"/>
+    <w:lsdException w:name="Colorful Shading Accent 2" w:uiPriority="71"/>
+    <w:lsdException w:name="Colorful List Accent 2" w:uiPriority="72"/>
+    <w:lsdException w:name="Colorful Grid Accent 2" w:uiPriority="73"/>
+    <w:lsdException w:name="Light Shading Accent 3" w:uiPriority="60"/>
+    <w:lsdException w:name="Light List Accent 3" w:uiPriority="61"/>
+    <w:lsdException w:name="Light Grid Accent 3" w:uiPriority="62"/>
+    <w:lsdException w:name="Medium Shading 1 Accent 3" w:uiPriority="63"/>
+    <w:lsdException w:name="Medium Shading 2 Accent 3" w:uiPriority="64"/>
+    <w:lsdException w:name="Medium List 1 Accent 3" w:uiPriority="65"/>
+    <w:lsdException w:name="Medium List 2 Accent 3" w:uiPriority="66"/>
+    <w:lsdException w:name="Medium Grid 1 Accent 3" w:uiPriority="67"/>
+    <w:lsdException w:name="Medium Grid 2 Accent 3" w:uiPriority="68"/>
+    <w:lsdException w:name="Medium Grid 3 Accent 3" w:uiPriority="69"/>
+    <w:lsdException w:name="Dark List Accent 3" w:uiPriority="70"/>
+    <w:lsdException w:name="Colorful Shading Accent 3" w:uiPriority="71"/>
+    <w:lsdException w:name="Colorful List Accent 3" w:uiPriority="72"/>
+    <w:lsdException w:name="Colorful Grid Accent 3" w:uiPriority="73"/>
+    <w:lsdException w:name="Light Shading Accent 4" w:uiPriority="60"/>
+    <w:lsdException w:name="Light List Accent 4" w:uiPriority="61"/>
+    <w:lsdException w:name="Light Grid Accent 4" w:uiPriority="62"/>
+    <w:lsdException w:name="Medium Shading 1 Accent 4" w:uiPriority="63"/>
+    <w:lsdException w:name="Medium Shading 2 Accent 4" w:uiPriority="64"/>
+    <w:lsdException w:name="Medium List 1 Accent 4" w:uiPriority="65"/>
+    <w:lsdException w:name="Medium List 2 Accent 4" w:uiPriority="66"/>
+    <w:lsdException w:name="Medium Grid 1 Accent 4" w:uiPriority="67"/>
+    <w:lsdException w:name="Medium Grid 2 Accent 4" w:uiPriority="68"/>
+    <w:lsdException w:name="Medium Grid 3 Accent 4" w:uiPriority="69"/>
+    <w:lsdException w:name="Dark List Accent 4" w:uiPriority="70"/>
+    <w:lsdException w:name="Colorful Shading Accent 4" w:uiPriority="71"/>
+    <w:lsdException w:name="Colorful List Accent 4" w:uiPriority="72"/>
+    <w:lsdException w:name="Colorful Grid Accent 4" w:uiPriority="73"/>
+    <w:lsdException w:name="Light Shading Accent 5" w:uiPriority="60"/>
+    <w:lsdException w:name="Light List Accent 5" w:uiPriority="61"/>
+    <w:lsdException w:name="Light Grid Accent 5" w:uiPriority="62"/>
+    <w:lsdException w:name="Medium Shading 1 Accent 5" w:uiPriority="63"/>
+    <w:lsdException w:name="Medium Shading 2 Accent 5" w:uiPriority="64"/>
+    <w:lsdException w:name="Medium List 1 Accent 5" w:uiPriority="65"/>
+    <w:lsdException w:name="Medium List 2 Accent 5" w:uiPriority="66"/>
+    <w:lsdException w:name="Medium Grid 1 Accent 5" w:uiPriority="67"/>
+    <w:lsdException w:name="Medium Grid 2 Accent 5" w:uiPriority="68"/>
+    <w:lsdException w:name="Medium Grid 3 Accent 5" w:uiPriority="69"/>
+    <w:lsdException w:name="Dark List Accent 5" w:uiPriority="70"/>
+    <w:lsdException w:name="Colorful Shading Accent 5" w:uiPriority="71"/>
+    <w:lsdException w:name="Colorful List Accent 5" w:uiPriority="72"/>
+    <w:lsdException w:name="Colorful Grid Accent 5" w:uiPriority="73"/>
+    <w:lsdException w:name="Light Shading Accent 6" w:uiPriority="60"/>
+    <w:lsdException w:name="Light List Accent 6" w:uiPriority="61"/>
+    <w:lsdException w:name="Light Grid Accent 6" w:uiPriority="62"/>
+    <w:lsdException w:name="Medium Shading 1 Accent 6" w:uiPriority="63"/>
+    <w:lsdException w:name="Medium Shading 2 Accent 6" w:uiPriority="64"/>
+    <w:lsdException w:name="Medium List 1 Accent 6" w:uiPriority="65"/>
+    <w:lsdException w:name="Medium List 2 Accent 6" w:uiPriority="66"/>
+    <w:lsdException w:name="Medium Grid 1 Accent 6" w:uiPriority="67"/>
+    <w:lsdException w:name="Medium Grid 2 Accent 6" w:uiPriority="68"/>
+    <w:lsdException w:name="Medium Grid 3 Accent 6" w:uiPriority="69"/>
+    <w:lsdException w:name="Dark List Accent 6" w:uiPriority="70"/>
+    <w:lsdException w:name="Colorful Shading Accent 6" w:uiPriority="71"/>
+    <w:lsdException w:name="Colorful List Accent 6" w:uiPriority="72"/>
+    <w:lsdException w:name="Colorful Grid Accent 6" w:uiPriority="73"/>
+    <w:lsdException w:name="Subtle Emphasis" w:uiPriority="19" w:qFormat="1"/>
+    <w:lsdException w:name="Intense Emphasis" w:uiPriority="21" w:qFormat="1"/>
+    <w:lsdException w:name="Subtle Reference" w:uiPriority="31" w:qFormat="1"/>
+    <w:lsdException w:name="Intense Reference" w:uiPriority="32" w:qFormat="1"/>
+    <w:lsdException w:name="Book Title" w:uiPriority="33" w:qFormat="1"/>
+    <w:lsdException w:name="Bibliography" w:semiHidden="1" w:uiPriority="37" w:unhideWhenUsed="1"/>
+    <w:lsdException w:name="TOC Heading" w:semiHidden="1" w:uiPriority="39" w:unhideWhenUsed="1" w:qFormat="1"/>
+    <w:lsdException w:name="Plain Table 1" w:uiPriority="41"/>
+    <w:lsdException w:name="Plain Table 2" w:uiPriority="42"/>
+    <w:lsdException w:name="Plain Table 3" w:uiPriority="43"/>
+    <w:lsdException w:name="Plain Table 4" w:uiPriority="44"/>
+    <w:lsdException w:name="Plain Table 5" w:uiPriority="45"/>
+    <w:lsdException w:name="Grid Table Light" w:uiPriority="40"/>
+    <w:lsdException w:name="Grid Table 1 Light" w:uiPriority="46"/>
+    <w:lsdException w:name="Grid Table 2" w:uiPriority="47"/>
+    <w:lsdException w:name="Grid Table 3" w:uiPriority="48"/>
+    <w:lsdException w:name="Grid Table 4" w:uiPriority="49"/>
+    <w:lsdException w:name="Grid Table 5 Dark" w:uiPriority="50"/>
+    <w:lsdException w:name="Grid Table 6 Colorful" w:uiPriority="51"/>
+    <w:lsdException w:name="Grid Table 7 Colorful" w:uiPriority="52"/>
+    <w:lsdException w:name="Grid Table 1 Light Accent 1" w:uiPriority="46"/>
+    <w:lsdException w:name="Grid Table 2 Accent 1" w:uiPriority="47"/>
+    <w:lsdException w:name="Grid Table 3 Accent 1" w:uiPriority="48"/>
+    <w:lsdException w:name="Grid Table 4 Accent 1" w:uiPriority="49"/>
+    <w:lsdException w:name="Grid Table 5 Dark Accent 1" w:uiPriority="50"/>
+    <w:lsdException w:name="Grid Table 6 Colorful Accent 1" w:uiPriority="51"/>
+    <w:lsdException w:name="Grid Table 7 Colorful Accent 1" w:uiPriority="52"/>
+    <w:lsdException w:name="Grid Table 1 Light Accent 2" w:uiPriority="46"/>
+    <w:lsdException w:name="Grid Table 2 Accent 2" w:uiPriority="47"/>
+    <w:lsdException w:name="Grid Table 3 Accent 2" w:uiPriority="48"/>
+    <w:lsdException w:name="Grid Table 4 Accent 2" w:uiPriority="49"/>
+    <w:lsdException w:name="Grid Table 5 Dark Accent 2" w:uiPriority="50"/>
+    <w:lsdException w:name="Grid Table 6 Colorful Accent 2" w:uiPriority="51"/>
+    <w:lsdException w:name="Grid Table 7 Colorful Accent 2" w:uiPriority="52"/>
+    <w:lsdException w:name="Grid Table 1 Light Accent 3" w:uiPriority="46"/>
+    <w:lsdException w:name="Grid Table 2 Accent 3" w:uiPriority="47"/>
+    <w:lsdException w:name="Grid Table 3 Accent 3" w:uiPriority="48"/>
+    <w:lsdException w:name="Grid Table 4 Accent 3" w:uiPriority="49"/>
+    <w:lsdException w:name="Grid Table 5 Dark Accent 3" w:uiPriority="50"/>
+    <w:lsdException w:name="Grid Table 6 Colorful Accent 3" w:uiPriority="51"/>
+    <w:lsdException w:name="Grid Table 7 Colorful Accent 3" w:uiPriority="52"/>
+    <w:lsdException w:name="Grid Table 1 Light Accent 4" w:uiPriority="46"/>
+    <w:lsdException w:name="Grid Table 2 Accent 4" w:uiPriority="47"/>
+    <w:lsdException w:name="Grid Table 3 Accent 4" w:uiPriority="48"/>
+    <w:lsdException w:name="Grid Table 4 Accent 4" w:uiPriority="49"/>
+    <w:lsdException w:name="Grid Table 5 Dark Accent 4" w:uiPriority="50"/>
+    <w:lsdException w:name="Grid Table 6 Colorful Accent 4" w:uiPriority="51"/>
+    <w:lsdException w:name="Grid Table 7 Colorful Accent 4" w:uiPriority="52"/>
+    <w:lsdException w:name="Grid Table 1 Light Accent 5" w:uiPriority="46"/>
+    <w:lsdException w:name="Grid Table 2 Accent 5" w:uiPriority="47"/>
+    <w:lsdException w:name="Grid Table 3 Accent 5" w:uiPriority="48"/>
+    <w:lsdException w:name="Grid Table 4 Accent 5" w:uiPriority="49"/>
+    <w:lsdException w:name="Grid Table 5 Dark Accent 5" w:uiPriority="50"/>
+    <w:lsdException w:name="Grid Table 6 Colorful Accent 5" w:uiPriority="51"/>
+    <w:lsdException w:name="Grid Table 7 Colorful Accent 5" w:uiPriority="52"/>
+    <w:lsdException w:name="Grid Table 1 Light Accent 6" w:uiPriority="46"/>
+    <w:lsdException w:name="Grid Table 2 Accent 6" w:uiPriority="47"/>
+    <w:lsdException w:name="Grid Table 3 Accent 6" w:uiPriority="48"/>
+    <w:lsdException w:name="Grid Table 4 Accent 6" w:uiPriority="49"/>
+    <w:lsdException w:name="Grid Table 5 Dark Accent 6" w:uiPriority="50"/>
+    <w:lsdException w:name="Grid Table 6 Colorful Accent 6" w:uiPriority="51"/>
+    <w:lsdException w:name="Grid Table 7 Colorful Accent 6" w:uiPriority="52"/>
+    <w:lsdException w:name="List Table 1 Light" w:uiPriority="46"/>
+    <w:lsdException w:name="List Table 2" w:uiPriority="47"/>
+    <w:lsdException w:name="List Table 3" w:uiPriority="48"/>
+    <w:lsdException w:name="List Table 4" w:uiPriority="49"/>
+    <w:lsdException w:name="List Table 5 Dark" w:uiPriority="50"/>
+    <w:lsdException w:name="List Table 6 Colorful" w:uiPriority="51"/>
+    <w:lsdException w:name="List Table 7 Colorful" w:uiPriority="52"/>
+    <w:lsdException w:name="List Table 1 Light Accent 1" w:uiPriority="46"/>
+    <w:lsdException w:name="List Table 2 Accent 1" w:uiPriority="47"/>
+    <w:lsdException w:name="List Table 3 Accent 1" w:uiPriority="48"/>
+    <w:lsdException w:name="List Table 4 Accent 1" w:uiPriority="49"/>
+    <w:lsdException w:name="List Table 5 Dark Accent 1" w:uiPriority="50"/>
+    <w:lsdException w:name="List Table 6 Colorful Accent 1" w:uiPriority="51"/>
+    <w:lsdException w:name="List Table 7 Colorful Accent 1" w:uiPriority="52"/>
+    <w:lsdException w:name="List Table 1 Light Accent 2" w:uiPriority="46"/>
+    <w:lsdException w:name="List Table 2 Accent 2" w:uiPriority="47"/>
+    <w:lsdException w:name="List Table 3 Accent 2" w:uiPriority="48"/>
+    <w:lsdException w:name="List Table 4 Accent 2" w:uiPriority="49"/>
+    <w:lsdException w:name="List Table 5 Dark Accent 2" w:uiPriority="50"/>
+    <w:lsdException w:name="List Table 6 Colorful Accent 2" w:uiPriority="51"/>
+    <w:lsdException w:name="List Table 7 Colorful Accent 2" w:uiPriority="52"/>
+    <w:lsdException w:name="List Table 1 Light Accent 3" w:uiPriority="46"/>
+    <w:lsdException w:name="List Table 2 Accent 3" w:uiPriority="47"/>
+    <w:lsdException w:name="List Table 3 Accent 3" w:uiPriority="48"/>
+    <w:lsdException w:name="List Table 4 Accent 3" w:uiPriority="49"/>
+    <w:lsdException w:name="List Table 5 Dark Accent 3" w:uiPriority="50"/>
+    <w:lsdException w:name="List Table 6 Colorful Accent 3" w:uiPriority="51"/>
+    <w:lsdException w:name="List Table 7 Colorful Accent 3" w:uiPriority="52"/>
+    <w:lsdException w:name="List Table 1 Light Accent 4" w:uiPriority="46"/>
+    <w:lsdException w:name="List Table 2 Accent 4" w:uiPriority="47"/>
+    <w:lsdException w:name="List Table 3 Accent 4" w:uiPriority="48"/>
+    <w:lsdException w:name="List Table 4 Accent 4" w:uiPriority="49"/>
+    <w:lsdException w:name="List Table 5 Dark Accent 4" w:uiPriority="50"/>
+    <w:lsdException w:name="List Table 6 Colorful Accent 4" w:uiPriority="51"/>
+    <w:lsdException w:name="List Table 7 Colorful Accent 4" w:uiPriority="52"/>
+    <w:lsdException w:name="List Table 1 Light Accent 5" w:uiPriority="46"/>
+    <w:lsdException w:name="List Table 2 Accent 5" w:uiPriority="47"/>
+    <w:lsdException w:name="List Table 3 Accent 5" w:uiPriority="48"/>
+    <w:lsdException w:name="List Table 4 Accent 5" w:uiPriority="49"/>
+    <w:lsdException w:name="List Table 5 Dark Accent 5" w:uiPriority="50"/>
+    <w:lsdException w:name="List Table 6 Colorful Accent 5" w:uiPriority="51"/>
+    <w:lsdException w:name="List Table 7 Colorful Accent 5" w:uiPriority="52"/>
+    <w:lsdException w:name="List Table 1 Light Accent 6" w:uiPriority="46"/>
+    <w:lsdException w:name="List Table 2 Accent 6" w:uiPriority="47"/>
+    <w:lsdException w:name="List Table 3 Accent 6" w:uiPriority="48"/>
+    <w:lsdException w:name="List Table 4 Accent 6" w:uiPriority="49"/>
+    <w:lsdException w:name="List Table 5 Dark Accent 6" w:uiPriority="50"/>
+    <w:lsdException w:name="List Table 6 Colorful Accent 6" w:uiPriority="51"/>
+    <w:lsdException w:name="List Table 7 Colorful Accent 6" w:uiPriority="52"/>
   </w:latentStyles>
   <w:style w:type="paragraph" w:default="1" w:styleId="Standard">
     <w:name w:val="Normal"/>
@@ -48826,7 +49337,6 @@
     <w:uiPriority w:val="99"/>
     <w:semiHidden/>
     <w:unhideWhenUsed/>
-    <w:qFormat/>
     <w:tblPr>
       <w:tblInd w:w="0" w:type="dxa"/>
       <w:tblCellMar>
@@ -49238,7 +49748,7 @@
       <w:lang w:val="en-GB"/>
     </w:rPr>
   </w:style>
-  <w:style w:type="table" w:styleId="Tabellengitternetz">
+  <w:style w:type="table" w:styleId="Tabellenraster">
     <w:name w:val="Table Grid"/>
     <w:basedOn w:val="NormaleTabelle"/>
     <w:uiPriority w:val="59"/>
@@ -49455,11 +49965,11 @@
       <w:ind w:left="440"/>
     </w:pPr>
   </w:style>
-  <w:style w:type="paragraph" w:styleId="Anfhrungszeichen">
+  <w:style w:type="paragraph" w:styleId="Zitat">
     <w:name w:val="Quote"/>
     <w:basedOn w:val="Standard"/>
     <w:next w:val="Standard"/>
-    <w:link w:val="AnfhrungszeichenZchn"/>
+    <w:link w:val="ZitatZchn"/>
     <w:uiPriority w:val="29"/>
     <w:qFormat/>
     <w:rsid w:val="004B5C4E"/>
@@ -49472,10 +49982,10 @@
       <w:color w:val="000000" w:themeColor="text1"/>
     </w:rPr>
   </w:style>
-  <w:style w:type="character" w:customStyle="1" w:styleId="AnfhrungszeichenZchn">
-    <w:name w:val="Anführungszeichen Zchn"/>
+  <w:style w:type="character" w:customStyle="1" w:styleId="ZitatZchn">
+    <w:name w:val="Zitat Zchn"/>
     <w:basedOn w:val="Absatz-Standardschriftart"/>
-    <w:link w:val="Anfhrungszeichen"/>
+    <w:link w:val="Zitat"/>
     <w:uiPriority w:val="29"/>
     <w:rsid w:val="004B5C4E"/>
     <w:rPr>
@@ -49961,1561 +50471,6 @@
 </w:styles>
 </file>
 
-<file path=word/stylesWithEffects.xml><?xml version="1.0" encoding="utf-8"?>
-<w:styles xmlns:wpc="http://schemas.microsoft.com/office/word/2010/wordprocessingCanvas" xmlns:mo="http://schemas.microsoft.com/office/mac/office/2008/main" xmlns:mc="http://schemas.openxmlformats.org/markup-compatibility/2006" xmlns:mv="urn:schemas-microsoft-com:mac:vml" xmlns:o="urn:schemas-microsoft-com:office:office" xmlns:r="http://schemas.openxmlformats.org/officeDocument/2006/relationships" xmlns:m="http://schemas.openxmlformats.org/officeDocument/2006/math" xmlns:v="urn:schemas-microsoft-com:vml" xmlns:wp14="http://schemas.microsoft.com/office/word/2010/wordprocessingDrawing" xmlns:wp="http://schemas.openxmlformats.org/drawingml/2006/wordprocessingDrawing" xmlns:w10="urn:schemas-microsoft-com:office:word" xmlns:w="http://schemas.openxmlformats.org/wordprocessingml/2006/main" xmlns:w14="http://schemas.microsoft.com/office/word/2010/wordml" xmlns:wpg="http://schemas.microsoft.com/office/word/2010/wordprocessingGroup" xmlns:wpi="http://schemas.microsoft.com/office/word/2010/wordprocessingInk" xmlns:wne="http://schemas.microsoft.com/office/word/2006/wordml" xmlns:wps="http://schemas.microsoft.com/office/word/2010/wordprocessingShape" mc:Ignorable="w14 wp14">
-  <w:docDefaults>
-    <w:rPrDefault>
-      <w:rPr>
-        <w:rFonts w:asciiTheme="minorHAnsi" w:eastAsiaTheme="minorHAnsi" w:hAnsiTheme="minorHAnsi" w:cstheme="minorBidi"/>
-        <w:sz w:val="22"/>
-        <w:szCs w:val="22"/>
-        <w:lang w:val="de-AT" w:eastAsia="en-US" w:bidi="ar-SA"/>
-      </w:rPr>
-    </w:rPrDefault>
-    <w:pPrDefault>
-      <w:pPr>
-        <w:spacing w:after="200" w:line="276" w:lineRule="auto"/>
-      </w:pPr>
-    </w:pPrDefault>
-  </w:docDefaults>
-  <w:latentStyles w:defLockedState="0" w:defUIPriority="99" w:defSemiHidden="1" w:defUnhideWhenUsed="1" w:defQFormat="0" w:count="276">
-    <w:lsdException w:name="Normal" w:semiHidden="0" w:uiPriority="0" w:unhideWhenUsed="0" w:qFormat="1"/>
-    <w:lsdException w:name="heading 1" w:semiHidden="0" w:uiPriority="9" w:unhideWhenUsed="0" w:qFormat="1"/>
-    <w:lsdException w:name="heading 2" w:uiPriority="9" w:qFormat="1"/>
-    <w:lsdException w:name="heading 3" w:uiPriority="9" w:qFormat="1"/>
-    <w:lsdException w:name="heading 4" w:uiPriority="9" w:qFormat="1"/>
-    <w:lsdException w:name="heading 5" w:uiPriority="9" w:qFormat="1"/>
-    <w:lsdException w:name="heading 6" w:uiPriority="9" w:qFormat="1"/>
-    <w:lsdException w:name="heading 7" w:uiPriority="9" w:qFormat="1"/>
-    <w:lsdException w:name="heading 8" w:uiPriority="9" w:qFormat="1"/>
-    <w:lsdException w:name="heading 9" w:uiPriority="9" w:qFormat="1"/>
-    <w:lsdException w:name="toc 1" w:uiPriority="39"/>
-    <w:lsdException w:name="toc 2" w:uiPriority="39"/>
-    <w:lsdException w:name="toc 3" w:uiPriority="39"/>
-    <w:lsdException w:name="toc 4" w:uiPriority="39"/>
-    <w:lsdException w:name="toc 5" w:uiPriority="39"/>
-    <w:lsdException w:name="toc 6" w:uiPriority="39"/>
-    <w:lsdException w:name="toc 7" w:uiPriority="39"/>
-    <w:lsdException w:name="toc 8" w:uiPriority="39"/>
-    <w:lsdException w:name="toc 9" w:uiPriority="39"/>
-    <w:lsdException w:name="footnote text" w:uiPriority="0"/>
-    <w:lsdException w:name="caption" w:uiPriority="35" w:qFormat="1"/>
-    <w:lsdException w:name="footnote reference" w:uiPriority="0"/>
-    <w:lsdException w:name="Title" w:semiHidden="0" w:uiPriority="10" w:unhideWhenUsed="0" w:qFormat="1"/>
-    <w:lsdException w:name="Default Paragraph Font" w:uiPriority="1"/>
-    <w:lsdException w:name="Subtitle" w:semiHidden="0" w:uiPriority="11" w:unhideWhenUsed="0" w:qFormat="1"/>
-    <w:lsdException w:name="Strong" w:semiHidden="0" w:uiPriority="22" w:unhideWhenUsed="0" w:qFormat="1"/>
-    <w:lsdException w:name="Emphasis" w:semiHidden="0" w:uiPriority="20" w:unhideWhenUsed="0" w:qFormat="1"/>
-    <w:lsdException w:name="Table Grid" w:semiHidden="0" w:uiPriority="59" w:unhideWhenUsed="0"/>
-    <w:lsdException w:name="Placeholder Text" w:unhideWhenUsed="0"/>
-    <w:lsdException w:name="No Spacing" w:semiHidden="0" w:uiPriority="1" w:unhideWhenUsed="0" w:qFormat="1"/>
-    <w:lsdException w:name="Light Shading" w:semiHidden="0" w:uiPriority="60" w:unhideWhenUsed="0"/>
-    <w:lsdException w:name="Light List" w:semiHidden="0" w:uiPriority="61" w:unhideWhenUsed="0"/>
-    <w:lsdException w:name="Light Grid" w:semiHidden="0" w:uiPriority="62" w:unhideWhenUsed="0"/>
-    <w:lsdException w:name="Medium Shading 1" w:semiHidden="0" w:uiPriority="63" w:unhideWhenUsed="0"/>
-    <w:lsdException w:name="Medium Shading 2" w:semiHidden="0" w:uiPriority="64" w:unhideWhenUsed="0"/>
-    <w:lsdException w:name="Medium List 1" w:semiHidden="0" w:uiPriority="65" w:unhideWhenUsed="0"/>
-    <w:lsdException w:name="Medium List 2" w:semiHidden="0" w:uiPriority="66" w:unhideWhenUsed="0"/>
-    <w:lsdException w:name="Medium Grid 1" w:semiHidden="0" w:uiPriority="67" w:unhideWhenUsed="0"/>
-    <w:lsdException w:name="Medium Grid 2" w:semiHidden="0" w:uiPriority="68" w:unhideWhenUsed="0"/>
-    <w:lsdException w:name="Medium Grid 3" w:semiHidden="0" w:uiPriority="69" w:unhideWhenUsed="0"/>
-    <w:lsdException w:name="Dark List" w:semiHidden="0" w:uiPriority="70" w:unhideWhenUsed="0"/>
-    <w:lsdException w:name="Colorful Shading" w:semiHidden="0" w:uiPriority="71" w:unhideWhenUsed="0"/>
-    <w:lsdException w:name="Colorful List" w:semiHidden="0" w:uiPriority="72" w:unhideWhenUsed="0"/>
-    <w:lsdException w:name="Colorful Grid" w:semiHidden="0" w:uiPriority="73" w:unhideWhenUsed="0"/>
-    <w:lsdException w:name="Light Shading Accent 1" w:semiHidden="0" w:uiPriority="60" w:unhideWhenUsed="0"/>
-    <w:lsdException w:name="Light List Accent 1" w:semiHidden="0" w:uiPriority="61" w:unhideWhenUsed="0"/>
-    <w:lsdException w:name="Light Grid Accent 1" w:semiHidden="0" w:uiPriority="62" w:unhideWhenUsed="0"/>
-    <w:lsdException w:name="Medium Shading 1 Accent 1" w:semiHidden="0" w:uiPriority="63" w:unhideWhenUsed="0"/>
-    <w:lsdException w:name="Medium Shading 2 Accent 1" w:semiHidden="0" w:uiPriority="64" w:unhideWhenUsed="0"/>
-    <w:lsdException w:name="Medium List 1 Accent 1" w:semiHidden="0" w:uiPriority="65" w:unhideWhenUsed="0"/>
-    <w:lsdException w:name="Revision" w:unhideWhenUsed="0"/>
-    <w:lsdException w:name="List Paragraph" w:semiHidden="0" w:uiPriority="34" w:unhideWhenUsed="0" w:qFormat="1"/>
-    <w:lsdException w:name="Quote" w:semiHidden="0" w:uiPriority="29" w:unhideWhenUsed="0" w:qFormat="1"/>
-    <w:lsdException w:name="Intense Quote" w:semiHidden="0" w:uiPriority="30" w:unhideWhenUsed="0" w:qFormat="1"/>
-    <w:lsdException w:name="Medium List 2 Accent 1" w:semiHidden="0" w:uiPriority="66" w:unhideWhenUsed="0"/>
-    <w:lsdException w:name="Medium Grid 1 Accent 1" w:semiHidden="0" w:uiPriority="67" w:unhideWhenUsed="0"/>
-    <w:lsdException w:name="Medium Grid 2 Accent 1" w:semiHidden="0" w:uiPriority="68" w:unhideWhenUsed="0"/>
-    <w:lsdException w:name="Medium Grid 3 Accent 1" w:semiHidden="0" w:uiPriority="69" w:unhideWhenUsed="0"/>
-    <w:lsdException w:name="Dark List Accent 1" w:semiHidden="0" w:uiPriority="70" w:unhideWhenUsed="0"/>
-    <w:lsdException w:name="Colorful Shading Accent 1" w:semiHidden="0" w:uiPriority="71" w:unhideWhenUsed="0"/>
-    <w:lsdException w:name="Colorful List Accent 1" w:semiHidden="0" w:uiPriority="72" w:unhideWhenUsed="0"/>
-    <w:lsdException w:name="Colorful Grid Accent 1" w:semiHidden="0" w:uiPriority="73" w:unhideWhenUsed="0"/>
-    <w:lsdException w:name="Light Shading Accent 2" w:semiHidden="0" w:uiPriority="60" w:unhideWhenUsed="0"/>
-    <w:lsdException w:name="Light List Accent 2" w:semiHidden="0" w:uiPriority="61" w:unhideWhenUsed="0"/>
-    <w:lsdException w:name="Light Grid Accent 2" w:semiHidden="0" w:uiPriority="62" w:unhideWhenUsed="0"/>
-    <w:lsdException w:name="Medium Shading 1 Accent 2" w:semiHidden="0" w:uiPriority="63" w:unhideWhenUsed="0"/>
-    <w:lsdException w:name="Medium Shading 2 Accent 2" w:semiHidden="0" w:uiPriority="64" w:unhideWhenUsed="0"/>
-    <w:lsdException w:name="Medium List 1 Accent 2" w:semiHidden="0" w:uiPriority="65" w:unhideWhenUsed="0"/>
-    <w:lsdException w:name="Medium List 2 Accent 2" w:semiHidden="0" w:uiPriority="66" w:unhideWhenUsed="0"/>
-    <w:lsdException w:name="Medium Grid 1 Accent 2" w:semiHidden="0" w:uiPriority="67" w:unhideWhenUsed="0"/>
-    <w:lsdException w:name="Medium Grid 2 Accent 2" w:semiHidden="0" w:uiPriority="68" w:unhideWhenUsed="0"/>
-    <w:lsdException w:name="Medium Grid 3 Accent 2" w:semiHidden="0" w:uiPriority="69" w:unhideWhenUsed="0"/>
-    <w:lsdException w:name="Dark List Accent 2" w:semiHidden="0" w:uiPriority="70" w:unhideWhenUsed="0"/>
-    <w:lsdException w:name="Colorful Shading Accent 2" w:semiHidden="0" w:uiPriority="71" w:unhideWhenUsed="0"/>
-    <w:lsdException w:name="Colorful List Accent 2" w:semiHidden="0" w:uiPriority="72" w:unhideWhenUsed="0"/>
-    <w:lsdException w:name="Colorful Grid Accent 2" w:semiHidden="0" w:uiPriority="73" w:unhideWhenUsed="0"/>
-    <w:lsdException w:name="Light Shading Accent 3" w:semiHidden="0" w:uiPriority="60" w:unhideWhenUsed="0"/>
-    <w:lsdException w:name="Light List Accent 3" w:semiHidden="0" w:uiPriority="61" w:unhideWhenUsed="0"/>
-    <w:lsdException w:name="Light Grid Accent 3" w:semiHidden="0" w:uiPriority="62" w:unhideWhenUsed="0"/>
-    <w:lsdException w:name="Medium Shading 1 Accent 3" w:semiHidden="0" w:uiPriority="63" w:unhideWhenUsed="0"/>
-    <w:lsdException w:name="Medium Shading 2 Accent 3" w:semiHidden="0" w:uiPriority="64" w:unhideWhenUsed="0"/>
-    <w:lsdException w:name="Medium List 1 Accent 3" w:semiHidden="0" w:uiPriority="65" w:unhideWhenUsed="0"/>
-    <w:lsdException w:name="Medium List 2 Accent 3" w:semiHidden="0" w:uiPriority="66" w:unhideWhenUsed="0"/>
-    <w:lsdException w:name="Medium Grid 1 Accent 3" w:semiHidden="0" w:uiPriority="67" w:unhideWhenUsed="0"/>
-    <w:lsdException w:name="Medium Grid 2 Accent 3" w:semiHidden="0" w:uiPriority="68" w:unhideWhenUsed="0"/>
-    <w:lsdException w:name="Medium Grid 3 Accent 3" w:semiHidden="0" w:uiPriority="69" w:unhideWhenUsed="0"/>
-    <w:lsdException w:name="Dark List Accent 3" w:semiHidden="0" w:uiPriority="70" w:unhideWhenUsed="0"/>
-    <w:lsdException w:name="Colorful Shading Accent 3" w:semiHidden="0" w:uiPriority="71" w:unhideWhenUsed="0"/>
-    <w:lsdException w:name="Colorful List Accent 3" w:semiHidden="0" w:uiPriority="72" w:unhideWhenUsed="0"/>
-    <w:lsdException w:name="Colorful Grid Accent 3" w:semiHidden="0" w:uiPriority="73" w:unhideWhenUsed="0"/>
-    <w:lsdException w:name="Light Shading Accent 4" w:semiHidden="0" w:uiPriority="60" w:unhideWhenUsed="0"/>
-    <w:lsdException w:name="Light List Accent 4" w:semiHidden="0" w:uiPriority="61" w:unhideWhenUsed="0"/>
-    <w:lsdException w:name="Light Grid Accent 4" w:semiHidden="0" w:uiPriority="62" w:unhideWhenUsed="0"/>
-    <w:lsdException w:name="Medium Shading 1 Accent 4" w:semiHidden="0" w:uiPriority="63" w:unhideWhenUsed="0"/>
-    <w:lsdException w:name="Medium Shading 2 Accent 4" w:semiHidden="0" w:uiPriority="64" w:unhideWhenUsed="0"/>
-    <w:lsdException w:name="Medium List 1 Accent 4" w:semiHidden="0" w:uiPriority="65" w:unhideWhenUsed="0"/>
-    <w:lsdException w:name="Medium List 2 Accent 4" w:semiHidden="0" w:uiPriority="66" w:unhideWhenUsed="0"/>
-    <w:lsdException w:name="Medium Grid 1 Accent 4" w:semiHidden="0" w:uiPriority="67" w:unhideWhenUsed="0"/>
-    <w:lsdException w:name="Medium Grid 2 Accent 4" w:semiHidden="0" w:uiPriority="68" w:unhideWhenUsed="0"/>
-    <w:lsdException w:name="Medium Grid 3 Accent 4" w:semiHidden="0" w:uiPriority="69" w:unhideWhenUsed="0"/>
-    <w:lsdException w:name="Dark List Accent 4" w:semiHidden="0" w:uiPriority="70" w:unhideWhenUsed="0"/>
-    <w:lsdException w:name="Colorful Shading Accent 4" w:semiHidden="0" w:uiPriority="71" w:unhideWhenUsed="0"/>
-    <w:lsdException w:name="Colorful List Accent 4" w:semiHidden="0" w:uiPriority="72" w:unhideWhenUsed="0"/>
-    <w:lsdException w:name="Colorful Grid Accent 4" w:semiHidden="0" w:uiPriority="73" w:unhideWhenUsed="0"/>
-    <w:lsdException w:name="Light Shading Accent 5" w:semiHidden="0" w:uiPriority="60" w:unhideWhenUsed="0"/>
-    <w:lsdException w:name="Light List Accent 5" w:semiHidden="0" w:uiPriority="61" w:unhideWhenUsed="0"/>
-    <w:lsdException w:name="Light Grid Accent 5" w:semiHidden="0" w:uiPriority="62" w:unhideWhenUsed="0"/>
-    <w:lsdException w:name="Medium Shading 1 Accent 5" w:semiHidden="0" w:uiPriority="63" w:unhideWhenUsed="0"/>
-    <w:lsdException w:name="Medium Shading 2 Accent 5" w:semiHidden="0" w:uiPriority="64" w:unhideWhenUsed="0"/>
-    <w:lsdException w:name="Medium List 1 Accent 5" w:semiHidden="0" w:uiPriority="65" w:unhideWhenUsed="0"/>
-    <w:lsdException w:name="Medium List 2 Accent 5" w:semiHidden="0" w:uiPriority="66" w:unhideWhenUsed="0"/>
-    <w:lsdException w:name="Medium Grid 1 Accent 5" w:semiHidden="0" w:uiPriority="67" w:unhideWhenUsed="0"/>
-    <w:lsdException w:name="Medium Grid 2 Accent 5" w:semiHidden="0" w:uiPriority="68" w:unhideWhenUsed="0"/>
-    <w:lsdException w:name="Medium Grid 3 Accent 5" w:semiHidden="0" w:uiPriority="69" w:unhideWhenUsed="0"/>
-    <w:lsdException w:name="Dark List Accent 5" w:semiHidden="0" w:uiPriority="70" w:unhideWhenUsed="0"/>
-    <w:lsdException w:name="Colorful Shading Accent 5" w:semiHidden="0" w:uiPriority="71" w:unhideWhenUsed="0"/>
-    <w:lsdException w:name="Colorful List Accent 5" w:semiHidden="0" w:uiPriority="72" w:unhideWhenUsed="0"/>
-    <w:lsdException w:name="Colorful Grid Accent 5" w:semiHidden="0" w:uiPriority="73" w:unhideWhenUsed="0"/>
-    <w:lsdException w:name="Light Shading Accent 6" w:semiHidden="0" w:uiPriority="60" w:unhideWhenUsed="0"/>
-    <w:lsdException w:name="Light List Accent 6" w:semiHidden="0" w:uiPriority="61" w:unhideWhenUsed="0"/>
-    <w:lsdException w:name="Light Grid Accent 6" w:semiHidden="0" w:uiPriority="62" w:unhideWhenUsed="0"/>
-    <w:lsdException w:name="Medium Shading 1 Accent 6" w:semiHidden="0" w:uiPriority="63" w:unhideWhenUsed="0"/>
-    <w:lsdException w:name="Medium Shading 2 Accent 6" w:semiHidden="0" w:uiPriority="64" w:unhideWhenUsed="0"/>
-    <w:lsdException w:name="Medium List 1 Accent 6" w:semiHidden="0" w:uiPriority="65" w:unhideWhenUsed="0"/>
-    <w:lsdException w:name="Medium List 2 Accent 6" w:semiHidden="0" w:uiPriority="66" w:unhideWhenUsed="0"/>
-    <w:lsdException w:name="Medium Grid 1 Accent 6" w:semiHidden="0" w:uiPriority="67" w:unhideWhenUsed="0"/>
-    <w:lsdException w:name="Medium Grid 2 Accent 6" w:semiHidden="0" w:uiPriority="68" w:unhideWhenUsed="0"/>
-    <w:lsdException w:name="Medium Grid 3 Accent 6" w:semiHidden="0" w:uiPriority="69" w:unhideWhenUsed="0"/>
-    <w:lsdException w:name="Dark List Accent 6" w:semiHidden="0" w:uiPriority="70" w:unhideWhenUsed="0"/>
-    <w:lsdException w:name="Colorful Shading Accent 6" w:semiHidden="0" w:uiPriority="71" w:unhideWhenUsed="0"/>
-    <w:lsdException w:name="Colorful List Accent 6" w:semiHidden="0" w:uiPriority="72" w:unhideWhenUsed="0"/>
-    <w:lsdException w:name="Colorful Grid Accent 6" w:semiHidden="0" w:uiPriority="73" w:unhideWhenUsed="0"/>
-    <w:lsdException w:name="Subtle Emphasis" w:semiHidden="0" w:uiPriority="19" w:unhideWhenUsed="0" w:qFormat="1"/>
-    <w:lsdException w:name="Intense Emphasis" w:semiHidden="0" w:uiPriority="21" w:unhideWhenUsed="0" w:qFormat="1"/>
-    <w:lsdException w:name="Subtle Reference" w:semiHidden="0" w:uiPriority="31" w:unhideWhenUsed="0" w:qFormat="1"/>
-    <w:lsdException w:name="Intense Reference" w:semiHidden="0" w:uiPriority="32" w:unhideWhenUsed="0" w:qFormat="1"/>
-    <w:lsdException w:name="Book Title" w:semiHidden="0" w:uiPriority="33" w:unhideWhenUsed="0" w:qFormat="1"/>
-    <w:lsdException w:name="Bibliography" w:uiPriority="37"/>
-    <w:lsdException w:name="TOC Heading" w:uiPriority="39" w:qFormat="1"/>
-  </w:latentStyles>
-  <w:style w:type="paragraph" w:default="1" w:styleId="Normal">
-    <w:name w:val="Normal"/>
-    <w:qFormat/>
-    <w:rsid w:val="00666061"/>
-    <w:pPr>
-      <w:spacing w:before="80" w:after="80" w:line="264" w:lineRule="auto"/>
-    </w:pPr>
-  </w:style>
-  <w:style w:type="paragraph" w:styleId="Heading1">
-    <w:name w:val="heading 1"/>
-    <w:basedOn w:val="Normal"/>
-    <w:next w:val="Normal"/>
-    <w:link w:val="Heading1Char"/>
-    <w:uiPriority w:val="9"/>
-    <w:qFormat/>
-    <w:rsid w:val="00DF0DA5"/>
-    <w:pPr>
-      <w:keepNext/>
-      <w:keepLines/>
-      <w:numPr>
-        <w:numId w:val="20"/>
-      </w:numPr>
-      <w:spacing w:before="480" w:after="0"/>
-      <w:outlineLvl w:val="0"/>
-    </w:pPr>
-    <w:rPr>
-      <w:rFonts w:asciiTheme="majorHAnsi" w:eastAsiaTheme="majorEastAsia" w:hAnsiTheme="majorHAnsi" w:cstheme="majorBidi"/>
-      <w:b/>
-      <w:bCs/>
-      <w:color w:val="365F91" w:themeColor="accent1" w:themeShade="BF"/>
-      <w:sz w:val="28"/>
-      <w:szCs w:val="28"/>
-    </w:rPr>
-  </w:style>
-  <w:style w:type="paragraph" w:styleId="Heading2">
-    <w:name w:val="heading 2"/>
-    <w:basedOn w:val="Normal"/>
-    <w:next w:val="Normal"/>
-    <w:link w:val="Heading2Char"/>
-    <w:uiPriority w:val="9"/>
-    <w:unhideWhenUsed/>
-    <w:qFormat/>
-    <w:rsid w:val="008A6690"/>
-    <w:pPr>
-      <w:keepNext/>
-      <w:keepLines/>
-      <w:numPr>
-        <w:ilvl w:val="1"/>
-        <w:numId w:val="20"/>
-      </w:numPr>
-      <w:spacing w:before="200" w:after="0"/>
-      <w:outlineLvl w:val="1"/>
-    </w:pPr>
-    <w:rPr>
-      <w:rFonts w:asciiTheme="majorHAnsi" w:eastAsiaTheme="majorEastAsia" w:hAnsiTheme="majorHAnsi" w:cstheme="majorBidi"/>
-      <w:b/>
-      <w:bCs/>
-      <w:color w:val="4F81BD" w:themeColor="accent1"/>
-      <w:sz w:val="26"/>
-      <w:szCs w:val="26"/>
-    </w:rPr>
-  </w:style>
-  <w:style w:type="paragraph" w:styleId="Heading3">
-    <w:name w:val="heading 3"/>
-    <w:basedOn w:val="Normal"/>
-    <w:next w:val="Normal"/>
-    <w:link w:val="Heading3Char"/>
-    <w:uiPriority w:val="9"/>
-    <w:unhideWhenUsed/>
-    <w:qFormat/>
-    <w:rsid w:val="007E4F23"/>
-    <w:pPr>
-      <w:keepNext/>
-      <w:keepLines/>
-      <w:numPr>
-        <w:ilvl w:val="2"/>
-        <w:numId w:val="20"/>
-      </w:numPr>
-      <w:spacing w:before="200" w:after="0"/>
-      <w:outlineLvl w:val="2"/>
-    </w:pPr>
-    <w:rPr>
-      <w:rFonts w:asciiTheme="majorHAnsi" w:eastAsiaTheme="majorEastAsia" w:hAnsiTheme="majorHAnsi" w:cstheme="majorBidi"/>
-      <w:b/>
-      <w:bCs/>
-      <w:color w:val="4F81BD" w:themeColor="accent1"/>
-    </w:rPr>
-  </w:style>
-  <w:style w:type="paragraph" w:styleId="Heading4">
-    <w:name w:val="heading 4"/>
-    <w:basedOn w:val="Normal"/>
-    <w:next w:val="Normal"/>
-    <w:link w:val="Heading4Char"/>
-    <w:uiPriority w:val="9"/>
-    <w:rsid w:val="00A24FF1"/>
-    <w:pPr>
-      <w:keepNext/>
-      <w:keepLines/>
-      <w:numPr>
-        <w:ilvl w:val="3"/>
-        <w:numId w:val="20"/>
-      </w:numPr>
-      <w:spacing w:before="200" w:after="0" w:line="240" w:lineRule="auto"/>
-      <w:outlineLvl w:val="3"/>
-    </w:pPr>
-    <w:rPr>
-      <w:rFonts w:asciiTheme="majorHAnsi" w:eastAsiaTheme="majorEastAsia" w:hAnsiTheme="majorHAnsi" w:cstheme="majorBidi"/>
-      <w:b/>
-      <w:bCs/>
-      <w:i/>
-      <w:iCs/>
-      <w:color w:val="4F81BD" w:themeColor="accent1"/>
-      <w:sz w:val="24"/>
-      <w:szCs w:val="24"/>
-      <w:lang w:val="en-US"/>
-    </w:rPr>
-  </w:style>
-  <w:style w:type="paragraph" w:styleId="Heading5">
-    <w:name w:val="heading 5"/>
-    <w:basedOn w:val="Normal"/>
-    <w:next w:val="Normal"/>
-    <w:link w:val="Heading5Char"/>
-    <w:uiPriority w:val="9"/>
-    <w:semiHidden/>
-    <w:unhideWhenUsed/>
-    <w:qFormat/>
-    <w:rsid w:val="00597556"/>
-    <w:pPr>
-      <w:keepNext/>
-      <w:keepLines/>
-      <w:numPr>
-        <w:ilvl w:val="4"/>
-        <w:numId w:val="20"/>
-      </w:numPr>
-      <w:spacing w:before="200" w:after="0"/>
-      <w:outlineLvl w:val="4"/>
-    </w:pPr>
-    <w:rPr>
-      <w:rFonts w:asciiTheme="majorHAnsi" w:eastAsiaTheme="majorEastAsia" w:hAnsiTheme="majorHAnsi" w:cstheme="majorBidi"/>
-      <w:color w:val="243F60" w:themeColor="accent1" w:themeShade="7F"/>
-    </w:rPr>
-  </w:style>
-  <w:style w:type="paragraph" w:styleId="Heading6">
-    <w:name w:val="heading 6"/>
-    <w:basedOn w:val="Normal"/>
-    <w:next w:val="Normal"/>
-    <w:link w:val="Heading6Char"/>
-    <w:uiPriority w:val="9"/>
-    <w:semiHidden/>
-    <w:unhideWhenUsed/>
-    <w:qFormat/>
-    <w:rsid w:val="00597556"/>
-    <w:pPr>
-      <w:keepNext/>
-      <w:keepLines/>
-      <w:numPr>
-        <w:ilvl w:val="5"/>
-        <w:numId w:val="20"/>
-      </w:numPr>
-      <w:spacing w:before="200" w:after="0"/>
-      <w:outlineLvl w:val="5"/>
-    </w:pPr>
-    <w:rPr>
-      <w:rFonts w:asciiTheme="majorHAnsi" w:eastAsiaTheme="majorEastAsia" w:hAnsiTheme="majorHAnsi" w:cstheme="majorBidi"/>
-      <w:i/>
-      <w:iCs/>
-      <w:color w:val="243F60" w:themeColor="accent1" w:themeShade="7F"/>
-    </w:rPr>
-  </w:style>
-  <w:style w:type="paragraph" w:styleId="Heading7">
-    <w:name w:val="heading 7"/>
-    <w:basedOn w:val="Normal"/>
-    <w:next w:val="Normal"/>
-    <w:link w:val="Heading7Char"/>
-    <w:uiPriority w:val="9"/>
-    <w:semiHidden/>
-    <w:unhideWhenUsed/>
-    <w:qFormat/>
-    <w:rsid w:val="00597556"/>
-    <w:pPr>
-      <w:keepNext/>
-      <w:keepLines/>
-      <w:numPr>
-        <w:ilvl w:val="6"/>
-        <w:numId w:val="20"/>
-      </w:numPr>
-      <w:spacing w:before="200" w:after="0"/>
-      <w:outlineLvl w:val="6"/>
-    </w:pPr>
-    <w:rPr>
-      <w:rFonts w:asciiTheme="majorHAnsi" w:eastAsiaTheme="majorEastAsia" w:hAnsiTheme="majorHAnsi" w:cstheme="majorBidi"/>
-      <w:i/>
-      <w:iCs/>
-      <w:color w:val="404040" w:themeColor="text1" w:themeTint="BF"/>
-    </w:rPr>
-  </w:style>
-  <w:style w:type="paragraph" w:styleId="Heading8">
-    <w:name w:val="heading 8"/>
-    <w:basedOn w:val="Normal"/>
-    <w:next w:val="Normal"/>
-    <w:link w:val="Heading8Char"/>
-    <w:uiPriority w:val="9"/>
-    <w:semiHidden/>
-    <w:unhideWhenUsed/>
-    <w:qFormat/>
-    <w:rsid w:val="00597556"/>
-    <w:pPr>
-      <w:keepNext/>
-      <w:keepLines/>
-      <w:numPr>
-        <w:ilvl w:val="7"/>
-        <w:numId w:val="20"/>
-      </w:numPr>
-      <w:spacing w:before="200" w:after="0"/>
-      <w:outlineLvl w:val="7"/>
-    </w:pPr>
-    <w:rPr>
-      <w:rFonts w:asciiTheme="majorHAnsi" w:eastAsiaTheme="majorEastAsia" w:hAnsiTheme="majorHAnsi" w:cstheme="majorBidi"/>
-      <w:color w:val="404040" w:themeColor="text1" w:themeTint="BF"/>
-      <w:sz w:val="20"/>
-      <w:szCs w:val="20"/>
-    </w:rPr>
-  </w:style>
-  <w:style w:type="paragraph" w:styleId="Heading9">
-    <w:name w:val="heading 9"/>
-    <w:basedOn w:val="Normal"/>
-    <w:next w:val="Normal"/>
-    <w:link w:val="Heading9Char"/>
-    <w:uiPriority w:val="9"/>
-    <w:semiHidden/>
-    <w:unhideWhenUsed/>
-    <w:qFormat/>
-    <w:rsid w:val="00597556"/>
-    <w:pPr>
-      <w:keepNext/>
-      <w:keepLines/>
-      <w:numPr>
-        <w:ilvl w:val="8"/>
-        <w:numId w:val="20"/>
-      </w:numPr>
-      <w:spacing w:before="200" w:after="0"/>
-      <w:outlineLvl w:val="8"/>
-    </w:pPr>
-    <w:rPr>
-      <w:rFonts w:asciiTheme="majorHAnsi" w:eastAsiaTheme="majorEastAsia" w:hAnsiTheme="majorHAnsi" w:cstheme="majorBidi"/>
-      <w:i/>
-      <w:iCs/>
-      <w:color w:val="404040" w:themeColor="text1" w:themeTint="BF"/>
-      <w:sz w:val="20"/>
-      <w:szCs w:val="20"/>
-    </w:rPr>
-  </w:style>
-  <w:style w:type="character" w:default="1" w:styleId="DefaultParagraphFont">
-    <w:name w:val="Default Paragraph Font"/>
-    <w:uiPriority w:val="1"/>
-    <w:semiHidden/>
-    <w:unhideWhenUsed/>
-  </w:style>
-  <w:style w:type="table" w:default="1" w:styleId="TableNormal">
-    <w:name w:val="Normal Table"/>
-    <w:uiPriority w:val="99"/>
-    <w:semiHidden/>
-    <w:unhideWhenUsed/>
-    <w:tblPr>
-      <w:tblInd w:w="0" w:type="dxa"/>
-      <w:tblCellMar>
-        <w:top w:w="0" w:type="dxa"/>
-        <w:left w:w="108" w:type="dxa"/>
-        <w:bottom w:w="0" w:type="dxa"/>
-        <w:right w:w="108" w:type="dxa"/>
-      </w:tblCellMar>
-    </w:tblPr>
-  </w:style>
-  <w:style w:type="numbering" w:default="1" w:styleId="NoList">
-    <w:name w:val="No List"/>
-    <w:uiPriority w:val="99"/>
-    <w:semiHidden/>
-    <w:unhideWhenUsed/>
-  </w:style>
-  <w:style w:type="character" w:customStyle="1" w:styleId="Heading1Char">
-    <w:name w:val="Heading 1 Char"/>
-    <w:basedOn w:val="DefaultParagraphFont"/>
-    <w:link w:val="Heading1"/>
-    <w:uiPriority w:val="9"/>
-    <w:rsid w:val="00DF0DA5"/>
-    <w:rPr>
-      <w:rFonts w:asciiTheme="majorHAnsi" w:eastAsiaTheme="majorEastAsia" w:hAnsiTheme="majorHAnsi" w:cstheme="majorBidi"/>
-      <w:b/>
-      <w:bCs/>
-      <w:color w:val="365F91" w:themeColor="accent1" w:themeShade="BF"/>
-      <w:sz w:val="28"/>
-      <w:szCs w:val="28"/>
-    </w:rPr>
-  </w:style>
-  <w:style w:type="character" w:customStyle="1" w:styleId="Heading2Char">
-    <w:name w:val="Heading 2 Char"/>
-    <w:basedOn w:val="DefaultParagraphFont"/>
-    <w:link w:val="Heading2"/>
-    <w:uiPriority w:val="9"/>
-    <w:rsid w:val="008A6690"/>
-    <w:rPr>
-      <w:rFonts w:asciiTheme="majorHAnsi" w:eastAsiaTheme="majorEastAsia" w:hAnsiTheme="majorHAnsi" w:cstheme="majorBidi"/>
-      <w:b/>
-      <w:bCs/>
-      <w:color w:val="4F81BD" w:themeColor="accent1"/>
-      <w:sz w:val="26"/>
-      <w:szCs w:val="26"/>
-    </w:rPr>
-  </w:style>
-  <w:style w:type="character" w:customStyle="1" w:styleId="Heading3Char">
-    <w:name w:val="Heading 3 Char"/>
-    <w:basedOn w:val="DefaultParagraphFont"/>
-    <w:link w:val="Heading3"/>
-    <w:uiPriority w:val="9"/>
-    <w:rsid w:val="007E4F23"/>
-    <w:rPr>
-      <w:rFonts w:asciiTheme="majorHAnsi" w:eastAsiaTheme="majorEastAsia" w:hAnsiTheme="majorHAnsi" w:cstheme="majorBidi"/>
-      <w:b/>
-      <w:bCs/>
-      <w:color w:val="4F81BD" w:themeColor="accent1"/>
-    </w:rPr>
-  </w:style>
-  <w:style w:type="character" w:customStyle="1" w:styleId="Heading4Char">
-    <w:name w:val="Heading 4 Char"/>
-    <w:basedOn w:val="DefaultParagraphFont"/>
-    <w:link w:val="Heading4"/>
-    <w:uiPriority w:val="9"/>
-    <w:rsid w:val="00A24FF1"/>
-    <w:rPr>
-      <w:rFonts w:asciiTheme="majorHAnsi" w:eastAsiaTheme="majorEastAsia" w:hAnsiTheme="majorHAnsi" w:cstheme="majorBidi"/>
-      <w:b/>
-      <w:bCs/>
-      <w:i/>
-      <w:iCs/>
-      <w:color w:val="4F81BD" w:themeColor="accent1"/>
-      <w:sz w:val="24"/>
-      <w:szCs w:val="24"/>
-      <w:lang w:val="en-US"/>
-    </w:rPr>
-  </w:style>
-  <w:style w:type="character" w:customStyle="1" w:styleId="Heading5Char">
-    <w:name w:val="Heading 5 Char"/>
-    <w:basedOn w:val="DefaultParagraphFont"/>
-    <w:link w:val="Heading5"/>
-    <w:uiPriority w:val="9"/>
-    <w:semiHidden/>
-    <w:rsid w:val="00597556"/>
-    <w:rPr>
-      <w:rFonts w:asciiTheme="majorHAnsi" w:eastAsiaTheme="majorEastAsia" w:hAnsiTheme="majorHAnsi" w:cstheme="majorBidi"/>
-      <w:color w:val="243F60" w:themeColor="accent1" w:themeShade="7F"/>
-    </w:rPr>
-  </w:style>
-  <w:style w:type="character" w:customStyle="1" w:styleId="Heading6Char">
-    <w:name w:val="Heading 6 Char"/>
-    <w:basedOn w:val="DefaultParagraphFont"/>
-    <w:link w:val="Heading6"/>
-    <w:uiPriority w:val="9"/>
-    <w:semiHidden/>
-    <w:rsid w:val="00597556"/>
-    <w:rPr>
-      <w:rFonts w:asciiTheme="majorHAnsi" w:eastAsiaTheme="majorEastAsia" w:hAnsiTheme="majorHAnsi" w:cstheme="majorBidi"/>
-      <w:i/>
-      <w:iCs/>
-      <w:color w:val="243F60" w:themeColor="accent1" w:themeShade="7F"/>
-    </w:rPr>
-  </w:style>
-  <w:style w:type="character" w:customStyle="1" w:styleId="Heading7Char">
-    <w:name w:val="Heading 7 Char"/>
-    <w:basedOn w:val="DefaultParagraphFont"/>
-    <w:link w:val="Heading7"/>
-    <w:uiPriority w:val="9"/>
-    <w:semiHidden/>
-    <w:rsid w:val="00597556"/>
-    <w:rPr>
-      <w:rFonts w:asciiTheme="majorHAnsi" w:eastAsiaTheme="majorEastAsia" w:hAnsiTheme="majorHAnsi" w:cstheme="majorBidi"/>
-      <w:i/>
-      <w:iCs/>
-      <w:color w:val="404040" w:themeColor="text1" w:themeTint="BF"/>
-    </w:rPr>
-  </w:style>
-  <w:style w:type="character" w:customStyle="1" w:styleId="Heading8Char">
-    <w:name w:val="Heading 8 Char"/>
-    <w:basedOn w:val="DefaultParagraphFont"/>
-    <w:link w:val="Heading8"/>
-    <w:uiPriority w:val="9"/>
-    <w:semiHidden/>
-    <w:rsid w:val="00597556"/>
-    <w:rPr>
-      <w:rFonts w:asciiTheme="majorHAnsi" w:eastAsiaTheme="majorEastAsia" w:hAnsiTheme="majorHAnsi" w:cstheme="majorBidi"/>
-      <w:color w:val="404040" w:themeColor="text1" w:themeTint="BF"/>
-      <w:sz w:val="20"/>
-      <w:szCs w:val="20"/>
-    </w:rPr>
-  </w:style>
-  <w:style w:type="character" w:customStyle="1" w:styleId="Heading9Char">
-    <w:name w:val="Heading 9 Char"/>
-    <w:basedOn w:val="DefaultParagraphFont"/>
-    <w:link w:val="Heading9"/>
-    <w:uiPriority w:val="9"/>
-    <w:semiHidden/>
-    <w:rsid w:val="00597556"/>
-    <w:rPr>
-      <w:rFonts w:asciiTheme="majorHAnsi" w:eastAsiaTheme="majorEastAsia" w:hAnsiTheme="majorHAnsi" w:cstheme="majorBidi"/>
-      <w:i/>
-      <w:iCs/>
-      <w:color w:val="404040" w:themeColor="text1" w:themeTint="BF"/>
-      <w:sz w:val="20"/>
-      <w:szCs w:val="20"/>
-    </w:rPr>
-  </w:style>
-  <w:style w:type="paragraph" w:styleId="Title">
-    <w:name w:val="Title"/>
-    <w:basedOn w:val="Normal"/>
-    <w:next w:val="Normal"/>
-    <w:link w:val="TitleChar"/>
-    <w:uiPriority w:val="10"/>
-    <w:qFormat/>
-    <w:rsid w:val="00DF0DA5"/>
-    <w:pPr>
-      <w:pBdr>
-        <w:bottom w:val="single" w:sz="8" w:space="4" w:color="4F81BD" w:themeColor="accent1"/>
-      </w:pBdr>
-      <w:spacing w:after="300" w:line="240" w:lineRule="auto"/>
-      <w:contextualSpacing/>
-    </w:pPr>
-    <w:rPr>
-      <w:rFonts w:asciiTheme="majorHAnsi" w:eastAsiaTheme="majorEastAsia" w:hAnsiTheme="majorHAnsi" w:cstheme="majorBidi"/>
-      <w:color w:val="17365D" w:themeColor="text2" w:themeShade="BF"/>
-      <w:spacing w:val="5"/>
-      <w:kern w:val="28"/>
-      <w:sz w:val="52"/>
-      <w:szCs w:val="52"/>
-    </w:rPr>
-  </w:style>
-  <w:style w:type="character" w:customStyle="1" w:styleId="TitleChar">
-    <w:name w:val="Title Char"/>
-    <w:basedOn w:val="DefaultParagraphFont"/>
-    <w:link w:val="Title"/>
-    <w:uiPriority w:val="10"/>
-    <w:rsid w:val="00DF0DA5"/>
-    <w:rPr>
-      <w:rFonts w:asciiTheme="majorHAnsi" w:eastAsiaTheme="majorEastAsia" w:hAnsiTheme="majorHAnsi" w:cstheme="majorBidi"/>
-      <w:color w:val="17365D" w:themeColor="text2" w:themeShade="BF"/>
-      <w:spacing w:val="5"/>
-      <w:kern w:val="28"/>
-      <w:sz w:val="52"/>
-      <w:szCs w:val="52"/>
-    </w:rPr>
-  </w:style>
-  <w:style w:type="paragraph" w:styleId="ListParagraph">
-    <w:name w:val="List Paragraph"/>
-    <w:basedOn w:val="Normal"/>
-    <w:uiPriority w:val="34"/>
-    <w:qFormat/>
-    <w:rsid w:val="00225246"/>
-    <w:pPr>
-      <w:ind w:left="720"/>
-      <w:contextualSpacing/>
-    </w:pPr>
-  </w:style>
-  <w:style w:type="paragraph" w:customStyle="1" w:styleId="ExampleCode">
-    <w:name w:val="ExampleCode"/>
-    <w:basedOn w:val="Normal"/>
-    <w:link w:val="ExampleCodeZchn"/>
-    <w:qFormat/>
-    <w:rsid w:val="008B385D"/>
-    <w:pPr>
-      <w:pBdr>
-        <w:top w:val="single" w:sz="4" w:space="4" w:color="8DB3E2" w:themeColor="text2" w:themeTint="66"/>
-        <w:left w:val="single" w:sz="4" w:space="4" w:color="8DB3E2" w:themeColor="text2" w:themeTint="66"/>
-        <w:bottom w:val="single" w:sz="4" w:space="4" w:color="8DB3E2" w:themeColor="text2" w:themeTint="66"/>
-        <w:right w:val="single" w:sz="4" w:space="4" w:color="8DB3E2" w:themeColor="text2" w:themeTint="66"/>
-      </w:pBdr>
-      <w:shd w:val="clear" w:color="auto" w:fill="ECF1F8"/>
-      <w:spacing w:after="0" w:line="240" w:lineRule="auto"/>
-      <w:ind w:left="284" w:right="567"/>
-    </w:pPr>
-    <w:rPr>
-      <w:rFonts w:ascii="Courier New" w:hAnsi="Courier New" w:cs="Courier New"/>
-      <w:sz w:val="20"/>
-      <w:szCs w:val="20"/>
-      <w:lang w:val="en-US"/>
-    </w:rPr>
-  </w:style>
-  <w:style w:type="character" w:customStyle="1" w:styleId="ExampleCodeZchn">
-    <w:name w:val="ExampleCode Zchn"/>
-    <w:basedOn w:val="DefaultParagraphFont"/>
-    <w:link w:val="ExampleCode"/>
-    <w:rsid w:val="008B385D"/>
-    <w:rPr>
-      <w:rFonts w:ascii="Courier New" w:hAnsi="Courier New" w:cs="Courier New"/>
-      <w:sz w:val="20"/>
-      <w:szCs w:val="20"/>
-      <w:shd w:val="clear" w:color="auto" w:fill="ECF1F8"/>
-      <w:lang w:val="en-US"/>
-    </w:rPr>
-  </w:style>
-  <w:style w:type="character" w:styleId="Hyperlink">
-    <w:name w:val="Hyperlink"/>
-    <w:basedOn w:val="DefaultParagraphFont"/>
-    <w:uiPriority w:val="99"/>
-    <w:unhideWhenUsed/>
-    <w:rsid w:val="00542A6B"/>
-    <w:rPr>
-      <w:color w:val="0000FF" w:themeColor="hyperlink"/>
-      <w:u w:val="single"/>
-    </w:rPr>
-  </w:style>
-  <w:style w:type="paragraph" w:styleId="NormalWeb">
-    <w:name w:val="Normal (Web)"/>
-    <w:basedOn w:val="Normal"/>
-    <w:uiPriority w:val="99"/>
-    <w:unhideWhenUsed/>
-    <w:rsid w:val="001D52CE"/>
-    <w:pPr>
-      <w:spacing w:before="100" w:beforeAutospacing="1" w:after="100" w:afterAutospacing="1" w:line="240" w:lineRule="auto"/>
-    </w:pPr>
-    <w:rPr>
-      <w:rFonts w:ascii="Times New Roman" w:eastAsia="Times New Roman" w:hAnsi="Times New Roman" w:cs="Times New Roman"/>
-      <w:sz w:val="24"/>
-      <w:szCs w:val="24"/>
-      <w:lang w:eastAsia="de-AT"/>
-    </w:rPr>
-  </w:style>
-  <w:style w:type="character" w:styleId="Strong">
-    <w:name w:val="Strong"/>
-    <w:basedOn w:val="DefaultParagraphFont"/>
-    <w:uiPriority w:val="22"/>
-    <w:qFormat/>
-    <w:rsid w:val="001D52CE"/>
-    <w:rPr>
-      <w:b/>
-      <w:bCs/>
-    </w:rPr>
-  </w:style>
-  <w:style w:type="character" w:customStyle="1" w:styleId="icon">
-    <w:name w:val="icon"/>
-    <w:basedOn w:val="DefaultParagraphFont"/>
-    <w:rsid w:val="001D52CE"/>
-  </w:style>
-  <w:style w:type="paragraph" w:styleId="TOCHeading">
-    <w:name w:val="TOC Heading"/>
-    <w:basedOn w:val="Heading1"/>
-    <w:next w:val="Normal"/>
-    <w:uiPriority w:val="39"/>
-    <w:semiHidden/>
-    <w:unhideWhenUsed/>
-    <w:qFormat/>
-    <w:rsid w:val="0069383F"/>
-    <w:pPr>
-      <w:numPr>
-        <w:numId w:val="0"/>
-      </w:numPr>
-      <w:outlineLvl w:val="9"/>
-    </w:pPr>
-    <w:rPr>
-      <w:lang w:val="de-DE"/>
-    </w:rPr>
-  </w:style>
-  <w:style w:type="paragraph" w:styleId="TOC1">
-    <w:name w:val="toc 1"/>
-    <w:basedOn w:val="Normal"/>
-    <w:next w:val="Normal"/>
-    <w:autoRedefine/>
-    <w:uiPriority w:val="39"/>
-    <w:unhideWhenUsed/>
-    <w:rsid w:val="0069383F"/>
-    <w:pPr>
-      <w:spacing w:after="100"/>
-    </w:pPr>
-  </w:style>
-  <w:style w:type="paragraph" w:styleId="TOC2">
-    <w:name w:val="toc 2"/>
-    <w:basedOn w:val="Normal"/>
-    <w:next w:val="Normal"/>
-    <w:autoRedefine/>
-    <w:uiPriority w:val="39"/>
-    <w:unhideWhenUsed/>
-    <w:rsid w:val="0069383F"/>
-    <w:pPr>
-      <w:spacing w:after="100"/>
-      <w:ind w:left="220"/>
-    </w:pPr>
-  </w:style>
-  <w:style w:type="paragraph" w:styleId="BalloonText">
-    <w:name w:val="Balloon Text"/>
-    <w:basedOn w:val="Normal"/>
-    <w:link w:val="BalloonTextChar"/>
-    <w:uiPriority w:val="99"/>
-    <w:semiHidden/>
-    <w:unhideWhenUsed/>
-    <w:rsid w:val="0069383F"/>
-    <w:pPr>
-      <w:spacing w:after="0" w:line="240" w:lineRule="auto"/>
-    </w:pPr>
-    <w:rPr>
-      <w:rFonts w:ascii="Tahoma" w:hAnsi="Tahoma" w:cs="Tahoma"/>
-      <w:sz w:val="16"/>
-      <w:szCs w:val="16"/>
-    </w:rPr>
-  </w:style>
-  <w:style w:type="character" w:customStyle="1" w:styleId="BalloonTextChar">
-    <w:name w:val="Balloon Text Char"/>
-    <w:basedOn w:val="DefaultParagraphFont"/>
-    <w:link w:val="BalloonText"/>
-    <w:uiPriority w:val="99"/>
-    <w:semiHidden/>
-    <w:rsid w:val="0069383F"/>
-    <w:rPr>
-      <w:rFonts w:ascii="Tahoma" w:hAnsi="Tahoma" w:cs="Tahoma"/>
-      <w:sz w:val="16"/>
-      <w:szCs w:val="16"/>
-    </w:rPr>
-  </w:style>
-  <w:style w:type="paragraph" w:customStyle="1" w:styleId="TermDef">
-    <w:name w:val="TermDef"/>
-    <w:basedOn w:val="Normal"/>
-    <w:next w:val="TermExplain"/>
-    <w:link w:val="TermDefZchn"/>
-    <w:qFormat/>
-    <w:rsid w:val="00F73914"/>
-    <w:pPr>
-      <w:spacing w:before="120" w:after="0"/>
-    </w:pPr>
-    <w:rPr>
-      <w:b/>
-      <w:lang w:val="en-US"/>
-    </w:rPr>
-  </w:style>
-  <w:style w:type="paragraph" w:customStyle="1" w:styleId="TermExplain">
-    <w:name w:val="TermExplain"/>
-    <w:basedOn w:val="Normal"/>
-    <w:link w:val="TermExplainZchn"/>
-    <w:qFormat/>
-    <w:rsid w:val="00F73914"/>
-    <w:pPr>
-      <w:spacing w:line="240" w:lineRule="auto"/>
-      <w:ind w:left="720"/>
-    </w:pPr>
-    <w:rPr>
-      <w:lang w:val="en-US"/>
-    </w:rPr>
-  </w:style>
-  <w:style w:type="character" w:customStyle="1" w:styleId="TermExplainZchn">
-    <w:name w:val="TermExplain Zchn"/>
-    <w:basedOn w:val="DefaultParagraphFont"/>
-    <w:link w:val="TermExplain"/>
-    <w:rsid w:val="00F73914"/>
-    <w:rPr>
-      <w:lang w:val="en-US"/>
-    </w:rPr>
-  </w:style>
-  <w:style w:type="character" w:customStyle="1" w:styleId="TermDefZchn">
-    <w:name w:val="TermDef Zchn"/>
-    <w:basedOn w:val="DefaultParagraphFont"/>
-    <w:link w:val="TermDef"/>
-    <w:rsid w:val="00F73914"/>
-    <w:rPr>
-      <w:b/>
-      <w:lang w:val="en-US"/>
-    </w:rPr>
-  </w:style>
-  <w:style w:type="paragraph" w:styleId="NoSpacing">
-    <w:name w:val="No Spacing"/>
-    <w:uiPriority w:val="1"/>
-    <w:qFormat/>
-    <w:rsid w:val="008D2739"/>
-    <w:pPr>
-      <w:spacing w:after="0" w:line="240" w:lineRule="auto"/>
-    </w:pPr>
-    <w:rPr>
-      <w:lang w:val="en-GB"/>
-    </w:rPr>
-  </w:style>
-  <w:style w:type="table" w:styleId="TableGrid">
-    <w:name w:val="Table Grid"/>
-    <w:basedOn w:val="TableNormal"/>
-    <w:uiPriority w:val="59"/>
-    <w:rsid w:val="00D42D55"/>
-    <w:pPr>
-      <w:spacing w:after="0" w:line="240" w:lineRule="auto"/>
-    </w:pPr>
-    <w:tblPr>
-      <w:tblInd w:w="0" w:type="dxa"/>
-      <w:tblBorders>
-        <w:top w:val="single" w:sz="4" w:space="0" w:color="000000" w:themeColor="text1"/>
-        <w:left w:val="single" w:sz="4" w:space="0" w:color="000000" w:themeColor="text1"/>
-        <w:bottom w:val="single" w:sz="4" w:space="0" w:color="000000" w:themeColor="text1"/>
-        <w:right w:val="single" w:sz="4" w:space="0" w:color="000000" w:themeColor="text1"/>
-        <w:insideH w:val="single" w:sz="4" w:space="0" w:color="000000" w:themeColor="text1"/>
-        <w:insideV w:val="single" w:sz="4" w:space="0" w:color="000000" w:themeColor="text1"/>
-      </w:tblBorders>
-      <w:tblCellMar>
-        <w:top w:w="0" w:type="dxa"/>
-        <w:left w:w="108" w:type="dxa"/>
-        <w:bottom w:w="0" w:type="dxa"/>
-        <w:right w:w="108" w:type="dxa"/>
-      </w:tblCellMar>
-    </w:tblPr>
-  </w:style>
-  <w:style w:type="paragraph" w:styleId="z-TopofForm">
-    <w:name w:val="HTML Top of Form"/>
-    <w:basedOn w:val="Normal"/>
-    <w:next w:val="Normal"/>
-    <w:link w:val="z-TopofFormChar"/>
-    <w:hidden/>
-    <w:uiPriority w:val="99"/>
-    <w:semiHidden/>
-    <w:unhideWhenUsed/>
-    <w:rsid w:val="00D42D55"/>
-    <w:pPr>
-      <w:pBdr>
-        <w:bottom w:val="single" w:sz="6" w:space="1" w:color="auto"/>
-      </w:pBdr>
-      <w:spacing w:after="0" w:line="240" w:lineRule="auto"/>
-      <w:jc w:val="center"/>
-    </w:pPr>
-    <w:rPr>
-      <w:rFonts w:ascii="Arial" w:eastAsia="Times New Roman" w:hAnsi="Arial" w:cs="Arial"/>
-      <w:vanish/>
-      <w:sz w:val="16"/>
-      <w:szCs w:val="16"/>
-      <w:lang w:eastAsia="de-AT"/>
-    </w:rPr>
-  </w:style>
-  <w:style w:type="character" w:customStyle="1" w:styleId="z-TopofFormChar">
-    <w:name w:val="z-Top of Form Char"/>
-    <w:basedOn w:val="DefaultParagraphFont"/>
-    <w:link w:val="z-TopofForm"/>
-    <w:uiPriority w:val="99"/>
-    <w:semiHidden/>
-    <w:rsid w:val="00D42D55"/>
-    <w:rPr>
-      <w:rFonts w:ascii="Arial" w:eastAsia="Times New Roman" w:hAnsi="Arial" w:cs="Arial"/>
-      <w:vanish/>
-      <w:sz w:val="16"/>
-      <w:szCs w:val="16"/>
-      <w:lang w:eastAsia="de-AT"/>
-    </w:rPr>
-  </w:style>
-  <w:style w:type="paragraph" w:styleId="z-BottomofForm">
-    <w:name w:val="HTML Bottom of Form"/>
-    <w:basedOn w:val="Normal"/>
-    <w:next w:val="Normal"/>
-    <w:link w:val="z-BottomofFormChar"/>
-    <w:hidden/>
-    <w:uiPriority w:val="99"/>
-    <w:semiHidden/>
-    <w:unhideWhenUsed/>
-    <w:rsid w:val="00D42D55"/>
-    <w:pPr>
-      <w:pBdr>
-        <w:top w:val="single" w:sz="6" w:space="1" w:color="auto"/>
-      </w:pBdr>
-      <w:spacing w:after="0" w:line="240" w:lineRule="auto"/>
-      <w:jc w:val="center"/>
-    </w:pPr>
-    <w:rPr>
-      <w:rFonts w:ascii="Arial" w:eastAsia="Times New Roman" w:hAnsi="Arial" w:cs="Arial"/>
-      <w:vanish/>
-      <w:sz w:val="16"/>
-      <w:szCs w:val="16"/>
-      <w:lang w:eastAsia="de-AT"/>
-    </w:rPr>
-  </w:style>
-  <w:style w:type="character" w:customStyle="1" w:styleId="z-BottomofFormChar">
-    <w:name w:val="z-Bottom of Form Char"/>
-    <w:basedOn w:val="DefaultParagraphFont"/>
-    <w:link w:val="z-BottomofForm"/>
-    <w:uiPriority w:val="99"/>
-    <w:semiHidden/>
-    <w:rsid w:val="00D42D55"/>
-    <w:rPr>
-      <w:rFonts w:ascii="Arial" w:eastAsia="Times New Roman" w:hAnsi="Arial" w:cs="Arial"/>
-      <w:vanish/>
-      <w:sz w:val="16"/>
-      <w:szCs w:val="16"/>
-      <w:lang w:eastAsia="de-AT"/>
-    </w:rPr>
-  </w:style>
-  <w:style w:type="paragraph" w:styleId="EndnoteText">
-    <w:name w:val="endnote text"/>
-    <w:basedOn w:val="Normal"/>
-    <w:link w:val="EndnoteTextChar"/>
-    <w:uiPriority w:val="99"/>
-    <w:semiHidden/>
-    <w:unhideWhenUsed/>
-    <w:rsid w:val="00F73914"/>
-    <w:pPr>
-      <w:spacing w:after="0" w:line="240" w:lineRule="auto"/>
-    </w:pPr>
-    <w:rPr>
-      <w:sz w:val="20"/>
-      <w:szCs w:val="20"/>
-    </w:rPr>
-  </w:style>
-  <w:style w:type="character" w:customStyle="1" w:styleId="EndnoteTextChar">
-    <w:name w:val="Endnote Text Char"/>
-    <w:basedOn w:val="DefaultParagraphFont"/>
-    <w:link w:val="EndnoteText"/>
-    <w:uiPriority w:val="99"/>
-    <w:semiHidden/>
-    <w:rsid w:val="00F73914"/>
-    <w:rPr>
-      <w:sz w:val="20"/>
-      <w:szCs w:val="20"/>
-    </w:rPr>
-  </w:style>
-  <w:style w:type="character" w:styleId="EndnoteReference">
-    <w:name w:val="endnote reference"/>
-    <w:basedOn w:val="DefaultParagraphFont"/>
-    <w:uiPriority w:val="99"/>
-    <w:semiHidden/>
-    <w:unhideWhenUsed/>
-    <w:rsid w:val="00F73914"/>
-    <w:rPr>
-      <w:vertAlign w:val="superscript"/>
-    </w:rPr>
-  </w:style>
-  <w:style w:type="paragraph" w:styleId="FootnoteText">
-    <w:name w:val="footnote text"/>
-    <w:basedOn w:val="Normal"/>
-    <w:link w:val="FootnoteTextChar"/>
-    <w:unhideWhenUsed/>
-    <w:rsid w:val="00F73914"/>
-    <w:pPr>
-      <w:spacing w:after="0" w:line="240" w:lineRule="auto"/>
-    </w:pPr>
-    <w:rPr>
-      <w:sz w:val="20"/>
-      <w:szCs w:val="20"/>
-    </w:rPr>
-  </w:style>
-  <w:style w:type="character" w:customStyle="1" w:styleId="FootnoteTextChar">
-    <w:name w:val="Footnote Text Char"/>
-    <w:basedOn w:val="DefaultParagraphFont"/>
-    <w:link w:val="FootnoteText"/>
-    <w:rsid w:val="00F73914"/>
-    <w:rPr>
-      <w:sz w:val="20"/>
-      <w:szCs w:val="20"/>
-    </w:rPr>
-  </w:style>
-  <w:style w:type="character" w:styleId="FootnoteReference">
-    <w:name w:val="footnote reference"/>
-    <w:basedOn w:val="DefaultParagraphFont"/>
-    <w:unhideWhenUsed/>
-    <w:rsid w:val="00F73914"/>
-    <w:rPr>
-      <w:vertAlign w:val="superscript"/>
-    </w:rPr>
-  </w:style>
-  <w:style w:type="paragraph" w:customStyle="1" w:styleId="Remark">
-    <w:name w:val="Remark"/>
-    <w:basedOn w:val="Normal"/>
-    <w:link w:val="RemarkZchn"/>
-    <w:qFormat/>
-    <w:rsid w:val="003E59F5"/>
-    <w:pPr>
-      <w:ind w:left="-284"/>
-    </w:pPr>
-    <w:rPr>
-      <w:i/>
-      <w:color w:val="FF0000"/>
-      <w:lang w:val="en-US"/>
-    </w:rPr>
-  </w:style>
-  <w:style w:type="character" w:customStyle="1" w:styleId="RemarkZchn">
-    <w:name w:val="Remark Zchn"/>
-    <w:basedOn w:val="DefaultParagraphFont"/>
-    <w:link w:val="Remark"/>
-    <w:rsid w:val="003E59F5"/>
-    <w:rPr>
-      <w:i/>
-      <w:color w:val="FF0000"/>
-      <w:lang w:val="en-US"/>
-    </w:rPr>
-  </w:style>
-  <w:style w:type="paragraph" w:styleId="TOC3">
-    <w:name w:val="toc 3"/>
-    <w:basedOn w:val="Normal"/>
-    <w:next w:val="Normal"/>
-    <w:autoRedefine/>
-    <w:uiPriority w:val="39"/>
-    <w:unhideWhenUsed/>
-    <w:rsid w:val="007F357B"/>
-    <w:pPr>
-      <w:spacing w:after="100"/>
-      <w:ind w:left="440"/>
-    </w:pPr>
-  </w:style>
-  <w:style w:type="paragraph" w:styleId="Quote">
-    <w:name w:val="Quote"/>
-    <w:basedOn w:val="Normal"/>
-    <w:next w:val="Normal"/>
-    <w:link w:val="QuoteChar"/>
-    <w:uiPriority w:val="29"/>
-    <w:qFormat/>
-    <w:rsid w:val="004B5C4E"/>
-    <w:pPr>
-      <w:ind w:left="284"/>
-    </w:pPr>
-    <w:rPr>
-      <w:i/>
-      <w:iCs/>
-      <w:color w:val="000000" w:themeColor="text1"/>
-    </w:rPr>
-  </w:style>
-  <w:style w:type="character" w:customStyle="1" w:styleId="QuoteChar">
-    <w:name w:val="Quote Char"/>
-    <w:basedOn w:val="DefaultParagraphFont"/>
-    <w:link w:val="Quote"/>
-    <w:uiPriority w:val="29"/>
-    <w:rsid w:val="004B5C4E"/>
-    <w:rPr>
-      <w:i/>
-      <w:iCs/>
-      <w:color w:val="000000" w:themeColor="text1"/>
-    </w:rPr>
-  </w:style>
-  <w:style w:type="paragraph" w:styleId="Header">
-    <w:name w:val="header"/>
-    <w:basedOn w:val="Normal"/>
-    <w:link w:val="HeaderChar"/>
-    <w:uiPriority w:val="99"/>
-    <w:semiHidden/>
-    <w:unhideWhenUsed/>
-    <w:rsid w:val="008B682E"/>
-    <w:pPr>
-      <w:tabs>
-        <w:tab w:val="center" w:pos="4536"/>
-        <w:tab w:val="right" w:pos="9072"/>
-      </w:tabs>
-      <w:spacing w:after="0" w:line="240" w:lineRule="auto"/>
-    </w:pPr>
-  </w:style>
-  <w:style w:type="character" w:customStyle="1" w:styleId="HeaderChar">
-    <w:name w:val="Header Char"/>
-    <w:basedOn w:val="DefaultParagraphFont"/>
-    <w:link w:val="Header"/>
-    <w:uiPriority w:val="99"/>
-    <w:semiHidden/>
-    <w:rsid w:val="008B682E"/>
-  </w:style>
-  <w:style w:type="paragraph" w:styleId="Footer">
-    <w:name w:val="footer"/>
-    <w:basedOn w:val="Normal"/>
-    <w:link w:val="FooterChar"/>
-    <w:uiPriority w:val="99"/>
-    <w:unhideWhenUsed/>
-    <w:rsid w:val="008B682E"/>
-    <w:pPr>
-      <w:tabs>
-        <w:tab w:val="center" w:pos="4536"/>
-        <w:tab w:val="right" w:pos="9072"/>
-      </w:tabs>
-      <w:spacing w:after="0" w:line="240" w:lineRule="auto"/>
-    </w:pPr>
-  </w:style>
-  <w:style w:type="character" w:customStyle="1" w:styleId="FooterChar">
-    <w:name w:val="Footer Char"/>
-    <w:basedOn w:val="DefaultParagraphFont"/>
-    <w:link w:val="Footer"/>
-    <w:uiPriority w:val="99"/>
-    <w:rsid w:val="008B682E"/>
-  </w:style>
-  <w:style w:type="character" w:styleId="IntenseEmphasis">
-    <w:name w:val="Intense Emphasis"/>
-    <w:basedOn w:val="DefaultParagraphFont"/>
-    <w:uiPriority w:val="21"/>
-    <w:qFormat/>
-    <w:rsid w:val="005D5DC7"/>
-    <w:rPr>
-      <w:b/>
-      <w:bCs/>
-      <w:i/>
-      <w:iCs/>
-      <w:color w:val="1F497D" w:themeColor="text2"/>
-    </w:rPr>
-  </w:style>
-  <w:style w:type="character" w:styleId="FollowedHyperlink">
-    <w:name w:val="FollowedHyperlink"/>
-    <w:basedOn w:val="DefaultParagraphFont"/>
-    <w:uiPriority w:val="99"/>
-    <w:semiHidden/>
-    <w:unhideWhenUsed/>
-    <w:rsid w:val="00061E64"/>
-    <w:rPr>
-      <w:color w:val="800080" w:themeColor="followedHyperlink"/>
-      <w:u w:val="single"/>
-    </w:rPr>
-  </w:style>
-  <w:style w:type="paragraph" w:customStyle="1" w:styleId="NamedEntity">
-    <w:name w:val="NamedEntity"/>
-    <w:basedOn w:val="Normal"/>
-    <w:link w:val="NamedEntityZchn"/>
-    <w:qFormat/>
-    <w:rsid w:val="00E01979"/>
-    <w:rPr>
-      <w:i/>
-      <w:color w:val="4F6228" w:themeColor="accent3" w:themeShade="80"/>
-      <w:lang w:val="en-US"/>
-    </w:rPr>
-  </w:style>
-  <w:style w:type="character" w:customStyle="1" w:styleId="NamedEntityZchn">
-    <w:name w:val="NamedEntity Zchn"/>
-    <w:basedOn w:val="DefaultParagraphFont"/>
-    <w:link w:val="NamedEntity"/>
-    <w:rsid w:val="00E01979"/>
-    <w:rPr>
-      <w:i/>
-      <w:color w:val="4F6228" w:themeColor="accent3" w:themeShade="80"/>
-      <w:lang w:val="en-US"/>
-    </w:rPr>
-  </w:style>
-  <w:style w:type="paragraph" w:customStyle="1" w:styleId="Def">
-    <w:name w:val="Def"/>
-    <w:basedOn w:val="ExampleCode"/>
-    <w:link w:val="DefZchn"/>
-    <w:qFormat/>
-    <w:rsid w:val="00912A03"/>
-    <w:pPr>
-      <w:pBdr>
-        <w:top w:val="single" w:sz="4" w:space="6" w:color="C00000" w:shadow="1"/>
-        <w:left w:val="single" w:sz="4" w:space="4" w:color="C00000" w:shadow="1"/>
-        <w:bottom w:val="single" w:sz="4" w:space="6" w:color="C00000" w:shadow="1"/>
-        <w:right w:val="single" w:sz="4" w:space="4" w:color="C00000" w:shadow="1"/>
-      </w:pBdr>
-      <w:spacing w:before="120" w:after="120"/>
-    </w:pPr>
-    <w:rPr>
-      <w:sz w:val="22"/>
-    </w:rPr>
-  </w:style>
-  <w:style w:type="character" w:customStyle="1" w:styleId="DefZchn">
-    <w:name w:val="Def Zchn"/>
-    <w:basedOn w:val="ExampleCodeZchn"/>
-    <w:link w:val="Def"/>
-    <w:rsid w:val="00912A03"/>
-    <w:rPr>
-      <w:rFonts w:ascii="Courier New" w:hAnsi="Courier New" w:cs="Courier New"/>
-      <w:sz w:val="20"/>
-      <w:szCs w:val="20"/>
-      <w:shd w:val="clear" w:color="auto" w:fill="ECF1F8"/>
-      <w:lang w:val="en-US"/>
-    </w:rPr>
-  </w:style>
-  <w:style w:type="character" w:customStyle="1" w:styleId="Citing">
-    <w:name w:val="Citing"/>
-    <w:basedOn w:val="DefaultParagraphFont"/>
-    <w:uiPriority w:val="1"/>
-    <w:qFormat/>
-    <w:rsid w:val="00B219E6"/>
-    <w:rPr>
-      <w:i/>
-      <w:lang w:val="en-US"/>
-    </w:rPr>
-  </w:style>
-  <w:style w:type="paragraph" w:styleId="Caption">
-    <w:name w:val="caption"/>
-    <w:basedOn w:val="Normal"/>
-    <w:next w:val="Normal"/>
-    <w:uiPriority w:val="35"/>
-    <w:unhideWhenUsed/>
-    <w:qFormat/>
-    <w:rsid w:val="00EA49F5"/>
-    <w:pPr>
-      <w:spacing w:after="200" w:line="240" w:lineRule="auto"/>
-    </w:pPr>
-    <w:rPr>
-      <w:b/>
-      <w:bCs/>
-      <w:color w:val="4F81BD" w:themeColor="accent1"/>
-      <w:sz w:val="18"/>
-      <w:szCs w:val="18"/>
-    </w:rPr>
-  </w:style>
-  <w:style w:type="character" w:styleId="SubtleEmphasis">
-    <w:name w:val="Subtle Emphasis"/>
-    <w:basedOn w:val="DefaultParagraphFont"/>
-    <w:uiPriority w:val="19"/>
-    <w:qFormat/>
-    <w:rsid w:val="00D210CC"/>
-    <w:rPr>
-      <w:i/>
-      <w:iCs/>
-      <w:color w:val="808080" w:themeColor="text1" w:themeTint="7F"/>
-    </w:rPr>
-  </w:style>
-  <w:style w:type="paragraph" w:styleId="HTMLPreformatted">
-    <w:name w:val="HTML Preformatted"/>
-    <w:basedOn w:val="Normal"/>
-    <w:link w:val="HTMLPreformattedChar"/>
-    <w:uiPriority w:val="99"/>
-    <w:rsid w:val="00A24FF1"/>
-    <w:pPr>
-      <w:tabs>
-        <w:tab w:val="left" w:pos="916"/>
-        <w:tab w:val="left" w:pos="1832"/>
-        <w:tab w:val="left" w:pos="2748"/>
-        <w:tab w:val="left" w:pos="3664"/>
-        <w:tab w:val="left" w:pos="4580"/>
-        <w:tab w:val="left" w:pos="5496"/>
-        <w:tab w:val="left" w:pos="6412"/>
-        <w:tab w:val="left" w:pos="7328"/>
-        <w:tab w:val="left" w:pos="8244"/>
-        <w:tab w:val="left" w:pos="9160"/>
-        <w:tab w:val="left" w:pos="10076"/>
-        <w:tab w:val="left" w:pos="10992"/>
-        <w:tab w:val="left" w:pos="11908"/>
-        <w:tab w:val="left" w:pos="12824"/>
-        <w:tab w:val="left" w:pos="13740"/>
-        <w:tab w:val="left" w:pos="14656"/>
-      </w:tabs>
-      <w:spacing w:after="0" w:line="240" w:lineRule="auto"/>
-    </w:pPr>
-    <w:rPr>
-      <w:rFonts w:ascii="Courier" w:hAnsi="Courier" w:cs="Courier"/>
-      <w:sz w:val="20"/>
-      <w:szCs w:val="20"/>
-      <w:lang w:val="en-US"/>
-    </w:rPr>
-  </w:style>
-  <w:style w:type="character" w:customStyle="1" w:styleId="HTMLPreformattedChar">
-    <w:name w:val="HTML Preformatted Char"/>
-    <w:basedOn w:val="DefaultParagraphFont"/>
-    <w:link w:val="HTMLPreformatted"/>
-    <w:uiPriority w:val="99"/>
-    <w:rsid w:val="00A24FF1"/>
-    <w:rPr>
-      <w:rFonts w:ascii="Courier" w:hAnsi="Courier" w:cs="Courier"/>
-      <w:sz w:val="20"/>
-      <w:szCs w:val="20"/>
-      <w:lang w:val="en-US"/>
-    </w:rPr>
-  </w:style>
-  <w:style w:type="character" w:styleId="HTMLTypewriter">
-    <w:name w:val="HTML Typewriter"/>
-    <w:basedOn w:val="DefaultParagraphFont"/>
-    <w:uiPriority w:val="99"/>
-    <w:rsid w:val="001C4474"/>
-    <w:rPr>
-      <w:rFonts w:ascii="Courier" w:eastAsiaTheme="minorHAnsi" w:hAnsi="Courier" w:cs="Courier"/>
-      <w:sz w:val="20"/>
-    </w:rPr>
-  </w:style>
-  <w:style w:type="paragraph" w:customStyle="1" w:styleId="Appendix-Title">
-    <w:name w:val="Appendix-Title"/>
-    <w:basedOn w:val="Heading1"/>
-    <w:next w:val="Normal"/>
-    <w:link w:val="Appendix-TitleZchn"/>
-    <w:qFormat/>
-    <w:rsid w:val="00A95363"/>
-    <w:pPr>
-      <w:numPr>
-        <w:numId w:val="2"/>
-      </w:numPr>
-    </w:pPr>
-    <w:rPr>
-      <w:lang w:val="en-US"/>
-    </w:rPr>
-  </w:style>
-  <w:style w:type="character" w:customStyle="1" w:styleId="Appendix-TitleZchn">
-    <w:name w:val="Appendix-Title Zchn"/>
-    <w:basedOn w:val="Heading1Char"/>
-    <w:link w:val="Appendix-Title"/>
-    <w:rsid w:val="00A95363"/>
-    <w:rPr>
-      <w:rFonts w:asciiTheme="majorHAnsi" w:eastAsiaTheme="majorEastAsia" w:hAnsiTheme="majorHAnsi" w:cstheme="majorBidi"/>
-      <w:b/>
-      <w:bCs/>
-      <w:color w:val="365F91" w:themeColor="accent1" w:themeShade="BF"/>
-      <w:sz w:val="28"/>
-      <w:szCs w:val="28"/>
-      <w:lang w:val="en-US"/>
-    </w:rPr>
-  </w:style>
-  <w:style w:type="paragraph" w:customStyle="1" w:styleId="AppendixTitleLevel2">
-    <w:name w:val="Appendix Title Level 2"/>
-    <w:basedOn w:val="Heading2"/>
-    <w:next w:val="Normal"/>
-    <w:link w:val="AppendixTitleLevel2Zchn"/>
-    <w:qFormat/>
-    <w:rsid w:val="00384585"/>
-    <w:pPr>
-      <w:numPr>
-        <w:numId w:val="2"/>
-      </w:numPr>
-    </w:pPr>
-    <w:rPr>
-      <w:sz w:val="24"/>
-    </w:rPr>
-  </w:style>
-  <w:style w:type="character" w:customStyle="1" w:styleId="AppendixTitleLevel2Zchn">
-    <w:name w:val="Appendix Title Level 2 Zchn"/>
-    <w:basedOn w:val="Appendix-TitleZchn"/>
-    <w:link w:val="AppendixTitleLevel2"/>
-    <w:rsid w:val="00384585"/>
-    <w:rPr>
-      <w:rFonts w:asciiTheme="majorHAnsi" w:eastAsiaTheme="majorEastAsia" w:hAnsiTheme="majorHAnsi" w:cstheme="majorBidi"/>
-      <w:b/>
-      <w:bCs/>
-      <w:color w:val="4F81BD" w:themeColor="accent1"/>
-      <w:sz w:val="24"/>
-      <w:szCs w:val="26"/>
-      <w:lang w:val="en-US"/>
-    </w:rPr>
-  </w:style>
-  <w:style w:type="character" w:styleId="CommentReference">
-    <w:name w:val="annotation reference"/>
-    <w:basedOn w:val="DefaultParagraphFont"/>
-    <w:uiPriority w:val="99"/>
-    <w:semiHidden/>
-    <w:unhideWhenUsed/>
-    <w:rsid w:val="00F52CE9"/>
-    <w:rPr>
-      <w:sz w:val="18"/>
-      <w:szCs w:val="18"/>
-    </w:rPr>
-  </w:style>
-  <w:style w:type="paragraph" w:styleId="CommentText">
-    <w:name w:val="annotation text"/>
-    <w:basedOn w:val="Normal"/>
-    <w:link w:val="CommentTextChar"/>
-    <w:uiPriority w:val="99"/>
-    <w:semiHidden/>
-    <w:unhideWhenUsed/>
-    <w:rsid w:val="00F52CE9"/>
-    <w:pPr>
-      <w:spacing w:before="0" w:line="240" w:lineRule="auto"/>
-    </w:pPr>
-    <w:rPr>
-      <w:sz w:val="24"/>
-      <w:szCs w:val="24"/>
-    </w:rPr>
-  </w:style>
-  <w:style w:type="character" w:customStyle="1" w:styleId="CommentTextChar">
-    <w:name w:val="Comment Text Char"/>
-    <w:basedOn w:val="DefaultParagraphFont"/>
-    <w:link w:val="CommentText"/>
-    <w:uiPriority w:val="99"/>
-    <w:semiHidden/>
-    <w:rsid w:val="00F52CE9"/>
-    <w:rPr>
-      <w:sz w:val="24"/>
-      <w:szCs w:val="24"/>
-    </w:rPr>
-  </w:style>
-  <w:style w:type="paragraph" w:styleId="CommentSubject">
-    <w:name w:val="annotation subject"/>
-    <w:basedOn w:val="CommentText"/>
-    <w:next w:val="CommentText"/>
-    <w:link w:val="CommentSubjectChar"/>
-    <w:uiPriority w:val="99"/>
-    <w:semiHidden/>
-    <w:unhideWhenUsed/>
-    <w:rsid w:val="00F52CE9"/>
-    <w:pPr>
-      <w:spacing w:before="80"/>
-    </w:pPr>
-    <w:rPr>
-      <w:b/>
-      <w:bCs/>
-      <w:sz w:val="20"/>
-      <w:szCs w:val="20"/>
-    </w:rPr>
-  </w:style>
-  <w:style w:type="character" w:customStyle="1" w:styleId="CommentSubjectChar">
-    <w:name w:val="Comment Subject Char"/>
-    <w:basedOn w:val="CommentTextChar"/>
-    <w:link w:val="CommentSubject"/>
-    <w:uiPriority w:val="99"/>
-    <w:semiHidden/>
-    <w:rsid w:val="00F52CE9"/>
-    <w:rPr>
-      <w:b/>
-      <w:bCs/>
-      <w:sz w:val="20"/>
-      <w:szCs w:val="20"/>
-    </w:rPr>
-  </w:style>
-  <w:style w:type="character" w:styleId="Emphasis">
-    <w:name w:val="Emphasis"/>
-    <w:basedOn w:val="DefaultParagraphFont"/>
-    <w:uiPriority w:val="20"/>
-    <w:qFormat/>
-    <w:rsid w:val="000C7DEA"/>
-    <w:rPr>
-      <w:i/>
-      <w:iCs/>
-    </w:rPr>
-  </w:style>
-  <w:style w:type="paragraph" w:styleId="TOC4">
-    <w:name w:val="toc 4"/>
-    <w:basedOn w:val="Normal"/>
-    <w:next w:val="Normal"/>
-    <w:autoRedefine/>
-    <w:uiPriority w:val="39"/>
-    <w:unhideWhenUsed/>
-    <w:rsid w:val="00D775AB"/>
-    <w:pPr>
-      <w:spacing w:before="0" w:after="100" w:line="276" w:lineRule="auto"/>
-      <w:ind w:left="660"/>
-    </w:pPr>
-    <w:rPr>
-      <w:rFonts w:eastAsiaTheme="minorEastAsia"/>
-      <w:lang w:eastAsia="de-AT"/>
-    </w:rPr>
-  </w:style>
-  <w:style w:type="paragraph" w:styleId="TOC5">
-    <w:name w:val="toc 5"/>
-    <w:basedOn w:val="Normal"/>
-    <w:next w:val="Normal"/>
-    <w:autoRedefine/>
-    <w:uiPriority w:val="39"/>
-    <w:unhideWhenUsed/>
-    <w:rsid w:val="00D775AB"/>
-    <w:pPr>
-      <w:spacing w:before="0" w:after="100" w:line="276" w:lineRule="auto"/>
-      <w:ind w:left="880"/>
-    </w:pPr>
-    <w:rPr>
-      <w:rFonts w:eastAsiaTheme="minorEastAsia"/>
-      <w:lang w:eastAsia="de-AT"/>
-    </w:rPr>
-  </w:style>
-  <w:style w:type="paragraph" w:styleId="TOC6">
-    <w:name w:val="toc 6"/>
-    <w:basedOn w:val="Normal"/>
-    <w:next w:val="Normal"/>
-    <w:autoRedefine/>
-    <w:uiPriority w:val="39"/>
-    <w:unhideWhenUsed/>
-    <w:rsid w:val="00D775AB"/>
-    <w:pPr>
-      <w:spacing w:before="0" w:after="100" w:line="276" w:lineRule="auto"/>
-      <w:ind w:left="1100"/>
-    </w:pPr>
-    <w:rPr>
-      <w:rFonts w:eastAsiaTheme="minorEastAsia"/>
-      <w:lang w:eastAsia="de-AT"/>
-    </w:rPr>
-  </w:style>
-  <w:style w:type="paragraph" w:styleId="TOC7">
-    <w:name w:val="toc 7"/>
-    <w:basedOn w:val="Normal"/>
-    <w:next w:val="Normal"/>
-    <w:autoRedefine/>
-    <w:uiPriority w:val="39"/>
-    <w:unhideWhenUsed/>
-    <w:rsid w:val="00D775AB"/>
-    <w:pPr>
-      <w:spacing w:before="0" w:after="100" w:line="276" w:lineRule="auto"/>
-      <w:ind w:left="1320"/>
-    </w:pPr>
-    <w:rPr>
-      <w:rFonts w:eastAsiaTheme="minorEastAsia"/>
-      <w:lang w:eastAsia="de-AT"/>
-    </w:rPr>
-  </w:style>
-  <w:style w:type="paragraph" w:styleId="TOC8">
-    <w:name w:val="toc 8"/>
-    <w:basedOn w:val="Normal"/>
-    <w:next w:val="Normal"/>
-    <w:autoRedefine/>
-    <w:uiPriority w:val="39"/>
-    <w:unhideWhenUsed/>
-    <w:rsid w:val="00D775AB"/>
-    <w:pPr>
-      <w:spacing w:before="0" w:after="100" w:line="276" w:lineRule="auto"/>
-      <w:ind w:left="1540"/>
-    </w:pPr>
-    <w:rPr>
-      <w:rFonts w:eastAsiaTheme="minorEastAsia"/>
-      <w:lang w:eastAsia="de-AT"/>
-    </w:rPr>
-  </w:style>
-  <w:style w:type="paragraph" w:styleId="TOC9">
-    <w:name w:val="toc 9"/>
-    <w:basedOn w:val="Normal"/>
-    <w:next w:val="Normal"/>
-    <w:autoRedefine/>
-    <w:uiPriority w:val="39"/>
-    <w:unhideWhenUsed/>
-    <w:rsid w:val="00D775AB"/>
-    <w:pPr>
-      <w:spacing w:before="0" w:after="100" w:line="276" w:lineRule="auto"/>
-      <w:ind w:left="1760"/>
-    </w:pPr>
-    <w:rPr>
-      <w:rFonts w:eastAsiaTheme="minorEastAsia"/>
-      <w:lang w:eastAsia="de-AT"/>
-    </w:rPr>
-  </w:style>
-</w:styles>
-</file>
-
 <file path=word/theme/theme1.xml><?xml version="1.0" encoding="utf-8"?>
 <a:theme xmlns:a="http://schemas.openxmlformats.org/drawingml/2006/main" name="Larissa-Design">
   <a:themeElements>
@@ -51804,7 +50759,7 @@
 </file>
 
 <file path=customXml/itemProps1.xml><?xml version="1.0" encoding="utf-8"?>
-<ds:datastoreItem xmlns:ds="http://schemas.openxmlformats.org/officeDocument/2006/customXml" ds:itemID="{36F6E427-BBDF-405C-8D51-9AC7F48C40DD}">
+<ds:datastoreItem xmlns:ds="http://schemas.openxmlformats.org/officeDocument/2006/customXml" ds:itemID="{40875A5B-1839-4D38-A0F2-3E7C43F40D7E}">
   <ds:schemaRefs>
     <ds:schemaRef ds:uri="http://schemas.openxmlformats.org/officeDocument/2006/bibliography"/>
   </ds:schemaRefs>
